--- a/CastReporting.Reporting.Core/TemplatesFiles/STIG V4R8 Standards- Summary Report.docx
+++ b/CastReporting.Reporting.Core/TemplatesFiles/STIG V4R8 Standards- Summary Report.docx
@@ -7711,6 +7711,7 @@
           <w:p>
             <w:pPr>
               <w:ind w:right="657"/>
+              <w:jc w:val="left"/>
               <w:rPr>
                 <w:rFonts w:ascii="Open Sans" w:hAnsi="Open Sans" w:cs="Open Sans"/>
                 <w:b w:val="0"/>
@@ -7801,6 +7802,7 @@
           <w:p>
             <w:pPr>
               <w:ind w:right="657"/>
+              <w:jc w:val="left"/>
               <w:rPr>
                 <w:rFonts w:ascii="Open Sans" w:hAnsi="Open Sans" w:cs="Open Sans"/>
                 <w:b w:val="0"/>
@@ -7891,6 +7893,7 @@
           <w:p>
             <w:pPr>
               <w:ind w:right="657"/>
+              <w:jc w:val="left"/>
               <w:rPr>
                 <w:rFonts w:ascii="Open Sans" w:hAnsi="Open Sans" w:cs="Open Sans"/>
                 <w:b w:val="0"/>
@@ -8225,6 +8228,7 @@
           <w:p>
             <w:pPr>
               <w:ind w:right="657"/>
+              <w:jc w:val="left"/>
               <w:rPr>
                 <w:rFonts w:ascii="Open Sans" w:hAnsi="Open Sans" w:cs="Open Sans"/>
                 <w:b w:val="0"/>
@@ -8315,6 +8319,7 @@
           <w:p>
             <w:pPr>
               <w:ind w:right="657"/>
+              <w:jc w:val="left"/>
               <w:rPr>
                 <w:rFonts w:ascii="Open Sans" w:hAnsi="Open Sans" w:cs="Open Sans"/>
                 <w:b w:val="0"/>
@@ -8405,6 +8410,7 @@
           <w:p>
             <w:pPr>
               <w:ind w:right="657"/>
+              <w:jc w:val="left"/>
               <w:rPr>
                 <w:rFonts w:ascii="Open Sans" w:hAnsi="Open Sans" w:cs="Open Sans"/>
                 <w:b w:val="0"/>
@@ -8495,6 +8501,7 @@
           <w:p>
             <w:pPr>
               <w:ind w:right="657"/>
+              <w:jc w:val="left"/>
               <w:rPr>
                 <w:rFonts w:ascii="Open Sans" w:hAnsi="Open Sans" w:cs="Open Sans"/>
                 <w:b w:val="0"/>
@@ -8585,6 +8592,7 @@
           <w:p>
             <w:pPr>
               <w:ind w:right="657"/>
+              <w:jc w:val="left"/>
               <w:rPr>
                 <w:rFonts w:ascii="Open Sans" w:hAnsi="Open Sans" w:cs="Open Sans"/>
                 <w:b w:val="0"/>
@@ -8675,6 +8683,7 @@
           <w:p>
             <w:pPr>
               <w:ind w:right="657"/>
+              <w:jc w:val="left"/>
               <w:rPr>
                 <w:rFonts w:ascii="Open Sans" w:hAnsi="Open Sans" w:cs="Open Sans"/>
                 <w:b w:val="0"/>
@@ -8765,6 +8774,7 @@
           <w:p>
             <w:pPr>
               <w:ind w:right="657"/>
+              <w:jc w:val="left"/>
               <w:rPr>
                 <w:rFonts w:ascii="Open Sans" w:hAnsi="Open Sans" w:cs="Open Sans"/>
                 <w:b w:val="0"/>
@@ -8855,6 +8865,7 @@
           <w:p>
             <w:pPr>
               <w:ind w:right="657"/>
+              <w:jc w:val="left"/>
               <w:rPr>
                 <w:rFonts w:ascii="Open Sans" w:hAnsi="Open Sans" w:cs="Open Sans"/>
                 <w:b w:val="0"/>
@@ -9174,6 +9185,7 @@
           <w:p>
             <w:pPr>
               <w:ind w:right="657"/>
+              <w:jc w:val="left"/>
               <w:rPr>
                 <w:rFonts w:ascii="Open Sans" w:hAnsi="Open Sans" w:cs="Open Sans"/>
                 <w:b w:val="0"/>
@@ -9264,6 +9276,7 @@
           <w:p>
             <w:pPr>
               <w:ind w:right="657"/>
+              <w:jc w:val="left"/>
               <w:rPr>
                 <w:rFonts w:ascii="Open Sans" w:hAnsi="Open Sans" w:cs="Open Sans"/>
                 <w:b w:val="0"/>
@@ -9354,6 +9367,7 @@
           <w:p>
             <w:pPr>
               <w:ind w:right="657"/>
+              <w:jc w:val="left"/>
               <w:rPr>
                 <w:rFonts w:ascii="Open Sans" w:hAnsi="Open Sans" w:cs="Open Sans"/>
                 <w:b w:val="0"/>
@@ -9444,6 +9458,7 @@
           <w:p>
             <w:pPr>
               <w:ind w:right="657"/>
+              <w:jc w:val="left"/>
               <w:rPr>
                 <w:rFonts w:ascii="Open Sans" w:hAnsi="Open Sans" w:cs="Open Sans"/>
                 <w:b w:val="0"/>
@@ -9534,6 +9549,7 @@
           <w:p>
             <w:pPr>
               <w:ind w:right="657"/>
+              <w:jc w:val="left"/>
               <w:rPr>
                 <w:rFonts w:ascii="Open Sans" w:hAnsi="Open Sans" w:cs="Open Sans"/>
                 <w:b w:val="0"/>
@@ -9624,6 +9640,7 @@
           <w:p>
             <w:pPr>
               <w:ind w:right="657"/>
+              <w:jc w:val="left"/>
               <w:rPr>
                 <w:rFonts w:ascii="Open Sans" w:hAnsi="Open Sans" w:cs="Open Sans"/>
                 <w:b w:val="0"/>
@@ -9714,6 +9731,7 @@
           <w:p>
             <w:pPr>
               <w:ind w:right="657"/>
+              <w:jc w:val="left"/>
               <w:rPr>
                 <w:rFonts w:ascii="Open Sans" w:hAnsi="Open Sans" w:cs="Open Sans"/>
                 <w:b w:val="0"/>
@@ -9804,6 +9822,7 @@
           <w:p>
             <w:pPr>
               <w:ind w:right="657"/>
+              <w:jc w:val="left"/>
               <w:rPr>
                 <w:rFonts w:ascii="Open Sans" w:hAnsi="Open Sans" w:cs="Open Sans"/>
                 <w:b w:val="0"/>
@@ -10100,11 +10119,13 @@
           <w:p>
             <w:pPr>
               <w:ind w:right="657"/>
+              <w:jc w:val="left"/>
               <w:rPr>
                 <w:rFonts w:ascii="Open Sans" w:hAnsi="Open Sans" w:cs="Open Sans"/>
                 <w:b w:val="0"/>
               </w:rPr>
             </w:pPr>
+            <w:bookmarkStart w:id="11" w:name="_GoBack" w:colFirst="0" w:colLast="0"/>
             <w:r>
               <w:rPr>
                 <w:rFonts w:ascii="Open Sans" w:hAnsi="Open Sans" w:cs="Open Sans"/>
@@ -10190,6 +10211,7 @@
           <w:p>
             <w:pPr>
               <w:ind w:right="657"/>
+              <w:jc w:val="left"/>
               <w:rPr>
                 <w:rFonts w:ascii="Open Sans" w:hAnsi="Open Sans" w:cs="Open Sans"/>
                 <w:b w:val="0"/>
@@ -10280,6 +10302,7 @@
           <w:p>
             <w:pPr>
               <w:ind w:right="657"/>
+              <w:jc w:val="left"/>
               <w:rPr>
                 <w:rFonts w:ascii="Open Sans" w:hAnsi="Open Sans" w:cs="Open Sans"/>
                 <w:b w:val="0"/>
@@ -10370,6 +10393,7 @@
           <w:p>
             <w:pPr>
               <w:ind w:right="657"/>
+              <w:jc w:val="left"/>
               <w:rPr>
                 <w:rFonts w:ascii="Open Sans" w:hAnsi="Open Sans" w:cs="Open Sans"/>
                 <w:b w:val="0"/>
@@ -10460,6 +10484,7 @@
           <w:p>
             <w:pPr>
               <w:ind w:right="657"/>
+              <w:jc w:val="left"/>
               <w:rPr>
                 <w:rFonts w:ascii="Open Sans" w:hAnsi="Open Sans" w:cs="Open Sans"/>
                 <w:b w:val="0"/>
@@ -10550,6 +10575,7 @@
           <w:p>
             <w:pPr>
               <w:ind w:right="657"/>
+              <w:jc w:val="left"/>
               <w:rPr>
                 <w:rFonts w:ascii="Open Sans" w:hAnsi="Open Sans" w:cs="Open Sans"/>
                 <w:b w:val="0"/>
@@ -10640,6 +10666,7 @@
           <w:p>
             <w:pPr>
               <w:ind w:right="657"/>
+              <w:jc w:val="left"/>
               <w:rPr>
                 <w:rFonts w:ascii="Open Sans" w:hAnsi="Open Sans" w:cs="Open Sans"/>
                 <w:b w:val="0"/>
@@ -10730,6 +10757,7 @@
           <w:p>
             <w:pPr>
               <w:ind w:right="657"/>
+              <w:jc w:val="left"/>
               <w:rPr>
                 <w:rFonts w:ascii="Open Sans" w:hAnsi="Open Sans" w:cs="Open Sans"/>
                 <w:b w:val="0"/>
@@ -10809,6 +10837,7 @@
         </w:tc>
       </w:tr>
     </w:tbl>
+    <w:bookmarkEnd w:id="11"/>
     <w:p>
       <w:pPr>
         <w:spacing w:after="0" w:line="240" w:lineRule="auto"/>
@@ -10829,8 +10858,6 @@
           </w14:scene3d>
         </w:rPr>
       </w:pPr>
-      <w:bookmarkStart w:id="11" w:name="_GoBack"/>
-      <w:bookmarkEnd w:id="11"/>
       <w:r>
         <w:rPr>
           <w:i/>
@@ -18460,7 +18487,7 @@
 </file>
 
 <file path=customXml/itemProps2.xml><?xml version="1.0" encoding="utf-8"?>
-<ds:datastoreItem xmlns:ds="http://schemas.openxmlformats.org/officeDocument/2006/customXml" ds:itemID="{53DAB7D5-6B45-42D5-97F3-40654C377C29}">
+<ds:datastoreItem xmlns:ds="http://schemas.openxmlformats.org/officeDocument/2006/customXml" ds:itemID="{AED1C540-955A-4A86-AD33-5B01290A8BCC}">
   <ds:schemaRefs>
     <ds:schemaRef ds:uri="http://schemas.openxmlformats.org/officeDocument/2006/bibliography"/>
   </ds:schemaRefs>

--- a/CastReporting.Reporting.Core/TemplatesFiles/STIG V4R8 Standards- Summary Report.docx
+++ b/CastReporting.Reporting.Core/TemplatesFiles/STIG V4R8 Standards- Summary Report.docx
@@ -5268,21 +5268,13 @@
           <w:ilvl w:val="0"/>
           <w:numId w:val="0"/>
         </w:numPr>
-        <w:tabs>
-          <w:tab w:val="left" w:pos="709"/>
-          <w:tab w:val="left" w:pos="1418"/>
-          <w:tab w:val="left" w:pos="2127"/>
-          <w:tab w:val="left" w:pos="2836"/>
-          <w:tab w:val="left" w:pos="3545"/>
-          <w:tab w:val="center" w:pos="4813"/>
-        </w:tabs>
-        <w:ind w:left="357" w:right="657"/>
+        <w:ind w:left="357"/>
       </w:pPr>
       <w:r>
         <w:lastRenderedPageBreak/>
         <w:tab/>
       </w:r>
-      <w:bookmarkStart w:id="1" w:name="_Toc9525511"/>
+      <w:bookmarkStart w:id="1" w:name="_Toc14687792"/>
       <w:r>
         <w:t>Table of Content</w:t>
       </w:r>
@@ -5302,7 +5294,7 @@
           <w:color w:val="auto"/>
           <w:sz w:val="22"/>
           <w:szCs w:val="22"/>
-          <w:lang w:eastAsia="en-US"/>
+          <w:lang w:eastAsia="zh-CN"/>
         </w:rPr>
       </w:pPr>
       <w:r>
@@ -5357,7 +5349,7 @@
         <w:rPr>
           <w:noProof/>
         </w:rPr>
-        <w:instrText xml:space="preserve"> PAGEREF _Toc9525511 \h </w:instrText>
+        <w:instrText xml:space="preserve"> PAGEREF _Toc14687792 \h </w:instrText>
       </w:r>
       <w:r>
         <w:rPr>
@@ -5397,7 +5389,7 @@
           <w:color w:val="auto"/>
           <w:sz w:val="22"/>
           <w:szCs w:val="22"/>
-          <w:lang w:eastAsia="en-US"/>
+          <w:lang w:eastAsia="zh-CN"/>
         </w:rPr>
       </w:pPr>
       <w:r>
@@ -5415,7 +5407,7 @@
           <w:color w:val="auto"/>
           <w:sz w:val="22"/>
           <w:szCs w:val="22"/>
-          <w:lang w:eastAsia="en-US"/>
+          <w:lang w:eastAsia="zh-CN"/>
         </w:rPr>
         <w:tab/>
       </w:r>
@@ -5441,7 +5433,7 @@
         <w:rPr>
           <w:noProof/>
         </w:rPr>
-        <w:instrText xml:space="preserve"> PAGEREF _Toc9525512 \h </w:instrText>
+        <w:instrText xml:space="preserve"> PAGEREF _Toc14687793 \h </w:instrText>
       </w:r>
       <w:r>
         <w:rPr>
@@ -5480,7 +5472,7 @@
           <w:color w:val="auto"/>
           <w:sz w:val="22"/>
           <w:szCs w:val="22"/>
-          <w:lang w:eastAsia="en-US"/>
+          <w:lang w:eastAsia="zh-CN"/>
         </w:rPr>
       </w:pPr>
       <w:r>
@@ -5504,7 +5496,7 @@
           <w:color w:val="auto"/>
           <w:sz w:val="22"/>
           <w:szCs w:val="22"/>
-          <w:lang w:eastAsia="en-US"/>
+          <w:lang w:eastAsia="zh-CN"/>
         </w:rPr>
         <w:tab/>
       </w:r>
@@ -5530,7 +5522,7 @@
         <w:rPr>
           <w:noProof/>
         </w:rPr>
-        <w:instrText xml:space="preserve"> PAGEREF _Toc9525513 \h </w:instrText>
+        <w:instrText xml:space="preserve"> PAGEREF _Toc14687794 \h </w:instrText>
       </w:r>
       <w:r>
         <w:rPr>
@@ -5570,7 +5562,7 @@
           <w:color w:val="auto"/>
           <w:sz w:val="22"/>
           <w:szCs w:val="22"/>
-          <w:lang w:eastAsia="en-US"/>
+          <w:lang w:eastAsia="zh-CN"/>
         </w:rPr>
       </w:pPr>
       <w:r>
@@ -5589,20 +5581,27 @@
           <w:color w:val="auto"/>
           <w:sz w:val="22"/>
           <w:szCs w:val="22"/>
-          <w:lang w:eastAsia="en-US"/>
+          <w:lang w:eastAsia="zh-CN"/>
         </w:rPr>
         <w:tab/>
       </w:r>
       <w:r>
         <w:rPr>
+          <w:rFonts w:eastAsia="Calibri"/>
           <w:noProof/>
         </w:rPr>
-        <w:t>Security Overview</w:t>
+        <w:t>STIG Ver 4 Release 8</w:t>
       </w:r>
       <w:r>
         <w:rPr>
           <w:noProof/>
         </w:rPr>
+        <w:t xml:space="preserve"> Overview</w:t>
+      </w:r>
+      <w:r>
+        <w:rPr>
+          <w:noProof/>
+        </w:rPr>
         <w:tab/>
       </w:r>
       <w:r>
@@ -5615,7 +5614,7 @@
         <w:rPr>
           <w:noProof/>
         </w:rPr>
-        <w:instrText xml:space="preserve"> PAGEREF _Toc9525514 \h </w:instrText>
+        <w:instrText xml:space="preserve"> PAGEREF _Toc14687795 \h </w:instrText>
       </w:r>
       <w:r>
         <w:rPr>
@@ -5644,6 +5643,9 @@
     <w:p>
       <w:pPr>
         <w:pStyle w:val="TOC2"/>
+        <w:tabs>
+          <w:tab w:val="left" w:pos="1000"/>
+        </w:tabs>
         <w:rPr>
           <w:rFonts w:asciiTheme="minorHAnsi" w:eastAsiaTheme="minorEastAsia" w:hAnsiTheme="minorHAnsi" w:cstheme="minorBidi"/>
           <w:smallCaps w:val="0"/>
@@ -5651,72 +5653,7 @@
           <w:color w:val="auto"/>
           <w:sz w:val="22"/>
           <w:szCs w:val="22"/>
-          <w:lang w:eastAsia="en-US"/>
-        </w:rPr>
-      </w:pPr>
-      <w:r>
-        <w:rPr>
-          <w:rFonts w:eastAsia="Calibri"/>
-          <w:noProof/>
-        </w:rPr>
-        <w:t>STIG Ver 4 Release 8 Overview for ASD</w:t>
-      </w:r>
-      <w:r>
-        <w:rPr>
-          <w:noProof/>
-        </w:rPr>
-        <w:tab/>
-      </w:r>
-      <w:r>
-        <w:rPr>
-          <w:noProof/>
-        </w:rPr>
-        <w:fldChar w:fldCharType="begin"/>
-      </w:r>
-      <w:r>
-        <w:rPr>
-          <w:noProof/>
-        </w:rPr>
-        <w:instrText xml:space="preserve"> PAGEREF _Toc9525515 \h </w:instrText>
-      </w:r>
-      <w:r>
-        <w:rPr>
-          <w:noProof/>
-        </w:rPr>
-      </w:r>
-      <w:r>
-        <w:rPr>
-          <w:noProof/>
-        </w:rPr>
-        <w:fldChar w:fldCharType="separate"/>
-      </w:r>
-      <w:r>
-        <w:rPr>
-          <w:noProof/>
-        </w:rPr>
-        <w:t>4</w:t>
-      </w:r>
-      <w:r>
-        <w:rPr>
-          <w:noProof/>
-        </w:rPr>
-        <w:fldChar w:fldCharType="end"/>
-      </w:r>
-    </w:p>
-    <w:p>
-      <w:pPr>
-        <w:pStyle w:val="TOC2"/>
-        <w:tabs>
-          <w:tab w:val="left" w:pos="1000"/>
-        </w:tabs>
-        <w:rPr>
-          <w:rFonts w:asciiTheme="minorHAnsi" w:eastAsiaTheme="minorEastAsia" w:hAnsiTheme="minorHAnsi" w:cstheme="minorBidi"/>
-          <w:smallCaps w:val="0"/>
-          <w:noProof/>
-          <w:color w:val="auto"/>
-          <w:sz w:val="22"/>
-          <w:szCs w:val="22"/>
-          <w:lang w:eastAsia="en-US"/>
+          <w:lang w:eastAsia="zh-CN"/>
         </w:rPr>
       </w:pPr>
       <w:r>
@@ -5740,7 +5677,7 @@
           <w:color w:val="auto"/>
           <w:sz w:val="22"/>
           <w:szCs w:val="22"/>
-          <w:lang w:eastAsia="en-US"/>
+          <w:lang w:eastAsia="zh-CN"/>
         </w:rPr>
         <w:tab/>
       </w:r>
@@ -5749,7 +5686,7 @@
           <w:rFonts w:eastAsia="Calibri"/>
           <w:noProof/>
         </w:rPr>
-        <w:t>STIG Ver 4 Release 8 CAT I</w:t>
+        <w:t>STIG Ver 4 Release 8 Summary for ASD</w:t>
       </w:r>
       <w:r>
         <w:rPr>
@@ -5767,7 +5704,7 @@
         <w:rPr>
           <w:noProof/>
         </w:rPr>
-        <w:instrText xml:space="preserve"> PAGEREF _Toc9525516 \h </w:instrText>
+        <w:instrText xml:space="preserve"> PAGEREF _Toc14687796 \h </w:instrText>
       </w:r>
       <w:r>
         <w:rPr>
@@ -5784,187 +5721,7 @@
         <w:rPr>
           <w:noProof/>
         </w:rPr>
-        <w:t>5</w:t>
-      </w:r>
-      <w:r>
-        <w:rPr>
-          <w:noProof/>
-        </w:rPr>
-        <w:fldChar w:fldCharType="end"/>
-      </w:r>
-    </w:p>
-    <w:p>
-      <w:pPr>
-        <w:pStyle w:val="TOC2"/>
-        <w:tabs>
-          <w:tab w:val="left" w:pos="1000"/>
-        </w:tabs>
-        <w:rPr>
-          <w:rFonts w:asciiTheme="minorHAnsi" w:eastAsiaTheme="minorEastAsia" w:hAnsiTheme="minorHAnsi" w:cstheme="minorBidi"/>
-          <w:smallCaps w:val="0"/>
-          <w:noProof/>
-          <w:color w:val="auto"/>
-          <w:sz w:val="22"/>
-          <w:szCs w:val="22"/>
-          <w:lang w:eastAsia="en-US"/>
-        </w:rPr>
-      </w:pPr>
-      <w:r>
-        <w:rPr>
-          <w:rFonts w:asciiTheme="minorHAnsi" w:eastAsia="Calibri" w:hAnsiTheme="minorHAnsi" w:cstheme="minorHAnsi"/>
-          <w:noProof/>
-          <w14:scene3d>
-            <w14:camera w14:prst="orthographicFront"/>
-            <w14:lightRig w14:rig="threePt" w14:dir="t">
-              <w14:rot w14:lat="0" w14:lon="0" w14:rev="0"/>
-            </w14:lightRig>
-          </w14:scene3d>
-        </w:rPr>
-        <w:t>2.2.</w:t>
-      </w:r>
-      <w:r>
-        <w:rPr>
-          <w:rFonts w:asciiTheme="minorHAnsi" w:eastAsiaTheme="minorEastAsia" w:hAnsiTheme="minorHAnsi" w:cstheme="minorBidi"/>
-          <w:smallCaps w:val="0"/>
-          <w:noProof/>
-          <w:color w:val="auto"/>
-          <w:sz w:val="22"/>
-          <w:szCs w:val="22"/>
-          <w:lang w:eastAsia="en-US"/>
-        </w:rPr>
-        <w:tab/>
-      </w:r>
-      <w:r>
-        <w:rPr>
-          <w:rFonts w:eastAsia="Calibri"/>
-          <w:noProof/>
-        </w:rPr>
-        <w:t>STIG Ver 4 Release 8 CAT II</w:t>
-      </w:r>
-      <w:r>
-        <w:rPr>
-          <w:noProof/>
-        </w:rPr>
-        <w:tab/>
-      </w:r>
-      <w:r>
-        <w:rPr>
-          <w:noProof/>
-        </w:rPr>
-        <w:fldChar w:fldCharType="begin"/>
-      </w:r>
-      <w:r>
-        <w:rPr>
-          <w:noProof/>
-        </w:rPr>
-        <w:instrText xml:space="preserve"> PAGEREF _Toc9525517 \h </w:instrText>
-      </w:r>
-      <w:r>
-        <w:rPr>
-          <w:noProof/>
-        </w:rPr>
-      </w:r>
-      <w:r>
-        <w:rPr>
-          <w:noProof/>
-        </w:rPr>
-        <w:fldChar w:fldCharType="separate"/>
-      </w:r>
-      <w:r>
-        <w:rPr>
-          <w:noProof/>
-        </w:rPr>
-        <w:t>6</w:t>
-      </w:r>
-      <w:r>
-        <w:rPr>
-          <w:noProof/>
-        </w:rPr>
-        <w:fldChar w:fldCharType="end"/>
-      </w:r>
-    </w:p>
-    <w:p>
-      <w:pPr>
-        <w:pStyle w:val="TOC2"/>
-        <w:tabs>
-          <w:tab w:val="left" w:pos="1000"/>
-        </w:tabs>
-        <w:rPr>
-          <w:rFonts w:asciiTheme="minorHAnsi" w:eastAsiaTheme="minorEastAsia" w:hAnsiTheme="minorHAnsi" w:cstheme="minorBidi"/>
-          <w:smallCaps w:val="0"/>
-          <w:noProof/>
-          <w:color w:val="auto"/>
-          <w:sz w:val="22"/>
-          <w:szCs w:val="22"/>
-          <w:lang w:eastAsia="en-US"/>
-        </w:rPr>
-      </w:pPr>
-      <w:r>
-        <w:rPr>
-          <w:rFonts w:asciiTheme="minorHAnsi" w:eastAsia="Calibri" w:hAnsiTheme="minorHAnsi" w:cstheme="minorHAnsi"/>
-          <w:noProof/>
-          <w14:scene3d>
-            <w14:camera w14:prst="orthographicFront"/>
-            <w14:lightRig w14:rig="threePt" w14:dir="t">
-              <w14:rot w14:lat="0" w14:lon="0" w14:rev="0"/>
-            </w14:lightRig>
-          </w14:scene3d>
-        </w:rPr>
-        <w:t>2.3.</w:t>
-      </w:r>
-      <w:r>
-        <w:rPr>
-          <w:rFonts w:asciiTheme="minorHAnsi" w:eastAsiaTheme="minorEastAsia" w:hAnsiTheme="minorHAnsi" w:cstheme="minorBidi"/>
-          <w:smallCaps w:val="0"/>
-          <w:noProof/>
-          <w:color w:val="auto"/>
-          <w:sz w:val="22"/>
-          <w:szCs w:val="22"/>
-          <w:lang w:eastAsia="en-US"/>
-        </w:rPr>
-        <w:tab/>
-      </w:r>
-      <w:r>
-        <w:rPr>
-          <w:rFonts w:eastAsia="Calibri"/>
-          <w:noProof/>
-        </w:rPr>
-        <w:t>STIG Ver 4 Release 8 CAT III</w:t>
-      </w:r>
-      <w:r>
-        <w:rPr>
-          <w:noProof/>
-        </w:rPr>
-        <w:tab/>
-      </w:r>
-      <w:r>
-        <w:rPr>
-          <w:noProof/>
-        </w:rPr>
-        <w:fldChar w:fldCharType="begin"/>
-      </w:r>
-      <w:r>
-        <w:rPr>
-          <w:noProof/>
-        </w:rPr>
-        <w:instrText xml:space="preserve"> PAGEREF _Toc9525518 \h </w:instrText>
-      </w:r>
-      <w:r>
-        <w:rPr>
-          <w:noProof/>
-        </w:rPr>
-      </w:r>
-      <w:r>
-        <w:rPr>
-          <w:noProof/>
-        </w:rPr>
-        <w:fldChar w:fldCharType="separate"/>
-      </w:r>
-      <w:r>
-        <w:rPr>
-          <w:noProof/>
-        </w:rPr>
-        <w:t>7</w:t>
+        <w:t>4</w:t>
       </w:r>
       <w:r>
         <w:rPr>
@@ -5987,11 +5744,12 @@
           <w:color w:val="auto"/>
           <w:sz w:val="22"/>
           <w:szCs w:val="22"/>
-          <w:lang w:eastAsia="en-US"/>
-        </w:rPr>
-      </w:pPr>
-      <w:r>
-        <w:rPr>
+          <w:lang w:eastAsia="zh-CN"/>
+        </w:rPr>
+      </w:pPr>
+      <w:r>
+        <w:rPr>
+          <w:rFonts w:eastAsia="Calibri"/>
           <w:noProof/>
         </w:rPr>
         <w:t>3.</w:t>
@@ -6005,14 +5763,289 @@
           <w:color w:val="auto"/>
           <w:sz w:val="22"/>
           <w:szCs w:val="22"/>
-          <w:lang w:eastAsia="en-US"/>
+          <w:lang w:eastAsia="zh-CN"/>
         </w:rPr>
         <w:tab/>
       </w:r>
       <w:r>
         <w:rPr>
+          <w:rFonts w:eastAsia="Calibri"/>
           <w:noProof/>
         </w:rPr>
+        <w:t xml:space="preserve">STIG Ver 4 Release 8 CAT I </w:t>
+      </w:r>
+      <w:r>
+        <w:rPr>
+          <w:noProof/>
+        </w:rPr>
+        <w:t>Findings Details</w:t>
+      </w:r>
+      <w:r>
+        <w:rPr>
+          <w:noProof/>
+        </w:rPr>
+        <w:tab/>
+      </w:r>
+      <w:r>
+        <w:rPr>
+          <w:noProof/>
+        </w:rPr>
+        <w:fldChar w:fldCharType="begin"/>
+      </w:r>
+      <w:r>
+        <w:rPr>
+          <w:noProof/>
+        </w:rPr>
+        <w:instrText xml:space="preserve"> PAGEREF _Toc14687797 \h </w:instrText>
+      </w:r>
+      <w:r>
+        <w:rPr>
+          <w:noProof/>
+        </w:rPr>
+      </w:r>
+      <w:r>
+        <w:rPr>
+          <w:noProof/>
+        </w:rPr>
+        <w:fldChar w:fldCharType="separate"/>
+      </w:r>
+      <w:r>
+        <w:rPr>
+          <w:noProof/>
+        </w:rPr>
+        <w:t>5</w:t>
+      </w:r>
+      <w:r>
+        <w:rPr>
+          <w:noProof/>
+        </w:rPr>
+        <w:fldChar w:fldCharType="end"/>
+      </w:r>
+    </w:p>
+    <w:p>
+      <w:pPr>
+        <w:pStyle w:val="TOC1"/>
+        <w:tabs>
+          <w:tab w:val="left" w:pos="737"/>
+        </w:tabs>
+        <w:rPr>
+          <w:rFonts w:asciiTheme="minorHAnsi" w:eastAsiaTheme="minorEastAsia" w:hAnsiTheme="minorHAnsi" w:cstheme="minorBidi"/>
+          <w:b w:val="0"/>
+          <w:caps w:val="0"/>
+          <w:noProof/>
+          <w:color w:val="auto"/>
+          <w:sz w:val="22"/>
+          <w:szCs w:val="22"/>
+          <w:lang w:eastAsia="zh-CN"/>
+        </w:rPr>
+      </w:pPr>
+      <w:r>
+        <w:rPr>
+          <w:rFonts w:eastAsia="Calibri"/>
+          <w:noProof/>
+        </w:rPr>
+        <w:t>4.</w:t>
+      </w:r>
+      <w:r>
+        <w:rPr>
+          <w:rFonts w:asciiTheme="minorHAnsi" w:eastAsiaTheme="minorEastAsia" w:hAnsiTheme="minorHAnsi" w:cstheme="minorBidi"/>
+          <w:b w:val="0"/>
+          <w:caps w:val="0"/>
+          <w:noProof/>
+          <w:color w:val="auto"/>
+          <w:sz w:val="22"/>
+          <w:szCs w:val="22"/>
+          <w:lang w:eastAsia="zh-CN"/>
+        </w:rPr>
+        <w:tab/>
+      </w:r>
+      <w:r>
+        <w:rPr>
+          <w:rFonts w:eastAsia="Calibri"/>
+          <w:noProof/>
+        </w:rPr>
+        <w:t xml:space="preserve">STIG Ver 4 Release 8 CAT II </w:t>
+      </w:r>
+      <w:r>
+        <w:rPr>
+          <w:noProof/>
+        </w:rPr>
+        <w:t>Findings Details</w:t>
+      </w:r>
+      <w:r>
+        <w:rPr>
+          <w:noProof/>
+        </w:rPr>
+        <w:tab/>
+      </w:r>
+      <w:r>
+        <w:rPr>
+          <w:noProof/>
+        </w:rPr>
+        <w:fldChar w:fldCharType="begin"/>
+      </w:r>
+      <w:r>
+        <w:rPr>
+          <w:noProof/>
+        </w:rPr>
+        <w:instrText xml:space="preserve"> PAGEREF _Toc14687798 \h </w:instrText>
+      </w:r>
+      <w:r>
+        <w:rPr>
+          <w:noProof/>
+        </w:rPr>
+      </w:r>
+      <w:r>
+        <w:rPr>
+          <w:noProof/>
+        </w:rPr>
+        <w:fldChar w:fldCharType="separate"/>
+      </w:r>
+      <w:r>
+        <w:rPr>
+          <w:noProof/>
+        </w:rPr>
+        <w:t>6</w:t>
+      </w:r>
+      <w:r>
+        <w:rPr>
+          <w:noProof/>
+        </w:rPr>
+        <w:fldChar w:fldCharType="end"/>
+      </w:r>
+    </w:p>
+    <w:p>
+      <w:pPr>
+        <w:pStyle w:val="TOC1"/>
+        <w:tabs>
+          <w:tab w:val="left" w:pos="737"/>
+        </w:tabs>
+        <w:rPr>
+          <w:rFonts w:asciiTheme="minorHAnsi" w:eastAsiaTheme="minorEastAsia" w:hAnsiTheme="minorHAnsi" w:cstheme="minorBidi"/>
+          <w:b w:val="0"/>
+          <w:caps w:val="0"/>
+          <w:noProof/>
+          <w:color w:val="auto"/>
+          <w:sz w:val="22"/>
+          <w:szCs w:val="22"/>
+          <w:lang w:eastAsia="zh-CN"/>
+        </w:rPr>
+      </w:pPr>
+      <w:r>
+        <w:rPr>
+          <w:rFonts w:eastAsia="Calibri"/>
+          <w:noProof/>
+        </w:rPr>
+        <w:t>5.</w:t>
+      </w:r>
+      <w:r>
+        <w:rPr>
+          <w:rFonts w:asciiTheme="minorHAnsi" w:eastAsiaTheme="minorEastAsia" w:hAnsiTheme="minorHAnsi" w:cstheme="minorBidi"/>
+          <w:b w:val="0"/>
+          <w:caps w:val="0"/>
+          <w:noProof/>
+          <w:color w:val="auto"/>
+          <w:sz w:val="22"/>
+          <w:szCs w:val="22"/>
+          <w:lang w:eastAsia="zh-CN"/>
+        </w:rPr>
+        <w:tab/>
+      </w:r>
+      <w:r>
+        <w:rPr>
+          <w:rFonts w:eastAsia="Calibri"/>
+          <w:noProof/>
+        </w:rPr>
+        <w:t xml:space="preserve">STIG Ver 4 Release 8 CAT III </w:t>
+      </w:r>
+      <w:r>
+        <w:rPr>
+          <w:noProof/>
+        </w:rPr>
+        <w:t>Findings Details</w:t>
+      </w:r>
+      <w:r>
+        <w:rPr>
+          <w:noProof/>
+        </w:rPr>
+        <w:tab/>
+      </w:r>
+      <w:r>
+        <w:rPr>
+          <w:noProof/>
+        </w:rPr>
+        <w:fldChar w:fldCharType="begin"/>
+      </w:r>
+      <w:r>
+        <w:rPr>
+          <w:noProof/>
+        </w:rPr>
+        <w:instrText xml:space="preserve"> PAGEREF _Toc14687799 \h </w:instrText>
+      </w:r>
+      <w:r>
+        <w:rPr>
+          <w:noProof/>
+        </w:rPr>
+      </w:r>
+      <w:r>
+        <w:rPr>
+          <w:noProof/>
+        </w:rPr>
+        <w:fldChar w:fldCharType="separate"/>
+      </w:r>
+      <w:r>
+        <w:rPr>
+          <w:noProof/>
+        </w:rPr>
+        <w:t>7</w:t>
+      </w:r>
+      <w:r>
+        <w:rPr>
+          <w:noProof/>
+        </w:rPr>
+        <w:fldChar w:fldCharType="end"/>
+      </w:r>
+    </w:p>
+    <w:p>
+      <w:pPr>
+        <w:pStyle w:val="TOC1"/>
+        <w:tabs>
+          <w:tab w:val="left" w:pos="737"/>
+        </w:tabs>
+        <w:rPr>
+          <w:rFonts w:asciiTheme="minorHAnsi" w:eastAsiaTheme="minorEastAsia" w:hAnsiTheme="minorHAnsi" w:cstheme="minorBidi"/>
+          <w:b w:val="0"/>
+          <w:caps w:val="0"/>
+          <w:noProof/>
+          <w:color w:val="auto"/>
+          <w:sz w:val="22"/>
+          <w:szCs w:val="22"/>
+          <w:lang w:eastAsia="zh-CN"/>
+        </w:rPr>
+      </w:pPr>
+      <w:r>
+        <w:rPr>
+          <w:noProof/>
+        </w:rPr>
+        <w:t>6.</w:t>
+      </w:r>
+      <w:r>
+        <w:rPr>
+          <w:rFonts w:asciiTheme="minorHAnsi" w:eastAsiaTheme="minorEastAsia" w:hAnsiTheme="minorHAnsi" w:cstheme="minorBidi"/>
+          <w:b w:val="0"/>
+          <w:caps w:val="0"/>
+          <w:noProof/>
+          <w:color w:val="auto"/>
+          <w:sz w:val="22"/>
+          <w:szCs w:val="22"/>
+          <w:lang w:eastAsia="zh-CN"/>
+        </w:rPr>
+        <w:tab/>
+      </w:r>
+      <w:r>
+        <w:rPr>
+          <w:noProof/>
+        </w:rPr>
         <w:t>Appendix</w:t>
       </w:r>
       <w:r>
@@ -6031,7 +6064,7 @@
         <w:rPr>
           <w:noProof/>
         </w:rPr>
-        <w:instrText xml:space="preserve"> PAGEREF _Toc9525519 \h </w:instrText>
+        <w:instrText xml:space="preserve"> PAGEREF _Toc14687800 \h </w:instrText>
       </w:r>
       <w:r>
         <w:rPr>
@@ -6070,7 +6103,7 @@
           <w:color w:val="auto"/>
           <w:sz w:val="22"/>
           <w:szCs w:val="22"/>
-          <w:lang w:eastAsia="en-US"/>
+          <w:lang w:eastAsia="zh-CN"/>
         </w:rPr>
       </w:pPr>
       <w:r>
@@ -6084,7 +6117,7 @@
             </w14:lightRig>
           </w14:scene3d>
         </w:rPr>
-        <w:t>3.1.</w:t>
+        <w:t>6.1.</w:t>
       </w:r>
       <w:r>
         <w:rPr>
@@ -6094,7 +6127,7 @@
           <w:color w:val="auto"/>
           <w:sz w:val="22"/>
           <w:szCs w:val="22"/>
-          <w:lang w:eastAsia="en-US"/>
+          <w:lang w:eastAsia="zh-CN"/>
         </w:rPr>
         <w:tab/>
       </w:r>
@@ -6120,7 +6153,7 @@
         <w:rPr>
           <w:noProof/>
         </w:rPr>
-        <w:instrText xml:space="preserve"> PAGEREF _Toc9525520 \h </w:instrText>
+        <w:instrText xml:space="preserve"> PAGEREF _Toc14687801 \h </w:instrText>
       </w:r>
       <w:r>
         <w:rPr>
@@ -6159,7 +6192,7 @@
           <w:color w:val="auto"/>
           <w:sz w:val="22"/>
           <w:szCs w:val="22"/>
-          <w:lang w:eastAsia="en-US"/>
+          <w:lang w:eastAsia="zh-CN"/>
         </w:rPr>
       </w:pPr>
       <w:r>
@@ -6173,7 +6206,7 @@
             </w14:lightRig>
           </w14:scene3d>
         </w:rPr>
-        <w:t>3.2.</w:t>
+        <w:t>6.2.</w:t>
       </w:r>
       <w:r>
         <w:rPr>
@@ -6183,7 +6216,7 @@
           <w:color w:val="auto"/>
           <w:sz w:val="22"/>
           <w:szCs w:val="22"/>
-          <w:lang w:eastAsia="en-US"/>
+          <w:lang w:eastAsia="zh-CN"/>
         </w:rPr>
         <w:tab/>
       </w:r>
@@ -6209,7 +6242,7 @@
         <w:rPr>
           <w:noProof/>
         </w:rPr>
-        <w:instrText xml:space="preserve"> PAGEREF _Toc9525521 \h </w:instrText>
+        <w:instrText xml:space="preserve"> PAGEREF _Toc14687802 \h </w:instrText>
       </w:r>
       <w:r>
         <w:rPr>
@@ -6253,28 +6286,29 @@
         </w:rPr>
         <w:fldChar w:fldCharType="end"/>
       </w:r>
-    </w:p>
-    <w:p>
-      <w:pPr>
-        <w:pStyle w:val="Heading1"/>
-        <w:ind w:right="657"/>
-      </w:pPr>
-      <w:r>
-        <w:lastRenderedPageBreak/>
-        <w:t xml:space="preserve"> </w:t>
-      </w:r>
-      <w:bookmarkStart w:id="2" w:name="_Toc9525512"/>
-      <w:r>
-        <w:t>Introduction</w:t>
-      </w:r>
+      <w:bookmarkStart w:id="2" w:name="_GoBack"/>
       <w:bookmarkEnd w:id="2"/>
     </w:p>
     <w:p>
       <w:pPr>
+        <w:pStyle w:val="Heading1"/>
+      </w:pPr>
+      <w:r>
+        <w:lastRenderedPageBreak/>
+        <w:t xml:space="preserve"> </w:t>
+      </w:r>
+      <w:bookmarkStart w:id="3" w:name="_Toc14687793"/>
+      <w:r>
+        <w:t>Introduction</w:t>
+      </w:r>
+      <w:bookmarkEnd w:id="3"/>
+    </w:p>
+    <w:p>
+      <w:pPr>
         <w:spacing w:after="0" w:line="240" w:lineRule="auto"/>
         <w:ind w:right="657"/>
       </w:pPr>
-      <w:bookmarkStart w:id="3" w:name="_Hlk530663297"/>
+      <w:bookmarkStart w:id="4" w:name="_Hlk530663297"/>
       <w:r>
         <w:t xml:space="preserve">This assessment is an effort to determine the </w:t>
       </w:r>
@@ -6285,10 +6319,7 @@
         <w:t xml:space="preserve"> application and identify some of the root causes of current Security concerns, as well as any risks of future degradation. This assessment uses the CAST Application Intelligence Platform (AIP) to automatically scan the implementation of these applications to review the architecture, design, and code against </w:t>
       </w:r>
       <w:r>
-        <w:t>STIG</w:t>
-      </w:r>
-      <w:r>
-        <w:t xml:space="preserve"> standards</w:t>
+        <w:t>STIG standards</w:t>
       </w:r>
       <w:r>
         <w:t xml:space="preserve">. </w:t>
@@ -6309,22 +6340,10 @@
         <w:t xml:space="preserve">CAST AIP </w:t>
       </w:r>
       <w:r>
-        <w:t>adapts the quality rules from best-in-class industry standards (OWASP, CWE, CISQ, STIG</w:t>
-      </w:r>
-      <w:r>
-        <w:t xml:space="preserve">, </w:t>
-      </w:r>
-      <w:r>
-        <w:t>P</w:t>
-      </w:r>
-      <w:r>
-        <w:t>CI, NIST</w:t>
-      </w:r>
-      <w:r>
-        <w:t>). With its unique ability to perform dataflow and system-level analysis (From Presentation layer to Database layer), CAST provides the most accurate security findings, reducing a lot of false positives.</w:t>
+        <w:t>adapts the quality rules from best-in-class industry standards (OWASP, CWE, CISQ, STIG, PCI, NIST). With its unique ability to perform dataflow and system-level analysis (From Presentation layer to Database layer), CAST provides the most accurate security findings, reducing a lot of false positives.</w:t>
       </w:r>
     </w:p>
-    <w:bookmarkEnd w:id="3"/>
+    <w:bookmarkEnd w:id="4"/>
     <w:p>
       <w:pPr>
         <w:spacing w:after="0" w:line="240" w:lineRule="auto"/>
@@ -6345,22 +6364,22 @@
           <w:lang w:val="en-US"/>
         </w:rPr>
       </w:pPr>
-      <w:bookmarkStart w:id="4" w:name="_Toc380677725"/>
-      <w:bookmarkStart w:id="5" w:name="_Toc9525513"/>
+      <w:bookmarkStart w:id="5" w:name="_Toc380677725"/>
+      <w:bookmarkStart w:id="6" w:name="_Toc14687794"/>
       <w:r>
         <w:rPr>
           <w:lang w:val="en-US"/>
         </w:rPr>
         <w:t xml:space="preserve">Application </w:t>
       </w:r>
-      <w:bookmarkEnd w:id="4"/>
+      <w:bookmarkEnd w:id="5"/>
       <w:r>
         <w:rPr>
           <w:lang w:val="en-US"/>
         </w:rPr>
         <w:t>Characteristics</w:t>
       </w:r>
-      <w:bookmarkEnd w:id="5"/>
+      <w:bookmarkEnd w:id="6"/>
     </w:p>
     <w:p>
       <w:pPr>
@@ -7240,19 +7259,30 @@
     <w:p>
       <w:pPr>
         <w:pStyle w:val="Heading1"/>
-        <w:ind w:right="657"/>
         <w:rPr>
           <w:rFonts w:asciiTheme="minorHAnsi" w:hAnsiTheme="minorHAnsi"/>
           <w:noProof/>
           <w:sz w:val="22"/>
         </w:rPr>
       </w:pPr>
-      <w:bookmarkStart w:id="6" w:name="_Toc9525514"/>
-      <w:r>
+      <w:bookmarkStart w:id="7" w:name="_Toc14687795"/>
+      <w:r>
+        <w:rPr>
+          <w:rFonts w:eastAsia="Calibri"/>
+        </w:rPr>
         <w:lastRenderedPageBreak/>
-        <w:t>Security Overview</w:t>
-      </w:r>
-      <w:bookmarkEnd w:id="6"/>
+        <w:t>STIG</w:t>
+      </w:r>
+      <w:r>
+        <w:rPr>
+          <w:rFonts w:eastAsia="Calibri"/>
+        </w:rPr>
+        <w:t xml:space="preserve"> Ver 4 Release 8</w:t>
+      </w:r>
+      <w:r>
+        <w:t xml:space="preserve"> Overview</w:t>
+      </w:r>
+      <w:bookmarkEnd w:id="7"/>
     </w:p>
     <w:p>
       <w:pPr>
@@ -7376,60 +7406,40 @@
     <w:p>
       <w:pPr>
         <w:pStyle w:val="Heading2"/>
-        <w:numPr>
-          <w:ilvl w:val="0"/>
-          <w:numId w:val="0"/>
-        </w:numPr>
-        <w:spacing w:after="0"/>
         <w:ind w:right="657"/>
         <w:rPr>
           <w:rFonts w:eastAsia="Calibri"/>
         </w:rPr>
       </w:pPr>
-      <w:bookmarkStart w:id="7" w:name="_Toc9525515"/>
+      <w:bookmarkStart w:id="8" w:name="_Toc14687796"/>
+      <w:r>
+        <w:rPr>
+          <w:rFonts w:eastAsia="Calibri"/>
+        </w:rPr>
+        <w:t>STIG</w:t>
+      </w:r>
       <w:r>
         <w:rPr>
           <w:rFonts w:eastAsia="Calibri"/>
           <w:lang w:val="en-US"/>
         </w:rPr>
-        <w:t>STIG Ver 4 Release 8 Overview for ASD</w:t>
-      </w:r>
-      <w:bookmarkEnd w:id="7"/>
-    </w:p>
-    <w:p>
-      <w:pPr>
-        <w:pStyle w:val="BodyContent"/>
-        <w:ind w:right="657"/>
-        <w:rPr>
-          <w:rFonts w:ascii="Verdana" w:hAnsi="Verdana" w:cstheme="minorHAnsi"/>
-          <w:sz w:val="20"/>
-          <w:szCs w:val="20"/>
-        </w:rPr>
-      </w:pPr>
-      <w:r>
-        <w:rPr>
-          <w:rFonts w:ascii="Verdana" w:hAnsi="Verdana" w:cstheme="minorHAnsi"/>
-          <w:sz w:val="20"/>
-          <w:szCs w:val="20"/>
-        </w:rPr>
-        <w:t xml:space="preserve">Applicable coverage for CAST under </w:t>
-      </w:r>
-      <w:r>
-        <w:rPr>
-          <w:rFonts w:ascii="Verdana" w:hAnsi="Verdana" w:cstheme="minorHAnsi"/>
-          <w:sz w:val="20"/>
-          <w:szCs w:val="20"/>
-        </w:rPr>
-        <w:t>ASD STIG V4R8</w:t>
-      </w:r>
-      <w:r>
-        <w:rPr>
-          <w:rFonts w:ascii="Verdana" w:hAnsi="Verdana" w:cstheme="minorHAnsi"/>
-          <w:sz w:val="20"/>
-          <w:szCs w:val="20"/>
-        </w:rPr>
-        <w:t>.</w:t>
-      </w:r>
+        <w:t xml:space="preserve"> Ver 4 Release 8 </w:t>
+      </w:r>
+      <w:r>
+        <w:rPr>
+          <w:rFonts w:eastAsia="Calibri"/>
+          <w:lang w:val="en-US"/>
+        </w:rPr>
+        <w:t>Summary</w:t>
+      </w:r>
+      <w:r>
+        <w:rPr>
+          <w:rFonts w:eastAsia="Calibri"/>
+          <w:lang w:val="en-US"/>
+        </w:rPr>
+        <w:t xml:space="preserve"> for ASD</w:t>
+      </w:r>
+      <w:bookmarkEnd w:id="8"/>
     </w:p>
     <w:p>
       <w:pPr>
@@ -7574,19 +7584,52 @@
         <w:t xml:space="preserve"> Any vulnerability, the existence of which degrades measures to protect against loss of Confidentiality, Availability, or Integrity.</w:t>
       </w:r>
     </w:p>
+    <w:p>
+      <w:pPr>
+        <w:pStyle w:val="BodyContent"/>
+        <w:ind w:right="657"/>
+        <w:rPr>
+          <w:rFonts w:ascii="Verdana" w:hAnsi="Verdana" w:cstheme="minorHAnsi"/>
+          <w:sz w:val="18"/>
+          <w:szCs w:val="18"/>
+        </w:rPr>
+      </w:pPr>
+    </w:p>
+    <w:p>
+      <w:pPr>
+        <w:ind w:left="0" w:right="657"/>
+        <w:jc w:val="left"/>
+        <w:rPr>
+          <w:b/>
+          <w:bCs/>
+          <w:sz w:val="23"/>
+          <w:szCs w:val="23"/>
+        </w:rPr>
+      </w:pPr>
+      <w:r>
+        <w:rPr>
+          <w:b/>
+          <w:bCs/>
+          <w:sz w:val="23"/>
+          <w:szCs w:val="23"/>
+        </w:rPr>
+        <w:t>Findings summary for CAST under ASD STIG V4R8.</w:t>
+      </w:r>
+    </w:p>
     <w:tbl>
       <w:tblPr>
         <w:tblStyle w:val="GridTable1Light-Accent1"/>
-        <w:tblW w:w="9000" w:type="dxa"/>
+        <w:tblW w:w="9270" w:type="dxa"/>
+        <w:tblInd w:w="-5" w:type="dxa"/>
         <w:tblLayout w:type="fixed"/>
         <w:tblLook w:val="04A0" w:firstRow="1" w:lastRow="0" w:firstColumn="1" w:lastColumn="0" w:noHBand="0" w:noVBand="1"/>
         <w:tblDescription w:val="TABLE;QUALITY_STANDARDS_EVOLUTION;STD=STIG-V4R8"/>
       </w:tblPr>
       <w:tblGrid>
-        <w:gridCol w:w="4675"/>
+        <w:gridCol w:w="4950"/>
         <w:gridCol w:w="1440"/>
         <w:gridCol w:w="1530"/>
-        <w:gridCol w:w="1355"/>
+        <w:gridCol w:w="1350"/>
       </w:tblGrid>
       <w:tr>
         <w:trPr>
@@ -7596,7 +7639,7 @@
         <w:tc>
           <w:tcPr>
             <w:cnfStyle w:val="001000000000" w:firstRow="0" w:lastRow="0" w:firstColumn="1" w:lastColumn="0" w:oddVBand="0" w:evenVBand="0" w:oddHBand="0" w:evenHBand="0" w:firstRowFirstColumn="0" w:firstRowLastColumn="0" w:lastRowFirstColumn="0" w:lastRowLastColumn="0"/>
-            <w:tcW w:w="4675" w:type="dxa"/>
+            <w:tcW w:w="4950" w:type="dxa"/>
             <w:shd w:val="clear" w:color="auto" w:fill="DBE5F1" w:themeFill="accent1" w:themeFillTint="33"/>
             <w:vAlign w:val="center"/>
           </w:tcPr>
@@ -7668,7 +7711,7 @@
         </w:tc>
         <w:tc>
           <w:tcPr>
-            <w:tcW w:w="1355" w:type="dxa"/>
+            <w:tcW w:w="1350" w:type="dxa"/>
             <w:shd w:val="clear" w:color="auto" w:fill="DBE5F1" w:themeFill="accent1" w:themeFillTint="33"/>
             <w:vAlign w:val="center"/>
           </w:tcPr>
@@ -7706,21 +7749,23 @@
         <w:tc>
           <w:tcPr>
             <w:cnfStyle w:val="001000000000" w:firstRow="0" w:lastRow="0" w:firstColumn="1" w:lastColumn="0" w:oddVBand="0" w:evenVBand="0" w:oddHBand="0" w:evenHBand="0" w:firstRowFirstColumn="0" w:firstRowLastColumn="0" w:lastRowFirstColumn="0" w:lastRowLastColumn="0"/>
-            <w:tcW w:w="4675" w:type="dxa"/>
+            <w:tcW w:w="4950" w:type="dxa"/>
           </w:tcPr>
           <w:p>
             <w:pPr>
               <w:ind w:right="657"/>
               <w:jc w:val="left"/>
               <w:rPr>
-                <w:rFonts w:ascii="Open Sans" w:hAnsi="Open Sans" w:cs="Open Sans"/>
+                <w:rFonts w:asciiTheme="minorHAnsi" w:hAnsiTheme="minorHAnsi" w:cstheme="minorHAnsi"/>
                 <w:b w:val="0"/>
+                <w:szCs w:val="18"/>
               </w:rPr>
             </w:pPr>
             <w:r>
               <w:rPr>
-                <w:rFonts w:ascii="Open Sans" w:hAnsi="Open Sans" w:cs="Open Sans"/>
+                <w:rFonts w:asciiTheme="minorHAnsi" w:hAnsiTheme="minorHAnsi" w:cstheme="minorHAnsi"/>
                 <w:b w:val="0"/>
+                <w:szCs w:val="18"/>
               </w:rPr>
               <w:t>Cat1</w:t>
             </w:r>
@@ -7736,12 +7781,14 @@
               <w:jc w:val="center"/>
               <w:cnfStyle w:val="000000000000" w:firstRow="0" w:lastRow="0" w:firstColumn="0" w:lastColumn="0" w:oddVBand="0" w:evenVBand="0" w:oddHBand="0" w:evenHBand="0" w:firstRowFirstColumn="0" w:firstRowLastColumn="0" w:lastRowFirstColumn="0" w:lastRowLastColumn="0"/>
               <w:rPr>
-                <w:rFonts w:ascii="Open Sans" w:hAnsi="Open Sans" w:cs="Open Sans"/>
+                <w:rFonts w:asciiTheme="minorHAnsi" w:hAnsiTheme="minorHAnsi" w:cstheme="minorHAnsi"/>
+                <w:szCs w:val="18"/>
               </w:rPr>
             </w:pPr>
             <w:r>
               <w:rPr>
-                <w:rFonts w:ascii="Open Sans" w:hAnsi="Open Sans" w:cs="Open Sans"/>
+                <w:rFonts w:asciiTheme="minorHAnsi" w:hAnsiTheme="minorHAnsi" w:cstheme="minorHAnsi"/>
+                <w:szCs w:val="18"/>
               </w:rPr>
               <w:t>0</w:t>
             </w:r>
@@ -7757,12 +7804,14 @@
               <w:jc w:val="center"/>
               <w:cnfStyle w:val="000000000000" w:firstRow="0" w:lastRow="0" w:firstColumn="0" w:lastColumn="0" w:oddVBand="0" w:evenVBand="0" w:oddHBand="0" w:evenHBand="0" w:firstRowFirstColumn="0" w:firstRowLastColumn="0" w:lastRowFirstColumn="0" w:lastRowLastColumn="0"/>
               <w:rPr>
-                <w:rFonts w:ascii="Open Sans" w:hAnsi="Open Sans" w:cs="Open Sans"/>
+                <w:rFonts w:asciiTheme="minorHAnsi" w:hAnsiTheme="minorHAnsi" w:cstheme="minorHAnsi"/>
+                <w:szCs w:val="18"/>
               </w:rPr>
             </w:pPr>
             <w:r>
               <w:rPr>
-                <w:rFonts w:ascii="Open Sans" w:hAnsi="Open Sans" w:cs="Open Sans"/>
+                <w:rFonts w:asciiTheme="minorHAnsi" w:hAnsiTheme="minorHAnsi" w:cstheme="minorHAnsi"/>
+                <w:szCs w:val="18"/>
               </w:rPr>
               <w:t>0</w:t>
             </w:r>
@@ -7770,7 +7819,7 @@
         </w:tc>
         <w:tc>
           <w:tcPr>
-            <w:tcW w:w="1355" w:type="dxa"/>
+            <w:tcW w:w="1350" w:type="dxa"/>
           </w:tcPr>
           <w:p>
             <w:pPr>
@@ -7778,12 +7827,14 @@
               <w:jc w:val="center"/>
               <w:cnfStyle w:val="000000000000" w:firstRow="0" w:lastRow="0" w:firstColumn="0" w:lastColumn="0" w:oddVBand="0" w:evenVBand="0" w:oddHBand="0" w:evenHBand="0" w:firstRowFirstColumn="0" w:firstRowLastColumn="0" w:lastRowFirstColumn="0" w:lastRowLastColumn="0"/>
               <w:rPr>
-                <w:rFonts w:ascii="Open Sans" w:hAnsi="Open Sans" w:cs="Open Sans"/>
+                <w:rFonts w:asciiTheme="minorHAnsi" w:hAnsiTheme="minorHAnsi" w:cstheme="minorHAnsi"/>
+                <w:szCs w:val="18"/>
               </w:rPr>
             </w:pPr>
             <w:r>
               <w:rPr>
-                <w:rFonts w:ascii="Open Sans" w:hAnsi="Open Sans" w:cs="Open Sans"/>
+                <w:rFonts w:asciiTheme="minorHAnsi" w:hAnsiTheme="minorHAnsi" w:cstheme="minorHAnsi"/>
+                <w:szCs w:val="18"/>
               </w:rPr>
               <w:t>0</w:t>
             </w:r>
@@ -7797,21 +7848,23 @@
         <w:tc>
           <w:tcPr>
             <w:cnfStyle w:val="001000000000" w:firstRow="0" w:lastRow="0" w:firstColumn="1" w:lastColumn="0" w:oddVBand="0" w:evenVBand="0" w:oddHBand="0" w:evenHBand="0" w:firstRowFirstColumn="0" w:firstRowLastColumn="0" w:lastRowFirstColumn="0" w:lastRowLastColumn="0"/>
-            <w:tcW w:w="4675" w:type="dxa"/>
+            <w:tcW w:w="4950" w:type="dxa"/>
           </w:tcPr>
           <w:p>
             <w:pPr>
               <w:ind w:right="657"/>
               <w:jc w:val="left"/>
               <w:rPr>
-                <w:rFonts w:ascii="Open Sans" w:hAnsi="Open Sans" w:cs="Open Sans"/>
+                <w:rFonts w:asciiTheme="minorHAnsi" w:hAnsiTheme="minorHAnsi" w:cstheme="minorHAnsi"/>
                 <w:b w:val="0"/>
+                <w:szCs w:val="18"/>
               </w:rPr>
             </w:pPr>
             <w:r>
               <w:rPr>
-                <w:rFonts w:ascii="Open Sans" w:hAnsi="Open Sans" w:cs="Open Sans"/>
+                <w:rFonts w:asciiTheme="minorHAnsi" w:hAnsiTheme="minorHAnsi" w:cstheme="minorHAnsi"/>
                 <w:b w:val="0"/>
+                <w:szCs w:val="18"/>
               </w:rPr>
               <w:t>Cat2</w:t>
             </w:r>
@@ -7827,12 +7880,14 @@
               <w:jc w:val="center"/>
               <w:cnfStyle w:val="000000000000" w:firstRow="0" w:lastRow="0" w:firstColumn="0" w:lastColumn="0" w:oddVBand="0" w:evenVBand="0" w:oddHBand="0" w:evenHBand="0" w:firstRowFirstColumn="0" w:firstRowLastColumn="0" w:lastRowFirstColumn="0" w:lastRowLastColumn="0"/>
               <w:rPr>
-                <w:rFonts w:ascii="Open Sans" w:hAnsi="Open Sans" w:cs="Open Sans"/>
+                <w:rFonts w:asciiTheme="minorHAnsi" w:hAnsiTheme="minorHAnsi" w:cstheme="minorHAnsi"/>
+                <w:szCs w:val="18"/>
               </w:rPr>
             </w:pPr>
             <w:r>
               <w:rPr>
-                <w:rFonts w:ascii="Open Sans" w:hAnsi="Open Sans" w:cs="Open Sans"/>
+                <w:rFonts w:asciiTheme="minorHAnsi" w:hAnsiTheme="minorHAnsi" w:cstheme="minorHAnsi"/>
+                <w:szCs w:val="18"/>
               </w:rPr>
               <w:t>0</w:t>
             </w:r>
@@ -7848,12 +7903,14 @@
               <w:jc w:val="center"/>
               <w:cnfStyle w:val="000000000000" w:firstRow="0" w:lastRow="0" w:firstColumn="0" w:lastColumn="0" w:oddVBand="0" w:evenVBand="0" w:oddHBand="0" w:evenHBand="0" w:firstRowFirstColumn="0" w:firstRowLastColumn="0" w:lastRowFirstColumn="0" w:lastRowLastColumn="0"/>
               <w:rPr>
-                <w:rFonts w:ascii="Open Sans" w:hAnsi="Open Sans" w:cs="Open Sans"/>
+                <w:rFonts w:asciiTheme="minorHAnsi" w:hAnsiTheme="minorHAnsi" w:cstheme="minorHAnsi"/>
+                <w:szCs w:val="18"/>
               </w:rPr>
             </w:pPr>
             <w:r>
               <w:rPr>
-                <w:rFonts w:ascii="Open Sans" w:hAnsi="Open Sans" w:cs="Open Sans"/>
+                <w:rFonts w:asciiTheme="minorHAnsi" w:hAnsiTheme="minorHAnsi" w:cstheme="minorHAnsi"/>
+                <w:szCs w:val="18"/>
               </w:rPr>
               <w:t>0</w:t>
             </w:r>
@@ -7861,7 +7918,7 @@
         </w:tc>
         <w:tc>
           <w:tcPr>
-            <w:tcW w:w="1355" w:type="dxa"/>
+            <w:tcW w:w="1350" w:type="dxa"/>
           </w:tcPr>
           <w:p>
             <w:pPr>
@@ -7869,12 +7926,14 @@
               <w:jc w:val="center"/>
               <w:cnfStyle w:val="000000000000" w:firstRow="0" w:lastRow="0" w:firstColumn="0" w:lastColumn="0" w:oddVBand="0" w:evenVBand="0" w:oddHBand="0" w:evenHBand="0" w:firstRowFirstColumn="0" w:firstRowLastColumn="0" w:lastRowFirstColumn="0" w:lastRowLastColumn="0"/>
               <w:rPr>
-                <w:rFonts w:ascii="Open Sans" w:hAnsi="Open Sans" w:cs="Open Sans"/>
+                <w:rFonts w:asciiTheme="minorHAnsi" w:hAnsiTheme="minorHAnsi" w:cstheme="minorHAnsi"/>
+                <w:szCs w:val="18"/>
               </w:rPr>
             </w:pPr>
             <w:r>
               <w:rPr>
-                <w:rFonts w:ascii="Open Sans" w:hAnsi="Open Sans" w:cs="Open Sans"/>
+                <w:rFonts w:asciiTheme="minorHAnsi" w:hAnsiTheme="minorHAnsi" w:cstheme="minorHAnsi"/>
+                <w:szCs w:val="18"/>
               </w:rPr>
               <w:t>0</w:t>
             </w:r>
@@ -7888,21 +7947,23 @@
         <w:tc>
           <w:tcPr>
             <w:cnfStyle w:val="001000000000" w:firstRow="0" w:lastRow="0" w:firstColumn="1" w:lastColumn="0" w:oddVBand="0" w:evenVBand="0" w:oddHBand="0" w:evenHBand="0" w:firstRowFirstColumn="0" w:firstRowLastColumn="0" w:lastRowFirstColumn="0" w:lastRowLastColumn="0"/>
-            <w:tcW w:w="4675" w:type="dxa"/>
+            <w:tcW w:w="4950" w:type="dxa"/>
           </w:tcPr>
           <w:p>
             <w:pPr>
               <w:ind w:right="657"/>
               <w:jc w:val="left"/>
               <w:rPr>
-                <w:rFonts w:ascii="Open Sans" w:hAnsi="Open Sans" w:cs="Open Sans"/>
+                <w:rFonts w:asciiTheme="minorHAnsi" w:hAnsiTheme="minorHAnsi" w:cstheme="minorHAnsi"/>
                 <w:b w:val="0"/>
+                <w:szCs w:val="18"/>
               </w:rPr>
             </w:pPr>
             <w:r>
               <w:rPr>
-                <w:rFonts w:ascii="Open Sans" w:hAnsi="Open Sans" w:cs="Open Sans"/>
+                <w:rFonts w:asciiTheme="minorHAnsi" w:hAnsiTheme="minorHAnsi" w:cstheme="minorHAnsi"/>
                 <w:b w:val="0"/>
+                <w:szCs w:val="18"/>
               </w:rPr>
               <w:t>Cat3</w:t>
             </w:r>
@@ -7918,12 +7979,14 @@
               <w:jc w:val="center"/>
               <w:cnfStyle w:val="000000000000" w:firstRow="0" w:lastRow="0" w:firstColumn="0" w:lastColumn="0" w:oddVBand="0" w:evenVBand="0" w:oddHBand="0" w:evenHBand="0" w:firstRowFirstColumn="0" w:firstRowLastColumn="0" w:lastRowFirstColumn="0" w:lastRowLastColumn="0"/>
               <w:rPr>
-                <w:rFonts w:ascii="Open Sans" w:hAnsi="Open Sans" w:cs="Open Sans"/>
+                <w:rFonts w:asciiTheme="minorHAnsi" w:hAnsiTheme="minorHAnsi" w:cstheme="minorHAnsi"/>
+                <w:szCs w:val="18"/>
               </w:rPr>
             </w:pPr>
             <w:r>
               <w:rPr>
-                <w:rFonts w:ascii="Open Sans" w:hAnsi="Open Sans" w:cs="Open Sans"/>
+                <w:rFonts w:asciiTheme="minorHAnsi" w:hAnsiTheme="minorHAnsi" w:cstheme="minorHAnsi"/>
+                <w:szCs w:val="18"/>
               </w:rPr>
               <w:t>0</w:t>
             </w:r>
@@ -7939,12 +8002,14 @@
               <w:jc w:val="center"/>
               <w:cnfStyle w:val="000000000000" w:firstRow="0" w:lastRow="0" w:firstColumn="0" w:lastColumn="0" w:oddVBand="0" w:evenVBand="0" w:oddHBand="0" w:evenHBand="0" w:firstRowFirstColumn="0" w:firstRowLastColumn="0" w:lastRowFirstColumn="0" w:lastRowLastColumn="0"/>
               <w:rPr>
-                <w:rFonts w:ascii="Open Sans" w:hAnsi="Open Sans" w:cs="Open Sans"/>
+                <w:rFonts w:asciiTheme="minorHAnsi" w:hAnsiTheme="minorHAnsi" w:cstheme="minorHAnsi"/>
+                <w:szCs w:val="18"/>
               </w:rPr>
             </w:pPr>
             <w:r>
               <w:rPr>
-                <w:rFonts w:ascii="Open Sans" w:hAnsi="Open Sans" w:cs="Open Sans"/>
+                <w:rFonts w:asciiTheme="minorHAnsi" w:hAnsiTheme="minorHAnsi" w:cstheme="minorHAnsi"/>
+                <w:szCs w:val="18"/>
               </w:rPr>
               <w:t>0</w:t>
             </w:r>
@@ -7952,7 +8017,7 @@
         </w:tc>
         <w:tc>
           <w:tcPr>
-            <w:tcW w:w="1355" w:type="dxa"/>
+            <w:tcW w:w="1350" w:type="dxa"/>
           </w:tcPr>
           <w:p>
             <w:pPr>
@@ -7960,12 +8025,14 @@
               <w:jc w:val="center"/>
               <w:cnfStyle w:val="000000000000" w:firstRow="0" w:lastRow="0" w:firstColumn="0" w:lastColumn="0" w:oddVBand="0" w:evenVBand="0" w:oddHBand="0" w:evenHBand="0" w:firstRowFirstColumn="0" w:firstRowLastColumn="0" w:lastRowFirstColumn="0" w:lastRowLastColumn="0"/>
               <w:rPr>
-                <w:rFonts w:ascii="Open Sans" w:hAnsi="Open Sans" w:cs="Open Sans"/>
+                <w:rFonts w:asciiTheme="minorHAnsi" w:hAnsiTheme="minorHAnsi" w:cstheme="minorHAnsi"/>
+                <w:szCs w:val="18"/>
               </w:rPr>
             </w:pPr>
             <w:r>
               <w:rPr>
-                <w:rFonts w:ascii="Open Sans" w:hAnsi="Open Sans" w:cs="Open Sans"/>
+                <w:rFonts w:asciiTheme="minorHAnsi" w:hAnsiTheme="minorHAnsi" w:cstheme="minorHAnsi"/>
+                <w:szCs w:val="18"/>
               </w:rPr>
               <w:t>0</w:t>
             </w:r>
@@ -7979,33 +8046,39 @@
         <w:ind w:left="0"/>
         <w:jc w:val="left"/>
         <w:rPr>
-          <w:rFonts w:eastAsia="Calibri"/>
-          <w:b/>
-          <w:color w:val="336699"/>
-          <w:sz w:val="20"/>
-          <w:szCs w:val="16"/>
-          <w:lang w:eastAsia="x-none"/>
-        </w:rPr>
-      </w:pPr>
-      <w:r>
-        <w:rPr>
           <w:i/>
           <w:sz w:val="14"/>
         </w:rPr>
-        <w:t>Table 2</w:t>
-      </w:r>
+      </w:pPr>
+    </w:p>
+    <w:p>
+      <w:pPr>
+        <w:spacing w:after="0" w:line="240" w:lineRule="auto"/>
+        <w:ind w:left="0"/>
+        <w:jc w:val="left"/>
+        <w:rPr>
+          <w:rFonts w:eastAsia="Calibri"/>
+        </w:rPr>
+      </w:pPr>
       <w:r>
         <w:rPr>
           <w:i/>
           <w:sz w:val="14"/>
         </w:rPr>
-        <w:t xml:space="preserve">: </w:t>
+        <w:t>Table 2</w:t>
       </w:r>
       <w:r>
         <w:rPr>
           <w:i/>
           <w:sz w:val="14"/>
         </w:rPr>
+        <w:t xml:space="preserve">: </w:t>
+      </w:r>
+      <w:r>
+        <w:rPr>
+          <w:i/>
+          <w:sz w:val="14"/>
+        </w:rPr>
         <w:t>STIG V4R8 summary</w:t>
       </w:r>
       <w:r>
@@ -8013,104 +8086,109 @@
           <w:rFonts w:eastAsia="Calibri"/>
         </w:rPr>
         <w:t xml:space="preserve"> </w:t>
-      </w:r>
-      <w:r>
-        <w:rPr>
-          <w:rFonts w:eastAsia="Calibri"/>
-        </w:rPr>
-        <w:br w:type="page"/>
       </w:r>
     </w:p>
     <w:p>
       <w:pPr>
-        <w:pStyle w:val="Heading2"/>
-        <w:spacing w:after="0"/>
-        <w:ind w:left="540" w:right="657" w:hanging="540"/>
+        <w:spacing w:after="0" w:line="240" w:lineRule="auto"/>
+        <w:ind w:left="0"/>
+        <w:jc w:val="left"/>
         <w:rPr>
           <w:rFonts w:eastAsia="Calibri"/>
         </w:rPr>
       </w:pPr>
-      <w:bookmarkStart w:id="8" w:name="_Toc9525516"/>
-      <w:r>
-        <w:rPr>
-          <w:rFonts w:eastAsia="Calibri"/>
-          <w:lang w:val="en-US"/>
-        </w:rPr>
-        <w:lastRenderedPageBreak/>
-        <w:t>STIG</w:t>
-      </w:r>
-      <w:r>
-        <w:rPr>
-          <w:rFonts w:eastAsia="Calibri"/>
-          <w:lang w:val="en-US"/>
-        </w:rPr>
-        <w:t xml:space="preserve"> </w:t>
-      </w:r>
-      <w:r>
-        <w:rPr>
-          <w:rFonts w:eastAsia="Calibri"/>
-          <w:lang w:val="en-US"/>
-        </w:rPr>
-        <w:t>Ver 4 Release 8 CAT I</w:t>
-      </w:r>
-      <w:bookmarkEnd w:id="8"/>
     </w:p>
     <w:p>
       <w:pPr>
-        <w:pStyle w:val="BodyContent"/>
-        <w:ind w:right="657"/>
-        <w:rPr>
-          <w:rFonts w:ascii="Verdana" w:hAnsi="Verdana" w:cstheme="minorHAnsi"/>
-          <w:sz w:val="20"/>
-          <w:szCs w:val="20"/>
-        </w:rPr>
-      </w:pPr>
-      <w:r>
-        <w:rPr>
-          <w:rFonts w:ascii="Verdana" w:hAnsi="Verdana" w:cstheme="minorHAnsi"/>
-          <w:sz w:val="20"/>
-          <w:szCs w:val="20"/>
-        </w:rPr>
-        <w:t xml:space="preserve">List of </w:t>
-      </w:r>
-      <w:r>
-        <w:rPr>
-          <w:rFonts w:ascii="Verdana" w:hAnsi="Verdana" w:cstheme="minorHAnsi"/>
-          <w:sz w:val="20"/>
-          <w:szCs w:val="20"/>
-        </w:rPr>
-        <w:t>STIG CAT I</w:t>
-      </w:r>
-      <w:r>
-        <w:rPr>
-          <w:rFonts w:ascii="Verdana" w:hAnsi="Verdana" w:cstheme="minorHAnsi"/>
-          <w:sz w:val="20"/>
-          <w:szCs w:val="20"/>
-        </w:rPr>
-        <w:t xml:space="preserve"> </w:t>
-      </w:r>
-      <w:r>
-        <w:rPr>
-          <w:rFonts w:ascii="Verdana" w:hAnsi="Verdana" w:cstheme="minorHAnsi"/>
-          <w:sz w:val="20"/>
-          <w:szCs w:val="20"/>
-        </w:rPr>
-        <w:t>violations that had any findings in this application.</w:t>
+        <w:spacing w:after="0" w:line="240" w:lineRule="auto"/>
+        <w:ind w:left="0"/>
+        <w:jc w:val="left"/>
+        <w:rPr>
+          <w:rFonts w:cstheme="minorHAnsi"/>
+          <w:szCs w:val="18"/>
+        </w:rPr>
+      </w:pPr>
+    </w:p>
+    <w:p>
+      <w:pPr>
+        <w:ind w:left="0" w:right="657"/>
+        <w:jc w:val="left"/>
+        <w:rPr>
+          <w:b/>
+          <w:bCs/>
+          <w:sz w:val="23"/>
+          <w:szCs w:val="23"/>
+        </w:rPr>
+      </w:pPr>
+      <w:r>
+        <w:rPr>
+          <w:b/>
+          <w:bCs/>
+          <w:sz w:val="23"/>
+          <w:szCs w:val="23"/>
+        </w:rPr>
+        <w:t>Findings summary</w:t>
+      </w:r>
+      <w:r>
+        <w:rPr>
+          <w:b/>
+          <w:bCs/>
+          <w:sz w:val="23"/>
+          <w:szCs w:val="23"/>
+        </w:rPr>
+        <w:t xml:space="preserve"> for CAST under ASD STIG V4R8 with sub</w:t>
+      </w:r>
+      <w:r>
+        <w:rPr>
+          <w:b/>
+          <w:bCs/>
+          <w:sz w:val="23"/>
+          <w:szCs w:val="23"/>
+        </w:rPr>
+        <w:t>-</w:t>
+      </w:r>
+      <w:r>
+        <w:rPr>
+          <w:b/>
+          <w:bCs/>
+          <w:sz w:val="23"/>
+          <w:szCs w:val="23"/>
+        </w:rPr>
+        <w:t>standard</w:t>
+      </w:r>
+      <w:r>
+        <w:rPr>
+          <w:b/>
+          <w:bCs/>
+          <w:sz w:val="23"/>
+          <w:szCs w:val="23"/>
+        </w:rPr>
+        <w:t>s</w:t>
+      </w:r>
+      <w:r>
+        <w:rPr>
+          <w:b/>
+          <w:bCs/>
+          <w:sz w:val="23"/>
+          <w:szCs w:val="23"/>
+        </w:rPr>
+        <w:t>.</w:t>
       </w:r>
     </w:p>
     <w:tbl>
       <w:tblPr>
         <w:tblStyle w:val="GridTable1Light-Accent1"/>
-        <w:tblW w:w="9000" w:type="dxa"/>
+        <w:tblW w:w="9270" w:type="dxa"/>
+        <w:tblInd w:w="-5" w:type="dxa"/>
         <w:tblLayout w:type="fixed"/>
         <w:tblLook w:val="04A0" w:firstRow="1" w:lastRow="0" w:firstColumn="1" w:lastColumn="0" w:noHBand="0" w:noVBand="1"/>
-        <w:tblDescription w:val="TABLE;RULES_LIST_STATISTICS_RATIO;METRICS=STIG-V4R8-CAT1"/>
+        <w:tblDescription w:val="TABLE;QUALITY_STANDARDS_EVOLUTION;STD=STIG-V4R8,MORE=true"/>
       </w:tblPr>
       <w:tblGrid>
-        <w:gridCol w:w="4675"/>
+        <w:gridCol w:w="4950"/>
+        <w:gridCol w:w="1440"/>
+        <w:gridCol w:w="1530"/>
         <w:gridCol w:w="1350"/>
-        <w:gridCol w:w="1530"/>
-        <w:gridCol w:w="1445"/>
       </w:tblGrid>
       <w:tr>
         <w:trPr>
@@ -8120,7 +8198,7 @@
         <w:tc>
           <w:tcPr>
             <w:cnfStyle w:val="001000000000" w:firstRow="0" w:lastRow="0" w:firstColumn="1" w:lastColumn="0" w:oddVBand="0" w:evenVBand="0" w:oddHBand="0" w:evenHBand="0" w:firstRowFirstColumn="0" w:firstRowLastColumn="0" w:lastRowFirstColumn="0" w:lastRowLastColumn="0"/>
-            <w:tcW w:w="4675" w:type="dxa"/>
+            <w:tcW w:w="4950" w:type="dxa"/>
             <w:shd w:val="clear" w:color="auto" w:fill="DBE5F1" w:themeFill="accent1" w:themeFillTint="33"/>
             <w:vAlign w:val="center"/>
           </w:tcPr>
@@ -8136,13 +8214,13 @@
               <w:rPr>
                 <w:rFonts w:ascii="Open Sans" w:hAnsi="Open Sans" w:cs="Open Sans"/>
               </w:rPr>
-              <w:t>Rules</w:t>
+              <w:t>STIG V4R8</w:t>
             </w:r>
           </w:p>
         </w:tc>
         <w:tc>
           <w:tcPr>
-            <w:tcW w:w="1350" w:type="dxa"/>
+            <w:tcW w:w="1440" w:type="dxa"/>
             <w:shd w:val="clear" w:color="auto" w:fill="DBE5F1" w:themeFill="accent1" w:themeFillTint="33"/>
             <w:vAlign w:val="center"/>
           </w:tcPr>
@@ -8161,7 +8239,7 @@
                 <w:rFonts w:ascii="Open Sans" w:hAnsi="Open Sans" w:cs="Open Sans"/>
                 <w:b w:val="0"/>
               </w:rPr>
-              <w:t>Total Violations</w:t>
+              <w:t>Total Vulnerabilities</w:t>
             </w:r>
           </w:p>
         </w:tc>
@@ -8186,13 +8264,13 @@
                 <w:rFonts w:ascii="Open Sans" w:hAnsi="Open Sans" w:cs="Open Sans"/>
                 <w:b w:val="0"/>
               </w:rPr>
-              <w:t>Added Violations</w:t>
+              <w:t>Added Vulnerabilities</w:t>
             </w:r>
           </w:p>
         </w:tc>
         <w:tc>
           <w:tcPr>
-            <w:tcW w:w="1445" w:type="dxa"/>
+            <w:tcW w:w="1350" w:type="dxa"/>
             <w:shd w:val="clear" w:color="auto" w:fill="DBE5F1" w:themeFill="accent1" w:themeFillTint="33"/>
             <w:vAlign w:val="center"/>
           </w:tcPr>
@@ -8211,7 +8289,14 @@
                 <w:rFonts w:ascii="Open Sans" w:hAnsi="Open Sans" w:cs="Open Sans"/>
                 <w:b w:val="0"/>
               </w:rPr>
-              <w:t>Removed Violations</w:t>
+              <w:t xml:space="preserve">Removed </w:t>
+            </w:r>
+            <w:r>
+              <w:rPr>
+                <w:rFonts w:ascii="Open Sans" w:hAnsi="Open Sans" w:cs="Open Sans"/>
+                <w:b w:val="0"/>
+              </w:rPr>
+              <w:t>Vulnerabilities</w:t>
             </w:r>
           </w:p>
         </w:tc>
@@ -8223,23 +8308,71 @@
         <w:tc>
           <w:tcPr>
             <w:cnfStyle w:val="001000000000" w:firstRow="0" w:lastRow="0" w:firstColumn="1" w:lastColumn="0" w:oddVBand="0" w:evenVBand="0" w:oddHBand="0" w:evenHBand="0" w:firstRowFirstColumn="0" w:firstRowLastColumn="0" w:lastRowFirstColumn="0" w:lastRowLastColumn="0"/>
-            <w:tcW w:w="4675" w:type="dxa"/>
+            <w:tcW w:w="4950" w:type="dxa"/>
           </w:tcPr>
           <w:p>
             <w:pPr>
               <w:ind w:right="657"/>
               <w:jc w:val="left"/>
               <w:rPr>
-                <w:rFonts w:ascii="Open Sans" w:hAnsi="Open Sans" w:cs="Open Sans"/>
+                <w:rFonts w:asciiTheme="minorHAnsi" w:hAnsiTheme="minorHAnsi" w:cstheme="minorHAnsi"/>
                 <w:b w:val="0"/>
+                <w:szCs w:val="18"/>
               </w:rPr>
             </w:pPr>
             <w:r>
               <w:rPr>
-                <w:rFonts w:ascii="Open Sans" w:hAnsi="Open Sans" w:cs="Open Sans"/>
+                <w:rFonts w:asciiTheme="minorHAnsi" w:hAnsiTheme="minorHAnsi" w:cstheme="minorHAnsi"/>
                 <w:b w:val="0"/>
-              </w:rPr>
-              <w:t>Rule 1</w:t>
+                <w:szCs w:val="18"/>
+              </w:rPr>
+              <w:t>Cat1</w:t>
+            </w:r>
+          </w:p>
+        </w:tc>
+        <w:tc>
+          <w:tcPr>
+            <w:tcW w:w="1440" w:type="dxa"/>
+          </w:tcPr>
+          <w:p>
+            <w:pPr>
+              <w:ind w:left="0"/>
+              <w:jc w:val="center"/>
+              <w:cnfStyle w:val="000000000000" w:firstRow="0" w:lastRow="0" w:firstColumn="0" w:lastColumn="0" w:oddVBand="0" w:evenVBand="0" w:oddHBand="0" w:evenHBand="0" w:firstRowFirstColumn="0" w:firstRowLastColumn="0" w:lastRowFirstColumn="0" w:lastRowLastColumn="0"/>
+              <w:rPr>
+                <w:rFonts w:asciiTheme="minorHAnsi" w:hAnsiTheme="minorHAnsi" w:cstheme="minorHAnsi"/>
+                <w:szCs w:val="18"/>
+              </w:rPr>
+            </w:pPr>
+            <w:r>
+              <w:rPr>
+                <w:rFonts w:asciiTheme="minorHAnsi" w:hAnsiTheme="minorHAnsi" w:cstheme="minorHAnsi"/>
+                <w:szCs w:val="18"/>
+              </w:rPr>
+              <w:t>0</w:t>
+            </w:r>
+          </w:p>
+        </w:tc>
+        <w:tc>
+          <w:tcPr>
+            <w:tcW w:w="1530" w:type="dxa"/>
+          </w:tcPr>
+          <w:p>
+            <w:pPr>
+              <w:ind w:left="0"/>
+              <w:jc w:val="center"/>
+              <w:cnfStyle w:val="000000000000" w:firstRow="0" w:lastRow="0" w:firstColumn="0" w:lastColumn="0" w:oddVBand="0" w:evenVBand="0" w:oddHBand="0" w:evenHBand="0" w:firstRowFirstColumn="0" w:firstRowLastColumn="0" w:lastRowFirstColumn="0" w:lastRowLastColumn="0"/>
+              <w:rPr>
+                <w:rFonts w:asciiTheme="minorHAnsi" w:hAnsiTheme="minorHAnsi" w:cstheme="minorHAnsi"/>
+                <w:szCs w:val="18"/>
+              </w:rPr>
+            </w:pPr>
+            <w:r>
+              <w:rPr>
+                <w:rFonts w:asciiTheme="minorHAnsi" w:hAnsiTheme="minorHAnsi" w:cstheme="minorHAnsi"/>
+                <w:szCs w:val="18"/>
+              </w:rPr>
+              <w:t>0</w:t>
             </w:r>
           </w:p>
         </w:tc>
@@ -8253,54 +8386,14 @@
               <w:jc w:val="center"/>
               <w:cnfStyle w:val="000000000000" w:firstRow="0" w:lastRow="0" w:firstColumn="0" w:lastColumn="0" w:oddVBand="0" w:evenVBand="0" w:oddHBand="0" w:evenHBand="0" w:firstRowFirstColumn="0" w:firstRowLastColumn="0" w:lastRowFirstColumn="0" w:lastRowLastColumn="0"/>
               <w:rPr>
-                <w:rFonts w:ascii="Open Sans" w:hAnsi="Open Sans" w:cs="Open Sans"/>
+                <w:rFonts w:asciiTheme="minorHAnsi" w:hAnsiTheme="minorHAnsi" w:cstheme="minorHAnsi"/>
+                <w:szCs w:val="18"/>
               </w:rPr>
             </w:pPr>
             <w:r>
               <w:rPr>
-                <w:rFonts w:ascii="Open Sans" w:hAnsi="Open Sans" w:cs="Open Sans"/>
-              </w:rPr>
-              <w:t>0</w:t>
-            </w:r>
-          </w:p>
-        </w:tc>
-        <w:tc>
-          <w:tcPr>
-            <w:tcW w:w="1530" w:type="dxa"/>
-          </w:tcPr>
-          <w:p>
-            <w:pPr>
-              <w:ind w:left="66" w:right="72" w:hanging="6"/>
-              <w:jc w:val="center"/>
-              <w:cnfStyle w:val="000000000000" w:firstRow="0" w:lastRow="0" w:firstColumn="0" w:lastColumn="0" w:oddVBand="0" w:evenVBand="0" w:oddHBand="0" w:evenHBand="0" w:firstRowFirstColumn="0" w:firstRowLastColumn="0" w:lastRowFirstColumn="0" w:lastRowLastColumn="0"/>
-              <w:rPr>
-                <w:rFonts w:ascii="Open Sans" w:hAnsi="Open Sans" w:cs="Open Sans"/>
-              </w:rPr>
-            </w:pPr>
-            <w:r>
-              <w:rPr>
-                <w:rFonts w:ascii="Open Sans" w:hAnsi="Open Sans" w:cs="Open Sans"/>
-              </w:rPr>
-              <w:t>0</w:t>
-            </w:r>
-          </w:p>
-        </w:tc>
-        <w:tc>
-          <w:tcPr>
-            <w:tcW w:w="1445" w:type="dxa"/>
-          </w:tcPr>
-          <w:p>
-            <w:pPr>
-              <w:ind w:left="0"/>
-              <w:jc w:val="center"/>
-              <w:cnfStyle w:val="000000000000" w:firstRow="0" w:lastRow="0" w:firstColumn="0" w:lastColumn="0" w:oddVBand="0" w:evenVBand="0" w:oddHBand="0" w:evenHBand="0" w:firstRowFirstColumn="0" w:firstRowLastColumn="0" w:lastRowFirstColumn="0" w:lastRowLastColumn="0"/>
-              <w:rPr>
-                <w:rFonts w:ascii="Open Sans" w:hAnsi="Open Sans" w:cs="Open Sans"/>
-              </w:rPr>
-            </w:pPr>
-            <w:r>
-              <w:rPr>
-                <w:rFonts w:ascii="Open Sans" w:hAnsi="Open Sans" w:cs="Open Sans"/>
+                <w:rFonts w:asciiTheme="minorHAnsi" w:hAnsiTheme="minorHAnsi" w:cstheme="minorHAnsi"/>
+                <w:szCs w:val="18"/>
               </w:rPr>
               <w:t>0</w:t>
             </w:r>
@@ -8314,23 +8407,71 @@
         <w:tc>
           <w:tcPr>
             <w:cnfStyle w:val="001000000000" w:firstRow="0" w:lastRow="0" w:firstColumn="1" w:lastColumn="0" w:oddVBand="0" w:evenVBand="0" w:oddHBand="0" w:evenHBand="0" w:firstRowFirstColumn="0" w:firstRowLastColumn="0" w:lastRowFirstColumn="0" w:lastRowLastColumn="0"/>
-            <w:tcW w:w="4675" w:type="dxa"/>
+            <w:tcW w:w="4950" w:type="dxa"/>
           </w:tcPr>
           <w:p>
             <w:pPr>
               <w:ind w:right="657"/>
               <w:jc w:val="left"/>
               <w:rPr>
-                <w:rFonts w:ascii="Open Sans" w:hAnsi="Open Sans" w:cs="Open Sans"/>
+                <w:rFonts w:asciiTheme="minorHAnsi" w:hAnsiTheme="minorHAnsi" w:cstheme="minorHAnsi"/>
                 <w:b w:val="0"/>
+                <w:szCs w:val="18"/>
               </w:rPr>
             </w:pPr>
             <w:r>
               <w:rPr>
-                <w:rFonts w:ascii="Open Sans" w:hAnsi="Open Sans" w:cs="Open Sans"/>
+                <w:rFonts w:asciiTheme="minorHAnsi" w:hAnsiTheme="minorHAnsi" w:cstheme="minorHAnsi"/>
                 <w:b w:val="0"/>
-              </w:rPr>
-              <w:t>Rule 2</w:t>
+                <w:szCs w:val="18"/>
+              </w:rPr>
+              <w:t>Cat2</w:t>
+            </w:r>
+          </w:p>
+        </w:tc>
+        <w:tc>
+          <w:tcPr>
+            <w:tcW w:w="1440" w:type="dxa"/>
+          </w:tcPr>
+          <w:p>
+            <w:pPr>
+              <w:ind w:left="0"/>
+              <w:jc w:val="center"/>
+              <w:cnfStyle w:val="000000000000" w:firstRow="0" w:lastRow="0" w:firstColumn="0" w:lastColumn="0" w:oddVBand="0" w:evenVBand="0" w:oddHBand="0" w:evenHBand="0" w:firstRowFirstColumn="0" w:firstRowLastColumn="0" w:lastRowFirstColumn="0" w:lastRowLastColumn="0"/>
+              <w:rPr>
+                <w:rFonts w:asciiTheme="minorHAnsi" w:hAnsiTheme="minorHAnsi" w:cstheme="minorHAnsi"/>
+                <w:szCs w:val="18"/>
+              </w:rPr>
+            </w:pPr>
+            <w:r>
+              <w:rPr>
+                <w:rFonts w:asciiTheme="minorHAnsi" w:hAnsiTheme="minorHAnsi" w:cstheme="minorHAnsi"/>
+                <w:szCs w:val="18"/>
+              </w:rPr>
+              <w:t>0</w:t>
+            </w:r>
+          </w:p>
+        </w:tc>
+        <w:tc>
+          <w:tcPr>
+            <w:tcW w:w="1530" w:type="dxa"/>
+          </w:tcPr>
+          <w:p>
+            <w:pPr>
+              <w:ind w:left="0"/>
+              <w:jc w:val="center"/>
+              <w:cnfStyle w:val="000000000000" w:firstRow="0" w:lastRow="0" w:firstColumn="0" w:lastColumn="0" w:oddVBand="0" w:evenVBand="0" w:oddHBand="0" w:evenHBand="0" w:firstRowFirstColumn="0" w:firstRowLastColumn="0" w:lastRowFirstColumn="0" w:lastRowLastColumn="0"/>
+              <w:rPr>
+                <w:rFonts w:asciiTheme="minorHAnsi" w:hAnsiTheme="minorHAnsi" w:cstheme="minorHAnsi"/>
+                <w:szCs w:val="18"/>
+              </w:rPr>
+            </w:pPr>
+            <w:r>
+              <w:rPr>
+                <w:rFonts w:asciiTheme="minorHAnsi" w:hAnsiTheme="minorHAnsi" w:cstheme="minorHAnsi"/>
+                <w:szCs w:val="18"/>
+              </w:rPr>
+              <w:t>0</w:t>
             </w:r>
           </w:p>
         </w:tc>
@@ -8344,54 +8485,14 @@
               <w:jc w:val="center"/>
               <w:cnfStyle w:val="000000000000" w:firstRow="0" w:lastRow="0" w:firstColumn="0" w:lastColumn="0" w:oddVBand="0" w:evenVBand="0" w:oddHBand="0" w:evenHBand="0" w:firstRowFirstColumn="0" w:firstRowLastColumn="0" w:lastRowFirstColumn="0" w:lastRowLastColumn="0"/>
               <w:rPr>
-                <w:rFonts w:ascii="Open Sans" w:hAnsi="Open Sans" w:cs="Open Sans"/>
+                <w:rFonts w:asciiTheme="minorHAnsi" w:hAnsiTheme="minorHAnsi" w:cstheme="minorHAnsi"/>
+                <w:szCs w:val="18"/>
               </w:rPr>
             </w:pPr>
             <w:r>
               <w:rPr>
-                <w:rFonts w:ascii="Open Sans" w:hAnsi="Open Sans" w:cs="Open Sans"/>
-              </w:rPr>
-              <w:t>0</w:t>
-            </w:r>
-          </w:p>
-        </w:tc>
-        <w:tc>
-          <w:tcPr>
-            <w:tcW w:w="1530" w:type="dxa"/>
-          </w:tcPr>
-          <w:p>
-            <w:pPr>
-              <w:ind w:left="66" w:right="72" w:hanging="6"/>
-              <w:jc w:val="center"/>
-              <w:cnfStyle w:val="000000000000" w:firstRow="0" w:lastRow="0" w:firstColumn="0" w:lastColumn="0" w:oddVBand="0" w:evenVBand="0" w:oddHBand="0" w:evenHBand="0" w:firstRowFirstColumn="0" w:firstRowLastColumn="0" w:lastRowFirstColumn="0" w:lastRowLastColumn="0"/>
-              <w:rPr>
-                <w:rFonts w:ascii="Open Sans" w:hAnsi="Open Sans" w:cs="Open Sans"/>
-              </w:rPr>
-            </w:pPr>
-            <w:r>
-              <w:rPr>
-                <w:rFonts w:ascii="Open Sans" w:hAnsi="Open Sans" w:cs="Open Sans"/>
-              </w:rPr>
-              <w:t>0</w:t>
-            </w:r>
-          </w:p>
-        </w:tc>
-        <w:tc>
-          <w:tcPr>
-            <w:tcW w:w="1445" w:type="dxa"/>
-          </w:tcPr>
-          <w:p>
-            <w:pPr>
-              <w:ind w:left="0"/>
-              <w:jc w:val="center"/>
-              <w:cnfStyle w:val="000000000000" w:firstRow="0" w:lastRow="0" w:firstColumn="0" w:lastColumn="0" w:oddVBand="0" w:evenVBand="0" w:oddHBand="0" w:evenHBand="0" w:firstRowFirstColumn="0" w:firstRowLastColumn="0" w:lastRowFirstColumn="0" w:lastRowLastColumn="0"/>
-              <w:rPr>
-                <w:rFonts w:ascii="Open Sans" w:hAnsi="Open Sans" w:cs="Open Sans"/>
-              </w:rPr>
-            </w:pPr>
-            <w:r>
-              <w:rPr>
-                <w:rFonts w:ascii="Open Sans" w:hAnsi="Open Sans" w:cs="Open Sans"/>
+                <w:rFonts w:asciiTheme="minorHAnsi" w:hAnsiTheme="minorHAnsi" w:cstheme="minorHAnsi"/>
+                <w:szCs w:val="18"/>
               </w:rPr>
               <w:t>0</w:t>
             </w:r>
@@ -8405,23 +8506,71 @@
         <w:tc>
           <w:tcPr>
             <w:cnfStyle w:val="001000000000" w:firstRow="0" w:lastRow="0" w:firstColumn="1" w:lastColumn="0" w:oddVBand="0" w:evenVBand="0" w:oddHBand="0" w:evenHBand="0" w:firstRowFirstColumn="0" w:firstRowLastColumn="0" w:lastRowFirstColumn="0" w:lastRowLastColumn="0"/>
-            <w:tcW w:w="4675" w:type="dxa"/>
+            <w:tcW w:w="4950" w:type="dxa"/>
           </w:tcPr>
           <w:p>
             <w:pPr>
               <w:ind w:right="657"/>
               <w:jc w:val="left"/>
               <w:rPr>
-                <w:rFonts w:ascii="Open Sans" w:hAnsi="Open Sans" w:cs="Open Sans"/>
+                <w:rFonts w:asciiTheme="minorHAnsi" w:hAnsiTheme="minorHAnsi" w:cstheme="minorHAnsi"/>
                 <w:b w:val="0"/>
+                <w:szCs w:val="18"/>
               </w:rPr>
             </w:pPr>
             <w:r>
               <w:rPr>
-                <w:rFonts w:ascii="Open Sans" w:hAnsi="Open Sans" w:cs="Open Sans"/>
+                <w:rFonts w:asciiTheme="minorHAnsi" w:hAnsiTheme="minorHAnsi" w:cstheme="minorHAnsi"/>
                 <w:b w:val="0"/>
-              </w:rPr>
-              <w:t>Rule 3</w:t>
+                <w:szCs w:val="18"/>
+              </w:rPr>
+              <w:t>Cat3</w:t>
+            </w:r>
+          </w:p>
+        </w:tc>
+        <w:tc>
+          <w:tcPr>
+            <w:tcW w:w="1440" w:type="dxa"/>
+          </w:tcPr>
+          <w:p>
+            <w:pPr>
+              <w:ind w:left="0"/>
+              <w:jc w:val="center"/>
+              <w:cnfStyle w:val="000000000000" w:firstRow="0" w:lastRow="0" w:firstColumn="0" w:lastColumn="0" w:oddVBand="0" w:evenVBand="0" w:oddHBand="0" w:evenHBand="0" w:firstRowFirstColumn="0" w:firstRowLastColumn="0" w:lastRowFirstColumn="0" w:lastRowLastColumn="0"/>
+              <w:rPr>
+                <w:rFonts w:asciiTheme="minorHAnsi" w:hAnsiTheme="minorHAnsi" w:cstheme="minorHAnsi"/>
+                <w:szCs w:val="18"/>
+              </w:rPr>
+            </w:pPr>
+            <w:r>
+              <w:rPr>
+                <w:rFonts w:asciiTheme="minorHAnsi" w:hAnsiTheme="minorHAnsi" w:cstheme="minorHAnsi"/>
+                <w:szCs w:val="18"/>
+              </w:rPr>
+              <w:t>0</w:t>
+            </w:r>
+          </w:p>
+        </w:tc>
+        <w:tc>
+          <w:tcPr>
+            <w:tcW w:w="1530" w:type="dxa"/>
+          </w:tcPr>
+          <w:p>
+            <w:pPr>
+              <w:ind w:left="0"/>
+              <w:jc w:val="center"/>
+              <w:cnfStyle w:val="000000000000" w:firstRow="0" w:lastRow="0" w:firstColumn="0" w:lastColumn="0" w:oddVBand="0" w:evenVBand="0" w:oddHBand="0" w:evenHBand="0" w:firstRowFirstColumn="0" w:firstRowLastColumn="0" w:lastRowFirstColumn="0" w:lastRowLastColumn="0"/>
+              <w:rPr>
+                <w:rFonts w:asciiTheme="minorHAnsi" w:hAnsiTheme="minorHAnsi" w:cstheme="minorHAnsi"/>
+                <w:szCs w:val="18"/>
+              </w:rPr>
+            </w:pPr>
+            <w:r>
+              <w:rPr>
+                <w:rFonts w:asciiTheme="minorHAnsi" w:hAnsiTheme="minorHAnsi" w:cstheme="minorHAnsi"/>
+                <w:szCs w:val="18"/>
+              </w:rPr>
+              <w:t>0</w:t>
             </w:r>
           </w:p>
         </w:tc>
@@ -8435,509 +8584,14 @@
               <w:jc w:val="center"/>
               <w:cnfStyle w:val="000000000000" w:firstRow="0" w:lastRow="0" w:firstColumn="0" w:lastColumn="0" w:oddVBand="0" w:evenVBand="0" w:oddHBand="0" w:evenHBand="0" w:firstRowFirstColumn="0" w:firstRowLastColumn="0" w:lastRowFirstColumn="0" w:lastRowLastColumn="0"/>
               <w:rPr>
-                <w:rFonts w:ascii="Open Sans" w:hAnsi="Open Sans" w:cs="Open Sans"/>
+                <w:rFonts w:asciiTheme="minorHAnsi" w:hAnsiTheme="minorHAnsi" w:cstheme="minorHAnsi"/>
+                <w:szCs w:val="18"/>
               </w:rPr>
             </w:pPr>
             <w:r>
               <w:rPr>
-                <w:rFonts w:ascii="Open Sans" w:hAnsi="Open Sans" w:cs="Open Sans"/>
-              </w:rPr>
-              <w:t>0</w:t>
-            </w:r>
-          </w:p>
-        </w:tc>
-        <w:tc>
-          <w:tcPr>
-            <w:tcW w:w="1530" w:type="dxa"/>
-          </w:tcPr>
-          <w:p>
-            <w:pPr>
-              <w:ind w:left="66" w:right="72" w:hanging="6"/>
-              <w:jc w:val="center"/>
-              <w:cnfStyle w:val="000000000000" w:firstRow="0" w:lastRow="0" w:firstColumn="0" w:lastColumn="0" w:oddVBand="0" w:evenVBand="0" w:oddHBand="0" w:evenHBand="0" w:firstRowFirstColumn="0" w:firstRowLastColumn="0" w:lastRowFirstColumn="0" w:lastRowLastColumn="0"/>
-              <w:rPr>
-                <w:rFonts w:ascii="Open Sans" w:hAnsi="Open Sans" w:cs="Open Sans"/>
-              </w:rPr>
-            </w:pPr>
-            <w:r>
-              <w:rPr>
-                <w:rFonts w:ascii="Open Sans" w:hAnsi="Open Sans" w:cs="Open Sans"/>
-              </w:rPr>
-              <w:t>0</w:t>
-            </w:r>
-          </w:p>
-        </w:tc>
-        <w:tc>
-          <w:tcPr>
-            <w:tcW w:w="1445" w:type="dxa"/>
-          </w:tcPr>
-          <w:p>
-            <w:pPr>
-              <w:ind w:left="0"/>
-              <w:jc w:val="center"/>
-              <w:cnfStyle w:val="000000000000" w:firstRow="0" w:lastRow="0" w:firstColumn="0" w:lastColumn="0" w:oddVBand="0" w:evenVBand="0" w:oddHBand="0" w:evenHBand="0" w:firstRowFirstColumn="0" w:firstRowLastColumn="0" w:lastRowFirstColumn="0" w:lastRowLastColumn="0"/>
-              <w:rPr>
-                <w:rFonts w:ascii="Open Sans" w:hAnsi="Open Sans" w:cs="Open Sans"/>
-              </w:rPr>
-            </w:pPr>
-            <w:r>
-              <w:rPr>
-                <w:rFonts w:ascii="Open Sans" w:hAnsi="Open Sans" w:cs="Open Sans"/>
-              </w:rPr>
-              <w:t>0</w:t>
-            </w:r>
-          </w:p>
-        </w:tc>
-      </w:tr>
-      <w:tr>
-        <w:trPr>
-          <w:trHeight w:val="360"/>
-        </w:trPr>
-        <w:tc>
-          <w:tcPr>
-            <w:cnfStyle w:val="001000000000" w:firstRow="0" w:lastRow="0" w:firstColumn="1" w:lastColumn="0" w:oddVBand="0" w:evenVBand="0" w:oddHBand="0" w:evenHBand="0" w:firstRowFirstColumn="0" w:firstRowLastColumn="0" w:lastRowFirstColumn="0" w:lastRowLastColumn="0"/>
-            <w:tcW w:w="4675" w:type="dxa"/>
-          </w:tcPr>
-          <w:p>
-            <w:pPr>
-              <w:ind w:right="657"/>
-              <w:jc w:val="left"/>
-              <w:rPr>
-                <w:rFonts w:ascii="Open Sans" w:hAnsi="Open Sans" w:cs="Open Sans"/>
-                <w:b w:val="0"/>
-              </w:rPr>
-            </w:pPr>
-            <w:r>
-              <w:rPr>
-                <w:rFonts w:ascii="Open Sans" w:hAnsi="Open Sans" w:cs="Open Sans"/>
-                <w:b w:val="0"/>
-              </w:rPr>
-              <w:t>Rule 4</w:t>
-            </w:r>
-          </w:p>
-        </w:tc>
-        <w:tc>
-          <w:tcPr>
-            <w:tcW w:w="1350" w:type="dxa"/>
-          </w:tcPr>
-          <w:p>
-            <w:pPr>
-              <w:ind w:left="0"/>
-              <w:jc w:val="center"/>
-              <w:cnfStyle w:val="000000000000" w:firstRow="0" w:lastRow="0" w:firstColumn="0" w:lastColumn="0" w:oddVBand="0" w:evenVBand="0" w:oddHBand="0" w:evenHBand="0" w:firstRowFirstColumn="0" w:firstRowLastColumn="0" w:lastRowFirstColumn="0" w:lastRowLastColumn="0"/>
-              <w:rPr>
-                <w:rFonts w:ascii="Open Sans" w:hAnsi="Open Sans" w:cs="Open Sans"/>
-              </w:rPr>
-            </w:pPr>
-            <w:r>
-              <w:rPr>
-                <w:rFonts w:ascii="Open Sans" w:hAnsi="Open Sans" w:cs="Open Sans"/>
-              </w:rPr>
-              <w:t>0</w:t>
-            </w:r>
-          </w:p>
-        </w:tc>
-        <w:tc>
-          <w:tcPr>
-            <w:tcW w:w="1530" w:type="dxa"/>
-          </w:tcPr>
-          <w:p>
-            <w:pPr>
-              <w:ind w:left="66" w:right="72" w:hanging="6"/>
-              <w:jc w:val="center"/>
-              <w:cnfStyle w:val="000000000000" w:firstRow="0" w:lastRow="0" w:firstColumn="0" w:lastColumn="0" w:oddVBand="0" w:evenVBand="0" w:oddHBand="0" w:evenHBand="0" w:firstRowFirstColumn="0" w:firstRowLastColumn="0" w:lastRowFirstColumn="0" w:lastRowLastColumn="0"/>
-              <w:rPr>
-                <w:rFonts w:ascii="Open Sans" w:hAnsi="Open Sans" w:cs="Open Sans"/>
-              </w:rPr>
-            </w:pPr>
-            <w:r>
-              <w:rPr>
-                <w:rFonts w:ascii="Open Sans" w:hAnsi="Open Sans" w:cs="Open Sans"/>
-              </w:rPr>
-              <w:t>0</w:t>
-            </w:r>
-          </w:p>
-        </w:tc>
-        <w:tc>
-          <w:tcPr>
-            <w:tcW w:w="1445" w:type="dxa"/>
-          </w:tcPr>
-          <w:p>
-            <w:pPr>
-              <w:ind w:left="0"/>
-              <w:jc w:val="center"/>
-              <w:cnfStyle w:val="000000000000" w:firstRow="0" w:lastRow="0" w:firstColumn="0" w:lastColumn="0" w:oddVBand="0" w:evenVBand="0" w:oddHBand="0" w:evenHBand="0" w:firstRowFirstColumn="0" w:firstRowLastColumn="0" w:lastRowFirstColumn="0" w:lastRowLastColumn="0"/>
-              <w:rPr>
-                <w:rFonts w:ascii="Open Sans" w:hAnsi="Open Sans" w:cs="Open Sans"/>
-              </w:rPr>
-            </w:pPr>
-            <w:r>
-              <w:rPr>
-                <w:rFonts w:ascii="Open Sans" w:hAnsi="Open Sans" w:cs="Open Sans"/>
-              </w:rPr>
-              <w:t>0</w:t>
-            </w:r>
-          </w:p>
-        </w:tc>
-      </w:tr>
-      <w:tr>
-        <w:trPr>
-          <w:trHeight w:val="360"/>
-        </w:trPr>
-        <w:tc>
-          <w:tcPr>
-            <w:cnfStyle w:val="001000000000" w:firstRow="0" w:lastRow="0" w:firstColumn="1" w:lastColumn="0" w:oddVBand="0" w:evenVBand="0" w:oddHBand="0" w:evenHBand="0" w:firstRowFirstColumn="0" w:firstRowLastColumn="0" w:lastRowFirstColumn="0" w:lastRowLastColumn="0"/>
-            <w:tcW w:w="4675" w:type="dxa"/>
-          </w:tcPr>
-          <w:p>
-            <w:pPr>
-              <w:ind w:right="657"/>
-              <w:jc w:val="left"/>
-              <w:rPr>
-                <w:rFonts w:ascii="Open Sans" w:hAnsi="Open Sans" w:cs="Open Sans"/>
-                <w:b w:val="0"/>
-              </w:rPr>
-            </w:pPr>
-            <w:r>
-              <w:rPr>
-                <w:rFonts w:ascii="Open Sans" w:hAnsi="Open Sans" w:cs="Open Sans"/>
-                <w:b w:val="0"/>
-              </w:rPr>
-              <w:t>Rule 5</w:t>
-            </w:r>
-          </w:p>
-        </w:tc>
-        <w:tc>
-          <w:tcPr>
-            <w:tcW w:w="1350" w:type="dxa"/>
-          </w:tcPr>
-          <w:p>
-            <w:pPr>
-              <w:ind w:left="0"/>
-              <w:jc w:val="center"/>
-              <w:cnfStyle w:val="000000000000" w:firstRow="0" w:lastRow="0" w:firstColumn="0" w:lastColumn="0" w:oddVBand="0" w:evenVBand="0" w:oddHBand="0" w:evenHBand="0" w:firstRowFirstColumn="0" w:firstRowLastColumn="0" w:lastRowFirstColumn="0" w:lastRowLastColumn="0"/>
-              <w:rPr>
-                <w:rFonts w:ascii="Open Sans" w:hAnsi="Open Sans" w:cs="Open Sans"/>
-              </w:rPr>
-            </w:pPr>
-            <w:r>
-              <w:rPr>
-                <w:rFonts w:ascii="Open Sans" w:hAnsi="Open Sans" w:cs="Open Sans"/>
-              </w:rPr>
-              <w:t>0</w:t>
-            </w:r>
-          </w:p>
-        </w:tc>
-        <w:tc>
-          <w:tcPr>
-            <w:tcW w:w="1530" w:type="dxa"/>
-          </w:tcPr>
-          <w:p>
-            <w:pPr>
-              <w:ind w:left="66" w:right="72" w:hanging="6"/>
-              <w:jc w:val="center"/>
-              <w:cnfStyle w:val="000000000000" w:firstRow="0" w:lastRow="0" w:firstColumn="0" w:lastColumn="0" w:oddVBand="0" w:evenVBand="0" w:oddHBand="0" w:evenHBand="0" w:firstRowFirstColumn="0" w:firstRowLastColumn="0" w:lastRowFirstColumn="0" w:lastRowLastColumn="0"/>
-              <w:rPr>
-                <w:rFonts w:ascii="Open Sans" w:hAnsi="Open Sans" w:cs="Open Sans"/>
-              </w:rPr>
-            </w:pPr>
-            <w:r>
-              <w:rPr>
-                <w:rFonts w:ascii="Open Sans" w:hAnsi="Open Sans" w:cs="Open Sans"/>
-              </w:rPr>
-              <w:t>0</w:t>
-            </w:r>
-          </w:p>
-        </w:tc>
-        <w:tc>
-          <w:tcPr>
-            <w:tcW w:w="1445" w:type="dxa"/>
-          </w:tcPr>
-          <w:p>
-            <w:pPr>
-              <w:ind w:left="0"/>
-              <w:jc w:val="center"/>
-              <w:cnfStyle w:val="000000000000" w:firstRow="0" w:lastRow="0" w:firstColumn="0" w:lastColumn="0" w:oddVBand="0" w:evenVBand="0" w:oddHBand="0" w:evenHBand="0" w:firstRowFirstColumn="0" w:firstRowLastColumn="0" w:lastRowFirstColumn="0" w:lastRowLastColumn="0"/>
-              <w:rPr>
-                <w:rFonts w:ascii="Open Sans" w:hAnsi="Open Sans" w:cs="Open Sans"/>
-              </w:rPr>
-            </w:pPr>
-            <w:r>
-              <w:rPr>
-                <w:rFonts w:ascii="Open Sans" w:hAnsi="Open Sans" w:cs="Open Sans"/>
-              </w:rPr>
-              <w:t>0</w:t>
-            </w:r>
-          </w:p>
-        </w:tc>
-      </w:tr>
-      <w:tr>
-        <w:trPr>
-          <w:trHeight w:val="360"/>
-        </w:trPr>
-        <w:tc>
-          <w:tcPr>
-            <w:cnfStyle w:val="001000000000" w:firstRow="0" w:lastRow="0" w:firstColumn="1" w:lastColumn="0" w:oddVBand="0" w:evenVBand="0" w:oddHBand="0" w:evenHBand="0" w:firstRowFirstColumn="0" w:firstRowLastColumn="0" w:lastRowFirstColumn="0" w:lastRowLastColumn="0"/>
-            <w:tcW w:w="4675" w:type="dxa"/>
-          </w:tcPr>
-          <w:p>
-            <w:pPr>
-              <w:ind w:right="657"/>
-              <w:jc w:val="left"/>
-              <w:rPr>
-                <w:rFonts w:ascii="Open Sans" w:hAnsi="Open Sans" w:cs="Open Sans"/>
-                <w:b w:val="0"/>
-              </w:rPr>
-            </w:pPr>
-            <w:r>
-              <w:rPr>
-                <w:rFonts w:ascii="Open Sans" w:hAnsi="Open Sans" w:cs="Open Sans"/>
-                <w:b w:val="0"/>
-              </w:rPr>
-              <w:t>Rule 6</w:t>
-            </w:r>
-          </w:p>
-        </w:tc>
-        <w:tc>
-          <w:tcPr>
-            <w:tcW w:w="1350" w:type="dxa"/>
-          </w:tcPr>
-          <w:p>
-            <w:pPr>
-              <w:ind w:left="0"/>
-              <w:jc w:val="center"/>
-              <w:cnfStyle w:val="000000000000" w:firstRow="0" w:lastRow="0" w:firstColumn="0" w:lastColumn="0" w:oddVBand="0" w:evenVBand="0" w:oddHBand="0" w:evenHBand="0" w:firstRowFirstColumn="0" w:firstRowLastColumn="0" w:lastRowFirstColumn="0" w:lastRowLastColumn="0"/>
-              <w:rPr>
-                <w:rFonts w:ascii="Open Sans" w:hAnsi="Open Sans" w:cs="Open Sans"/>
-              </w:rPr>
-            </w:pPr>
-            <w:r>
-              <w:rPr>
-                <w:rFonts w:ascii="Open Sans" w:hAnsi="Open Sans" w:cs="Open Sans"/>
-              </w:rPr>
-              <w:t>0</w:t>
-            </w:r>
-          </w:p>
-        </w:tc>
-        <w:tc>
-          <w:tcPr>
-            <w:tcW w:w="1530" w:type="dxa"/>
-          </w:tcPr>
-          <w:p>
-            <w:pPr>
-              <w:ind w:left="66" w:right="72" w:hanging="6"/>
-              <w:jc w:val="center"/>
-              <w:cnfStyle w:val="000000000000" w:firstRow="0" w:lastRow="0" w:firstColumn="0" w:lastColumn="0" w:oddVBand="0" w:evenVBand="0" w:oddHBand="0" w:evenHBand="0" w:firstRowFirstColumn="0" w:firstRowLastColumn="0" w:lastRowFirstColumn="0" w:lastRowLastColumn="0"/>
-              <w:rPr>
-                <w:rFonts w:ascii="Open Sans" w:hAnsi="Open Sans" w:cs="Open Sans"/>
-              </w:rPr>
-            </w:pPr>
-            <w:r>
-              <w:rPr>
-                <w:rFonts w:ascii="Open Sans" w:hAnsi="Open Sans" w:cs="Open Sans"/>
-              </w:rPr>
-              <w:t>0</w:t>
-            </w:r>
-          </w:p>
-        </w:tc>
-        <w:tc>
-          <w:tcPr>
-            <w:tcW w:w="1445" w:type="dxa"/>
-          </w:tcPr>
-          <w:p>
-            <w:pPr>
-              <w:ind w:left="0"/>
-              <w:jc w:val="center"/>
-              <w:cnfStyle w:val="000000000000" w:firstRow="0" w:lastRow="0" w:firstColumn="0" w:lastColumn="0" w:oddVBand="0" w:evenVBand="0" w:oddHBand="0" w:evenHBand="0" w:firstRowFirstColumn="0" w:firstRowLastColumn="0" w:lastRowFirstColumn="0" w:lastRowLastColumn="0"/>
-              <w:rPr>
-                <w:rFonts w:ascii="Open Sans" w:hAnsi="Open Sans" w:cs="Open Sans"/>
-              </w:rPr>
-            </w:pPr>
-            <w:r>
-              <w:rPr>
-                <w:rFonts w:ascii="Open Sans" w:hAnsi="Open Sans" w:cs="Open Sans"/>
-              </w:rPr>
-              <w:t>0</w:t>
-            </w:r>
-          </w:p>
-        </w:tc>
-      </w:tr>
-      <w:tr>
-        <w:trPr>
-          <w:trHeight w:val="360"/>
-        </w:trPr>
-        <w:tc>
-          <w:tcPr>
-            <w:cnfStyle w:val="001000000000" w:firstRow="0" w:lastRow="0" w:firstColumn="1" w:lastColumn="0" w:oddVBand="0" w:evenVBand="0" w:oddHBand="0" w:evenHBand="0" w:firstRowFirstColumn="0" w:firstRowLastColumn="0" w:lastRowFirstColumn="0" w:lastRowLastColumn="0"/>
-            <w:tcW w:w="4675" w:type="dxa"/>
-          </w:tcPr>
-          <w:p>
-            <w:pPr>
-              <w:ind w:right="657"/>
-              <w:jc w:val="left"/>
-              <w:rPr>
-                <w:rFonts w:ascii="Open Sans" w:hAnsi="Open Sans" w:cs="Open Sans"/>
-                <w:b w:val="0"/>
-              </w:rPr>
-            </w:pPr>
-            <w:r>
-              <w:rPr>
-                <w:rFonts w:ascii="Open Sans" w:hAnsi="Open Sans" w:cs="Open Sans"/>
-                <w:b w:val="0"/>
-              </w:rPr>
-              <w:t>Rule 7</w:t>
-            </w:r>
-          </w:p>
-        </w:tc>
-        <w:tc>
-          <w:tcPr>
-            <w:tcW w:w="1350" w:type="dxa"/>
-          </w:tcPr>
-          <w:p>
-            <w:pPr>
-              <w:ind w:left="0"/>
-              <w:jc w:val="center"/>
-              <w:cnfStyle w:val="000000000000" w:firstRow="0" w:lastRow="0" w:firstColumn="0" w:lastColumn="0" w:oddVBand="0" w:evenVBand="0" w:oddHBand="0" w:evenHBand="0" w:firstRowFirstColumn="0" w:firstRowLastColumn="0" w:lastRowFirstColumn="0" w:lastRowLastColumn="0"/>
-              <w:rPr>
-                <w:rFonts w:ascii="Open Sans" w:hAnsi="Open Sans" w:cs="Open Sans"/>
-              </w:rPr>
-            </w:pPr>
-            <w:r>
-              <w:rPr>
-                <w:rFonts w:ascii="Open Sans" w:hAnsi="Open Sans" w:cs="Open Sans"/>
-              </w:rPr>
-              <w:t>0</w:t>
-            </w:r>
-          </w:p>
-        </w:tc>
-        <w:tc>
-          <w:tcPr>
-            <w:tcW w:w="1530" w:type="dxa"/>
-          </w:tcPr>
-          <w:p>
-            <w:pPr>
-              <w:ind w:left="66" w:right="72" w:hanging="6"/>
-              <w:jc w:val="center"/>
-              <w:cnfStyle w:val="000000000000" w:firstRow="0" w:lastRow="0" w:firstColumn="0" w:lastColumn="0" w:oddVBand="0" w:evenVBand="0" w:oddHBand="0" w:evenHBand="0" w:firstRowFirstColumn="0" w:firstRowLastColumn="0" w:lastRowFirstColumn="0" w:lastRowLastColumn="0"/>
-              <w:rPr>
-                <w:rFonts w:ascii="Open Sans" w:hAnsi="Open Sans" w:cs="Open Sans"/>
-              </w:rPr>
-            </w:pPr>
-            <w:r>
-              <w:rPr>
-                <w:rFonts w:ascii="Open Sans" w:hAnsi="Open Sans" w:cs="Open Sans"/>
-              </w:rPr>
-              <w:t>0</w:t>
-            </w:r>
-          </w:p>
-        </w:tc>
-        <w:tc>
-          <w:tcPr>
-            <w:tcW w:w="1445" w:type="dxa"/>
-          </w:tcPr>
-          <w:p>
-            <w:pPr>
-              <w:ind w:left="0"/>
-              <w:jc w:val="center"/>
-              <w:cnfStyle w:val="000000000000" w:firstRow="0" w:lastRow="0" w:firstColumn="0" w:lastColumn="0" w:oddVBand="0" w:evenVBand="0" w:oddHBand="0" w:evenHBand="0" w:firstRowFirstColumn="0" w:firstRowLastColumn="0" w:lastRowFirstColumn="0" w:lastRowLastColumn="0"/>
-              <w:rPr>
-                <w:rFonts w:ascii="Open Sans" w:hAnsi="Open Sans" w:cs="Open Sans"/>
-              </w:rPr>
-            </w:pPr>
-            <w:r>
-              <w:rPr>
-                <w:rFonts w:ascii="Open Sans" w:hAnsi="Open Sans" w:cs="Open Sans"/>
-              </w:rPr>
-              <w:t>0</w:t>
-            </w:r>
-          </w:p>
-        </w:tc>
-      </w:tr>
-      <w:tr>
-        <w:trPr>
-          <w:trHeight w:val="360"/>
-        </w:trPr>
-        <w:tc>
-          <w:tcPr>
-            <w:cnfStyle w:val="001000000000" w:firstRow="0" w:lastRow="0" w:firstColumn="1" w:lastColumn="0" w:oddVBand="0" w:evenVBand="0" w:oddHBand="0" w:evenHBand="0" w:firstRowFirstColumn="0" w:firstRowLastColumn="0" w:lastRowFirstColumn="0" w:lastRowLastColumn="0"/>
-            <w:tcW w:w="4675" w:type="dxa"/>
-          </w:tcPr>
-          <w:p>
-            <w:pPr>
-              <w:ind w:right="657"/>
-              <w:jc w:val="left"/>
-              <w:rPr>
-                <w:rFonts w:ascii="Open Sans" w:hAnsi="Open Sans" w:cs="Open Sans"/>
-                <w:b w:val="0"/>
-              </w:rPr>
-            </w:pPr>
-            <w:r>
-              <w:rPr>
-                <w:rFonts w:ascii="Open Sans" w:hAnsi="Open Sans" w:cs="Open Sans"/>
-                <w:b w:val="0"/>
-              </w:rPr>
-              <w:t>Rule 8</w:t>
-            </w:r>
-          </w:p>
-        </w:tc>
-        <w:tc>
-          <w:tcPr>
-            <w:tcW w:w="1350" w:type="dxa"/>
-          </w:tcPr>
-          <w:p>
-            <w:pPr>
-              <w:ind w:left="0"/>
-              <w:jc w:val="center"/>
-              <w:cnfStyle w:val="000000000000" w:firstRow="0" w:lastRow="0" w:firstColumn="0" w:lastColumn="0" w:oddVBand="0" w:evenVBand="0" w:oddHBand="0" w:evenHBand="0" w:firstRowFirstColumn="0" w:firstRowLastColumn="0" w:lastRowFirstColumn="0" w:lastRowLastColumn="0"/>
-              <w:rPr>
-                <w:rFonts w:ascii="Open Sans" w:hAnsi="Open Sans" w:cs="Open Sans"/>
-              </w:rPr>
-            </w:pPr>
-            <w:r>
-              <w:rPr>
-                <w:rFonts w:ascii="Open Sans" w:hAnsi="Open Sans" w:cs="Open Sans"/>
-              </w:rPr>
-              <w:t>0</w:t>
-            </w:r>
-          </w:p>
-        </w:tc>
-        <w:tc>
-          <w:tcPr>
-            <w:tcW w:w="1530" w:type="dxa"/>
-          </w:tcPr>
-          <w:p>
-            <w:pPr>
-              <w:ind w:left="66" w:right="72" w:hanging="6"/>
-              <w:jc w:val="center"/>
-              <w:cnfStyle w:val="000000000000" w:firstRow="0" w:lastRow="0" w:firstColumn="0" w:lastColumn="0" w:oddVBand="0" w:evenVBand="0" w:oddHBand="0" w:evenHBand="0" w:firstRowFirstColumn="0" w:firstRowLastColumn="0" w:lastRowFirstColumn="0" w:lastRowLastColumn="0"/>
-              <w:rPr>
-                <w:rFonts w:ascii="Open Sans" w:hAnsi="Open Sans" w:cs="Open Sans"/>
-              </w:rPr>
-            </w:pPr>
-            <w:r>
-              <w:rPr>
-                <w:rFonts w:ascii="Open Sans" w:hAnsi="Open Sans" w:cs="Open Sans"/>
-              </w:rPr>
-              <w:t>0</w:t>
-            </w:r>
-          </w:p>
-        </w:tc>
-        <w:tc>
-          <w:tcPr>
-            <w:tcW w:w="1445" w:type="dxa"/>
-          </w:tcPr>
-          <w:p>
-            <w:pPr>
-              <w:ind w:left="0"/>
-              <w:jc w:val="center"/>
-              <w:cnfStyle w:val="000000000000" w:firstRow="0" w:lastRow="0" w:firstColumn="0" w:lastColumn="0" w:oddVBand="0" w:evenVBand="0" w:oddHBand="0" w:evenHBand="0" w:firstRowFirstColumn="0" w:firstRowLastColumn="0" w:lastRowFirstColumn="0" w:lastRowLastColumn="0"/>
-              <w:rPr>
-                <w:rFonts w:ascii="Open Sans" w:hAnsi="Open Sans" w:cs="Open Sans"/>
-              </w:rPr>
-            </w:pPr>
-            <w:r>
-              <w:rPr>
-                <w:rFonts w:ascii="Open Sans" w:hAnsi="Open Sans" w:cs="Open Sans"/>
+                <w:rFonts w:asciiTheme="minorHAnsi" w:hAnsiTheme="minorHAnsi" w:cstheme="minorHAnsi"/>
+                <w:szCs w:val="18"/>
               </w:rPr>
               <w:t>0</w:t>
             </w:r>
@@ -8951,6 +8605,17 @@
         <w:ind w:left="0"/>
         <w:jc w:val="left"/>
         <w:rPr>
+          <w:i/>
+          <w:sz w:val="14"/>
+        </w:rPr>
+      </w:pPr>
+    </w:p>
+    <w:p>
+      <w:pPr>
+        <w:spacing w:after="0" w:line="240" w:lineRule="auto"/>
+        <w:ind w:left="0"/>
+        <w:jc w:val="left"/>
+        <w:rPr>
           <w:rFonts w:eastAsia="Calibri"/>
           <w:b/>
           <w:color w:val="336699"/>
@@ -8964,21 +8629,35 @@
           <w:i/>
           <w:sz w:val="14"/>
         </w:rPr>
-        <w:t>Table 3</w:t>
+        <w:t xml:space="preserve">Table </w:t>
       </w:r>
       <w:r>
         <w:rPr>
           <w:i/>
           <w:sz w:val="14"/>
         </w:rPr>
-        <w:t xml:space="preserve">: </w:t>
+        <w:t>3</w:t>
       </w:r>
       <w:r>
         <w:rPr>
           <w:i/>
           <w:sz w:val="14"/>
         </w:rPr>
-        <w:t>STIG V4R8 CAT1 summary</w:t>
+        <w:t xml:space="preserve">: </w:t>
+      </w:r>
+      <w:r>
+        <w:rPr>
+          <w:i/>
+          <w:sz w:val="14"/>
+        </w:rPr>
+        <w:t xml:space="preserve">STIG V4R8 </w:t>
+      </w:r>
+      <w:r>
+        <w:rPr>
+          <w:i/>
+          <w:sz w:val="14"/>
+        </w:rPr>
+        <w:t>Overview</w:t>
       </w:r>
       <w:r>
         <w:rPr>
@@ -8995,28 +8674,39 @@
     </w:p>
     <w:p>
       <w:pPr>
-        <w:pStyle w:val="Heading2"/>
-        <w:spacing w:after="0"/>
-        <w:ind w:left="540" w:right="657" w:hanging="540"/>
+        <w:pStyle w:val="Heading1"/>
         <w:rPr>
           <w:rFonts w:eastAsia="Calibri"/>
         </w:rPr>
       </w:pPr>
-      <w:bookmarkStart w:id="9" w:name="_Toc9525517"/>
+      <w:bookmarkStart w:id="9" w:name="_Toc14687797"/>
       <w:r>
         <w:rPr>
           <w:rFonts w:eastAsia="Calibri"/>
-          <w:lang w:val="en-US"/>
         </w:rPr>
         <w:lastRenderedPageBreak/>
-        <w:t>STIG Ver 4 Release 8 CAT I</w:t>
+        <w:t>STIG</w:t>
       </w:r>
       <w:r>
         <w:rPr>
           <w:rFonts w:eastAsia="Calibri"/>
-          <w:lang w:val="en-US"/>
-        </w:rPr>
-        <w:t>I</w:t>
+        </w:rPr>
+        <w:t xml:space="preserve"> </w:t>
+      </w:r>
+      <w:r>
+        <w:rPr>
+          <w:rFonts w:eastAsia="Calibri"/>
+        </w:rPr>
+        <w:t>Ver 4 Release 8 CAT I</w:t>
+      </w:r>
+      <w:r>
+        <w:rPr>
+          <w:rFonts w:eastAsia="Calibri"/>
+        </w:rPr>
+        <w:t xml:space="preserve"> </w:t>
+      </w:r>
+      <w:r>
+        <w:t>Findings Details</w:t>
       </w:r>
       <w:bookmarkEnd w:id="9"/>
     </w:p>
@@ -9036,7 +8726,7 @@
           <w:sz w:val="20"/>
           <w:szCs w:val="20"/>
         </w:rPr>
-        <w:t>List of STIG CAT I</w:t>
+        <w:t xml:space="preserve">List of </w:t>
       </w:r>
       <w:r>
         <w:rPr>
@@ -9044,7 +8734,7 @@
           <w:sz w:val="20"/>
           <w:szCs w:val="20"/>
         </w:rPr>
-        <w:t>I</w:t>
+        <w:t>STIG CAT I</w:t>
       </w:r>
       <w:r>
         <w:rPr>
@@ -9052,22 +8742,31 @@
           <w:sz w:val="20"/>
           <w:szCs w:val="20"/>
         </w:rPr>
-        <w:t xml:space="preserve"> violations that had any findings in this application.</w:t>
+        <w:t xml:space="preserve"> </w:t>
+      </w:r>
+      <w:r>
+        <w:rPr>
+          <w:rFonts w:ascii="Verdana" w:hAnsi="Verdana" w:cstheme="minorHAnsi"/>
+          <w:sz w:val="20"/>
+          <w:szCs w:val="20"/>
+        </w:rPr>
+        <w:t>violations that had any findings in this application.</w:t>
       </w:r>
     </w:p>
     <w:tbl>
       <w:tblPr>
         <w:tblStyle w:val="GridTable1Light-Accent1"/>
-        <w:tblW w:w="9000" w:type="dxa"/>
+        <w:tblW w:w="9270" w:type="dxa"/>
+        <w:tblInd w:w="-5" w:type="dxa"/>
         <w:tblLayout w:type="fixed"/>
         <w:tblLook w:val="04A0" w:firstRow="1" w:lastRow="0" w:firstColumn="1" w:lastColumn="0" w:noHBand="0" w:noVBand="1"/>
-        <w:tblDescription w:val="TABLE;RULES_LIST_STATISTICS_RATIO;METRICS=STIG-V4R8-CAT2"/>
+        <w:tblDescription w:val="TABLE;QUALITY_TAGS_RULES_EVOLUTION;STD=STIG-V4R8-CAT1"/>
       </w:tblPr>
       <w:tblGrid>
-        <w:gridCol w:w="4675"/>
+        <w:gridCol w:w="4950"/>
+        <w:gridCol w:w="1440"/>
+        <w:gridCol w:w="1530"/>
         <w:gridCol w:w="1350"/>
-        <w:gridCol w:w="1530"/>
-        <w:gridCol w:w="1445"/>
       </w:tblGrid>
       <w:tr>
         <w:trPr>
@@ -9077,7 +8776,7 @@
         <w:tc>
           <w:tcPr>
             <w:cnfStyle w:val="001000000000" w:firstRow="0" w:lastRow="0" w:firstColumn="1" w:lastColumn="0" w:oddVBand="0" w:evenVBand="0" w:oddHBand="0" w:evenHBand="0" w:firstRowFirstColumn="0" w:firstRowLastColumn="0" w:lastRowFirstColumn="0" w:lastRowLastColumn="0"/>
-            <w:tcW w:w="4675" w:type="dxa"/>
+            <w:tcW w:w="4950" w:type="dxa"/>
             <w:shd w:val="clear" w:color="auto" w:fill="DBE5F1" w:themeFill="accent1" w:themeFillTint="33"/>
             <w:vAlign w:val="center"/>
           </w:tcPr>
@@ -9099,7 +8798,7 @@
         </w:tc>
         <w:tc>
           <w:tcPr>
-            <w:tcW w:w="1350" w:type="dxa"/>
+            <w:tcW w:w="1440" w:type="dxa"/>
             <w:shd w:val="clear" w:color="auto" w:fill="DBE5F1" w:themeFill="accent1" w:themeFillTint="33"/>
             <w:vAlign w:val="center"/>
           </w:tcPr>
@@ -9118,7 +8817,14 @@
                 <w:rFonts w:ascii="Open Sans" w:hAnsi="Open Sans" w:cs="Open Sans"/>
                 <w:b w:val="0"/>
               </w:rPr>
-              <w:t>Total Violations</w:t>
+              <w:t xml:space="preserve">Total </w:t>
+            </w:r>
+            <w:r>
+              <w:rPr>
+                <w:rFonts w:ascii="Open Sans" w:hAnsi="Open Sans" w:cs="Open Sans"/>
+                <w:b w:val="0"/>
+              </w:rPr>
+              <w:t>Vulnerabilities</w:t>
             </w:r>
           </w:p>
         </w:tc>
@@ -9143,13 +8849,20 @@
                 <w:rFonts w:ascii="Open Sans" w:hAnsi="Open Sans" w:cs="Open Sans"/>
                 <w:b w:val="0"/>
               </w:rPr>
-              <w:t>Added Violations</w:t>
+              <w:t xml:space="preserve">Added </w:t>
+            </w:r>
+            <w:r>
+              <w:rPr>
+                <w:rFonts w:ascii="Open Sans" w:hAnsi="Open Sans" w:cs="Open Sans"/>
+                <w:b w:val="0"/>
+              </w:rPr>
+              <w:t>Vulnerabilities</w:t>
             </w:r>
           </w:p>
         </w:tc>
         <w:tc>
           <w:tcPr>
-            <w:tcW w:w="1445" w:type="dxa"/>
+            <w:tcW w:w="1350" w:type="dxa"/>
             <w:shd w:val="clear" w:color="auto" w:fill="DBE5F1" w:themeFill="accent1" w:themeFillTint="33"/>
             <w:vAlign w:val="center"/>
           </w:tcPr>
@@ -9160,7 +8873,7 @@
               <w:cnfStyle w:val="100000000000" w:firstRow="1" w:lastRow="0" w:firstColumn="0" w:lastColumn="0" w:oddVBand="0" w:evenVBand="0" w:oddHBand="0" w:evenHBand="0" w:firstRowFirstColumn="0" w:firstRowLastColumn="0" w:lastRowFirstColumn="0" w:lastRowLastColumn="0"/>
               <w:rPr>
                 <w:rFonts w:ascii="Open Sans" w:hAnsi="Open Sans" w:cs="Open Sans"/>
-                <w:b w:val="0"/>
+                <w:bCs w:val="0"/>
               </w:rPr>
             </w:pPr>
             <w:r>
@@ -9168,7 +8881,14 @@
                 <w:rFonts w:ascii="Open Sans" w:hAnsi="Open Sans" w:cs="Open Sans"/>
                 <w:b w:val="0"/>
               </w:rPr>
-              <w:t>Removed Violations</w:t>
+              <w:t xml:space="preserve">Removed </w:t>
+            </w:r>
+            <w:r>
+              <w:rPr>
+                <w:rFonts w:ascii="Open Sans" w:hAnsi="Open Sans" w:cs="Open Sans"/>
+                <w:b w:val="0"/>
+              </w:rPr>
+              <w:t>Vulnerabilities</w:t>
             </w:r>
           </w:p>
         </w:tc>
@@ -9180,21 +8900,23 @@
         <w:tc>
           <w:tcPr>
             <w:cnfStyle w:val="001000000000" w:firstRow="0" w:lastRow="0" w:firstColumn="1" w:lastColumn="0" w:oddVBand="0" w:evenVBand="0" w:oddHBand="0" w:evenHBand="0" w:firstRowFirstColumn="0" w:firstRowLastColumn="0" w:lastRowFirstColumn="0" w:lastRowLastColumn="0"/>
-            <w:tcW w:w="4675" w:type="dxa"/>
+            <w:tcW w:w="4950" w:type="dxa"/>
           </w:tcPr>
           <w:p>
             <w:pPr>
               <w:ind w:right="657"/>
               <w:jc w:val="left"/>
               <w:rPr>
-                <w:rFonts w:ascii="Open Sans" w:hAnsi="Open Sans" w:cs="Open Sans"/>
+                <w:rFonts w:asciiTheme="minorHAnsi" w:hAnsiTheme="minorHAnsi" w:cstheme="minorHAnsi"/>
                 <w:b w:val="0"/>
+                <w:szCs w:val="18"/>
               </w:rPr>
             </w:pPr>
             <w:r>
               <w:rPr>
-                <w:rFonts w:ascii="Open Sans" w:hAnsi="Open Sans" w:cs="Open Sans"/>
+                <w:rFonts w:asciiTheme="minorHAnsi" w:hAnsiTheme="minorHAnsi" w:cstheme="minorHAnsi"/>
                 <w:b w:val="0"/>
+                <w:szCs w:val="18"/>
               </w:rPr>
               <w:t>Rule 1</w:t>
             </w:r>
@@ -9202,7 +8924,7 @@
         </w:tc>
         <w:tc>
           <w:tcPr>
-            <w:tcW w:w="1350" w:type="dxa"/>
+            <w:tcW w:w="1440" w:type="dxa"/>
           </w:tcPr>
           <w:p>
             <w:pPr>
@@ -9210,12 +8932,14 @@
               <w:jc w:val="center"/>
               <w:cnfStyle w:val="000000000000" w:firstRow="0" w:lastRow="0" w:firstColumn="0" w:lastColumn="0" w:oddVBand="0" w:evenVBand="0" w:oddHBand="0" w:evenHBand="0" w:firstRowFirstColumn="0" w:firstRowLastColumn="0" w:lastRowFirstColumn="0" w:lastRowLastColumn="0"/>
               <w:rPr>
-                <w:rFonts w:ascii="Open Sans" w:hAnsi="Open Sans" w:cs="Open Sans"/>
+                <w:rFonts w:asciiTheme="minorHAnsi" w:hAnsiTheme="minorHAnsi" w:cstheme="minorHAnsi"/>
+                <w:szCs w:val="18"/>
               </w:rPr>
             </w:pPr>
             <w:r>
               <w:rPr>
-                <w:rFonts w:ascii="Open Sans" w:hAnsi="Open Sans" w:cs="Open Sans"/>
+                <w:rFonts w:asciiTheme="minorHAnsi" w:hAnsiTheme="minorHAnsi" w:cstheme="minorHAnsi"/>
+                <w:szCs w:val="18"/>
               </w:rPr>
               <w:t>0</w:t>
             </w:r>
@@ -9231,12 +8955,14 @@
               <w:jc w:val="center"/>
               <w:cnfStyle w:val="000000000000" w:firstRow="0" w:lastRow="0" w:firstColumn="0" w:lastColumn="0" w:oddVBand="0" w:evenVBand="0" w:oddHBand="0" w:evenHBand="0" w:firstRowFirstColumn="0" w:firstRowLastColumn="0" w:lastRowFirstColumn="0" w:lastRowLastColumn="0"/>
               <w:rPr>
-                <w:rFonts w:ascii="Open Sans" w:hAnsi="Open Sans" w:cs="Open Sans"/>
+                <w:rFonts w:asciiTheme="minorHAnsi" w:hAnsiTheme="minorHAnsi" w:cstheme="minorHAnsi"/>
+                <w:szCs w:val="18"/>
               </w:rPr>
             </w:pPr>
             <w:r>
               <w:rPr>
-                <w:rFonts w:ascii="Open Sans" w:hAnsi="Open Sans" w:cs="Open Sans"/>
+                <w:rFonts w:asciiTheme="minorHAnsi" w:hAnsiTheme="minorHAnsi" w:cstheme="minorHAnsi"/>
+                <w:szCs w:val="18"/>
               </w:rPr>
               <w:t>0</w:t>
             </w:r>
@@ -9244,7 +8970,7 @@
         </w:tc>
         <w:tc>
           <w:tcPr>
-            <w:tcW w:w="1445" w:type="dxa"/>
+            <w:tcW w:w="1350" w:type="dxa"/>
           </w:tcPr>
           <w:p>
             <w:pPr>
@@ -9252,12 +8978,14 @@
               <w:jc w:val="center"/>
               <w:cnfStyle w:val="000000000000" w:firstRow="0" w:lastRow="0" w:firstColumn="0" w:lastColumn="0" w:oddVBand="0" w:evenVBand="0" w:oddHBand="0" w:evenHBand="0" w:firstRowFirstColumn="0" w:firstRowLastColumn="0" w:lastRowFirstColumn="0" w:lastRowLastColumn="0"/>
               <w:rPr>
-                <w:rFonts w:ascii="Open Sans" w:hAnsi="Open Sans" w:cs="Open Sans"/>
+                <w:rFonts w:asciiTheme="minorHAnsi" w:hAnsiTheme="minorHAnsi" w:cstheme="minorHAnsi"/>
+                <w:szCs w:val="18"/>
               </w:rPr>
             </w:pPr>
             <w:r>
               <w:rPr>
-                <w:rFonts w:ascii="Open Sans" w:hAnsi="Open Sans" w:cs="Open Sans"/>
+                <w:rFonts w:asciiTheme="minorHAnsi" w:hAnsiTheme="minorHAnsi" w:cstheme="minorHAnsi"/>
+                <w:szCs w:val="18"/>
               </w:rPr>
               <w:t>0</w:t>
             </w:r>
@@ -9271,21 +8999,23 @@
         <w:tc>
           <w:tcPr>
             <w:cnfStyle w:val="001000000000" w:firstRow="0" w:lastRow="0" w:firstColumn="1" w:lastColumn="0" w:oddVBand="0" w:evenVBand="0" w:oddHBand="0" w:evenHBand="0" w:firstRowFirstColumn="0" w:firstRowLastColumn="0" w:lastRowFirstColumn="0" w:lastRowLastColumn="0"/>
-            <w:tcW w:w="4675" w:type="dxa"/>
+            <w:tcW w:w="4950" w:type="dxa"/>
           </w:tcPr>
           <w:p>
             <w:pPr>
               <w:ind w:right="657"/>
               <w:jc w:val="left"/>
               <w:rPr>
-                <w:rFonts w:ascii="Open Sans" w:hAnsi="Open Sans" w:cs="Open Sans"/>
+                <w:rFonts w:asciiTheme="minorHAnsi" w:hAnsiTheme="minorHAnsi" w:cstheme="minorHAnsi"/>
                 <w:b w:val="0"/>
+                <w:szCs w:val="18"/>
               </w:rPr>
             </w:pPr>
             <w:r>
               <w:rPr>
-                <w:rFonts w:ascii="Open Sans" w:hAnsi="Open Sans" w:cs="Open Sans"/>
+                <w:rFonts w:asciiTheme="minorHAnsi" w:hAnsiTheme="minorHAnsi" w:cstheme="minorHAnsi"/>
                 <w:b w:val="0"/>
+                <w:szCs w:val="18"/>
               </w:rPr>
               <w:t>Rule 2</w:t>
             </w:r>
@@ -9293,7 +9023,7 @@
         </w:tc>
         <w:tc>
           <w:tcPr>
-            <w:tcW w:w="1350" w:type="dxa"/>
+            <w:tcW w:w="1440" w:type="dxa"/>
           </w:tcPr>
           <w:p>
             <w:pPr>
@@ -9301,12 +9031,14 @@
               <w:jc w:val="center"/>
               <w:cnfStyle w:val="000000000000" w:firstRow="0" w:lastRow="0" w:firstColumn="0" w:lastColumn="0" w:oddVBand="0" w:evenVBand="0" w:oddHBand="0" w:evenHBand="0" w:firstRowFirstColumn="0" w:firstRowLastColumn="0" w:lastRowFirstColumn="0" w:lastRowLastColumn="0"/>
               <w:rPr>
-                <w:rFonts w:ascii="Open Sans" w:hAnsi="Open Sans" w:cs="Open Sans"/>
+                <w:rFonts w:asciiTheme="minorHAnsi" w:hAnsiTheme="minorHAnsi" w:cstheme="minorHAnsi"/>
+                <w:szCs w:val="18"/>
               </w:rPr>
             </w:pPr>
             <w:r>
               <w:rPr>
-                <w:rFonts w:ascii="Open Sans" w:hAnsi="Open Sans" w:cs="Open Sans"/>
+                <w:rFonts w:asciiTheme="minorHAnsi" w:hAnsiTheme="minorHAnsi" w:cstheme="minorHAnsi"/>
+                <w:szCs w:val="18"/>
               </w:rPr>
               <w:t>0</w:t>
             </w:r>
@@ -9322,12 +9054,14 @@
               <w:jc w:val="center"/>
               <w:cnfStyle w:val="000000000000" w:firstRow="0" w:lastRow="0" w:firstColumn="0" w:lastColumn="0" w:oddVBand="0" w:evenVBand="0" w:oddHBand="0" w:evenHBand="0" w:firstRowFirstColumn="0" w:firstRowLastColumn="0" w:lastRowFirstColumn="0" w:lastRowLastColumn="0"/>
               <w:rPr>
-                <w:rFonts w:ascii="Open Sans" w:hAnsi="Open Sans" w:cs="Open Sans"/>
+                <w:rFonts w:asciiTheme="minorHAnsi" w:hAnsiTheme="minorHAnsi" w:cstheme="minorHAnsi"/>
+                <w:szCs w:val="18"/>
               </w:rPr>
             </w:pPr>
             <w:r>
               <w:rPr>
-                <w:rFonts w:ascii="Open Sans" w:hAnsi="Open Sans" w:cs="Open Sans"/>
+                <w:rFonts w:asciiTheme="minorHAnsi" w:hAnsiTheme="minorHAnsi" w:cstheme="minorHAnsi"/>
+                <w:szCs w:val="18"/>
               </w:rPr>
               <w:t>0</w:t>
             </w:r>
@@ -9335,7 +9069,7 @@
         </w:tc>
         <w:tc>
           <w:tcPr>
-            <w:tcW w:w="1445" w:type="dxa"/>
+            <w:tcW w:w="1350" w:type="dxa"/>
           </w:tcPr>
           <w:p>
             <w:pPr>
@@ -9343,12 +9077,14 @@
               <w:jc w:val="center"/>
               <w:cnfStyle w:val="000000000000" w:firstRow="0" w:lastRow="0" w:firstColumn="0" w:lastColumn="0" w:oddVBand="0" w:evenVBand="0" w:oddHBand="0" w:evenHBand="0" w:firstRowFirstColumn="0" w:firstRowLastColumn="0" w:lastRowFirstColumn="0" w:lastRowLastColumn="0"/>
               <w:rPr>
-                <w:rFonts w:ascii="Open Sans" w:hAnsi="Open Sans" w:cs="Open Sans"/>
+                <w:rFonts w:asciiTheme="minorHAnsi" w:hAnsiTheme="minorHAnsi" w:cstheme="minorHAnsi"/>
+                <w:szCs w:val="18"/>
               </w:rPr>
             </w:pPr>
             <w:r>
               <w:rPr>
-                <w:rFonts w:ascii="Open Sans" w:hAnsi="Open Sans" w:cs="Open Sans"/>
+                <w:rFonts w:asciiTheme="minorHAnsi" w:hAnsiTheme="minorHAnsi" w:cstheme="minorHAnsi"/>
+                <w:szCs w:val="18"/>
               </w:rPr>
               <w:t>0</w:t>
             </w:r>
@@ -9362,21 +9098,23 @@
         <w:tc>
           <w:tcPr>
             <w:cnfStyle w:val="001000000000" w:firstRow="0" w:lastRow="0" w:firstColumn="1" w:lastColumn="0" w:oddVBand="0" w:evenVBand="0" w:oddHBand="0" w:evenHBand="0" w:firstRowFirstColumn="0" w:firstRowLastColumn="0" w:lastRowFirstColumn="0" w:lastRowLastColumn="0"/>
-            <w:tcW w:w="4675" w:type="dxa"/>
+            <w:tcW w:w="4950" w:type="dxa"/>
           </w:tcPr>
           <w:p>
             <w:pPr>
               <w:ind w:right="657"/>
               <w:jc w:val="left"/>
               <w:rPr>
-                <w:rFonts w:ascii="Open Sans" w:hAnsi="Open Sans" w:cs="Open Sans"/>
+                <w:rFonts w:asciiTheme="minorHAnsi" w:hAnsiTheme="minorHAnsi" w:cstheme="minorHAnsi"/>
                 <w:b w:val="0"/>
+                <w:szCs w:val="18"/>
               </w:rPr>
             </w:pPr>
             <w:r>
               <w:rPr>
-                <w:rFonts w:ascii="Open Sans" w:hAnsi="Open Sans" w:cs="Open Sans"/>
+                <w:rFonts w:asciiTheme="minorHAnsi" w:hAnsiTheme="minorHAnsi" w:cstheme="minorHAnsi"/>
                 <w:b w:val="0"/>
+                <w:szCs w:val="18"/>
               </w:rPr>
               <w:t>Rule 3</w:t>
             </w:r>
@@ -9384,7 +9122,7 @@
         </w:tc>
         <w:tc>
           <w:tcPr>
-            <w:tcW w:w="1350" w:type="dxa"/>
+            <w:tcW w:w="1440" w:type="dxa"/>
           </w:tcPr>
           <w:p>
             <w:pPr>
@@ -9392,12 +9130,14 @@
               <w:jc w:val="center"/>
               <w:cnfStyle w:val="000000000000" w:firstRow="0" w:lastRow="0" w:firstColumn="0" w:lastColumn="0" w:oddVBand="0" w:evenVBand="0" w:oddHBand="0" w:evenHBand="0" w:firstRowFirstColumn="0" w:firstRowLastColumn="0" w:lastRowFirstColumn="0" w:lastRowLastColumn="0"/>
               <w:rPr>
-                <w:rFonts w:ascii="Open Sans" w:hAnsi="Open Sans" w:cs="Open Sans"/>
+                <w:rFonts w:asciiTheme="minorHAnsi" w:hAnsiTheme="minorHAnsi" w:cstheme="minorHAnsi"/>
+                <w:szCs w:val="18"/>
               </w:rPr>
             </w:pPr>
             <w:r>
               <w:rPr>
-                <w:rFonts w:ascii="Open Sans" w:hAnsi="Open Sans" w:cs="Open Sans"/>
+                <w:rFonts w:asciiTheme="minorHAnsi" w:hAnsiTheme="minorHAnsi" w:cstheme="minorHAnsi"/>
+                <w:szCs w:val="18"/>
               </w:rPr>
               <w:t>0</w:t>
             </w:r>
@@ -9413,12 +9153,14 @@
               <w:jc w:val="center"/>
               <w:cnfStyle w:val="000000000000" w:firstRow="0" w:lastRow="0" w:firstColumn="0" w:lastColumn="0" w:oddVBand="0" w:evenVBand="0" w:oddHBand="0" w:evenHBand="0" w:firstRowFirstColumn="0" w:firstRowLastColumn="0" w:lastRowFirstColumn="0" w:lastRowLastColumn="0"/>
               <w:rPr>
-                <w:rFonts w:ascii="Open Sans" w:hAnsi="Open Sans" w:cs="Open Sans"/>
+                <w:rFonts w:asciiTheme="minorHAnsi" w:hAnsiTheme="minorHAnsi" w:cstheme="minorHAnsi"/>
+                <w:szCs w:val="18"/>
               </w:rPr>
             </w:pPr>
             <w:r>
               <w:rPr>
-                <w:rFonts w:ascii="Open Sans" w:hAnsi="Open Sans" w:cs="Open Sans"/>
+                <w:rFonts w:asciiTheme="minorHAnsi" w:hAnsiTheme="minorHAnsi" w:cstheme="minorHAnsi"/>
+                <w:szCs w:val="18"/>
               </w:rPr>
               <w:t>0</w:t>
             </w:r>
@@ -9426,7 +9168,7 @@
         </w:tc>
         <w:tc>
           <w:tcPr>
-            <w:tcW w:w="1445" w:type="dxa"/>
+            <w:tcW w:w="1350" w:type="dxa"/>
           </w:tcPr>
           <w:p>
             <w:pPr>
@@ -9434,12 +9176,14 @@
               <w:jc w:val="center"/>
               <w:cnfStyle w:val="000000000000" w:firstRow="0" w:lastRow="0" w:firstColumn="0" w:lastColumn="0" w:oddVBand="0" w:evenVBand="0" w:oddHBand="0" w:evenHBand="0" w:firstRowFirstColumn="0" w:firstRowLastColumn="0" w:lastRowFirstColumn="0" w:lastRowLastColumn="0"/>
               <w:rPr>
-                <w:rFonts w:ascii="Open Sans" w:hAnsi="Open Sans" w:cs="Open Sans"/>
+                <w:rFonts w:asciiTheme="minorHAnsi" w:hAnsiTheme="minorHAnsi" w:cstheme="minorHAnsi"/>
+                <w:szCs w:val="18"/>
               </w:rPr>
             </w:pPr>
             <w:r>
               <w:rPr>
-                <w:rFonts w:ascii="Open Sans" w:hAnsi="Open Sans" w:cs="Open Sans"/>
+                <w:rFonts w:asciiTheme="minorHAnsi" w:hAnsiTheme="minorHAnsi" w:cstheme="minorHAnsi"/>
+                <w:szCs w:val="18"/>
               </w:rPr>
               <w:t>0</w:t>
             </w:r>
@@ -9453,21 +9197,23 @@
         <w:tc>
           <w:tcPr>
             <w:cnfStyle w:val="001000000000" w:firstRow="0" w:lastRow="0" w:firstColumn="1" w:lastColumn="0" w:oddVBand="0" w:evenVBand="0" w:oddHBand="0" w:evenHBand="0" w:firstRowFirstColumn="0" w:firstRowLastColumn="0" w:lastRowFirstColumn="0" w:lastRowLastColumn="0"/>
-            <w:tcW w:w="4675" w:type="dxa"/>
+            <w:tcW w:w="4950" w:type="dxa"/>
           </w:tcPr>
           <w:p>
             <w:pPr>
               <w:ind w:right="657"/>
               <w:jc w:val="left"/>
               <w:rPr>
-                <w:rFonts w:ascii="Open Sans" w:hAnsi="Open Sans" w:cs="Open Sans"/>
+                <w:rFonts w:asciiTheme="minorHAnsi" w:hAnsiTheme="minorHAnsi" w:cstheme="minorHAnsi"/>
                 <w:b w:val="0"/>
+                <w:szCs w:val="18"/>
               </w:rPr>
             </w:pPr>
             <w:r>
               <w:rPr>
-                <w:rFonts w:ascii="Open Sans" w:hAnsi="Open Sans" w:cs="Open Sans"/>
+                <w:rFonts w:asciiTheme="minorHAnsi" w:hAnsiTheme="minorHAnsi" w:cstheme="minorHAnsi"/>
                 <w:b w:val="0"/>
+                <w:szCs w:val="18"/>
               </w:rPr>
               <w:t>Rule 4</w:t>
             </w:r>
@@ -9475,7 +9221,7 @@
         </w:tc>
         <w:tc>
           <w:tcPr>
-            <w:tcW w:w="1350" w:type="dxa"/>
+            <w:tcW w:w="1440" w:type="dxa"/>
           </w:tcPr>
           <w:p>
             <w:pPr>
@@ -9483,12 +9229,14 @@
               <w:jc w:val="center"/>
               <w:cnfStyle w:val="000000000000" w:firstRow="0" w:lastRow="0" w:firstColumn="0" w:lastColumn="0" w:oddVBand="0" w:evenVBand="0" w:oddHBand="0" w:evenHBand="0" w:firstRowFirstColumn="0" w:firstRowLastColumn="0" w:lastRowFirstColumn="0" w:lastRowLastColumn="0"/>
               <w:rPr>
-                <w:rFonts w:ascii="Open Sans" w:hAnsi="Open Sans" w:cs="Open Sans"/>
+                <w:rFonts w:asciiTheme="minorHAnsi" w:hAnsiTheme="minorHAnsi" w:cstheme="minorHAnsi"/>
+                <w:szCs w:val="18"/>
               </w:rPr>
             </w:pPr>
             <w:r>
               <w:rPr>
-                <w:rFonts w:ascii="Open Sans" w:hAnsi="Open Sans" w:cs="Open Sans"/>
+                <w:rFonts w:asciiTheme="minorHAnsi" w:hAnsiTheme="minorHAnsi" w:cstheme="minorHAnsi"/>
+                <w:szCs w:val="18"/>
               </w:rPr>
               <w:t>0</w:t>
             </w:r>
@@ -9504,12 +9252,14 @@
               <w:jc w:val="center"/>
               <w:cnfStyle w:val="000000000000" w:firstRow="0" w:lastRow="0" w:firstColumn="0" w:lastColumn="0" w:oddVBand="0" w:evenVBand="0" w:oddHBand="0" w:evenHBand="0" w:firstRowFirstColumn="0" w:firstRowLastColumn="0" w:lastRowFirstColumn="0" w:lastRowLastColumn="0"/>
               <w:rPr>
-                <w:rFonts w:ascii="Open Sans" w:hAnsi="Open Sans" w:cs="Open Sans"/>
+                <w:rFonts w:asciiTheme="minorHAnsi" w:hAnsiTheme="minorHAnsi" w:cstheme="minorHAnsi"/>
+                <w:szCs w:val="18"/>
               </w:rPr>
             </w:pPr>
             <w:r>
               <w:rPr>
-                <w:rFonts w:ascii="Open Sans" w:hAnsi="Open Sans" w:cs="Open Sans"/>
+                <w:rFonts w:asciiTheme="minorHAnsi" w:hAnsiTheme="minorHAnsi" w:cstheme="minorHAnsi"/>
+                <w:szCs w:val="18"/>
               </w:rPr>
               <w:t>0</w:t>
             </w:r>
@@ -9517,7 +9267,7 @@
         </w:tc>
         <w:tc>
           <w:tcPr>
-            <w:tcW w:w="1445" w:type="dxa"/>
+            <w:tcW w:w="1350" w:type="dxa"/>
           </w:tcPr>
           <w:p>
             <w:pPr>
@@ -9525,12 +9275,14 @@
               <w:jc w:val="center"/>
               <w:cnfStyle w:val="000000000000" w:firstRow="0" w:lastRow="0" w:firstColumn="0" w:lastColumn="0" w:oddVBand="0" w:evenVBand="0" w:oddHBand="0" w:evenHBand="0" w:firstRowFirstColumn="0" w:firstRowLastColumn="0" w:lastRowFirstColumn="0" w:lastRowLastColumn="0"/>
               <w:rPr>
-                <w:rFonts w:ascii="Open Sans" w:hAnsi="Open Sans" w:cs="Open Sans"/>
+                <w:rFonts w:asciiTheme="minorHAnsi" w:hAnsiTheme="minorHAnsi" w:cstheme="minorHAnsi"/>
+                <w:szCs w:val="18"/>
               </w:rPr>
             </w:pPr>
             <w:r>
               <w:rPr>
-                <w:rFonts w:ascii="Open Sans" w:hAnsi="Open Sans" w:cs="Open Sans"/>
+                <w:rFonts w:asciiTheme="minorHAnsi" w:hAnsiTheme="minorHAnsi" w:cstheme="minorHAnsi"/>
+                <w:szCs w:val="18"/>
               </w:rPr>
               <w:t>0</w:t>
             </w:r>
@@ -9544,21 +9296,23 @@
         <w:tc>
           <w:tcPr>
             <w:cnfStyle w:val="001000000000" w:firstRow="0" w:lastRow="0" w:firstColumn="1" w:lastColumn="0" w:oddVBand="0" w:evenVBand="0" w:oddHBand="0" w:evenHBand="0" w:firstRowFirstColumn="0" w:firstRowLastColumn="0" w:lastRowFirstColumn="0" w:lastRowLastColumn="0"/>
-            <w:tcW w:w="4675" w:type="dxa"/>
+            <w:tcW w:w="4950" w:type="dxa"/>
           </w:tcPr>
           <w:p>
             <w:pPr>
               <w:ind w:right="657"/>
               <w:jc w:val="left"/>
               <w:rPr>
-                <w:rFonts w:ascii="Open Sans" w:hAnsi="Open Sans" w:cs="Open Sans"/>
+                <w:rFonts w:asciiTheme="minorHAnsi" w:hAnsiTheme="minorHAnsi" w:cstheme="minorHAnsi"/>
                 <w:b w:val="0"/>
+                <w:szCs w:val="18"/>
               </w:rPr>
             </w:pPr>
             <w:r>
               <w:rPr>
-                <w:rFonts w:ascii="Open Sans" w:hAnsi="Open Sans" w:cs="Open Sans"/>
+                <w:rFonts w:asciiTheme="minorHAnsi" w:hAnsiTheme="minorHAnsi" w:cstheme="minorHAnsi"/>
                 <w:b w:val="0"/>
+                <w:szCs w:val="18"/>
               </w:rPr>
               <w:t>Rule 5</w:t>
             </w:r>
@@ -9566,7 +9320,7 @@
         </w:tc>
         <w:tc>
           <w:tcPr>
-            <w:tcW w:w="1350" w:type="dxa"/>
+            <w:tcW w:w="1440" w:type="dxa"/>
           </w:tcPr>
           <w:p>
             <w:pPr>
@@ -9574,12 +9328,14 @@
               <w:jc w:val="center"/>
               <w:cnfStyle w:val="000000000000" w:firstRow="0" w:lastRow="0" w:firstColumn="0" w:lastColumn="0" w:oddVBand="0" w:evenVBand="0" w:oddHBand="0" w:evenHBand="0" w:firstRowFirstColumn="0" w:firstRowLastColumn="0" w:lastRowFirstColumn="0" w:lastRowLastColumn="0"/>
               <w:rPr>
-                <w:rFonts w:ascii="Open Sans" w:hAnsi="Open Sans" w:cs="Open Sans"/>
+                <w:rFonts w:asciiTheme="minorHAnsi" w:hAnsiTheme="minorHAnsi" w:cstheme="minorHAnsi"/>
+                <w:szCs w:val="18"/>
               </w:rPr>
             </w:pPr>
             <w:r>
               <w:rPr>
-                <w:rFonts w:ascii="Open Sans" w:hAnsi="Open Sans" w:cs="Open Sans"/>
+                <w:rFonts w:asciiTheme="minorHAnsi" w:hAnsiTheme="minorHAnsi" w:cstheme="minorHAnsi"/>
+                <w:szCs w:val="18"/>
               </w:rPr>
               <w:t>0</w:t>
             </w:r>
@@ -9595,12 +9351,14 @@
               <w:jc w:val="center"/>
               <w:cnfStyle w:val="000000000000" w:firstRow="0" w:lastRow="0" w:firstColumn="0" w:lastColumn="0" w:oddVBand="0" w:evenVBand="0" w:oddHBand="0" w:evenHBand="0" w:firstRowFirstColumn="0" w:firstRowLastColumn="0" w:lastRowFirstColumn="0" w:lastRowLastColumn="0"/>
               <w:rPr>
-                <w:rFonts w:ascii="Open Sans" w:hAnsi="Open Sans" w:cs="Open Sans"/>
+                <w:rFonts w:asciiTheme="minorHAnsi" w:hAnsiTheme="minorHAnsi" w:cstheme="minorHAnsi"/>
+                <w:szCs w:val="18"/>
               </w:rPr>
             </w:pPr>
             <w:r>
               <w:rPr>
-                <w:rFonts w:ascii="Open Sans" w:hAnsi="Open Sans" w:cs="Open Sans"/>
+                <w:rFonts w:asciiTheme="minorHAnsi" w:hAnsiTheme="minorHAnsi" w:cstheme="minorHAnsi"/>
+                <w:szCs w:val="18"/>
               </w:rPr>
               <w:t>0</w:t>
             </w:r>
@@ -9608,7 +9366,7 @@
         </w:tc>
         <w:tc>
           <w:tcPr>
-            <w:tcW w:w="1445" w:type="dxa"/>
+            <w:tcW w:w="1350" w:type="dxa"/>
           </w:tcPr>
           <w:p>
             <w:pPr>
@@ -9616,12 +9374,14 @@
               <w:jc w:val="center"/>
               <w:cnfStyle w:val="000000000000" w:firstRow="0" w:lastRow="0" w:firstColumn="0" w:lastColumn="0" w:oddVBand="0" w:evenVBand="0" w:oddHBand="0" w:evenHBand="0" w:firstRowFirstColumn="0" w:firstRowLastColumn="0" w:lastRowFirstColumn="0" w:lastRowLastColumn="0"/>
               <w:rPr>
-                <w:rFonts w:ascii="Open Sans" w:hAnsi="Open Sans" w:cs="Open Sans"/>
+                <w:rFonts w:asciiTheme="minorHAnsi" w:hAnsiTheme="minorHAnsi" w:cstheme="minorHAnsi"/>
+                <w:szCs w:val="18"/>
               </w:rPr>
             </w:pPr>
             <w:r>
               <w:rPr>
-                <w:rFonts w:ascii="Open Sans" w:hAnsi="Open Sans" w:cs="Open Sans"/>
+                <w:rFonts w:asciiTheme="minorHAnsi" w:hAnsiTheme="minorHAnsi" w:cstheme="minorHAnsi"/>
+                <w:szCs w:val="18"/>
               </w:rPr>
               <w:t>0</w:t>
             </w:r>
@@ -9635,21 +9395,23 @@
         <w:tc>
           <w:tcPr>
             <w:cnfStyle w:val="001000000000" w:firstRow="0" w:lastRow="0" w:firstColumn="1" w:lastColumn="0" w:oddVBand="0" w:evenVBand="0" w:oddHBand="0" w:evenHBand="0" w:firstRowFirstColumn="0" w:firstRowLastColumn="0" w:lastRowFirstColumn="0" w:lastRowLastColumn="0"/>
-            <w:tcW w:w="4675" w:type="dxa"/>
+            <w:tcW w:w="4950" w:type="dxa"/>
           </w:tcPr>
           <w:p>
             <w:pPr>
               <w:ind w:right="657"/>
               <w:jc w:val="left"/>
               <w:rPr>
-                <w:rFonts w:ascii="Open Sans" w:hAnsi="Open Sans" w:cs="Open Sans"/>
+                <w:rFonts w:asciiTheme="minorHAnsi" w:hAnsiTheme="minorHAnsi" w:cstheme="minorHAnsi"/>
                 <w:b w:val="0"/>
+                <w:szCs w:val="18"/>
               </w:rPr>
             </w:pPr>
             <w:r>
               <w:rPr>
-                <w:rFonts w:ascii="Open Sans" w:hAnsi="Open Sans" w:cs="Open Sans"/>
+                <w:rFonts w:asciiTheme="minorHAnsi" w:hAnsiTheme="minorHAnsi" w:cstheme="minorHAnsi"/>
                 <w:b w:val="0"/>
+                <w:szCs w:val="18"/>
               </w:rPr>
               <w:t>Rule 6</w:t>
             </w:r>
@@ -9657,7 +9419,7 @@
         </w:tc>
         <w:tc>
           <w:tcPr>
-            <w:tcW w:w="1350" w:type="dxa"/>
+            <w:tcW w:w="1440" w:type="dxa"/>
           </w:tcPr>
           <w:p>
             <w:pPr>
@@ -9665,12 +9427,14 @@
               <w:jc w:val="center"/>
               <w:cnfStyle w:val="000000000000" w:firstRow="0" w:lastRow="0" w:firstColumn="0" w:lastColumn="0" w:oddVBand="0" w:evenVBand="0" w:oddHBand="0" w:evenHBand="0" w:firstRowFirstColumn="0" w:firstRowLastColumn="0" w:lastRowFirstColumn="0" w:lastRowLastColumn="0"/>
               <w:rPr>
-                <w:rFonts w:ascii="Open Sans" w:hAnsi="Open Sans" w:cs="Open Sans"/>
+                <w:rFonts w:asciiTheme="minorHAnsi" w:hAnsiTheme="minorHAnsi" w:cstheme="minorHAnsi"/>
+                <w:szCs w:val="18"/>
               </w:rPr>
             </w:pPr>
             <w:r>
               <w:rPr>
-                <w:rFonts w:ascii="Open Sans" w:hAnsi="Open Sans" w:cs="Open Sans"/>
+                <w:rFonts w:asciiTheme="minorHAnsi" w:hAnsiTheme="minorHAnsi" w:cstheme="minorHAnsi"/>
+                <w:szCs w:val="18"/>
               </w:rPr>
               <w:t>0</w:t>
             </w:r>
@@ -9686,12 +9450,14 @@
               <w:jc w:val="center"/>
               <w:cnfStyle w:val="000000000000" w:firstRow="0" w:lastRow="0" w:firstColumn="0" w:lastColumn="0" w:oddVBand="0" w:evenVBand="0" w:oddHBand="0" w:evenHBand="0" w:firstRowFirstColumn="0" w:firstRowLastColumn="0" w:lastRowFirstColumn="0" w:lastRowLastColumn="0"/>
               <w:rPr>
-                <w:rFonts w:ascii="Open Sans" w:hAnsi="Open Sans" w:cs="Open Sans"/>
+                <w:rFonts w:asciiTheme="minorHAnsi" w:hAnsiTheme="minorHAnsi" w:cstheme="minorHAnsi"/>
+                <w:szCs w:val="18"/>
               </w:rPr>
             </w:pPr>
             <w:r>
               <w:rPr>
-                <w:rFonts w:ascii="Open Sans" w:hAnsi="Open Sans" w:cs="Open Sans"/>
+                <w:rFonts w:asciiTheme="minorHAnsi" w:hAnsiTheme="minorHAnsi" w:cstheme="minorHAnsi"/>
+                <w:szCs w:val="18"/>
               </w:rPr>
               <w:t>0</w:t>
             </w:r>
@@ -9699,7 +9465,7 @@
         </w:tc>
         <w:tc>
           <w:tcPr>
-            <w:tcW w:w="1445" w:type="dxa"/>
+            <w:tcW w:w="1350" w:type="dxa"/>
           </w:tcPr>
           <w:p>
             <w:pPr>
@@ -9707,12 +9473,14 @@
               <w:jc w:val="center"/>
               <w:cnfStyle w:val="000000000000" w:firstRow="0" w:lastRow="0" w:firstColumn="0" w:lastColumn="0" w:oddVBand="0" w:evenVBand="0" w:oddHBand="0" w:evenHBand="0" w:firstRowFirstColumn="0" w:firstRowLastColumn="0" w:lastRowFirstColumn="0" w:lastRowLastColumn="0"/>
               <w:rPr>
-                <w:rFonts w:ascii="Open Sans" w:hAnsi="Open Sans" w:cs="Open Sans"/>
+                <w:rFonts w:asciiTheme="minorHAnsi" w:hAnsiTheme="minorHAnsi" w:cstheme="minorHAnsi"/>
+                <w:szCs w:val="18"/>
               </w:rPr>
             </w:pPr>
             <w:r>
               <w:rPr>
-                <w:rFonts w:ascii="Open Sans" w:hAnsi="Open Sans" w:cs="Open Sans"/>
+                <w:rFonts w:asciiTheme="minorHAnsi" w:hAnsiTheme="minorHAnsi" w:cstheme="minorHAnsi"/>
+                <w:szCs w:val="18"/>
               </w:rPr>
               <w:t>0</w:t>
             </w:r>
@@ -9726,21 +9494,23 @@
         <w:tc>
           <w:tcPr>
             <w:cnfStyle w:val="001000000000" w:firstRow="0" w:lastRow="0" w:firstColumn="1" w:lastColumn="0" w:oddVBand="0" w:evenVBand="0" w:oddHBand="0" w:evenHBand="0" w:firstRowFirstColumn="0" w:firstRowLastColumn="0" w:lastRowFirstColumn="0" w:lastRowLastColumn="0"/>
-            <w:tcW w:w="4675" w:type="dxa"/>
+            <w:tcW w:w="4950" w:type="dxa"/>
           </w:tcPr>
           <w:p>
             <w:pPr>
               <w:ind w:right="657"/>
               <w:jc w:val="left"/>
               <w:rPr>
-                <w:rFonts w:ascii="Open Sans" w:hAnsi="Open Sans" w:cs="Open Sans"/>
+                <w:rFonts w:asciiTheme="minorHAnsi" w:hAnsiTheme="minorHAnsi" w:cstheme="minorHAnsi"/>
                 <w:b w:val="0"/>
+                <w:szCs w:val="18"/>
               </w:rPr>
             </w:pPr>
             <w:r>
               <w:rPr>
-                <w:rFonts w:ascii="Open Sans" w:hAnsi="Open Sans" w:cs="Open Sans"/>
+                <w:rFonts w:asciiTheme="minorHAnsi" w:hAnsiTheme="minorHAnsi" w:cstheme="minorHAnsi"/>
                 <w:b w:val="0"/>
+                <w:szCs w:val="18"/>
               </w:rPr>
               <w:t>Rule 7</w:t>
             </w:r>
@@ -9748,7 +9518,7 @@
         </w:tc>
         <w:tc>
           <w:tcPr>
-            <w:tcW w:w="1350" w:type="dxa"/>
+            <w:tcW w:w="1440" w:type="dxa"/>
           </w:tcPr>
           <w:p>
             <w:pPr>
@@ -9756,12 +9526,14 @@
               <w:jc w:val="center"/>
               <w:cnfStyle w:val="000000000000" w:firstRow="0" w:lastRow="0" w:firstColumn="0" w:lastColumn="0" w:oddVBand="0" w:evenVBand="0" w:oddHBand="0" w:evenHBand="0" w:firstRowFirstColumn="0" w:firstRowLastColumn="0" w:lastRowFirstColumn="0" w:lastRowLastColumn="0"/>
               <w:rPr>
-                <w:rFonts w:ascii="Open Sans" w:hAnsi="Open Sans" w:cs="Open Sans"/>
+                <w:rFonts w:asciiTheme="minorHAnsi" w:hAnsiTheme="minorHAnsi" w:cstheme="minorHAnsi"/>
+                <w:szCs w:val="18"/>
               </w:rPr>
             </w:pPr>
             <w:r>
               <w:rPr>
-                <w:rFonts w:ascii="Open Sans" w:hAnsi="Open Sans" w:cs="Open Sans"/>
+                <w:rFonts w:asciiTheme="minorHAnsi" w:hAnsiTheme="minorHAnsi" w:cstheme="minorHAnsi"/>
+                <w:szCs w:val="18"/>
               </w:rPr>
               <w:t>0</w:t>
             </w:r>
@@ -9777,12 +9549,14 @@
               <w:jc w:val="center"/>
               <w:cnfStyle w:val="000000000000" w:firstRow="0" w:lastRow="0" w:firstColumn="0" w:lastColumn="0" w:oddVBand="0" w:evenVBand="0" w:oddHBand="0" w:evenHBand="0" w:firstRowFirstColumn="0" w:firstRowLastColumn="0" w:lastRowFirstColumn="0" w:lastRowLastColumn="0"/>
               <w:rPr>
-                <w:rFonts w:ascii="Open Sans" w:hAnsi="Open Sans" w:cs="Open Sans"/>
+                <w:rFonts w:asciiTheme="minorHAnsi" w:hAnsiTheme="minorHAnsi" w:cstheme="minorHAnsi"/>
+                <w:szCs w:val="18"/>
               </w:rPr>
             </w:pPr>
             <w:r>
               <w:rPr>
-                <w:rFonts w:ascii="Open Sans" w:hAnsi="Open Sans" w:cs="Open Sans"/>
+                <w:rFonts w:asciiTheme="minorHAnsi" w:hAnsiTheme="minorHAnsi" w:cstheme="minorHAnsi"/>
+                <w:szCs w:val="18"/>
               </w:rPr>
               <w:t>0</w:t>
             </w:r>
@@ -9790,7 +9564,7 @@
         </w:tc>
         <w:tc>
           <w:tcPr>
-            <w:tcW w:w="1445" w:type="dxa"/>
+            <w:tcW w:w="1350" w:type="dxa"/>
           </w:tcPr>
           <w:p>
             <w:pPr>
@@ -9798,12 +9572,14 @@
               <w:jc w:val="center"/>
               <w:cnfStyle w:val="000000000000" w:firstRow="0" w:lastRow="0" w:firstColumn="0" w:lastColumn="0" w:oddVBand="0" w:evenVBand="0" w:oddHBand="0" w:evenHBand="0" w:firstRowFirstColumn="0" w:firstRowLastColumn="0" w:lastRowFirstColumn="0" w:lastRowLastColumn="0"/>
               <w:rPr>
-                <w:rFonts w:ascii="Open Sans" w:hAnsi="Open Sans" w:cs="Open Sans"/>
+                <w:rFonts w:asciiTheme="minorHAnsi" w:hAnsiTheme="minorHAnsi" w:cstheme="minorHAnsi"/>
+                <w:szCs w:val="18"/>
               </w:rPr>
             </w:pPr>
             <w:r>
               <w:rPr>
-                <w:rFonts w:ascii="Open Sans" w:hAnsi="Open Sans" w:cs="Open Sans"/>
+                <w:rFonts w:asciiTheme="minorHAnsi" w:hAnsiTheme="minorHAnsi" w:cstheme="minorHAnsi"/>
+                <w:szCs w:val="18"/>
               </w:rPr>
               <w:t>0</w:t>
             </w:r>
@@ -9817,21 +9593,23 @@
         <w:tc>
           <w:tcPr>
             <w:cnfStyle w:val="001000000000" w:firstRow="0" w:lastRow="0" w:firstColumn="1" w:lastColumn="0" w:oddVBand="0" w:evenVBand="0" w:oddHBand="0" w:evenHBand="0" w:firstRowFirstColumn="0" w:firstRowLastColumn="0" w:lastRowFirstColumn="0" w:lastRowLastColumn="0"/>
-            <w:tcW w:w="4675" w:type="dxa"/>
+            <w:tcW w:w="4950" w:type="dxa"/>
           </w:tcPr>
           <w:p>
             <w:pPr>
               <w:ind w:right="657"/>
               <w:jc w:val="left"/>
               <w:rPr>
-                <w:rFonts w:ascii="Open Sans" w:hAnsi="Open Sans" w:cs="Open Sans"/>
+                <w:rFonts w:asciiTheme="minorHAnsi" w:hAnsiTheme="minorHAnsi" w:cstheme="minorHAnsi"/>
                 <w:b w:val="0"/>
+                <w:szCs w:val="18"/>
               </w:rPr>
             </w:pPr>
             <w:r>
               <w:rPr>
-                <w:rFonts w:ascii="Open Sans" w:hAnsi="Open Sans" w:cs="Open Sans"/>
+                <w:rFonts w:asciiTheme="minorHAnsi" w:hAnsiTheme="minorHAnsi" w:cstheme="minorHAnsi"/>
                 <w:b w:val="0"/>
+                <w:szCs w:val="18"/>
               </w:rPr>
               <w:t>Rule 8</w:t>
             </w:r>
@@ -9839,7 +9617,7 @@
         </w:tc>
         <w:tc>
           <w:tcPr>
-            <w:tcW w:w="1350" w:type="dxa"/>
+            <w:tcW w:w="1440" w:type="dxa"/>
           </w:tcPr>
           <w:p>
             <w:pPr>
@@ -9847,12 +9625,14 @@
               <w:jc w:val="center"/>
               <w:cnfStyle w:val="000000000000" w:firstRow="0" w:lastRow="0" w:firstColumn="0" w:lastColumn="0" w:oddVBand="0" w:evenVBand="0" w:oddHBand="0" w:evenHBand="0" w:firstRowFirstColumn="0" w:firstRowLastColumn="0" w:lastRowFirstColumn="0" w:lastRowLastColumn="0"/>
               <w:rPr>
-                <w:rFonts w:ascii="Open Sans" w:hAnsi="Open Sans" w:cs="Open Sans"/>
+                <w:rFonts w:asciiTheme="minorHAnsi" w:hAnsiTheme="minorHAnsi" w:cstheme="minorHAnsi"/>
+                <w:szCs w:val="18"/>
               </w:rPr>
             </w:pPr>
             <w:r>
               <w:rPr>
-                <w:rFonts w:ascii="Open Sans" w:hAnsi="Open Sans" w:cs="Open Sans"/>
+                <w:rFonts w:asciiTheme="minorHAnsi" w:hAnsiTheme="minorHAnsi" w:cstheme="minorHAnsi"/>
+                <w:szCs w:val="18"/>
               </w:rPr>
               <w:t>0</w:t>
             </w:r>
@@ -9868,12 +9648,14 @@
               <w:jc w:val="center"/>
               <w:cnfStyle w:val="000000000000" w:firstRow="0" w:lastRow="0" w:firstColumn="0" w:lastColumn="0" w:oddVBand="0" w:evenVBand="0" w:oddHBand="0" w:evenHBand="0" w:firstRowFirstColumn="0" w:firstRowLastColumn="0" w:lastRowFirstColumn="0" w:lastRowLastColumn="0"/>
               <w:rPr>
-                <w:rFonts w:ascii="Open Sans" w:hAnsi="Open Sans" w:cs="Open Sans"/>
+                <w:rFonts w:asciiTheme="minorHAnsi" w:hAnsiTheme="minorHAnsi" w:cstheme="minorHAnsi"/>
+                <w:szCs w:val="18"/>
               </w:rPr>
             </w:pPr>
             <w:r>
               <w:rPr>
-                <w:rFonts w:ascii="Open Sans" w:hAnsi="Open Sans" w:cs="Open Sans"/>
+                <w:rFonts w:asciiTheme="minorHAnsi" w:hAnsiTheme="minorHAnsi" w:cstheme="minorHAnsi"/>
+                <w:szCs w:val="18"/>
               </w:rPr>
               <w:t>0</w:t>
             </w:r>
@@ -9881,7 +9663,7 @@
         </w:tc>
         <w:tc>
           <w:tcPr>
-            <w:tcW w:w="1445" w:type="dxa"/>
+            <w:tcW w:w="1350" w:type="dxa"/>
           </w:tcPr>
           <w:p>
             <w:pPr>
@@ -9889,12 +9671,14 @@
               <w:jc w:val="center"/>
               <w:cnfStyle w:val="000000000000" w:firstRow="0" w:lastRow="0" w:firstColumn="0" w:lastColumn="0" w:oddVBand="0" w:evenVBand="0" w:oddHBand="0" w:evenHBand="0" w:firstRowFirstColumn="0" w:firstRowLastColumn="0" w:lastRowFirstColumn="0" w:lastRowLastColumn="0"/>
               <w:rPr>
-                <w:rFonts w:ascii="Open Sans" w:hAnsi="Open Sans" w:cs="Open Sans"/>
+                <w:rFonts w:asciiTheme="minorHAnsi" w:hAnsiTheme="minorHAnsi" w:cstheme="minorHAnsi"/>
+                <w:szCs w:val="18"/>
               </w:rPr>
             </w:pPr>
             <w:r>
               <w:rPr>
-                <w:rFonts w:ascii="Open Sans" w:hAnsi="Open Sans" w:cs="Open Sans"/>
+                <w:rFonts w:asciiTheme="minorHAnsi" w:hAnsiTheme="minorHAnsi" w:cstheme="minorHAnsi"/>
+                <w:szCs w:val="18"/>
               </w:rPr>
               <w:t>0</w:t>
             </w:r>
@@ -9908,6 +9692,17 @@
         <w:ind w:left="0"/>
         <w:jc w:val="left"/>
         <w:rPr>
+          <w:i/>
+          <w:sz w:val="14"/>
+        </w:rPr>
+      </w:pPr>
+    </w:p>
+    <w:p>
+      <w:pPr>
+        <w:spacing w:after="0" w:line="240" w:lineRule="auto"/>
+        <w:ind w:left="0"/>
+        <w:jc w:val="left"/>
+        <w:rPr>
           <w:rFonts w:eastAsia="Calibri"/>
           <w:b/>
           <w:color w:val="336699"/>
@@ -9921,21 +9716,28 @@
           <w:i/>
           <w:sz w:val="14"/>
         </w:rPr>
-        <w:t>Table 4</w:t>
+        <w:t xml:space="preserve">Table </w:t>
       </w:r>
       <w:r>
         <w:rPr>
           <w:i/>
           <w:sz w:val="14"/>
         </w:rPr>
-        <w:t xml:space="preserve">: </w:t>
+        <w:t>4</w:t>
       </w:r>
       <w:r>
         <w:rPr>
           <w:i/>
           <w:sz w:val="14"/>
         </w:rPr>
-        <w:t>STIG V4R8 CAT2 summary</w:t>
+        <w:t xml:space="preserve">: </w:t>
+      </w:r>
+      <w:r>
+        <w:rPr>
+          <w:i/>
+          <w:sz w:val="14"/>
+        </w:rPr>
+        <w:t>STIG V4R8 CAT1 summary</w:t>
       </w:r>
       <w:r>
         <w:rPr>
@@ -9952,21 +9754,33 @@
     </w:p>
     <w:p>
       <w:pPr>
-        <w:pStyle w:val="Heading2"/>
-        <w:spacing w:after="0"/>
-        <w:ind w:left="540" w:right="657" w:hanging="540"/>
+        <w:pStyle w:val="Heading1"/>
         <w:rPr>
           <w:rFonts w:eastAsia="Calibri"/>
         </w:rPr>
       </w:pPr>
-      <w:bookmarkStart w:id="10" w:name="_Toc9525518"/>
+      <w:bookmarkStart w:id="10" w:name="_Toc14687798"/>
       <w:r>
         <w:rPr>
           <w:rFonts w:eastAsia="Calibri"/>
-          <w:lang w:val="en-US"/>
         </w:rPr>
         <w:lastRenderedPageBreak/>
-        <w:t>STIG Ver 4 Release 8 CAT III</w:t>
+        <w:t>STIG Ver 4 Release 8 CAT I</w:t>
+      </w:r>
+      <w:r>
+        <w:rPr>
+          <w:rFonts w:eastAsia="Calibri"/>
+        </w:rPr>
+        <w:t>I</w:t>
+      </w:r>
+      <w:r>
+        <w:rPr>
+          <w:rFonts w:eastAsia="Calibri"/>
+        </w:rPr>
+        <w:t xml:space="preserve"> </w:t>
+      </w:r>
+      <w:r>
+        <w:t>Findings Details</w:t>
       </w:r>
       <w:bookmarkEnd w:id="10"/>
     </w:p>
@@ -9986,22 +9800,39 @@
           <w:sz w:val="20"/>
           <w:szCs w:val="20"/>
         </w:rPr>
-        <w:t>List of STIG CAT III violations that had any findings in this application.</w:t>
+        <w:t>List of STIG CAT I</w:t>
+      </w:r>
+      <w:r>
+        <w:rPr>
+          <w:rFonts w:ascii="Verdana" w:hAnsi="Verdana" w:cstheme="minorHAnsi"/>
+          <w:sz w:val="20"/>
+          <w:szCs w:val="20"/>
+        </w:rPr>
+        <w:t>I</w:t>
+      </w:r>
+      <w:r>
+        <w:rPr>
+          <w:rFonts w:ascii="Verdana" w:hAnsi="Verdana" w:cstheme="minorHAnsi"/>
+          <w:sz w:val="20"/>
+          <w:szCs w:val="20"/>
+        </w:rPr>
+        <w:t xml:space="preserve"> violations that had any findings in this application.</w:t>
       </w:r>
     </w:p>
     <w:tbl>
       <w:tblPr>
         <w:tblStyle w:val="GridTable1Light-Accent1"/>
-        <w:tblW w:w="9000" w:type="dxa"/>
+        <w:tblW w:w="9270" w:type="dxa"/>
+        <w:tblInd w:w="-5" w:type="dxa"/>
         <w:tblLayout w:type="fixed"/>
         <w:tblLook w:val="04A0" w:firstRow="1" w:lastRow="0" w:firstColumn="1" w:lastColumn="0" w:noHBand="0" w:noVBand="1"/>
-        <w:tblDescription w:val="TABLE;RULES_LIST_STATISTICS_RATIO;METRICS=STIG-V4R8-CAT3"/>
+        <w:tblDescription w:val="TABLE;QUALITY_TAGS_RULES_EVOLUTION;STD=STIG-V4R8-CAT2"/>
       </w:tblPr>
       <w:tblGrid>
-        <w:gridCol w:w="4675"/>
+        <w:gridCol w:w="4950"/>
+        <w:gridCol w:w="1440"/>
+        <w:gridCol w:w="1530"/>
         <w:gridCol w:w="1350"/>
-        <w:gridCol w:w="1530"/>
-        <w:gridCol w:w="1445"/>
       </w:tblGrid>
       <w:tr>
         <w:trPr>
@@ -10011,7 +9842,7 @@
         <w:tc>
           <w:tcPr>
             <w:cnfStyle w:val="001000000000" w:firstRow="0" w:lastRow="0" w:firstColumn="1" w:lastColumn="0" w:oddVBand="0" w:evenVBand="0" w:oddHBand="0" w:evenHBand="0" w:firstRowFirstColumn="0" w:firstRowLastColumn="0" w:lastRowFirstColumn="0" w:lastRowLastColumn="0"/>
-            <w:tcW w:w="4675" w:type="dxa"/>
+            <w:tcW w:w="4950" w:type="dxa"/>
             <w:shd w:val="clear" w:color="auto" w:fill="DBE5F1" w:themeFill="accent1" w:themeFillTint="33"/>
             <w:vAlign w:val="center"/>
           </w:tcPr>
@@ -10033,7 +9864,7 @@
         </w:tc>
         <w:tc>
           <w:tcPr>
-            <w:tcW w:w="1350" w:type="dxa"/>
+            <w:tcW w:w="1440" w:type="dxa"/>
             <w:shd w:val="clear" w:color="auto" w:fill="DBE5F1" w:themeFill="accent1" w:themeFillTint="33"/>
             <w:vAlign w:val="center"/>
           </w:tcPr>
@@ -10052,7 +9883,7 @@
                 <w:rFonts w:ascii="Open Sans" w:hAnsi="Open Sans" w:cs="Open Sans"/>
                 <w:b w:val="0"/>
               </w:rPr>
-              <w:t>Total Violations</w:t>
+              <w:t>Total Vulnerabilities</w:t>
             </w:r>
           </w:p>
         </w:tc>
@@ -10077,13 +9908,13 @@
                 <w:rFonts w:ascii="Open Sans" w:hAnsi="Open Sans" w:cs="Open Sans"/>
                 <w:b w:val="0"/>
               </w:rPr>
-              <w:t>Added Violations</w:t>
+              <w:t>Added Vulnerabilities</w:t>
             </w:r>
           </w:p>
         </w:tc>
         <w:tc>
           <w:tcPr>
-            <w:tcW w:w="1445" w:type="dxa"/>
+            <w:tcW w:w="1350" w:type="dxa"/>
             <w:shd w:val="clear" w:color="auto" w:fill="DBE5F1" w:themeFill="accent1" w:themeFillTint="33"/>
             <w:vAlign w:val="center"/>
           </w:tcPr>
@@ -10094,7 +9925,7 @@
               <w:cnfStyle w:val="100000000000" w:firstRow="1" w:lastRow="0" w:firstColumn="0" w:lastColumn="0" w:oddVBand="0" w:evenVBand="0" w:oddHBand="0" w:evenHBand="0" w:firstRowFirstColumn="0" w:firstRowLastColumn="0" w:lastRowFirstColumn="0" w:lastRowLastColumn="0"/>
               <w:rPr>
                 <w:rFonts w:ascii="Open Sans" w:hAnsi="Open Sans" w:cs="Open Sans"/>
-                <w:b w:val="0"/>
+                <w:bCs w:val="0"/>
               </w:rPr>
             </w:pPr>
             <w:r>
@@ -10102,7 +9933,14 @@
                 <w:rFonts w:ascii="Open Sans" w:hAnsi="Open Sans" w:cs="Open Sans"/>
                 <w:b w:val="0"/>
               </w:rPr>
-              <w:t>Removed Violations</w:t>
+              <w:t xml:space="preserve">Removed </w:t>
+            </w:r>
+            <w:r>
+              <w:rPr>
+                <w:rFonts w:ascii="Open Sans" w:hAnsi="Open Sans" w:cs="Open Sans"/>
+                <w:b w:val="0"/>
+              </w:rPr>
+              <w:t>Vulnerabilities</w:t>
             </w:r>
           </w:p>
         </w:tc>
@@ -10114,22 +9952,23 @@
         <w:tc>
           <w:tcPr>
             <w:cnfStyle w:val="001000000000" w:firstRow="0" w:lastRow="0" w:firstColumn="1" w:lastColumn="0" w:oddVBand="0" w:evenVBand="0" w:oddHBand="0" w:evenHBand="0" w:firstRowFirstColumn="0" w:firstRowLastColumn="0" w:lastRowFirstColumn="0" w:lastRowLastColumn="0"/>
-            <w:tcW w:w="4675" w:type="dxa"/>
+            <w:tcW w:w="4950" w:type="dxa"/>
           </w:tcPr>
           <w:p>
             <w:pPr>
               <w:ind w:right="657"/>
               <w:jc w:val="left"/>
               <w:rPr>
-                <w:rFonts w:ascii="Open Sans" w:hAnsi="Open Sans" w:cs="Open Sans"/>
+                <w:rFonts w:asciiTheme="minorHAnsi" w:hAnsiTheme="minorHAnsi" w:cstheme="minorHAnsi"/>
                 <w:b w:val="0"/>
+                <w:szCs w:val="18"/>
               </w:rPr>
             </w:pPr>
-            <w:bookmarkStart w:id="11" w:name="_GoBack" w:colFirst="0" w:colLast="0"/>
             <w:r>
               <w:rPr>
-                <w:rFonts w:ascii="Open Sans" w:hAnsi="Open Sans" w:cs="Open Sans"/>
+                <w:rFonts w:asciiTheme="minorHAnsi" w:hAnsiTheme="minorHAnsi" w:cstheme="minorHAnsi"/>
                 <w:b w:val="0"/>
+                <w:szCs w:val="18"/>
               </w:rPr>
               <w:t>Rule 1</w:t>
             </w:r>
@@ -10137,7 +9976,7 @@
         </w:tc>
         <w:tc>
           <w:tcPr>
-            <w:tcW w:w="1350" w:type="dxa"/>
+            <w:tcW w:w="1440" w:type="dxa"/>
           </w:tcPr>
           <w:p>
             <w:pPr>
@@ -10145,12 +9984,14 @@
               <w:jc w:val="center"/>
               <w:cnfStyle w:val="000000000000" w:firstRow="0" w:lastRow="0" w:firstColumn="0" w:lastColumn="0" w:oddVBand="0" w:evenVBand="0" w:oddHBand="0" w:evenHBand="0" w:firstRowFirstColumn="0" w:firstRowLastColumn="0" w:lastRowFirstColumn="0" w:lastRowLastColumn="0"/>
               <w:rPr>
-                <w:rFonts w:ascii="Open Sans" w:hAnsi="Open Sans" w:cs="Open Sans"/>
+                <w:rFonts w:asciiTheme="minorHAnsi" w:hAnsiTheme="minorHAnsi" w:cstheme="minorHAnsi"/>
+                <w:szCs w:val="18"/>
               </w:rPr>
             </w:pPr>
             <w:r>
               <w:rPr>
-                <w:rFonts w:ascii="Open Sans" w:hAnsi="Open Sans" w:cs="Open Sans"/>
+                <w:rFonts w:asciiTheme="minorHAnsi" w:hAnsiTheme="minorHAnsi" w:cstheme="minorHAnsi"/>
+                <w:szCs w:val="18"/>
               </w:rPr>
               <w:t>0</w:t>
             </w:r>
@@ -10166,12 +10007,14 @@
               <w:jc w:val="center"/>
               <w:cnfStyle w:val="000000000000" w:firstRow="0" w:lastRow="0" w:firstColumn="0" w:lastColumn="0" w:oddVBand="0" w:evenVBand="0" w:oddHBand="0" w:evenHBand="0" w:firstRowFirstColumn="0" w:firstRowLastColumn="0" w:lastRowFirstColumn="0" w:lastRowLastColumn="0"/>
               <w:rPr>
-                <w:rFonts w:ascii="Open Sans" w:hAnsi="Open Sans" w:cs="Open Sans"/>
+                <w:rFonts w:asciiTheme="minorHAnsi" w:hAnsiTheme="minorHAnsi" w:cstheme="minorHAnsi"/>
+                <w:szCs w:val="18"/>
               </w:rPr>
             </w:pPr>
             <w:r>
               <w:rPr>
-                <w:rFonts w:ascii="Open Sans" w:hAnsi="Open Sans" w:cs="Open Sans"/>
+                <w:rFonts w:asciiTheme="minorHAnsi" w:hAnsiTheme="minorHAnsi" w:cstheme="minorHAnsi"/>
+                <w:szCs w:val="18"/>
               </w:rPr>
               <w:t>0</w:t>
             </w:r>
@@ -10179,7 +10022,7 @@
         </w:tc>
         <w:tc>
           <w:tcPr>
-            <w:tcW w:w="1445" w:type="dxa"/>
+            <w:tcW w:w="1350" w:type="dxa"/>
           </w:tcPr>
           <w:p>
             <w:pPr>
@@ -10187,12 +10030,14 @@
               <w:jc w:val="center"/>
               <w:cnfStyle w:val="000000000000" w:firstRow="0" w:lastRow="0" w:firstColumn="0" w:lastColumn="0" w:oddVBand="0" w:evenVBand="0" w:oddHBand="0" w:evenHBand="0" w:firstRowFirstColumn="0" w:firstRowLastColumn="0" w:lastRowFirstColumn="0" w:lastRowLastColumn="0"/>
               <w:rPr>
-                <w:rFonts w:ascii="Open Sans" w:hAnsi="Open Sans" w:cs="Open Sans"/>
+                <w:rFonts w:asciiTheme="minorHAnsi" w:hAnsiTheme="minorHAnsi" w:cstheme="minorHAnsi"/>
+                <w:szCs w:val="18"/>
               </w:rPr>
             </w:pPr>
             <w:r>
               <w:rPr>
-                <w:rFonts w:ascii="Open Sans" w:hAnsi="Open Sans" w:cs="Open Sans"/>
+                <w:rFonts w:asciiTheme="minorHAnsi" w:hAnsiTheme="minorHAnsi" w:cstheme="minorHAnsi"/>
+                <w:szCs w:val="18"/>
               </w:rPr>
               <w:t>0</w:t>
             </w:r>
@@ -10206,21 +10051,23 @@
         <w:tc>
           <w:tcPr>
             <w:cnfStyle w:val="001000000000" w:firstRow="0" w:lastRow="0" w:firstColumn="1" w:lastColumn="0" w:oddVBand="0" w:evenVBand="0" w:oddHBand="0" w:evenHBand="0" w:firstRowFirstColumn="0" w:firstRowLastColumn="0" w:lastRowFirstColumn="0" w:lastRowLastColumn="0"/>
-            <w:tcW w:w="4675" w:type="dxa"/>
+            <w:tcW w:w="4950" w:type="dxa"/>
           </w:tcPr>
           <w:p>
             <w:pPr>
               <w:ind w:right="657"/>
               <w:jc w:val="left"/>
               <w:rPr>
-                <w:rFonts w:ascii="Open Sans" w:hAnsi="Open Sans" w:cs="Open Sans"/>
+                <w:rFonts w:asciiTheme="minorHAnsi" w:hAnsiTheme="minorHAnsi" w:cstheme="minorHAnsi"/>
                 <w:b w:val="0"/>
+                <w:szCs w:val="18"/>
               </w:rPr>
             </w:pPr>
             <w:r>
               <w:rPr>
-                <w:rFonts w:ascii="Open Sans" w:hAnsi="Open Sans" w:cs="Open Sans"/>
+                <w:rFonts w:asciiTheme="minorHAnsi" w:hAnsiTheme="minorHAnsi" w:cstheme="minorHAnsi"/>
                 <w:b w:val="0"/>
+                <w:szCs w:val="18"/>
               </w:rPr>
               <w:t>Rule 2</w:t>
             </w:r>
@@ -10228,7 +10075,7 @@
         </w:tc>
         <w:tc>
           <w:tcPr>
-            <w:tcW w:w="1350" w:type="dxa"/>
+            <w:tcW w:w="1440" w:type="dxa"/>
           </w:tcPr>
           <w:p>
             <w:pPr>
@@ -10236,12 +10083,14 @@
               <w:jc w:val="center"/>
               <w:cnfStyle w:val="000000000000" w:firstRow="0" w:lastRow="0" w:firstColumn="0" w:lastColumn="0" w:oddVBand="0" w:evenVBand="0" w:oddHBand="0" w:evenHBand="0" w:firstRowFirstColumn="0" w:firstRowLastColumn="0" w:lastRowFirstColumn="0" w:lastRowLastColumn="0"/>
               <w:rPr>
-                <w:rFonts w:ascii="Open Sans" w:hAnsi="Open Sans" w:cs="Open Sans"/>
+                <w:rFonts w:asciiTheme="minorHAnsi" w:hAnsiTheme="minorHAnsi" w:cstheme="minorHAnsi"/>
+                <w:szCs w:val="18"/>
               </w:rPr>
             </w:pPr>
             <w:r>
               <w:rPr>
-                <w:rFonts w:ascii="Open Sans" w:hAnsi="Open Sans" w:cs="Open Sans"/>
+                <w:rFonts w:asciiTheme="minorHAnsi" w:hAnsiTheme="minorHAnsi" w:cstheme="minorHAnsi"/>
+                <w:szCs w:val="18"/>
               </w:rPr>
               <w:t>0</w:t>
             </w:r>
@@ -10257,12 +10106,14 @@
               <w:jc w:val="center"/>
               <w:cnfStyle w:val="000000000000" w:firstRow="0" w:lastRow="0" w:firstColumn="0" w:lastColumn="0" w:oddVBand="0" w:evenVBand="0" w:oddHBand="0" w:evenHBand="0" w:firstRowFirstColumn="0" w:firstRowLastColumn="0" w:lastRowFirstColumn="0" w:lastRowLastColumn="0"/>
               <w:rPr>
-                <w:rFonts w:ascii="Open Sans" w:hAnsi="Open Sans" w:cs="Open Sans"/>
+                <w:rFonts w:asciiTheme="minorHAnsi" w:hAnsiTheme="minorHAnsi" w:cstheme="minorHAnsi"/>
+                <w:szCs w:val="18"/>
               </w:rPr>
             </w:pPr>
             <w:r>
               <w:rPr>
-                <w:rFonts w:ascii="Open Sans" w:hAnsi="Open Sans" w:cs="Open Sans"/>
+                <w:rFonts w:asciiTheme="minorHAnsi" w:hAnsiTheme="minorHAnsi" w:cstheme="minorHAnsi"/>
+                <w:szCs w:val="18"/>
               </w:rPr>
               <w:t>0</w:t>
             </w:r>
@@ -10270,7 +10121,7 @@
         </w:tc>
         <w:tc>
           <w:tcPr>
-            <w:tcW w:w="1445" w:type="dxa"/>
+            <w:tcW w:w="1350" w:type="dxa"/>
           </w:tcPr>
           <w:p>
             <w:pPr>
@@ -10278,12 +10129,14 @@
               <w:jc w:val="center"/>
               <w:cnfStyle w:val="000000000000" w:firstRow="0" w:lastRow="0" w:firstColumn="0" w:lastColumn="0" w:oddVBand="0" w:evenVBand="0" w:oddHBand="0" w:evenHBand="0" w:firstRowFirstColumn="0" w:firstRowLastColumn="0" w:lastRowFirstColumn="0" w:lastRowLastColumn="0"/>
               <w:rPr>
-                <w:rFonts w:ascii="Open Sans" w:hAnsi="Open Sans" w:cs="Open Sans"/>
+                <w:rFonts w:asciiTheme="minorHAnsi" w:hAnsiTheme="minorHAnsi" w:cstheme="minorHAnsi"/>
+                <w:szCs w:val="18"/>
               </w:rPr>
             </w:pPr>
             <w:r>
               <w:rPr>
-                <w:rFonts w:ascii="Open Sans" w:hAnsi="Open Sans" w:cs="Open Sans"/>
+                <w:rFonts w:asciiTheme="minorHAnsi" w:hAnsiTheme="minorHAnsi" w:cstheme="minorHAnsi"/>
+                <w:szCs w:val="18"/>
               </w:rPr>
               <w:t>0</w:t>
             </w:r>
@@ -10297,21 +10150,23 @@
         <w:tc>
           <w:tcPr>
             <w:cnfStyle w:val="001000000000" w:firstRow="0" w:lastRow="0" w:firstColumn="1" w:lastColumn="0" w:oddVBand="0" w:evenVBand="0" w:oddHBand="0" w:evenHBand="0" w:firstRowFirstColumn="0" w:firstRowLastColumn="0" w:lastRowFirstColumn="0" w:lastRowLastColumn="0"/>
-            <w:tcW w:w="4675" w:type="dxa"/>
+            <w:tcW w:w="4950" w:type="dxa"/>
           </w:tcPr>
           <w:p>
             <w:pPr>
               <w:ind w:right="657"/>
               <w:jc w:val="left"/>
               <w:rPr>
-                <w:rFonts w:ascii="Open Sans" w:hAnsi="Open Sans" w:cs="Open Sans"/>
+                <w:rFonts w:asciiTheme="minorHAnsi" w:hAnsiTheme="minorHAnsi" w:cstheme="minorHAnsi"/>
                 <w:b w:val="0"/>
+                <w:szCs w:val="18"/>
               </w:rPr>
             </w:pPr>
             <w:r>
               <w:rPr>
-                <w:rFonts w:ascii="Open Sans" w:hAnsi="Open Sans" w:cs="Open Sans"/>
+                <w:rFonts w:asciiTheme="minorHAnsi" w:hAnsiTheme="minorHAnsi" w:cstheme="minorHAnsi"/>
                 <w:b w:val="0"/>
+                <w:szCs w:val="18"/>
               </w:rPr>
               <w:t>Rule 3</w:t>
             </w:r>
@@ -10319,7 +10174,7 @@
         </w:tc>
         <w:tc>
           <w:tcPr>
-            <w:tcW w:w="1350" w:type="dxa"/>
+            <w:tcW w:w="1440" w:type="dxa"/>
           </w:tcPr>
           <w:p>
             <w:pPr>
@@ -10327,12 +10182,14 @@
               <w:jc w:val="center"/>
               <w:cnfStyle w:val="000000000000" w:firstRow="0" w:lastRow="0" w:firstColumn="0" w:lastColumn="0" w:oddVBand="0" w:evenVBand="0" w:oddHBand="0" w:evenHBand="0" w:firstRowFirstColumn="0" w:firstRowLastColumn="0" w:lastRowFirstColumn="0" w:lastRowLastColumn="0"/>
               <w:rPr>
-                <w:rFonts w:ascii="Open Sans" w:hAnsi="Open Sans" w:cs="Open Sans"/>
+                <w:rFonts w:asciiTheme="minorHAnsi" w:hAnsiTheme="minorHAnsi" w:cstheme="minorHAnsi"/>
+                <w:szCs w:val="18"/>
               </w:rPr>
             </w:pPr>
             <w:r>
               <w:rPr>
-                <w:rFonts w:ascii="Open Sans" w:hAnsi="Open Sans" w:cs="Open Sans"/>
+                <w:rFonts w:asciiTheme="minorHAnsi" w:hAnsiTheme="minorHAnsi" w:cstheme="minorHAnsi"/>
+                <w:szCs w:val="18"/>
               </w:rPr>
               <w:t>0</w:t>
             </w:r>
@@ -10348,12 +10205,14 @@
               <w:jc w:val="center"/>
               <w:cnfStyle w:val="000000000000" w:firstRow="0" w:lastRow="0" w:firstColumn="0" w:lastColumn="0" w:oddVBand="0" w:evenVBand="0" w:oddHBand="0" w:evenHBand="0" w:firstRowFirstColumn="0" w:firstRowLastColumn="0" w:lastRowFirstColumn="0" w:lastRowLastColumn="0"/>
               <w:rPr>
-                <w:rFonts w:ascii="Open Sans" w:hAnsi="Open Sans" w:cs="Open Sans"/>
+                <w:rFonts w:asciiTheme="minorHAnsi" w:hAnsiTheme="minorHAnsi" w:cstheme="minorHAnsi"/>
+                <w:szCs w:val="18"/>
               </w:rPr>
             </w:pPr>
             <w:r>
               <w:rPr>
-                <w:rFonts w:ascii="Open Sans" w:hAnsi="Open Sans" w:cs="Open Sans"/>
+                <w:rFonts w:asciiTheme="minorHAnsi" w:hAnsiTheme="minorHAnsi" w:cstheme="minorHAnsi"/>
+                <w:szCs w:val="18"/>
               </w:rPr>
               <w:t>0</w:t>
             </w:r>
@@ -10361,7 +10220,7 @@
         </w:tc>
         <w:tc>
           <w:tcPr>
-            <w:tcW w:w="1445" w:type="dxa"/>
+            <w:tcW w:w="1350" w:type="dxa"/>
           </w:tcPr>
           <w:p>
             <w:pPr>
@@ -10369,12 +10228,14 @@
               <w:jc w:val="center"/>
               <w:cnfStyle w:val="000000000000" w:firstRow="0" w:lastRow="0" w:firstColumn="0" w:lastColumn="0" w:oddVBand="0" w:evenVBand="0" w:oddHBand="0" w:evenHBand="0" w:firstRowFirstColumn="0" w:firstRowLastColumn="0" w:lastRowFirstColumn="0" w:lastRowLastColumn="0"/>
               <w:rPr>
-                <w:rFonts w:ascii="Open Sans" w:hAnsi="Open Sans" w:cs="Open Sans"/>
+                <w:rFonts w:asciiTheme="minorHAnsi" w:hAnsiTheme="minorHAnsi" w:cstheme="minorHAnsi"/>
+                <w:szCs w:val="18"/>
               </w:rPr>
             </w:pPr>
             <w:r>
               <w:rPr>
-                <w:rFonts w:ascii="Open Sans" w:hAnsi="Open Sans" w:cs="Open Sans"/>
+                <w:rFonts w:asciiTheme="minorHAnsi" w:hAnsiTheme="minorHAnsi" w:cstheme="minorHAnsi"/>
+                <w:szCs w:val="18"/>
               </w:rPr>
               <w:t>0</w:t>
             </w:r>
@@ -10388,21 +10249,23 @@
         <w:tc>
           <w:tcPr>
             <w:cnfStyle w:val="001000000000" w:firstRow="0" w:lastRow="0" w:firstColumn="1" w:lastColumn="0" w:oddVBand="0" w:evenVBand="0" w:oddHBand="0" w:evenHBand="0" w:firstRowFirstColumn="0" w:firstRowLastColumn="0" w:lastRowFirstColumn="0" w:lastRowLastColumn="0"/>
-            <w:tcW w:w="4675" w:type="dxa"/>
+            <w:tcW w:w="4950" w:type="dxa"/>
           </w:tcPr>
           <w:p>
             <w:pPr>
               <w:ind w:right="657"/>
               <w:jc w:val="left"/>
               <w:rPr>
-                <w:rFonts w:ascii="Open Sans" w:hAnsi="Open Sans" w:cs="Open Sans"/>
+                <w:rFonts w:asciiTheme="minorHAnsi" w:hAnsiTheme="minorHAnsi" w:cstheme="minorHAnsi"/>
                 <w:b w:val="0"/>
+                <w:szCs w:val="18"/>
               </w:rPr>
             </w:pPr>
             <w:r>
               <w:rPr>
-                <w:rFonts w:ascii="Open Sans" w:hAnsi="Open Sans" w:cs="Open Sans"/>
+                <w:rFonts w:asciiTheme="minorHAnsi" w:hAnsiTheme="minorHAnsi" w:cstheme="minorHAnsi"/>
                 <w:b w:val="0"/>
+                <w:szCs w:val="18"/>
               </w:rPr>
               <w:t>Rule 4</w:t>
             </w:r>
@@ -10410,7 +10273,7 @@
         </w:tc>
         <w:tc>
           <w:tcPr>
-            <w:tcW w:w="1350" w:type="dxa"/>
+            <w:tcW w:w="1440" w:type="dxa"/>
           </w:tcPr>
           <w:p>
             <w:pPr>
@@ -10418,12 +10281,14 @@
               <w:jc w:val="center"/>
               <w:cnfStyle w:val="000000000000" w:firstRow="0" w:lastRow="0" w:firstColumn="0" w:lastColumn="0" w:oddVBand="0" w:evenVBand="0" w:oddHBand="0" w:evenHBand="0" w:firstRowFirstColumn="0" w:firstRowLastColumn="0" w:lastRowFirstColumn="0" w:lastRowLastColumn="0"/>
               <w:rPr>
-                <w:rFonts w:ascii="Open Sans" w:hAnsi="Open Sans" w:cs="Open Sans"/>
+                <w:rFonts w:asciiTheme="minorHAnsi" w:hAnsiTheme="minorHAnsi" w:cstheme="minorHAnsi"/>
+                <w:szCs w:val="18"/>
               </w:rPr>
             </w:pPr>
             <w:r>
               <w:rPr>
-                <w:rFonts w:ascii="Open Sans" w:hAnsi="Open Sans" w:cs="Open Sans"/>
+                <w:rFonts w:asciiTheme="minorHAnsi" w:hAnsiTheme="minorHAnsi" w:cstheme="minorHAnsi"/>
+                <w:szCs w:val="18"/>
               </w:rPr>
               <w:t>0</w:t>
             </w:r>
@@ -10439,12 +10304,14 @@
               <w:jc w:val="center"/>
               <w:cnfStyle w:val="000000000000" w:firstRow="0" w:lastRow="0" w:firstColumn="0" w:lastColumn="0" w:oddVBand="0" w:evenVBand="0" w:oddHBand="0" w:evenHBand="0" w:firstRowFirstColumn="0" w:firstRowLastColumn="0" w:lastRowFirstColumn="0" w:lastRowLastColumn="0"/>
               <w:rPr>
-                <w:rFonts w:ascii="Open Sans" w:hAnsi="Open Sans" w:cs="Open Sans"/>
+                <w:rFonts w:asciiTheme="minorHAnsi" w:hAnsiTheme="minorHAnsi" w:cstheme="minorHAnsi"/>
+                <w:szCs w:val="18"/>
               </w:rPr>
             </w:pPr>
             <w:r>
               <w:rPr>
-                <w:rFonts w:ascii="Open Sans" w:hAnsi="Open Sans" w:cs="Open Sans"/>
+                <w:rFonts w:asciiTheme="minorHAnsi" w:hAnsiTheme="minorHAnsi" w:cstheme="minorHAnsi"/>
+                <w:szCs w:val="18"/>
               </w:rPr>
               <w:t>0</w:t>
             </w:r>
@@ -10452,7 +10319,7 @@
         </w:tc>
         <w:tc>
           <w:tcPr>
-            <w:tcW w:w="1445" w:type="dxa"/>
+            <w:tcW w:w="1350" w:type="dxa"/>
           </w:tcPr>
           <w:p>
             <w:pPr>
@@ -10460,12 +10327,14 @@
               <w:jc w:val="center"/>
               <w:cnfStyle w:val="000000000000" w:firstRow="0" w:lastRow="0" w:firstColumn="0" w:lastColumn="0" w:oddVBand="0" w:evenVBand="0" w:oddHBand="0" w:evenHBand="0" w:firstRowFirstColumn="0" w:firstRowLastColumn="0" w:lastRowFirstColumn="0" w:lastRowLastColumn="0"/>
               <w:rPr>
-                <w:rFonts w:ascii="Open Sans" w:hAnsi="Open Sans" w:cs="Open Sans"/>
+                <w:rFonts w:asciiTheme="minorHAnsi" w:hAnsiTheme="minorHAnsi" w:cstheme="minorHAnsi"/>
+                <w:szCs w:val="18"/>
               </w:rPr>
             </w:pPr>
             <w:r>
               <w:rPr>
-                <w:rFonts w:ascii="Open Sans" w:hAnsi="Open Sans" w:cs="Open Sans"/>
+                <w:rFonts w:asciiTheme="minorHAnsi" w:hAnsiTheme="minorHAnsi" w:cstheme="minorHAnsi"/>
+                <w:szCs w:val="18"/>
               </w:rPr>
               <w:t>0</w:t>
             </w:r>
@@ -10479,21 +10348,23 @@
         <w:tc>
           <w:tcPr>
             <w:cnfStyle w:val="001000000000" w:firstRow="0" w:lastRow="0" w:firstColumn="1" w:lastColumn="0" w:oddVBand="0" w:evenVBand="0" w:oddHBand="0" w:evenHBand="0" w:firstRowFirstColumn="0" w:firstRowLastColumn="0" w:lastRowFirstColumn="0" w:lastRowLastColumn="0"/>
-            <w:tcW w:w="4675" w:type="dxa"/>
+            <w:tcW w:w="4950" w:type="dxa"/>
           </w:tcPr>
           <w:p>
             <w:pPr>
               <w:ind w:right="657"/>
               <w:jc w:val="left"/>
               <w:rPr>
-                <w:rFonts w:ascii="Open Sans" w:hAnsi="Open Sans" w:cs="Open Sans"/>
+                <w:rFonts w:asciiTheme="minorHAnsi" w:hAnsiTheme="minorHAnsi" w:cstheme="minorHAnsi"/>
                 <w:b w:val="0"/>
+                <w:szCs w:val="18"/>
               </w:rPr>
             </w:pPr>
             <w:r>
               <w:rPr>
-                <w:rFonts w:ascii="Open Sans" w:hAnsi="Open Sans" w:cs="Open Sans"/>
+                <w:rFonts w:asciiTheme="minorHAnsi" w:hAnsiTheme="minorHAnsi" w:cstheme="minorHAnsi"/>
                 <w:b w:val="0"/>
+                <w:szCs w:val="18"/>
               </w:rPr>
               <w:t>Rule 5</w:t>
             </w:r>
@@ -10501,7 +10372,7 @@
         </w:tc>
         <w:tc>
           <w:tcPr>
-            <w:tcW w:w="1350" w:type="dxa"/>
+            <w:tcW w:w="1440" w:type="dxa"/>
           </w:tcPr>
           <w:p>
             <w:pPr>
@@ -10509,12 +10380,14 @@
               <w:jc w:val="center"/>
               <w:cnfStyle w:val="000000000000" w:firstRow="0" w:lastRow="0" w:firstColumn="0" w:lastColumn="0" w:oddVBand="0" w:evenVBand="0" w:oddHBand="0" w:evenHBand="0" w:firstRowFirstColumn="0" w:firstRowLastColumn="0" w:lastRowFirstColumn="0" w:lastRowLastColumn="0"/>
               <w:rPr>
-                <w:rFonts w:ascii="Open Sans" w:hAnsi="Open Sans" w:cs="Open Sans"/>
+                <w:rFonts w:asciiTheme="minorHAnsi" w:hAnsiTheme="minorHAnsi" w:cstheme="minorHAnsi"/>
+                <w:szCs w:val="18"/>
               </w:rPr>
             </w:pPr>
             <w:r>
               <w:rPr>
-                <w:rFonts w:ascii="Open Sans" w:hAnsi="Open Sans" w:cs="Open Sans"/>
+                <w:rFonts w:asciiTheme="minorHAnsi" w:hAnsiTheme="minorHAnsi" w:cstheme="minorHAnsi"/>
+                <w:szCs w:val="18"/>
               </w:rPr>
               <w:t>0</w:t>
             </w:r>
@@ -10530,12 +10403,14 @@
               <w:jc w:val="center"/>
               <w:cnfStyle w:val="000000000000" w:firstRow="0" w:lastRow="0" w:firstColumn="0" w:lastColumn="0" w:oddVBand="0" w:evenVBand="0" w:oddHBand="0" w:evenHBand="0" w:firstRowFirstColumn="0" w:firstRowLastColumn="0" w:lastRowFirstColumn="0" w:lastRowLastColumn="0"/>
               <w:rPr>
-                <w:rFonts w:ascii="Open Sans" w:hAnsi="Open Sans" w:cs="Open Sans"/>
+                <w:rFonts w:asciiTheme="minorHAnsi" w:hAnsiTheme="minorHAnsi" w:cstheme="minorHAnsi"/>
+                <w:szCs w:val="18"/>
               </w:rPr>
             </w:pPr>
             <w:r>
               <w:rPr>
-                <w:rFonts w:ascii="Open Sans" w:hAnsi="Open Sans" w:cs="Open Sans"/>
+                <w:rFonts w:asciiTheme="minorHAnsi" w:hAnsiTheme="minorHAnsi" w:cstheme="minorHAnsi"/>
+                <w:szCs w:val="18"/>
               </w:rPr>
               <w:t>0</w:t>
             </w:r>
@@ -10543,7 +10418,7 @@
         </w:tc>
         <w:tc>
           <w:tcPr>
-            <w:tcW w:w="1445" w:type="dxa"/>
+            <w:tcW w:w="1350" w:type="dxa"/>
           </w:tcPr>
           <w:p>
             <w:pPr>
@@ -10551,12 +10426,14 @@
               <w:jc w:val="center"/>
               <w:cnfStyle w:val="000000000000" w:firstRow="0" w:lastRow="0" w:firstColumn="0" w:lastColumn="0" w:oddVBand="0" w:evenVBand="0" w:oddHBand="0" w:evenHBand="0" w:firstRowFirstColumn="0" w:firstRowLastColumn="0" w:lastRowFirstColumn="0" w:lastRowLastColumn="0"/>
               <w:rPr>
-                <w:rFonts w:ascii="Open Sans" w:hAnsi="Open Sans" w:cs="Open Sans"/>
+                <w:rFonts w:asciiTheme="minorHAnsi" w:hAnsiTheme="minorHAnsi" w:cstheme="minorHAnsi"/>
+                <w:szCs w:val="18"/>
               </w:rPr>
             </w:pPr>
             <w:r>
               <w:rPr>
-                <w:rFonts w:ascii="Open Sans" w:hAnsi="Open Sans" w:cs="Open Sans"/>
+                <w:rFonts w:asciiTheme="minorHAnsi" w:hAnsiTheme="minorHAnsi" w:cstheme="minorHAnsi"/>
+                <w:szCs w:val="18"/>
               </w:rPr>
               <w:t>0</w:t>
             </w:r>
@@ -10570,21 +10447,23 @@
         <w:tc>
           <w:tcPr>
             <w:cnfStyle w:val="001000000000" w:firstRow="0" w:lastRow="0" w:firstColumn="1" w:lastColumn="0" w:oddVBand="0" w:evenVBand="0" w:oddHBand="0" w:evenHBand="0" w:firstRowFirstColumn="0" w:firstRowLastColumn="0" w:lastRowFirstColumn="0" w:lastRowLastColumn="0"/>
-            <w:tcW w:w="4675" w:type="dxa"/>
+            <w:tcW w:w="4950" w:type="dxa"/>
           </w:tcPr>
           <w:p>
             <w:pPr>
               <w:ind w:right="657"/>
               <w:jc w:val="left"/>
               <w:rPr>
-                <w:rFonts w:ascii="Open Sans" w:hAnsi="Open Sans" w:cs="Open Sans"/>
+                <w:rFonts w:asciiTheme="minorHAnsi" w:hAnsiTheme="minorHAnsi" w:cstheme="minorHAnsi"/>
                 <w:b w:val="0"/>
+                <w:szCs w:val="18"/>
               </w:rPr>
             </w:pPr>
             <w:r>
               <w:rPr>
-                <w:rFonts w:ascii="Open Sans" w:hAnsi="Open Sans" w:cs="Open Sans"/>
+                <w:rFonts w:asciiTheme="minorHAnsi" w:hAnsiTheme="minorHAnsi" w:cstheme="minorHAnsi"/>
                 <w:b w:val="0"/>
+                <w:szCs w:val="18"/>
               </w:rPr>
               <w:t>Rule 6</w:t>
             </w:r>
@@ -10592,7 +10471,7 @@
         </w:tc>
         <w:tc>
           <w:tcPr>
-            <w:tcW w:w="1350" w:type="dxa"/>
+            <w:tcW w:w="1440" w:type="dxa"/>
           </w:tcPr>
           <w:p>
             <w:pPr>
@@ -10600,12 +10479,14 @@
               <w:jc w:val="center"/>
               <w:cnfStyle w:val="000000000000" w:firstRow="0" w:lastRow="0" w:firstColumn="0" w:lastColumn="0" w:oddVBand="0" w:evenVBand="0" w:oddHBand="0" w:evenHBand="0" w:firstRowFirstColumn="0" w:firstRowLastColumn="0" w:lastRowFirstColumn="0" w:lastRowLastColumn="0"/>
               <w:rPr>
-                <w:rFonts w:ascii="Open Sans" w:hAnsi="Open Sans" w:cs="Open Sans"/>
+                <w:rFonts w:asciiTheme="minorHAnsi" w:hAnsiTheme="minorHAnsi" w:cstheme="minorHAnsi"/>
+                <w:szCs w:val="18"/>
               </w:rPr>
             </w:pPr>
             <w:r>
               <w:rPr>
-                <w:rFonts w:ascii="Open Sans" w:hAnsi="Open Sans" w:cs="Open Sans"/>
+                <w:rFonts w:asciiTheme="minorHAnsi" w:hAnsiTheme="minorHAnsi" w:cstheme="minorHAnsi"/>
+                <w:szCs w:val="18"/>
               </w:rPr>
               <w:t>0</w:t>
             </w:r>
@@ -10621,12 +10502,14 @@
               <w:jc w:val="center"/>
               <w:cnfStyle w:val="000000000000" w:firstRow="0" w:lastRow="0" w:firstColumn="0" w:lastColumn="0" w:oddVBand="0" w:evenVBand="0" w:oddHBand="0" w:evenHBand="0" w:firstRowFirstColumn="0" w:firstRowLastColumn="0" w:lastRowFirstColumn="0" w:lastRowLastColumn="0"/>
               <w:rPr>
-                <w:rFonts w:ascii="Open Sans" w:hAnsi="Open Sans" w:cs="Open Sans"/>
+                <w:rFonts w:asciiTheme="minorHAnsi" w:hAnsiTheme="minorHAnsi" w:cstheme="minorHAnsi"/>
+                <w:szCs w:val="18"/>
               </w:rPr>
             </w:pPr>
             <w:r>
               <w:rPr>
-                <w:rFonts w:ascii="Open Sans" w:hAnsi="Open Sans" w:cs="Open Sans"/>
+                <w:rFonts w:asciiTheme="minorHAnsi" w:hAnsiTheme="minorHAnsi" w:cstheme="minorHAnsi"/>
+                <w:szCs w:val="18"/>
               </w:rPr>
               <w:t>0</w:t>
             </w:r>
@@ -10634,7 +10517,7 @@
         </w:tc>
         <w:tc>
           <w:tcPr>
-            <w:tcW w:w="1445" w:type="dxa"/>
+            <w:tcW w:w="1350" w:type="dxa"/>
           </w:tcPr>
           <w:p>
             <w:pPr>
@@ -10642,12 +10525,14 @@
               <w:jc w:val="center"/>
               <w:cnfStyle w:val="000000000000" w:firstRow="0" w:lastRow="0" w:firstColumn="0" w:lastColumn="0" w:oddVBand="0" w:evenVBand="0" w:oddHBand="0" w:evenHBand="0" w:firstRowFirstColumn="0" w:firstRowLastColumn="0" w:lastRowFirstColumn="0" w:lastRowLastColumn="0"/>
               <w:rPr>
-                <w:rFonts w:ascii="Open Sans" w:hAnsi="Open Sans" w:cs="Open Sans"/>
+                <w:rFonts w:asciiTheme="minorHAnsi" w:hAnsiTheme="minorHAnsi" w:cstheme="minorHAnsi"/>
+                <w:szCs w:val="18"/>
               </w:rPr>
             </w:pPr>
             <w:r>
               <w:rPr>
-                <w:rFonts w:ascii="Open Sans" w:hAnsi="Open Sans" w:cs="Open Sans"/>
+                <w:rFonts w:asciiTheme="minorHAnsi" w:hAnsiTheme="minorHAnsi" w:cstheme="minorHAnsi"/>
+                <w:szCs w:val="18"/>
               </w:rPr>
               <w:t>0</w:t>
             </w:r>
@@ -10661,21 +10546,23 @@
         <w:tc>
           <w:tcPr>
             <w:cnfStyle w:val="001000000000" w:firstRow="0" w:lastRow="0" w:firstColumn="1" w:lastColumn="0" w:oddVBand="0" w:evenVBand="0" w:oddHBand="0" w:evenHBand="0" w:firstRowFirstColumn="0" w:firstRowLastColumn="0" w:lastRowFirstColumn="0" w:lastRowLastColumn="0"/>
-            <w:tcW w:w="4675" w:type="dxa"/>
+            <w:tcW w:w="4950" w:type="dxa"/>
           </w:tcPr>
           <w:p>
             <w:pPr>
               <w:ind w:right="657"/>
               <w:jc w:val="left"/>
               <w:rPr>
-                <w:rFonts w:ascii="Open Sans" w:hAnsi="Open Sans" w:cs="Open Sans"/>
+                <w:rFonts w:asciiTheme="minorHAnsi" w:hAnsiTheme="minorHAnsi" w:cstheme="minorHAnsi"/>
                 <w:b w:val="0"/>
+                <w:szCs w:val="18"/>
               </w:rPr>
             </w:pPr>
             <w:r>
               <w:rPr>
-                <w:rFonts w:ascii="Open Sans" w:hAnsi="Open Sans" w:cs="Open Sans"/>
+                <w:rFonts w:asciiTheme="minorHAnsi" w:hAnsiTheme="minorHAnsi" w:cstheme="minorHAnsi"/>
                 <w:b w:val="0"/>
+                <w:szCs w:val="18"/>
               </w:rPr>
               <w:t>Rule 7</w:t>
             </w:r>
@@ -10683,7 +10570,7 @@
         </w:tc>
         <w:tc>
           <w:tcPr>
-            <w:tcW w:w="1350" w:type="dxa"/>
+            <w:tcW w:w="1440" w:type="dxa"/>
           </w:tcPr>
           <w:p>
             <w:pPr>
@@ -10691,12 +10578,14 @@
               <w:jc w:val="center"/>
               <w:cnfStyle w:val="000000000000" w:firstRow="0" w:lastRow="0" w:firstColumn="0" w:lastColumn="0" w:oddVBand="0" w:evenVBand="0" w:oddHBand="0" w:evenHBand="0" w:firstRowFirstColumn="0" w:firstRowLastColumn="0" w:lastRowFirstColumn="0" w:lastRowLastColumn="0"/>
               <w:rPr>
-                <w:rFonts w:ascii="Open Sans" w:hAnsi="Open Sans" w:cs="Open Sans"/>
+                <w:rFonts w:asciiTheme="minorHAnsi" w:hAnsiTheme="minorHAnsi" w:cstheme="minorHAnsi"/>
+                <w:szCs w:val="18"/>
               </w:rPr>
             </w:pPr>
             <w:r>
               <w:rPr>
-                <w:rFonts w:ascii="Open Sans" w:hAnsi="Open Sans" w:cs="Open Sans"/>
+                <w:rFonts w:asciiTheme="minorHAnsi" w:hAnsiTheme="minorHAnsi" w:cstheme="minorHAnsi"/>
+                <w:szCs w:val="18"/>
               </w:rPr>
               <w:t>0</w:t>
             </w:r>
@@ -10712,12 +10601,14 @@
               <w:jc w:val="center"/>
               <w:cnfStyle w:val="000000000000" w:firstRow="0" w:lastRow="0" w:firstColumn="0" w:lastColumn="0" w:oddVBand="0" w:evenVBand="0" w:oddHBand="0" w:evenHBand="0" w:firstRowFirstColumn="0" w:firstRowLastColumn="0" w:lastRowFirstColumn="0" w:lastRowLastColumn="0"/>
               <w:rPr>
-                <w:rFonts w:ascii="Open Sans" w:hAnsi="Open Sans" w:cs="Open Sans"/>
+                <w:rFonts w:asciiTheme="minorHAnsi" w:hAnsiTheme="minorHAnsi" w:cstheme="minorHAnsi"/>
+                <w:szCs w:val="18"/>
               </w:rPr>
             </w:pPr>
             <w:r>
               <w:rPr>
-                <w:rFonts w:ascii="Open Sans" w:hAnsi="Open Sans" w:cs="Open Sans"/>
+                <w:rFonts w:asciiTheme="minorHAnsi" w:hAnsiTheme="minorHAnsi" w:cstheme="minorHAnsi"/>
+                <w:szCs w:val="18"/>
               </w:rPr>
               <w:t>0</w:t>
             </w:r>
@@ -10725,7 +10616,7 @@
         </w:tc>
         <w:tc>
           <w:tcPr>
-            <w:tcW w:w="1445" w:type="dxa"/>
+            <w:tcW w:w="1350" w:type="dxa"/>
           </w:tcPr>
           <w:p>
             <w:pPr>
@@ -10733,12 +10624,14 @@
               <w:jc w:val="center"/>
               <w:cnfStyle w:val="000000000000" w:firstRow="0" w:lastRow="0" w:firstColumn="0" w:lastColumn="0" w:oddVBand="0" w:evenVBand="0" w:oddHBand="0" w:evenHBand="0" w:firstRowFirstColumn="0" w:firstRowLastColumn="0" w:lastRowFirstColumn="0" w:lastRowLastColumn="0"/>
               <w:rPr>
-                <w:rFonts w:ascii="Open Sans" w:hAnsi="Open Sans" w:cs="Open Sans"/>
+                <w:rFonts w:asciiTheme="minorHAnsi" w:hAnsiTheme="minorHAnsi" w:cstheme="minorHAnsi"/>
+                <w:szCs w:val="18"/>
               </w:rPr>
             </w:pPr>
             <w:r>
               <w:rPr>
-                <w:rFonts w:ascii="Open Sans" w:hAnsi="Open Sans" w:cs="Open Sans"/>
+                <w:rFonts w:asciiTheme="minorHAnsi" w:hAnsiTheme="minorHAnsi" w:cstheme="minorHAnsi"/>
+                <w:szCs w:val="18"/>
               </w:rPr>
               <w:t>0</w:t>
             </w:r>
@@ -10752,21 +10645,23 @@
         <w:tc>
           <w:tcPr>
             <w:cnfStyle w:val="001000000000" w:firstRow="0" w:lastRow="0" w:firstColumn="1" w:lastColumn="0" w:oddVBand="0" w:evenVBand="0" w:oddHBand="0" w:evenHBand="0" w:firstRowFirstColumn="0" w:firstRowLastColumn="0" w:lastRowFirstColumn="0" w:lastRowLastColumn="0"/>
-            <w:tcW w:w="4675" w:type="dxa"/>
+            <w:tcW w:w="4950" w:type="dxa"/>
           </w:tcPr>
           <w:p>
             <w:pPr>
               <w:ind w:right="657"/>
               <w:jc w:val="left"/>
               <w:rPr>
-                <w:rFonts w:ascii="Open Sans" w:hAnsi="Open Sans" w:cs="Open Sans"/>
+                <w:rFonts w:asciiTheme="minorHAnsi" w:hAnsiTheme="minorHAnsi" w:cstheme="minorHAnsi"/>
                 <w:b w:val="0"/>
+                <w:szCs w:val="18"/>
               </w:rPr>
             </w:pPr>
             <w:r>
               <w:rPr>
-                <w:rFonts w:ascii="Open Sans" w:hAnsi="Open Sans" w:cs="Open Sans"/>
+                <w:rFonts w:asciiTheme="minorHAnsi" w:hAnsiTheme="minorHAnsi" w:cstheme="minorHAnsi"/>
                 <w:b w:val="0"/>
+                <w:szCs w:val="18"/>
               </w:rPr>
               <w:t>Rule 8</w:t>
             </w:r>
@@ -10774,7 +10669,7 @@
         </w:tc>
         <w:tc>
           <w:tcPr>
-            <w:tcW w:w="1350" w:type="dxa"/>
+            <w:tcW w:w="1440" w:type="dxa"/>
           </w:tcPr>
           <w:p>
             <w:pPr>
@@ -10782,12 +10677,14 @@
               <w:jc w:val="center"/>
               <w:cnfStyle w:val="000000000000" w:firstRow="0" w:lastRow="0" w:firstColumn="0" w:lastColumn="0" w:oddVBand="0" w:evenVBand="0" w:oddHBand="0" w:evenHBand="0" w:firstRowFirstColumn="0" w:firstRowLastColumn="0" w:lastRowFirstColumn="0" w:lastRowLastColumn="0"/>
               <w:rPr>
-                <w:rFonts w:ascii="Open Sans" w:hAnsi="Open Sans" w:cs="Open Sans"/>
+                <w:rFonts w:asciiTheme="minorHAnsi" w:hAnsiTheme="minorHAnsi" w:cstheme="minorHAnsi"/>
+                <w:szCs w:val="18"/>
               </w:rPr>
             </w:pPr>
             <w:r>
               <w:rPr>
-                <w:rFonts w:ascii="Open Sans" w:hAnsi="Open Sans" w:cs="Open Sans"/>
+                <w:rFonts w:asciiTheme="minorHAnsi" w:hAnsiTheme="minorHAnsi" w:cstheme="minorHAnsi"/>
+                <w:szCs w:val="18"/>
               </w:rPr>
               <w:t>0</w:t>
             </w:r>
@@ -10803,12 +10700,14 @@
               <w:jc w:val="center"/>
               <w:cnfStyle w:val="000000000000" w:firstRow="0" w:lastRow="0" w:firstColumn="0" w:lastColumn="0" w:oddVBand="0" w:evenVBand="0" w:oddHBand="0" w:evenHBand="0" w:firstRowFirstColumn="0" w:firstRowLastColumn="0" w:lastRowFirstColumn="0" w:lastRowLastColumn="0"/>
               <w:rPr>
-                <w:rFonts w:ascii="Open Sans" w:hAnsi="Open Sans" w:cs="Open Sans"/>
+                <w:rFonts w:asciiTheme="minorHAnsi" w:hAnsiTheme="minorHAnsi" w:cstheme="minorHAnsi"/>
+                <w:szCs w:val="18"/>
               </w:rPr>
             </w:pPr>
             <w:r>
               <w:rPr>
-                <w:rFonts w:ascii="Open Sans" w:hAnsi="Open Sans" w:cs="Open Sans"/>
+                <w:rFonts w:asciiTheme="minorHAnsi" w:hAnsiTheme="minorHAnsi" w:cstheme="minorHAnsi"/>
+                <w:szCs w:val="18"/>
               </w:rPr>
               <w:t>0</w:t>
             </w:r>
@@ -10816,7 +10715,7 @@
         </w:tc>
         <w:tc>
           <w:tcPr>
-            <w:tcW w:w="1445" w:type="dxa"/>
+            <w:tcW w:w="1350" w:type="dxa"/>
           </w:tcPr>
           <w:p>
             <w:pPr>
@@ -10824,12 +10723,14 @@
               <w:jc w:val="center"/>
               <w:cnfStyle w:val="000000000000" w:firstRow="0" w:lastRow="0" w:firstColumn="0" w:lastColumn="0" w:oddVBand="0" w:evenVBand="0" w:oddHBand="0" w:evenHBand="0" w:firstRowFirstColumn="0" w:firstRowLastColumn="0" w:lastRowFirstColumn="0" w:lastRowLastColumn="0"/>
               <w:rPr>
-                <w:rFonts w:ascii="Open Sans" w:hAnsi="Open Sans" w:cs="Open Sans"/>
+                <w:rFonts w:asciiTheme="minorHAnsi" w:hAnsiTheme="minorHAnsi" w:cstheme="minorHAnsi"/>
+                <w:szCs w:val="18"/>
               </w:rPr>
             </w:pPr>
             <w:r>
               <w:rPr>
-                <w:rFonts w:ascii="Open Sans" w:hAnsi="Open Sans" w:cs="Open Sans"/>
+                <w:rFonts w:asciiTheme="minorHAnsi" w:hAnsiTheme="minorHAnsi" w:cstheme="minorHAnsi"/>
+                <w:szCs w:val="18"/>
               </w:rPr>
               <w:t>0</w:t>
             </w:r>
@@ -10837,7 +10738,1040 @@
         </w:tc>
       </w:tr>
     </w:tbl>
-    <w:bookmarkEnd w:id="11"/>
+    <w:p>
+      <w:pPr>
+        <w:spacing w:after="0" w:line="240" w:lineRule="auto"/>
+        <w:ind w:left="0"/>
+        <w:jc w:val="left"/>
+        <w:rPr>
+          <w:i/>
+          <w:sz w:val="14"/>
+        </w:rPr>
+      </w:pPr>
+    </w:p>
+    <w:p>
+      <w:pPr>
+        <w:spacing w:after="0" w:line="240" w:lineRule="auto"/>
+        <w:ind w:left="0"/>
+        <w:jc w:val="left"/>
+        <w:rPr>
+          <w:rFonts w:eastAsia="Calibri"/>
+          <w:b/>
+          <w:color w:val="336699"/>
+          <w:sz w:val="20"/>
+          <w:szCs w:val="16"/>
+          <w:lang w:eastAsia="x-none"/>
+        </w:rPr>
+      </w:pPr>
+      <w:r>
+        <w:rPr>
+          <w:i/>
+          <w:sz w:val="14"/>
+        </w:rPr>
+        <w:t xml:space="preserve">Table </w:t>
+      </w:r>
+      <w:r>
+        <w:rPr>
+          <w:i/>
+          <w:sz w:val="14"/>
+        </w:rPr>
+        <w:t>5</w:t>
+      </w:r>
+      <w:r>
+        <w:rPr>
+          <w:i/>
+          <w:sz w:val="14"/>
+        </w:rPr>
+        <w:t xml:space="preserve">: </w:t>
+      </w:r>
+      <w:r>
+        <w:rPr>
+          <w:i/>
+          <w:sz w:val="14"/>
+        </w:rPr>
+        <w:t>STIG V4R8 CAT2 summary</w:t>
+      </w:r>
+      <w:r>
+        <w:rPr>
+          <w:rFonts w:eastAsia="Calibri"/>
+        </w:rPr>
+        <w:t xml:space="preserve"> </w:t>
+      </w:r>
+      <w:r>
+        <w:rPr>
+          <w:rFonts w:eastAsia="Calibri"/>
+        </w:rPr>
+        <w:br w:type="page"/>
+      </w:r>
+    </w:p>
+    <w:p>
+      <w:pPr>
+        <w:pStyle w:val="Heading1"/>
+        <w:rPr>
+          <w:rFonts w:eastAsia="Calibri"/>
+        </w:rPr>
+      </w:pPr>
+      <w:bookmarkStart w:id="11" w:name="_Toc14687799"/>
+      <w:r>
+        <w:rPr>
+          <w:rFonts w:eastAsia="Calibri"/>
+        </w:rPr>
+        <w:lastRenderedPageBreak/>
+        <w:t>STIG Ver 4 Release 8 CAT III</w:t>
+      </w:r>
+      <w:r>
+        <w:rPr>
+          <w:rFonts w:eastAsia="Calibri"/>
+        </w:rPr>
+        <w:t xml:space="preserve"> </w:t>
+      </w:r>
+      <w:r>
+        <w:t>Findings Details</w:t>
+      </w:r>
+      <w:bookmarkEnd w:id="11"/>
+    </w:p>
+    <w:p>
+      <w:pPr>
+        <w:pStyle w:val="BodyContent"/>
+        <w:ind w:right="657"/>
+        <w:rPr>
+          <w:rFonts w:ascii="Verdana" w:hAnsi="Verdana" w:cstheme="minorHAnsi"/>
+          <w:sz w:val="20"/>
+          <w:szCs w:val="20"/>
+        </w:rPr>
+      </w:pPr>
+      <w:r>
+        <w:rPr>
+          <w:rFonts w:ascii="Verdana" w:hAnsi="Verdana" w:cstheme="minorHAnsi"/>
+          <w:sz w:val="20"/>
+          <w:szCs w:val="20"/>
+        </w:rPr>
+        <w:t>List of STIG CAT III violations that had any findings in this application.</w:t>
+      </w:r>
+    </w:p>
+    <w:tbl>
+      <w:tblPr>
+        <w:tblStyle w:val="GridTable1Light-Accent1"/>
+        <w:tblW w:w="9270" w:type="dxa"/>
+        <w:tblInd w:w="-5" w:type="dxa"/>
+        <w:tblLayout w:type="fixed"/>
+        <w:tblLook w:val="04A0" w:firstRow="1" w:lastRow="0" w:firstColumn="1" w:lastColumn="0" w:noHBand="0" w:noVBand="1"/>
+        <w:tblDescription w:val="TABLE;QUALITY_TAGS_RULES_EVOLUTION;STD=STIG-V4R8-CAT3"/>
+      </w:tblPr>
+      <w:tblGrid>
+        <w:gridCol w:w="4950"/>
+        <w:gridCol w:w="1440"/>
+        <w:gridCol w:w="1530"/>
+        <w:gridCol w:w="1350"/>
+      </w:tblGrid>
+      <w:tr>
+        <w:trPr>
+          <w:cnfStyle w:val="100000000000" w:firstRow="1" w:lastRow="0" w:firstColumn="0" w:lastColumn="0" w:oddVBand="0" w:evenVBand="0" w:oddHBand="0" w:evenHBand="0" w:firstRowFirstColumn="0" w:firstRowLastColumn="0" w:lastRowFirstColumn="0" w:lastRowLastColumn="0"/>
+          <w:trHeight w:val="585"/>
+        </w:trPr>
+        <w:tc>
+          <w:tcPr>
+            <w:cnfStyle w:val="001000000000" w:firstRow="0" w:lastRow="0" w:firstColumn="1" w:lastColumn="0" w:oddVBand="0" w:evenVBand="0" w:oddHBand="0" w:evenHBand="0" w:firstRowFirstColumn="0" w:firstRowLastColumn="0" w:lastRowFirstColumn="0" w:lastRowLastColumn="0"/>
+            <w:tcW w:w="4950" w:type="dxa"/>
+            <w:shd w:val="clear" w:color="auto" w:fill="DBE5F1" w:themeFill="accent1" w:themeFillTint="33"/>
+            <w:vAlign w:val="center"/>
+          </w:tcPr>
+          <w:p>
+            <w:pPr>
+              <w:ind w:left="330" w:right="657"/>
+              <w:jc w:val="left"/>
+              <w:rPr>
+                <w:rFonts w:ascii="Open Sans" w:hAnsi="Open Sans" w:cs="Open Sans"/>
+              </w:rPr>
+            </w:pPr>
+            <w:r>
+              <w:rPr>
+                <w:rFonts w:ascii="Open Sans" w:hAnsi="Open Sans" w:cs="Open Sans"/>
+              </w:rPr>
+              <w:t>Rules</w:t>
+            </w:r>
+          </w:p>
+        </w:tc>
+        <w:tc>
+          <w:tcPr>
+            <w:tcW w:w="1440" w:type="dxa"/>
+            <w:shd w:val="clear" w:color="auto" w:fill="DBE5F1" w:themeFill="accent1" w:themeFillTint="33"/>
+            <w:vAlign w:val="center"/>
+          </w:tcPr>
+          <w:p>
+            <w:pPr>
+              <w:ind w:left="72"/>
+              <w:jc w:val="center"/>
+              <w:cnfStyle w:val="100000000000" w:firstRow="1" w:lastRow="0" w:firstColumn="0" w:lastColumn="0" w:oddVBand="0" w:evenVBand="0" w:oddHBand="0" w:evenHBand="0" w:firstRowFirstColumn="0" w:firstRowLastColumn="0" w:lastRowFirstColumn="0" w:lastRowLastColumn="0"/>
+              <w:rPr>
+                <w:rFonts w:ascii="Open Sans" w:hAnsi="Open Sans" w:cs="Open Sans"/>
+                <w:b w:val="0"/>
+              </w:rPr>
+            </w:pPr>
+            <w:r>
+              <w:rPr>
+                <w:rFonts w:ascii="Open Sans" w:hAnsi="Open Sans" w:cs="Open Sans"/>
+                <w:b w:val="0"/>
+              </w:rPr>
+              <w:t>Total Vulnerabilities</w:t>
+            </w:r>
+          </w:p>
+        </w:tc>
+        <w:tc>
+          <w:tcPr>
+            <w:tcW w:w="1530" w:type="dxa"/>
+            <w:shd w:val="clear" w:color="auto" w:fill="DBE5F1" w:themeFill="accent1" w:themeFillTint="33"/>
+            <w:vAlign w:val="center"/>
+          </w:tcPr>
+          <w:p>
+            <w:pPr>
+              <w:ind w:left="66" w:right="72"/>
+              <w:jc w:val="center"/>
+              <w:cnfStyle w:val="100000000000" w:firstRow="1" w:lastRow="0" w:firstColumn="0" w:lastColumn="0" w:oddVBand="0" w:evenVBand="0" w:oddHBand="0" w:evenHBand="0" w:firstRowFirstColumn="0" w:firstRowLastColumn="0" w:lastRowFirstColumn="0" w:lastRowLastColumn="0"/>
+              <w:rPr>
+                <w:rFonts w:ascii="Open Sans" w:hAnsi="Open Sans" w:cs="Open Sans"/>
+                <w:b w:val="0"/>
+              </w:rPr>
+            </w:pPr>
+            <w:r>
+              <w:rPr>
+                <w:rFonts w:ascii="Open Sans" w:hAnsi="Open Sans" w:cs="Open Sans"/>
+                <w:b w:val="0"/>
+              </w:rPr>
+              <w:t>Added Vulnerabilities</w:t>
+            </w:r>
+          </w:p>
+        </w:tc>
+        <w:tc>
+          <w:tcPr>
+            <w:tcW w:w="1350" w:type="dxa"/>
+            <w:shd w:val="clear" w:color="auto" w:fill="DBE5F1" w:themeFill="accent1" w:themeFillTint="33"/>
+            <w:vAlign w:val="center"/>
+          </w:tcPr>
+          <w:p>
+            <w:pPr>
+              <w:ind w:left="-18" w:right="-18"/>
+              <w:jc w:val="center"/>
+              <w:cnfStyle w:val="100000000000" w:firstRow="1" w:lastRow="0" w:firstColumn="0" w:lastColumn="0" w:oddVBand="0" w:evenVBand="0" w:oddHBand="0" w:evenHBand="0" w:firstRowFirstColumn="0" w:firstRowLastColumn="0" w:lastRowFirstColumn="0" w:lastRowLastColumn="0"/>
+              <w:rPr>
+                <w:rFonts w:ascii="Open Sans" w:hAnsi="Open Sans" w:cs="Open Sans"/>
+                <w:bCs w:val="0"/>
+              </w:rPr>
+            </w:pPr>
+            <w:r>
+              <w:rPr>
+                <w:rFonts w:ascii="Open Sans" w:hAnsi="Open Sans" w:cs="Open Sans"/>
+                <w:b w:val="0"/>
+              </w:rPr>
+              <w:t xml:space="preserve">Removed </w:t>
+            </w:r>
+            <w:r>
+              <w:rPr>
+                <w:rFonts w:ascii="Open Sans" w:hAnsi="Open Sans" w:cs="Open Sans"/>
+                <w:b w:val="0"/>
+              </w:rPr>
+              <w:t>Vulnerabilities</w:t>
+            </w:r>
+          </w:p>
+        </w:tc>
+      </w:tr>
+      <w:tr>
+        <w:trPr>
+          <w:trHeight w:val="360"/>
+        </w:trPr>
+        <w:tc>
+          <w:tcPr>
+            <w:cnfStyle w:val="001000000000" w:firstRow="0" w:lastRow="0" w:firstColumn="1" w:lastColumn="0" w:oddVBand="0" w:evenVBand="0" w:oddHBand="0" w:evenHBand="0" w:firstRowFirstColumn="0" w:firstRowLastColumn="0" w:lastRowFirstColumn="0" w:lastRowLastColumn="0"/>
+            <w:tcW w:w="4950" w:type="dxa"/>
+          </w:tcPr>
+          <w:p>
+            <w:pPr>
+              <w:ind w:right="657"/>
+              <w:jc w:val="left"/>
+              <w:rPr>
+                <w:rFonts w:asciiTheme="minorHAnsi" w:hAnsiTheme="minorHAnsi" w:cstheme="minorHAnsi"/>
+                <w:b w:val="0"/>
+                <w:szCs w:val="18"/>
+              </w:rPr>
+            </w:pPr>
+            <w:r>
+              <w:rPr>
+                <w:rFonts w:asciiTheme="minorHAnsi" w:hAnsiTheme="minorHAnsi" w:cstheme="minorHAnsi"/>
+                <w:b w:val="0"/>
+                <w:szCs w:val="18"/>
+              </w:rPr>
+              <w:t>Rule 1</w:t>
+            </w:r>
+          </w:p>
+        </w:tc>
+        <w:tc>
+          <w:tcPr>
+            <w:tcW w:w="1440" w:type="dxa"/>
+          </w:tcPr>
+          <w:p>
+            <w:pPr>
+              <w:ind w:left="0"/>
+              <w:jc w:val="center"/>
+              <w:cnfStyle w:val="000000000000" w:firstRow="0" w:lastRow="0" w:firstColumn="0" w:lastColumn="0" w:oddVBand="0" w:evenVBand="0" w:oddHBand="0" w:evenHBand="0" w:firstRowFirstColumn="0" w:firstRowLastColumn="0" w:lastRowFirstColumn="0" w:lastRowLastColumn="0"/>
+              <w:rPr>
+                <w:rFonts w:asciiTheme="minorHAnsi" w:hAnsiTheme="minorHAnsi" w:cstheme="minorHAnsi"/>
+                <w:szCs w:val="18"/>
+              </w:rPr>
+            </w:pPr>
+            <w:r>
+              <w:rPr>
+                <w:rFonts w:asciiTheme="minorHAnsi" w:hAnsiTheme="minorHAnsi" w:cstheme="minorHAnsi"/>
+                <w:szCs w:val="18"/>
+              </w:rPr>
+              <w:t>0</w:t>
+            </w:r>
+          </w:p>
+        </w:tc>
+        <w:tc>
+          <w:tcPr>
+            <w:tcW w:w="1530" w:type="dxa"/>
+          </w:tcPr>
+          <w:p>
+            <w:pPr>
+              <w:ind w:left="66" w:right="72" w:hanging="6"/>
+              <w:jc w:val="center"/>
+              <w:cnfStyle w:val="000000000000" w:firstRow="0" w:lastRow="0" w:firstColumn="0" w:lastColumn="0" w:oddVBand="0" w:evenVBand="0" w:oddHBand="0" w:evenHBand="0" w:firstRowFirstColumn="0" w:firstRowLastColumn="0" w:lastRowFirstColumn="0" w:lastRowLastColumn="0"/>
+              <w:rPr>
+                <w:rFonts w:asciiTheme="minorHAnsi" w:hAnsiTheme="minorHAnsi" w:cstheme="minorHAnsi"/>
+                <w:szCs w:val="18"/>
+              </w:rPr>
+            </w:pPr>
+            <w:r>
+              <w:rPr>
+                <w:rFonts w:asciiTheme="minorHAnsi" w:hAnsiTheme="minorHAnsi" w:cstheme="minorHAnsi"/>
+                <w:szCs w:val="18"/>
+              </w:rPr>
+              <w:t>0</w:t>
+            </w:r>
+          </w:p>
+        </w:tc>
+        <w:tc>
+          <w:tcPr>
+            <w:tcW w:w="1350" w:type="dxa"/>
+          </w:tcPr>
+          <w:p>
+            <w:pPr>
+              <w:ind w:left="0"/>
+              <w:jc w:val="center"/>
+              <w:cnfStyle w:val="000000000000" w:firstRow="0" w:lastRow="0" w:firstColumn="0" w:lastColumn="0" w:oddVBand="0" w:evenVBand="0" w:oddHBand="0" w:evenHBand="0" w:firstRowFirstColumn="0" w:firstRowLastColumn="0" w:lastRowFirstColumn="0" w:lastRowLastColumn="0"/>
+              <w:rPr>
+                <w:rFonts w:asciiTheme="minorHAnsi" w:hAnsiTheme="minorHAnsi" w:cstheme="minorHAnsi"/>
+                <w:szCs w:val="18"/>
+              </w:rPr>
+            </w:pPr>
+            <w:r>
+              <w:rPr>
+                <w:rFonts w:asciiTheme="minorHAnsi" w:hAnsiTheme="minorHAnsi" w:cstheme="minorHAnsi"/>
+                <w:szCs w:val="18"/>
+              </w:rPr>
+              <w:t>0</w:t>
+            </w:r>
+          </w:p>
+        </w:tc>
+      </w:tr>
+      <w:tr>
+        <w:trPr>
+          <w:trHeight w:val="360"/>
+        </w:trPr>
+        <w:tc>
+          <w:tcPr>
+            <w:cnfStyle w:val="001000000000" w:firstRow="0" w:lastRow="0" w:firstColumn="1" w:lastColumn="0" w:oddVBand="0" w:evenVBand="0" w:oddHBand="0" w:evenHBand="0" w:firstRowFirstColumn="0" w:firstRowLastColumn="0" w:lastRowFirstColumn="0" w:lastRowLastColumn="0"/>
+            <w:tcW w:w="4950" w:type="dxa"/>
+          </w:tcPr>
+          <w:p>
+            <w:pPr>
+              <w:ind w:right="657"/>
+              <w:rPr>
+                <w:rFonts w:asciiTheme="minorHAnsi" w:hAnsiTheme="minorHAnsi" w:cstheme="minorHAnsi"/>
+                <w:b w:val="0"/>
+                <w:szCs w:val="18"/>
+              </w:rPr>
+            </w:pPr>
+            <w:r>
+              <w:rPr>
+                <w:rFonts w:asciiTheme="minorHAnsi" w:hAnsiTheme="minorHAnsi" w:cstheme="minorHAnsi"/>
+                <w:b w:val="0"/>
+                <w:szCs w:val="18"/>
+              </w:rPr>
+              <w:t>Rule 2</w:t>
+            </w:r>
+          </w:p>
+        </w:tc>
+        <w:tc>
+          <w:tcPr>
+            <w:tcW w:w="1440" w:type="dxa"/>
+          </w:tcPr>
+          <w:p>
+            <w:pPr>
+              <w:ind w:left="0"/>
+              <w:jc w:val="center"/>
+              <w:cnfStyle w:val="000000000000" w:firstRow="0" w:lastRow="0" w:firstColumn="0" w:lastColumn="0" w:oddVBand="0" w:evenVBand="0" w:oddHBand="0" w:evenHBand="0" w:firstRowFirstColumn="0" w:firstRowLastColumn="0" w:lastRowFirstColumn="0" w:lastRowLastColumn="0"/>
+              <w:rPr>
+                <w:rFonts w:asciiTheme="minorHAnsi" w:hAnsiTheme="minorHAnsi" w:cstheme="minorHAnsi"/>
+                <w:szCs w:val="18"/>
+              </w:rPr>
+            </w:pPr>
+            <w:r>
+              <w:rPr>
+                <w:rFonts w:asciiTheme="minorHAnsi" w:hAnsiTheme="minorHAnsi" w:cstheme="minorHAnsi"/>
+                <w:szCs w:val="18"/>
+              </w:rPr>
+              <w:t>0</w:t>
+            </w:r>
+          </w:p>
+        </w:tc>
+        <w:tc>
+          <w:tcPr>
+            <w:tcW w:w="1530" w:type="dxa"/>
+          </w:tcPr>
+          <w:p>
+            <w:pPr>
+              <w:ind w:left="66" w:right="72" w:hanging="6"/>
+              <w:jc w:val="center"/>
+              <w:cnfStyle w:val="000000000000" w:firstRow="0" w:lastRow="0" w:firstColumn="0" w:lastColumn="0" w:oddVBand="0" w:evenVBand="0" w:oddHBand="0" w:evenHBand="0" w:firstRowFirstColumn="0" w:firstRowLastColumn="0" w:lastRowFirstColumn="0" w:lastRowLastColumn="0"/>
+              <w:rPr>
+                <w:rFonts w:asciiTheme="minorHAnsi" w:hAnsiTheme="minorHAnsi" w:cstheme="minorHAnsi"/>
+                <w:szCs w:val="18"/>
+              </w:rPr>
+            </w:pPr>
+            <w:r>
+              <w:rPr>
+                <w:rFonts w:asciiTheme="minorHAnsi" w:hAnsiTheme="minorHAnsi" w:cstheme="minorHAnsi"/>
+                <w:szCs w:val="18"/>
+              </w:rPr>
+              <w:t>0</w:t>
+            </w:r>
+          </w:p>
+        </w:tc>
+        <w:tc>
+          <w:tcPr>
+            <w:tcW w:w="1350" w:type="dxa"/>
+          </w:tcPr>
+          <w:p>
+            <w:pPr>
+              <w:ind w:left="0"/>
+              <w:jc w:val="center"/>
+              <w:cnfStyle w:val="000000000000" w:firstRow="0" w:lastRow="0" w:firstColumn="0" w:lastColumn="0" w:oddVBand="0" w:evenVBand="0" w:oddHBand="0" w:evenHBand="0" w:firstRowFirstColumn="0" w:firstRowLastColumn="0" w:lastRowFirstColumn="0" w:lastRowLastColumn="0"/>
+              <w:rPr>
+                <w:rFonts w:asciiTheme="minorHAnsi" w:hAnsiTheme="minorHAnsi" w:cstheme="minorHAnsi"/>
+                <w:szCs w:val="18"/>
+              </w:rPr>
+            </w:pPr>
+            <w:r>
+              <w:rPr>
+                <w:rFonts w:asciiTheme="minorHAnsi" w:hAnsiTheme="minorHAnsi" w:cstheme="minorHAnsi"/>
+                <w:szCs w:val="18"/>
+              </w:rPr>
+              <w:t>0</w:t>
+            </w:r>
+          </w:p>
+        </w:tc>
+      </w:tr>
+      <w:tr>
+        <w:trPr>
+          <w:trHeight w:val="360"/>
+        </w:trPr>
+        <w:tc>
+          <w:tcPr>
+            <w:cnfStyle w:val="001000000000" w:firstRow="0" w:lastRow="0" w:firstColumn="1" w:lastColumn="0" w:oddVBand="0" w:evenVBand="0" w:oddHBand="0" w:evenHBand="0" w:firstRowFirstColumn="0" w:firstRowLastColumn="0" w:lastRowFirstColumn="0" w:lastRowLastColumn="0"/>
+            <w:tcW w:w="4950" w:type="dxa"/>
+          </w:tcPr>
+          <w:p>
+            <w:pPr>
+              <w:ind w:right="657"/>
+              <w:rPr>
+                <w:rFonts w:asciiTheme="minorHAnsi" w:hAnsiTheme="minorHAnsi" w:cstheme="minorHAnsi"/>
+                <w:b w:val="0"/>
+                <w:szCs w:val="18"/>
+              </w:rPr>
+            </w:pPr>
+            <w:r>
+              <w:rPr>
+                <w:rFonts w:asciiTheme="minorHAnsi" w:hAnsiTheme="minorHAnsi" w:cstheme="minorHAnsi"/>
+                <w:b w:val="0"/>
+                <w:szCs w:val="18"/>
+              </w:rPr>
+              <w:t>Rule 3</w:t>
+            </w:r>
+          </w:p>
+        </w:tc>
+        <w:tc>
+          <w:tcPr>
+            <w:tcW w:w="1440" w:type="dxa"/>
+          </w:tcPr>
+          <w:p>
+            <w:pPr>
+              <w:ind w:left="0"/>
+              <w:jc w:val="center"/>
+              <w:cnfStyle w:val="000000000000" w:firstRow="0" w:lastRow="0" w:firstColumn="0" w:lastColumn="0" w:oddVBand="0" w:evenVBand="0" w:oddHBand="0" w:evenHBand="0" w:firstRowFirstColumn="0" w:firstRowLastColumn="0" w:lastRowFirstColumn="0" w:lastRowLastColumn="0"/>
+              <w:rPr>
+                <w:rFonts w:asciiTheme="minorHAnsi" w:hAnsiTheme="minorHAnsi" w:cstheme="minorHAnsi"/>
+                <w:szCs w:val="18"/>
+              </w:rPr>
+            </w:pPr>
+            <w:r>
+              <w:rPr>
+                <w:rFonts w:asciiTheme="minorHAnsi" w:hAnsiTheme="minorHAnsi" w:cstheme="minorHAnsi"/>
+                <w:szCs w:val="18"/>
+              </w:rPr>
+              <w:t>0</w:t>
+            </w:r>
+          </w:p>
+        </w:tc>
+        <w:tc>
+          <w:tcPr>
+            <w:tcW w:w="1530" w:type="dxa"/>
+          </w:tcPr>
+          <w:p>
+            <w:pPr>
+              <w:ind w:left="66" w:right="72" w:hanging="6"/>
+              <w:jc w:val="center"/>
+              <w:cnfStyle w:val="000000000000" w:firstRow="0" w:lastRow="0" w:firstColumn="0" w:lastColumn="0" w:oddVBand="0" w:evenVBand="0" w:oddHBand="0" w:evenHBand="0" w:firstRowFirstColumn="0" w:firstRowLastColumn="0" w:lastRowFirstColumn="0" w:lastRowLastColumn="0"/>
+              <w:rPr>
+                <w:rFonts w:asciiTheme="minorHAnsi" w:hAnsiTheme="minorHAnsi" w:cstheme="minorHAnsi"/>
+                <w:szCs w:val="18"/>
+              </w:rPr>
+            </w:pPr>
+            <w:r>
+              <w:rPr>
+                <w:rFonts w:asciiTheme="minorHAnsi" w:hAnsiTheme="minorHAnsi" w:cstheme="minorHAnsi"/>
+                <w:szCs w:val="18"/>
+              </w:rPr>
+              <w:t>0</w:t>
+            </w:r>
+          </w:p>
+        </w:tc>
+        <w:tc>
+          <w:tcPr>
+            <w:tcW w:w="1350" w:type="dxa"/>
+          </w:tcPr>
+          <w:p>
+            <w:pPr>
+              <w:ind w:left="0"/>
+              <w:jc w:val="center"/>
+              <w:cnfStyle w:val="000000000000" w:firstRow="0" w:lastRow="0" w:firstColumn="0" w:lastColumn="0" w:oddVBand="0" w:evenVBand="0" w:oddHBand="0" w:evenHBand="0" w:firstRowFirstColumn="0" w:firstRowLastColumn="0" w:lastRowFirstColumn="0" w:lastRowLastColumn="0"/>
+              <w:rPr>
+                <w:rFonts w:asciiTheme="minorHAnsi" w:hAnsiTheme="minorHAnsi" w:cstheme="minorHAnsi"/>
+                <w:szCs w:val="18"/>
+              </w:rPr>
+            </w:pPr>
+            <w:r>
+              <w:rPr>
+                <w:rFonts w:asciiTheme="minorHAnsi" w:hAnsiTheme="minorHAnsi" w:cstheme="minorHAnsi"/>
+                <w:szCs w:val="18"/>
+              </w:rPr>
+              <w:t>0</w:t>
+            </w:r>
+          </w:p>
+        </w:tc>
+      </w:tr>
+      <w:tr>
+        <w:trPr>
+          <w:trHeight w:val="360"/>
+        </w:trPr>
+        <w:tc>
+          <w:tcPr>
+            <w:cnfStyle w:val="001000000000" w:firstRow="0" w:lastRow="0" w:firstColumn="1" w:lastColumn="0" w:oddVBand="0" w:evenVBand="0" w:oddHBand="0" w:evenHBand="0" w:firstRowFirstColumn="0" w:firstRowLastColumn="0" w:lastRowFirstColumn="0" w:lastRowLastColumn="0"/>
+            <w:tcW w:w="4950" w:type="dxa"/>
+          </w:tcPr>
+          <w:p>
+            <w:pPr>
+              <w:ind w:right="657"/>
+              <w:rPr>
+                <w:rFonts w:asciiTheme="minorHAnsi" w:hAnsiTheme="minorHAnsi" w:cstheme="minorHAnsi"/>
+                <w:b w:val="0"/>
+                <w:szCs w:val="18"/>
+              </w:rPr>
+            </w:pPr>
+            <w:r>
+              <w:rPr>
+                <w:rFonts w:asciiTheme="minorHAnsi" w:hAnsiTheme="minorHAnsi" w:cstheme="minorHAnsi"/>
+                <w:b w:val="0"/>
+                <w:szCs w:val="18"/>
+              </w:rPr>
+              <w:t>Rule 4</w:t>
+            </w:r>
+          </w:p>
+        </w:tc>
+        <w:tc>
+          <w:tcPr>
+            <w:tcW w:w="1440" w:type="dxa"/>
+          </w:tcPr>
+          <w:p>
+            <w:pPr>
+              <w:ind w:left="0"/>
+              <w:jc w:val="center"/>
+              <w:cnfStyle w:val="000000000000" w:firstRow="0" w:lastRow="0" w:firstColumn="0" w:lastColumn="0" w:oddVBand="0" w:evenVBand="0" w:oddHBand="0" w:evenHBand="0" w:firstRowFirstColumn="0" w:firstRowLastColumn="0" w:lastRowFirstColumn="0" w:lastRowLastColumn="0"/>
+              <w:rPr>
+                <w:rFonts w:asciiTheme="minorHAnsi" w:hAnsiTheme="minorHAnsi" w:cstheme="minorHAnsi"/>
+                <w:szCs w:val="18"/>
+              </w:rPr>
+            </w:pPr>
+            <w:r>
+              <w:rPr>
+                <w:rFonts w:asciiTheme="minorHAnsi" w:hAnsiTheme="minorHAnsi" w:cstheme="minorHAnsi"/>
+                <w:szCs w:val="18"/>
+              </w:rPr>
+              <w:t>0</w:t>
+            </w:r>
+          </w:p>
+        </w:tc>
+        <w:tc>
+          <w:tcPr>
+            <w:tcW w:w="1530" w:type="dxa"/>
+          </w:tcPr>
+          <w:p>
+            <w:pPr>
+              <w:ind w:left="66" w:right="72" w:hanging="6"/>
+              <w:jc w:val="center"/>
+              <w:cnfStyle w:val="000000000000" w:firstRow="0" w:lastRow="0" w:firstColumn="0" w:lastColumn="0" w:oddVBand="0" w:evenVBand="0" w:oddHBand="0" w:evenHBand="0" w:firstRowFirstColumn="0" w:firstRowLastColumn="0" w:lastRowFirstColumn="0" w:lastRowLastColumn="0"/>
+              <w:rPr>
+                <w:rFonts w:asciiTheme="minorHAnsi" w:hAnsiTheme="minorHAnsi" w:cstheme="minorHAnsi"/>
+                <w:szCs w:val="18"/>
+              </w:rPr>
+            </w:pPr>
+            <w:r>
+              <w:rPr>
+                <w:rFonts w:asciiTheme="minorHAnsi" w:hAnsiTheme="minorHAnsi" w:cstheme="minorHAnsi"/>
+                <w:szCs w:val="18"/>
+              </w:rPr>
+              <w:t>0</w:t>
+            </w:r>
+          </w:p>
+        </w:tc>
+        <w:tc>
+          <w:tcPr>
+            <w:tcW w:w="1350" w:type="dxa"/>
+          </w:tcPr>
+          <w:p>
+            <w:pPr>
+              <w:ind w:left="0"/>
+              <w:jc w:val="center"/>
+              <w:cnfStyle w:val="000000000000" w:firstRow="0" w:lastRow="0" w:firstColumn="0" w:lastColumn="0" w:oddVBand="0" w:evenVBand="0" w:oddHBand="0" w:evenHBand="0" w:firstRowFirstColumn="0" w:firstRowLastColumn="0" w:lastRowFirstColumn="0" w:lastRowLastColumn="0"/>
+              <w:rPr>
+                <w:rFonts w:asciiTheme="minorHAnsi" w:hAnsiTheme="minorHAnsi" w:cstheme="minorHAnsi"/>
+                <w:szCs w:val="18"/>
+              </w:rPr>
+            </w:pPr>
+            <w:r>
+              <w:rPr>
+                <w:rFonts w:asciiTheme="minorHAnsi" w:hAnsiTheme="minorHAnsi" w:cstheme="minorHAnsi"/>
+                <w:szCs w:val="18"/>
+              </w:rPr>
+              <w:t>0</w:t>
+            </w:r>
+          </w:p>
+        </w:tc>
+      </w:tr>
+      <w:tr>
+        <w:trPr>
+          <w:trHeight w:val="360"/>
+        </w:trPr>
+        <w:tc>
+          <w:tcPr>
+            <w:cnfStyle w:val="001000000000" w:firstRow="0" w:lastRow="0" w:firstColumn="1" w:lastColumn="0" w:oddVBand="0" w:evenVBand="0" w:oddHBand="0" w:evenHBand="0" w:firstRowFirstColumn="0" w:firstRowLastColumn="0" w:lastRowFirstColumn="0" w:lastRowLastColumn="0"/>
+            <w:tcW w:w="4950" w:type="dxa"/>
+          </w:tcPr>
+          <w:p>
+            <w:pPr>
+              <w:ind w:right="657"/>
+              <w:rPr>
+                <w:rFonts w:asciiTheme="minorHAnsi" w:hAnsiTheme="minorHAnsi" w:cstheme="minorHAnsi"/>
+                <w:b w:val="0"/>
+                <w:szCs w:val="18"/>
+              </w:rPr>
+            </w:pPr>
+            <w:r>
+              <w:rPr>
+                <w:rFonts w:asciiTheme="minorHAnsi" w:hAnsiTheme="minorHAnsi" w:cstheme="minorHAnsi"/>
+                <w:b w:val="0"/>
+                <w:szCs w:val="18"/>
+              </w:rPr>
+              <w:t>Rule 5</w:t>
+            </w:r>
+          </w:p>
+        </w:tc>
+        <w:tc>
+          <w:tcPr>
+            <w:tcW w:w="1440" w:type="dxa"/>
+          </w:tcPr>
+          <w:p>
+            <w:pPr>
+              <w:ind w:left="0"/>
+              <w:jc w:val="center"/>
+              <w:cnfStyle w:val="000000000000" w:firstRow="0" w:lastRow="0" w:firstColumn="0" w:lastColumn="0" w:oddVBand="0" w:evenVBand="0" w:oddHBand="0" w:evenHBand="0" w:firstRowFirstColumn="0" w:firstRowLastColumn="0" w:lastRowFirstColumn="0" w:lastRowLastColumn="0"/>
+              <w:rPr>
+                <w:rFonts w:asciiTheme="minorHAnsi" w:hAnsiTheme="minorHAnsi" w:cstheme="minorHAnsi"/>
+                <w:szCs w:val="18"/>
+              </w:rPr>
+            </w:pPr>
+            <w:r>
+              <w:rPr>
+                <w:rFonts w:asciiTheme="minorHAnsi" w:hAnsiTheme="minorHAnsi" w:cstheme="minorHAnsi"/>
+                <w:szCs w:val="18"/>
+              </w:rPr>
+              <w:t>0</w:t>
+            </w:r>
+          </w:p>
+        </w:tc>
+        <w:tc>
+          <w:tcPr>
+            <w:tcW w:w="1530" w:type="dxa"/>
+          </w:tcPr>
+          <w:p>
+            <w:pPr>
+              <w:ind w:left="66" w:right="72" w:hanging="6"/>
+              <w:jc w:val="center"/>
+              <w:cnfStyle w:val="000000000000" w:firstRow="0" w:lastRow="0" w:firstColumn="0" w:lastColumn="0" w:oddVBand="0" w:evenVBand="0" w:oddHBand="0" w:evenHBand="0" w:firstRowFirstColumn="0" w:firstRowLastColumn="0" w:lastRowFirstColumn="0" w:lastRowLastColumn="0"/>
+              <w:rPr>
+                <w:rFonts w:asciiTheme="minorHAnsi" w:hAnsiTheme="minorHAnsi" w:cstheme="minorHAnsi"/>
+                <w:szCs w:val="18"/>
+              </w:rPr>
+            </w:pPr>
+            <w:r>
+              <w:rPr>
+                <w:rFonts w:asciiTheme="minorHAnsi" w:hAnsiTheme="minorHAnsi" w:cstheme="minorHAnsi"/>
+                <w:szCs w:val="18"/>
+              </w:rPr>
+              <w:t>0</w:t>
+            </w:r>
+          </w:p>
+        </w:tc>
+        <w:tc>
+          <w:tcPr>
+            <w:tcW w:w="1350" w:type="dxa"/>
+          </w:tcPr>
+          <w:p>
+            <w:pPr>
+              <w:ind w:left="0"/>
+              <w:jc w:val="center"/>
+              <w:cnfStyle w:val="000000000000" w:firstRow="0" w:lastRow="0" w:firstColumn="0" w:lastColumn="0" w:oddVBand="0" w:evenVBand="0" w:oddHBand="0" w:evenHBand="0" w:firstRowFirstColumn="0" w:firstRowLastColumn="0" w:lastRowFirstColumn="0" w:lastRowLastColumn="0"/>
+              <w:rPr>
+                <w:rFonts w:asciiTheme="minorHAnsi" w:hAnsiTheme="minorHAnsi" w:cstheme="minorHAnsi"/>
+                <w:szCs w:val="18"/>
+              </w:rPr>
+            </w:pPr>
+            <w:r>
+              <w:rPr>
+                <w:rFonts w:asciiTheme="minorHAnsi" w:hAnsiTheme="minorHAnsi" w:cstheme="minorHAnsi"/>
+                <w:szCs w:val="18"/>
+              </w:rPr>
+              <w:t>0</w:t>
+            </w:r>
+          </w:p>
+        </w:tc>
+      </w:tr>
+      <w:tr>
+        <w:trPr>
+          <w:trHeight w:val="360"/>
+        </w:trPr>
+        <w:tc>
+          <w:tcPr>
+            <w:cnfStyle w:val="001000000000" w:firstRow="0" w:lastRow="0" w:firstColumn="1" w:lastColumn="0" w:oddVBand="0" w:evenVBand="0" w:oddHBand="0" w:evenHBand="0" w:firstRowFirstColumn="0" w:firstRowLastColumn="0" w:lastRowFirstColumn="0" w:lastRowLastColumn="0"/>
+            <w:tcW w:w="4950" w:type="dxa"/>
+          </w:tcPr>
+          <w:p>
+            <w:pPr>
+              <w:ind w:right="657"/>
+              <w:rPr>
+                <w:rFonts w:asciiTheme="minorHAnsi" w:hAnsiTheme="minorHAnsi" w:cstheme="minorHAnsi"/>
+                <w:b w:val="0"/>
+                <w:szCs w:val="18"/>
+              </w:rPr>
+            </w:pPr>
+            <w:r>
+              <w:rPr>
+                <w:rFonts w:asciiTheme="minorHAnsi" w:hAnsiTheme="minorHAnsi" w:cstheme="minorHAnsi"/>
+                <w:b w:val="0"/>
+                <w:szCs w:val="18"/>
+              </w:rPr>
+              <w:t>Rule 6</w:t>
+            </w:r>
+          </w:p>
+        </w:tc>
+        <w:tc>
+          <w:tcPr>
+            <w:tcW w:w="1440" w:type="dxa"/>
+          </w:tcPr>
+          <w:p>
+            <w:pPr>
+              <w:ind w:left="0"/>
+              <w:jc w:val="center"/>
+              <w:cnfStyle w:val="000000000000" w:firstRow="0" w:lastRow="0" w:firstColumn="0" w:lastColumn="0" w:oddVBand="0" w:evenVBand="0" w:oddHBand="0" w:evenHBand="0" w:firstRowFirstColumn="0" w:firstRowLastColumn="0" w:lastRowFirstColumn="0" w:lastRowLastColumn="0"/>
+              <w:rPr>
+                <w:rFonts w:asciiTheme="minorHAnsi" w:hAnsiTheme="minorHAnsi" w:cstheme="minorHAnsi"/>
+                <w:szCs w:val="18"/>
+              </w:rPr>
+            </w:pPr>
+            <w:r>
+              <w:rPr>
+                <w:rFonts w:asciiTheme="minorHAnsi" w:hAnsiTheme="minorHAnsi" w:cstheme="minorHAnsi"/>
+                <w:szCs w:val="18"/>
+              </w:rPr>
+              <w:t>0</w:t>
+            </w:r>
+          </w:p>
+        </w:tc>
+        <w:tc>
+          <w:tcPr>
+            <w:tcW w:w="1530" w:type="dxa"/>
+          </w:tcPr>
+          <w:p>
+            <w:pPr>
+              <w:ind w:left="66" w:right="72" w:hanging="6"/>
+              <w:jc w:val="center"/>
+              <w:cnfStyle w:val="000000000000" w:firstRow="0" w:lastRow="0" w:firstColumn="0" w:lastColumn="0" w:oddVBand="0" w:evenVBand="0" w:oddHBand="0" w:evenHBand="0" w:firstRowFirstColumn="0" w:firstRowLastColumn="0" w:lastRowFirstColumn="0" w:lastRowLastColumn="0"/>
+              <w:rPr>
+                <w:rFonts w:asciiTheme="minorHAnsi" w:hAnsiTheme="minorHAnsi" w:cstheme="minorHAnsi"/>
+                <w:szCs w:val="18"/>
+              </w:rPr>
+            </w:pPr>
+            <w:r>
+              <w:rPr>
+                <w:rFonts w:asciiTheme="minorHAnsi" w:hAnsiTheme="minorHAnsi" w:cstheme="minorHAnsi"/>
+                <w:szCs w:val="18"/>
+              </w:rPr>
+              <w:t>0</w:t>
+            </w:r>
+          </w:p>
+        </w:tc>
+        <w:tc>
+          <w:tcPr>
+            <w:tcW w:w="1350" w:type="dxa"/>
+          </w:tcPr>
+          <w:p>
+            <w:pPr>
+              <w:ind w:left="0"/>
+              <w:jc w:val="center"/>
+              <w:cnfStyle w:val="000000000000" w:firstRow="0" w:lastRow="0" w:firstColumn="0" w:lastColumn="0" w:oddVBand="0" w:evenVBand="0" w:oddHBand="0" w:evenHBand="0" w:firstRowFirstColumn="0" w:firstRowLastColumn="0" w:lastRowFirstColumn="0" w:lastRowLastColumn="0"/>
+              <w:rPr>
+                <w:rFonts w:asciiTheme="minorHAnsi" w:hAnsiTheme="minorHAnsi" w:cstheme="minorHAnsi"/>
+                <w:szCs w:val="18"/>
+              </w:rPr>
+            </w:pPr>
+            <w:r>
+              <w:rPr>
+                <w:rFonts w:asciiTheme="minorHAnsi" w:hAnsiTheme="minorHAnsi" w:cstheme="minorHAnsi"/>
+                <w:szCs w:val="18"/>
+              </w:rPr>
+              <w:t>0</w:t>
+            </w:r>
+          </w:p>
+        </w:tc>
+      </w:tr>
+      <w:tr>
+        <w:trPr>
+          <w:trHeight w:val="360"/>
+        </w:trPr>
+        <w:tc>
+          <w:tcPr>
+            <w:cnfStyle w:val="001000000000" w:firstRow="0" w:lastRow="0" w:firstColumn="1" w:lastColumn="0" w:oddVBand="0" w:evenVBand="0" w:oddHBand="0" w:evenHBand="0" w:firstRowFirstColumn="0" w:firstRowLastColumn="0" w:lastRowFirstColumn="0" w:lastRowLastColumn="0"/>
+            <w:tcW w:w="4950" w:type="dxa"/>
+          </w:tcPr>
+          <w:p>
+            <w:pPr>
+              <w:ind w:right="657"/>
+              <w:rPr>
+                <w:rFonts w:asciiTheme="minorHAnsi" w:hAnsiTheme="minorHAnsi" w:cstheme="minorHAnsi"/>
+                <w:b w:val="0"/>
+                <w:szCs w:val="18"/>
+              </w:rPr>
+            </w:pPr>
+            <w:r>
+              <w:rPr>
+                <w:rFonts w:asciiTheme="minorHAnsi" w:hAnsiTheme="minorHAnsi" w:cstheme="minorHAnsi"/>
+                <w:b w:val="0"/>
+                <w:szCs w:val="18"/>
+              </w:rPr>
+              <w:t>Rule 7</w:t>
+            </w:r>
+          </w:p>
+        </w:tc>
+        <w:tc>
+          <w:tcPr>
+            <w:tcW w:w="1440" w:type="dxa"/>
+          </w:tcPr>
+          <w:p>
+            <w:pPr>
+              <w:ind w:left="0"/>
+              <w:jc w:val="center"/>
+              <w:cnfStyle w:val="000000000000" w:firstRow="0" w:lastRow="0" w:firstColumn="0" w:lastColumn="0" w:oddVBand="0" w:evenVBand="0" w:oddHBand="0" w:evenHBand="0" w:firstRowFirstColumn="0" w:firstRowLastColumn="0" w:lastRowFirstColumn="0" w:lastRowLastColumn="0"/>
+              <w:rPr>
+                <w:rFonts w:asciiTheme="minorHAnsi" w:hAnsiTheme="minorHAnsi" w:cstheme="minorHAnsi"/>
+                <w:szCs w:val="18"/>
+              </w:rPr>
+            </w:pPr>
+            <w:r>
+              <w:rPr>
+                <w:rFonts w:asciiTheme="minorHAnsi" w:hAnsiTheme="minorHAnsi" w:cstheme="minorHAnsi"/>
+                <w:szCs w:val="18"/>
+              </w:rPr>
+              <w:t>0</w:t>
+            </w:r>
+          </w:p>
+        </w:tc>
+        <w:tc>
+          <w:tcPr>
+            <w:tcW w:w="1530" w:type="dxa"/>
+          </w:tcPr>
+          <w:p>
+            <w:pPr>
+              <w:ind w:left="66" w:right="72" w:hanging="6"/>
+              <w:jc w:val="center"/>
+              <w:cnfStyle w:val="000000000000" w:firstRow="0" w:lastRow="0" w:firstColumn="0" w:lastColumn="0" w:oddVBand="0" w:evenVBand="0" w:oddHBand="0" w:evenHBand="0" w:firstRowFirstColumn="0" w:firstRowLastColumn="0" w:lastRowFirstColumn="0" w:lastRowLastColumn="0"/>
+              <w:rPr>
+                <w:rFonts w:asciiTheme="minorHAnsi" w:hAnsiTheme="minorHAnsi" w:cstheme="minorHAnsi"/>
+                <w:szCs w:val="18"/>
+              </w:rPr>
+            </w:pPr>
+            <w:r>
+              <w:rPr>
+                <w:rFonts w:asciiTheme="minorHAnsi" w:hAnsiTheme="minorHAnsi" w:cstheme="minorHAnsi"/>
+                <w:szCs w:val="18"/>
+              </w:rPr>
+              <w:t>0</w:t>
+            </w:r>
+          </w:p>
+        </w:tc>
+        <w:tc>
+          <w:tcPr>
+            <w:tcW w:w="1350" w:type="dxa"/>
+          </w:tcPr>
+          <w:p>
+            <w:pPr>
+              <w:ind w:left="0"/>
+              <w:jc w:val="center"/>
+              <w:cnfStyle w:val="000000000000" w:firstRow="0" w:lastRow="0" w:firstColumn="0" w:lastColumn="0" w:oddVBand="0" w:evenVBand="0" w:oddHBand="0" w:evenHBand="0" w:firstRowFirstColumn="0" w:firstRowLastColumn="0" w:lastRowFirstColumn="0" w:lastRowLastColumn="0"/>
+              <w:rPr>
+                <w:rFonts w:asciiTheme="minorHAnsi" w:hAnsiTheme="minorHAnsi" w:cstheme="minorHAnsi"/>
+                <w:szCs w:val="18"/>
+              </w:rPr>
+            </w:pPr>
+            <w:r>
+              <w:rPr>
+                <w:rFonts w:asciiTheme="minorHAnsi" w:hAnsiTheme="minorHAnsi" w:cstheme="minorHAnsi"/>
+                <w:szCs w:val="18"/>
+              </w:rPr>
+              <w:t>0</w:t>
+            </w:r>
+          </w:p>
+        </w:tc>
+      </w:tr>
+      <w:tr>
+        <w:trPr>
+          <w:trHeight w:val="360"/>
+        </w:trPr>
+        <w:tc>
+          <w:tcPr>
+            <w:cnfStyle w:val="001000000000" w:firstRow="0" w:lastRow="0" w:firstColumn="1" w:lastColumn="0" w:oddVBand="0" w:evenVBand="0" w:oddHBand="0" w:evenHBand="0" w:firstRowFirstColumn="0" w:firstRowLastColumn="0" w:lastRowFirstColumn="0" w:lastRowLastColumn="0"/>
+            <w:tcW w:w="4950" w:type="dxa"/>
+          </w:tcPr>
+          <w:p>
+            <w:pPr>
+              <w:ind w:right="657"/>
+              <w:rPr>
+                <w:rFonts w:asciiTheme="minorHAnsi" w:hAnsiTheme="minorHAnsi" w:cstheme="minorHAnsi"/>
+                <w:b w:val="0"/>
+                <w:szCs w:val="18"/>
+              </w:rPr>
+            </w:pPr>
+            <w:r>
+              <w:rPr>
+                <w:rFonts w:asciiTheme="minorHAnsi" w:hAnsiTheme="minorHAnsi" w:cstheme="minorHAnsi"/>
+                <w:b w:val="0"/>
+                <w:szCs w:val="18"/>
+              </w:rPr>
+              <w:t>Rule 8</w:t>
+            </w:r>
+          </w:p>
+        </w:tc>
+        <w:tc>
+          <w:tcPr>
+            <w:tcW w:w="1440" w:type="dxa"/>
+          </w:tcPr>
+          <w:p>
+            <w:pPr>
+              <w:ind w:left="0"/>
+              <w:jc w:val="center"/>
+              <w:cnfStyle w:val="000000000000" w:firstRow="0" w:lastRow="0" w:firstColumn="0" w:lastColumn="0" w:oddVBand="0" w:evenVBand="0" w:oddHBand="0" w:evenHBand="0" w:firstRowFirstColumn="0" w:firstRowLastColumn="0" w:lastRowFirstColumn="0" w:lastRowLastColumn="0"/>
+              <w:rPr>
+                <w:rFonts w:asciiTheme="minorHAnsi" w:hAnsiTheme="minorHAnsi" w:cstheme="minorHAnsi"/>
+                <w:szCs w:val="18"/>
+              </w:rPr>
+            </w:pPr>
+            <w:r>
+              <w:rPr>
+                <w:rFonts w:asciiTheme="minorHAnsi" w:hAnsiTheme="minorHAnsi" w:cstheme="minorHAnsi"/>
+                <w:szCs w:val="18"/>
+              </w:rPr>
+              <w:t>0</w:t>
+            </w:r>
+          </w:p>
+        </w:tc>
+        <w:tc>
+          <w:tcPr>
+            <w:tcW w:w="1530" w:type="dxa"/>
+          </w:tcPr>
+          <w:p>
+            <w:pPr>
+              <w:ind w:left="66" w:right="72" w:hanging="6"/>
+              <w:jc w:val="center"/>
+              <w:cnfStyle w:val="000000000000" w:firstRow="0" w:lastRow="0" w:firstColumn="0" w:lastColumn="0" w:oddVBand="0" w:evenVBand="0" w:oddHBand="0" w:evenHBand="0" w:firstRowFirstColumn="0" w:firstRowLastColumn="0" w:lastRowFirstColumn="0" w:lastRowLastColumn="0"/>
+              <w:rPr>
+                <w:rFonts w:asciiTheme="minorHAnsi" w:hAnsiTheme="minorHAnsi" w:cstheme="minorHAnsi"/>
+                <w:szCs w:val="18"/>
+              </w:rPr>
+            </w:pPr>
+            <w:r>
+              <w:rPr>
+                <w:rFonts w:asciiTheme="minorHAnsi" w:hAnsiTheme="minorHAnsi" w:cstheme="minorHAnsi"/>
+                <w:szCs w:val="18"/>
+              </w:rPr>
+              <w:t>0</w:t>
+            </w:r>
+          </w:p>
+        </w:tc>
+        <w:tc>
+          <w:tcPr>
+            <w:tcW w:w="1350" w:type="dxa"/>
+          </w:tcPr>
+          <w:p>
+            <w:pPr>
+              <w:ind w:left="0"/>
+              <w:jc w:val="center"/>
+              <w:cnfStyle w:val="000000000000" w:firstRow="0" w:lastRow="0" w:firstColumn="0" w:lastColumn="0" w:oddVBand="0" w:evenVBand="0" w:oddHBand="0" w:evenHBand="0" w:firstRowFirstColumn="0" w:firstRowLastColumn="0" w:lastRowFirstColumn="0" w:lastRowLastColumn="0"/>
+              <w:rPr>
+                <w:rFonts w:asciiTheme="minorHAnsi" w:hAnsiTheme="minorHAnsi" w:cstheme="minorHAnsi"/>
+                <w:szCs w:val="18"/>
+              </w:rPr>
+            </w:pPr>
+            <w:r>
+              <w:rPr>
+                <w:rFonts w:asciiTheme="minorHAnsi" w:hAnsiTheme="minorHAnsi" w:cstheme="minorHAnsi"/>
+                <w:szCs w:val="18"/>
+              </w:rPr>
+              <w:t>0</w:t>
+            </w:r>
+          </w:p>
+        </w:tc>
+      </w:tr>
+    </w:tbl>
+    <w:p>
+      <w:pPr>
+        <w:spacing w:after="0" w:line="240" w:lineRule="auto"/>
+        <w:ind w:left="0"/>
+        <w:jc w:val="left"/>
+        <w:rPr>
+          <w:i/>
+          <w:sz w:val="14"/>
+        </w:rPr>
+      </w:pPr>
+    </w:p>
     <w:p>
       <w:pPr>
         <w:spacing w:after="0" w:line="240" w:lineRule="auto"/>
@@ -10863,7 +11797,14 @@
           <w:i/>
           <w:sz w:val="14"/>
         </w:rPr>
-        <w:t>Table 5</w:t>
+        <w:t xml:space="preserve">Table </w:t>
+      </w:r>
+      <w:r>
+        <w:rPr>
+          <w:i/>
+          <w:sz w:val="14"/>
+        </w:rPr>
+        <w:t>6</w:t>
       </w:r>
       <w:r>
         <w:rPr>
@@ -10903,9 +11844,8 @@
     <w:p>
       <w:pPr>
         <w:pStyle w:val="Heading1"/>
-        <w:ind w:right="657"/>
-      </w:pPr>
-      <w:bookmarkStart w:id="12" w:name="_Toc9525519"/>
+      </w:pPr>
+      <w:bookmarkStart w:id="12" w:name="_Toc14687800"/>
       <w:r>
         <w:lastRenderedPageBreak/>
         <w:t>A</w:t>
@@ -10921,146 +11861,167 @@
     <w:p>
       <w:pPr>
         <w:pStyle w:val="Heading2"/>
-        <w:spacing w:after="0"/>
-        <w:ind w:left="540" w:right="657" w:hanging="540"/>
-        <w:rPr>
-          <w:lang w:val="en-US"/>
-        </w:rPr>
-      </w:pPr>
-      <w:bookmarkStart w:id="13" w:name="_Toc9525520"/>
-      <w:r>
-        <w:rPr>
-          <w:lang w:val="en-US"/>
-        </w:rPr>
+        <w:ind w:right="657"/>
+      </w:pPr>
+      <w:bookmarkStart w:id="13" w:name="_Toc14688965"/>
+      <w:bookmarkStart w:id="14" w:name="_Toc14689045"/>
+      <w:bookmarkStart w:id="15" w:name="_Toc14680777"/>
+      <w:bookmarkStart w:id="16" w:name="_Toc14687801"/>
+      <w:r>
         <w:t>About CAST Software Intelligence</w:t>
       </w:r>
       <w:bookmarkEnd w:id="13"/>
+      <w:bookmarkEnd w:id="14"/>
+      <w:bookmarkEnd w:id="15"/>
+      <w:bookmarkEnd w:id="16"/>
+      <w:r>
+        <w:t xml:space="preserve"> </w:t>
+      </w:r>
     </w:p>
     <w:p>
       <w:pPr>
         <w:ind w:right="657"/>
-      </w:pPr>
-      <w:r>
-        <w:t>Software Intelligence creates understanding into software architecture, end to end transaction flows, data access patterns and more, helping teams work confidently and faster. Hundreds of companies rely on CAST Software Intelligence to improve end-user satisfaction and time-to-market, prevent business disruption and reduce cost, enabling them to move past today’s obstacles and to tackle the next wave of innovation.</w:t>
+        <w:rPr>
+          <w:rFonts w:cs="Arial"/>
+        </w:rPr>
+      </w:pPr>
+      <w:r>
+        <w:rPr>
+          <w:rFonts w:cs="Arial"/>
+        </w:rPr>
+        <w:t xml:space="preserve">Software Intelligence creates understanding into software architecture, end to end transaction flows, data access patterns and more, helping teams work confidently and faster. Hundreds of companies rely on CAST Software Intelligence to improve end-user satisfaction and time-to-market, prevent business disruption and reduce cost, enabling them to move past today’s obstacles and to tackle the next wave of innovation. </w:t>
       </w:r>
     </w:p>
     <w:p>
       <w:pPr>
         <w:ind w:right="657"/>
+        <w:rPr>
+          <w:rFonts w:cs="Arial"/>
+        </w:rPr>
+      </w:pPr>
+      <w:r>
+        <w:rPr>
+          <w:rFonts w:cs="Arial"/>
+        </w:rPr>
+        <w:t xml:space="preserve"> </w:t>
+      </w:r>
+    </w:p>
+    <w:p>
+      <w:pPr>
+        <w:ind w:right="657"/>
+        <w:rPr>
+          <w:rFonts w:cs="Arial"/>
+        </w:rPr>
       </w:pPr>
       <w:hyperlink r:id="rId12" w:history="1">
         <w:r>
           <w:rPr>
             <w:rStyle w:val="Hyperlink"/>
+            <w:rFonts w:cs="Arial"/>
           </w:rPr>
           <w:t>Click here</w:t>
         </w:r>
       </w:hyperlink>
       <w:r>
+        <w:rPr>
+          <w:rFonts w:cs="Arial"/>
+        </w:rPr>
         <w:t xml:space="preserve"> for more information about CAST Software Intelligence. </w:t>
       </w:r>
     </w:p>
     <w:p>
       <w:pPr>
         <w:pStyle w:val="Heading2"/>
-        <w:tabs>
-          <w:tab w:val="clear" w:pos="432"/>
-          <w:tab w:val="num" w:pos="-1605"/>
-        </w:tabs>
-        <w:spacing w:after="0"/>
-        <w:ind w:left="540" w:right="657" w:hanging="540"/>
-      </w:pPr>
-      <w:bookmarkStart w:id="14" w:name="_Toc529893222"/>
-      <w:bookmarkStart w:id="15" w:name="_Toc531865349"/>
-      <w:bookmarkStart w:id="16" w:name="_Toc531953779"/>
-      <w:bookmarkStart w:id="17" w:name="_Toc9525521"/>
-      <w:bookmarkStart w:id="18" w:name="_Hlk530668761"/>
-      <w:r>
-        <w:rPr>
-          <w:lang w:val="en-US"/>
-        </w:rPr>
+        <w:ind w:right="657"/>
+      </w:pPr>
+      <w:r>
+        <w:t xml:space="preserve"> </w:t>
+      </w:r>
+      <w:bookmarkStart w:id="17" w:name="_Toc14688966"/>
+      <w:bookmarkStart w:id="18" w:name="_Toc14689046"/>
+      <w:bookmarkStart w:id="19" w:name="_Toc14680778"/>
+      <w:bookmarkStart w:id="20" w:name="_Toc14687802"/>
+      <w:r>
         <w:t>About CAST Security</w:t>
       </w:r>
-      <w:bookmarkEnd w:id="14"/>
-      <w:bookmarkEnd w:id="15"/>
-      <w:bookmarkEnd w:id="16"/>
       <w:bookmarkEnd w:id="17"/>
+      <w:bookmarkEnd w:id="18"/>
+      <w:bookmarkEnd w:id="19"/>
+      <w:bookmarkEnd w:id="20"/>
+      <w:r>
+        <w:t xml:space="preserve"> </w:t>
+      </w:r>
     </w:p>
     <w:p>
       <w:pPr>
         <w:ind w:right="657"/>
-      </w:pPr>
+        <w:rPr>
+          <w:rFonts w:cs="Arial"/>
+        </w:rPr>
+      </w:pPr>
+      <w:r>
+        <w:rPr>
+          <w:rFonts w:cs="Arial"/>
+        </w:rPr>
+        <w:t xml:space="preserve"> </w:t>
+      </w:r>
     </w:p>
     <w:p>
       <w:pPr>
         <w:ind w:right="657"/>
-      </w:pPr>
-      <w:r>
-        <w:t xml:space="preserve">Cyber risk and </w:t>
-      </w:r>
-      <w:r>
-        <w:t xml:space="preserve">application </w:t>
-      </w:r>
-      <w:r>
-        <w:t xml:space="preserve">security require a proactive and intelligence-driven approach. </w:t>
-      </w:r>
-      <w:r>
-        <w:t xml:space="preserve">CAST </w:t>
-      </w:r>
-      <w:r>
-        <w:t>Software Intelligence shifts insight into security strategy blind spots before development starts.</w:t>
-      </w:r>
-      <w:r>
-        <w:t xml:space="preserve"> With its unique ability to do dataflow and system-level analysis, CAST provides the most accurate security findings, reducing a lot of false positives. CAST Security rules are adapted from best-in-class industry standards – CISQ, CWE, and OWASP.</w:t>
-      </w:r>
-    </w:p>
-    <w:p>
-      <w:pPr>
-        <w:ind w:right="657"/>
-      </w:pPr>
-      <w:r>
-        <w:t xml:space="preserve">To find out more about CAST Security, </w:t>
+        <w:rPr>
+          <w:rFonts w:cs="Arial"/>
+        </w:rPr>
+      </w:pPr>
+      <w:r>
+        <w:rPr>
+          <w:rFonts w:cs="Arial"/>
+        </w:rPr>
+        <w:t>Cyber risk and application security require a proactive and intelligence-driven approach. CAST Software Intelligence shifts insight into security strategy blind spots before development starts. With its unique ability to do dataflow and system-level analysis, CAST provides the most accurate security findings, reducing a lot of false positives. CAST Security rules are adapted from best-in</w:t>
+      </w:r>
+      <w:r>
+        <w:rPr>
+          <w:rFonts w:cs="Arial"/>
+        </w:rPr>
+        <w:t>-</w:t>
+      </w:r>
+      <w:r>
+        <w:rPr>
+          <w:rFonts w:cs="Arial"/>
+        </w:rPr>
+        <w:t>class industry standards – CISQ, CWE, OWASP</w:t>
+      </w:r>
+      <w:r>
+        <w:rPr>
+          <w:rFonts w:cs="Arial"/>
+        </w:rPr>
+        <w:t>, PCI-DSS, NIST, and STIG</w:t>
+      </w:r>
+      <w:r>
+        <w:rPr>
+          <w:rFonts w:cs="Arial"/>
+        </w:rPr>
+        <w:t xml:space="preserve">. To find out more about CAST Security, </w:t>
       </w:r>
       <w:hyperlink r:id="rId13" w:history="1">
         <w:r>
           <w:rPr>
             <w:rStyle w:val="Hyperlink"/>
+            <w:rFonts w:cs="Arial"/>
           </w:rPr>
           <w:t>click here</w:t>
         </w:r>
       </w:hyperlink>
       <w:r>
-        <w:t>.</w:t>
-      </w:r>
-    </w:p>
-    <w:bookmarkEnd w:id="18"/>
-    <w:p>
-      <w:pPr>
-        <w:ind w:right="657"/>
         <w:rPr>
           <w:rFonts w:cs="Arial"/>
         </w:rPr>
-      </w:pPr>
+        <w:t xml:space="preserve">. </w:t>
+      </w:r>
     </w:p>
     <w:p>
       <w:pPr>
-        <w:ind w:right="657"/>
-        <w:rPr>
-          <w:rFonts w:cs="Arial"/>
-        </w:rPr>
-      </w:pPr>
-    </w:p>
-    <w:p>
-      <w:pPr>
-        <w:ind w:right="657"/>
-        <w:rPr>
-          <w:rFonts w:cs="Arial"/>
-        </w:rPr>
-      </w:pPr>
-    </w:p>
-    <w:p>
-      <w:pPr>
-        <w:ind w:right="657"/>
+        <w:ind w:left="0" w:right="657"/>
         <w:rPr>
           <w:rFonts w:cs="Arial"/>
         </w:rPr>
@@ -11413,7 +12374,7 @@
   <w:abstractNum w:abstractNumId="2" w15:restartNumberingAfterBreak="0">
     <w:nsid w:val="FFFFFFFB"/>
     <w:multiLevelType w:val="multilevel"/>
-    <w:tmpl w:val="9FF2854C"/>
+    <w:tmpl w:val="30F6CAAA"/>
     <w:lvl w:ilvl="0">
       <w:start w:val="1"/>
       <w:numFmt w:val="decimal"/>
@@ -13922,7 +14883,7 @@
     <w:link w:val="Heading1Char"/>
     <w:autoRedefine/>
     <w:qFormat/>
-    <w:rsid w:val="002638B2"/>
+    <w:rsid w:val="00817537"/>
     <w:pPr>
       <w:keepNext/>
       <w:pageBreakBefore/>
@@ -13931,7 +14892,7 @@
       </w:numPr>
       <w:shd w:val="clear" w:color="auto" w:fill="336699"/>
       <w:spacing w:before="600" w:after="240" w:line="400" w:lineRule="exact"/>
-      <w:ind w:left="357" w:right="477" w:hanging="357"/>
+      <w:ind w:left="357" w:right="657" w:hanging="357"/>
       <w:jc w:val="left"/>
       <w:outlineLvl w:val="0"/>
     </w:pPr>
@@ -15720,7 +16681,7 @@
     <w:basedOn w:val="DefaultParagraphFont"/>
     <w:link w:val="Heading1"/>
     <w:locked/>
-    <w:rsid w:val="002638B2"/>
+    <w:rsid w:val="00817537"/>
     <w:rPr>
       <w:rFonts w:ascii="Arial" w:hAnsi="Arial" w:cs="Arial"/>
       <w:b/>
@@ -18487,7 +19448,7 @@
 </file>
 
 <file path=customXml/itemProps2.xml><?xml version="1.0" encoding="utf-8"?>
-<ds:datastoreItem xmlns:ds="http://schemas.openxmlformats.org/officeDocument/2006/customXml" ds:itemID="{AED1C540-955A-4A86-AD33-5B01290A8BCC}">
+<ds:datastoreItem xmlns:ds="http://schemas.openxmlformats.org/officeDocument/2006/customXml" ds:itemID="{315F9D08-24AA-4D31-BC23-47135235BE4A}">
   <ds:schemaRefs>
     <ds:schemaRef ds:uri="http://schemas.openxmlformats.org/officeDocument/2006/bibliography"/>
   </ds:schemaRefs>

--- a/CastReporting.Reporting.Core/TemplatesFiles/STIG V4R8 Standards- Summary Report.docx
+++ b/CastReporting.Reporting.Core/TemplatesFiles/STIG V4R8 Standards- Summary Report.docx
@@ -5274,11 +5274,13 @@
         <w:lastRenderedPageBreak/>
         <w:tab/>
       </w:r>
-      <w:bookmarkStart w:id="1" w:name="_Toc14687792"/>
+      <w:bookmarkStart w:id="1" w:name="_Toc14781736"/>
+      <w:bookmarkStart w:id="2" w:name="_Toc14781747"/>
       <w:r>
         <w:t>Table of Content</w:t>
       </w:r>
       <w:bookmarkEnd w:id="1"/>
+      <w:bookmarkEnd w:id="2"/>
       <w:r>
         <w:tab/>
       </w:r>
@@ -5300,7 +5302,7 @@
       <w:r>
         <w:rPr>
           <w:rFonts w:asciiTheme="majorHAnsi" w:hAnsiTheme="majorHAnsi"/>
-          <w:b w:val="0"/>
+          <w:caps w:val="0"/>
           <w:color w:val="404040" w:themeColor="text1" w:themeTint="BF"/>
           <w:sz w:val="22"/>
           <w:szCs w:val="16"/>
@@ -5310,17 +5312,17 @@
       <w:r>
         <w:rPr>
           <w:rFonts w:asciiTheme="majorHAnsi" w:hAnsiTheme="majorHAnsi"/>
-          <w:b w:val="0"/>
+          <w:caps w:val="0"/>
           <w:color w:val="404040" w:themeColor="text1" w:themeTint="BF"/>
           <w:sz w:val="22"/>
           <w:szCs w:val="16"/>
         </w:rPr>
-        <w:instrText xml:space="preserve"> TOC \o "1-4" </w:instrText>
+        <w:instrText xml:space="preserve"> TOC \o "1-4" \n </w:instrText>
       </w:r>
       <w:r>
         <w:rPr>
           <w:rFonts w:asciiTheme="majorHAnsi" w:hAnsiTheme="majorHAnsi"/>
-          <w:b w:val="0"/>
+          <w:caps w:val="0"/>
           <w:color w:val="404040" w:themeColor="text1" w:themeTint="BF"/>
           <w:sz w:val="22"/>
           <w:szCs w:val="16"/>
@@ -5332,47 +5334,6 @@
           <w:noProof/>
         </w:rPr>
         <w:t>Table of Content</w:t>
-      </w:r>
-      <w:r>
-        <w:rPr>
-          <w:noProof/>
-        </w:rPr>
-        <w:tab/>
-      </w:r>
-      <w:r>
-        <w:rPr>
-          <w:noProof/>
-        </w:rPr>
-        <w:fldChar w:fldCharType="begin"/>
-      </w:r>
-      <w:r>
-        <w:rPr>
-          <w:noProof/>
-        </w:rPr>
-        <w:instrText xml:space="preserve"> PAGEREF _Toc14687792 \h </w:instrText>
-      </w:r>
-      <w:r>
-        <w:rPr>
-          <w:noProof/>
-        </w:rPr>
-      </w:r>
-      <w:r>
-        <w:rPr>
-          <w:noProof/>
-        </w:rPr>
-        <w:fldChar w:fldCharType="separate"/>
-      </w:r>
-      <w:r>
-        <w:rPr>
-          <w:noProof/>
-        </w:rPr>
-        <w:t>2</w:t>
-      </w:r>
-      <w:r>
-        <w:rPr>
-          <w:noProof/>
-        </w:rPr>
-        <w:fldChar w:fldCharType="end"/>
       </w:r>
     </w:p>
     <w:p>
@@ -5417,47 +5378,6 @@
         </w:rPr>
         <w:t>Introduction</w:t>
       </w:r>
-      <w:r>
-        <w:rPr>
-          <w:noProof/>
-        </w:rPr>
-        <w:tab/>
-      </w:r>
-      <w:r>
-        <w:rPr>
-          <w:noProof/>
-        </w:rPr>
-        <w:fldChar w:fldCharType="begin"/>
-      </w:r>
-      <w:r>
-        <w:rPr>
-          <w:noProof/>
-        </w:rPr>
-        <w:instrText xml:space="preserve"> PAGEREF _Toc14687793 \h </w:instrText>
-      </w:r>
-      <w:r>
-        <w:rPr>
-          <w:noProof/>
-        </w:rPr>
-      </w:r>
-      <w:r>
-        <w:rPr>
-          <w:noProof/>
-        </w:rPr>
-        <w:fldChar w:fldCharType="separate"/>
-      </w:r>
-      <w:r>
-        <w:rPr>
-          <w:noProof/>
-        </w:rPr>
-        <w:t>3</w:t>
-      </w:r>
-      <w:r>
-        <w:rPr>
-          <w:noProof/>
-        </w:rPr>
-        <w:fldChar w:fldCharType="end"/>
-      </w:r>
     </w:p>
     <w:p>
       <w:pPr>
@@ -5506,47 +5426,6 @@
         </w:rPr>
         <w:t>Application Characteristics</w:t>
       </w:r>
-      <w:r>
-        <w:rPr>
-          <w:noProof/>
-        </w:rPr>
-        <w:tab/>
-      </w:r>
-      <w:r>
-        <w:rPr>
-          <w:noProof/>
-        </w:rPr>
-        <w:fldChar w:fldCharType="begin"/>
-      </w:r>
-      <w:r>
-        <w:rPr>
-          <w:noProof/>
-        </w:rPr>
-        <w:instrText xml:space="preserve"> PAGEREF _Toc14687794 \h </w:instrText>
-      </w:r>
-      <w:r>
-        <w:rPr>
-          <w:noProof/>
-        </w:rPr>
-      </w:r>
-      <w:r>
-        <w:rPr>
-          <w:noProof/>
-        </w:rPr>
-        <w:fldChar w:fldCharType="separate"/>
-      </w:r>
-      <w:r>
-        <w:rPr>
-          <w:noProof/>
-        </w:rPr>
-        <w:t>3</w:t>
-      </w:r>
-      <w:r>
-        <w:rPr>
-          <w:noProof/>
-        </w:rPr>
-        <w:fldChar w:fldCharType="end"/>
-      </w:r>
     </w:p>
     <w:p>
       <w:pPr>
@@ -5596,48 +5475,7 @@
         <w:rPr>
           <w:noProof/>
         </w:rPr>
-        <w:t xml:space="preserve"> Overview</w:t>
-      </w:r>
-      <w:r>
-        <w:rPr>
-          <w:noProof/>
-        </w:rPr>
-        <w:tab/>
-      </w:r>
-      <w:r>
-        <w:rPr>
-          <w:noProof/>
-        </w:rPr>
-        <w:fldChar w:fldCharType="begin"/>
-      </w:r>
-      <w:r>
-        <w:rPr>
-          <w:noProof/>
-        </w:rPr>
-        <w:instrText xml:space="preserve"> PAGEREF _Toc14687795 \h </w:instrText>
-      </w:r>
-      <w:r>
-        <w:rPr>
-          <w:noProof/>
-        </w:rPr>
-      </w:r>
-      <w:r>
-        <w:rPr>
-          <w:noProof/>
-        </w:rPr>
-        <w:fldChar w:fldCharType="separate"/>
-      </w:r>
-      <w:r>
-        <w:rPr>
-          <w:noProof/>
-        </w:rPr>
-        <w:t>4</w:t>
-      </w:r>
-      <w:r>
-        <w:rPr>
-          <w:noProof/>
-        </w:rPr>
-        <w:fldChar w:fldCharType="end"/>
+        <w:t xml:space="preserve"> Summary</w:t>
       </w:r>
     </w:p>
     <w:p>
@@ -5688,47 +5526,6 @@
         </w:rPr>
         <w:t>STIG Ver 4 Release 8 Summary for ASD</w:t>
       </w:r>
-      <w:r>
-        <w:rPr>
-          <w:noProof/>
-        </w:rPr>
-        <w:tab/>
-      </w:r>
-      <w:r>
-        <w:rPr>
-          <w:noProof/>
-        </w:rPr>
-        <w:fldChar w:fldCharType="begin"/>
-      </w:r>
-      <w:r>
-        <w:rPr>
-          <w:noProof/>
-        </w:rPr>
-        <w:instrText xml:space="preserve"> PAGEREF _Toc14687796 \h </w:instrText>
-      </w:r>
-      <w:r>
-        <w:rPr>
-          <w:noProof/>
-        </w:rPr>
-      </w:r>
-      <w:r>
-        <w:rPr>
-          <w:noProof/>
-        </w:rPr>
-        <w:fldChar w:fldCharType="separate"/>
-      </w:r>
-      <w:r>
-        <w:rPr>
-          <w:noProof/>
-        </w:rPr>
-        <w:t>4</w:t>
-      </w:r>
-      <w:r>
-        <w:rPr>
-          <w:noProof/>
-        </w:rPr>
-        <w:fldChar w:fldCharType="end"/>
-      </w:r>
     </w:p>
     <w:p>
       <w:pPr>
@@ -5778,48 +5575,7 @@
         <w:rPr>
           <w:noProof/>
         </w:rPr>
-        <w:t>Findings Details</w:t>
-      </w:r>
-      <w:r>
-        <w:rPr>
-          <w:noProof/>
-        </w:rPr>
-        <w:tab/>
-      </w:r>
-      <w:r>
-        <w:rPr>
-          <w:noProof/>
-        </w:rPr>
-        <w:fldChar w:fldCharType="begin"/>
-      </w:r>
-      <w:r>
-        <w:rPr>
-          <w:noProof/>
-        </w:rPr>
-        <w:instrText xml:space="preserve"> PAGEREF _Toc14687797 \h </w:instrText>
-      </w:r>
-      <w:r>
-        <w:rPr>
-          <w:noProof/>
-        </w:rPr>
-      </w:r>
-      <w:r>
-        <w:rPr>
-          <w:noProof/>
-        </w:rPr>
-        <w:fldChar w:fldCharType="separate"/>
-      </w:r>
-      <w:r>
-        <w:rPr>
-          <w:noProof/>
-        </w:rPr>
-        <w:t>5</w:t>
-      </w:r>
-      <w:r>
-        <w:rPr>
-          <w:noProof/>
-        </w:rPr>
-        <w:fldChar w:fldCharType="end"/>
+        <w:t>Findings Summary</w:t>
       </w:r>
     </w:p>
     <w:p>
@@ -5870,48 +5626,7 @@
         <w:rPr>
           <w:noProof/>
         </w:rPr>
-        <w:t>Findings Details</w:t>
-      </w:r>
-      <w:r>
-        <w:rPr>
-          <w:noProof/>
-        </w:rPr>
-        <w:tab/>
-      </w:r>
-      <w:r>
-        <w:rPr>
-          <w:noProof/>
-        </w:rPr>
-        <w:fldChar w:fldCharType="begin"/>
-      </w:r>
-      <w:r>
-        <w:rPr>
-          <w:noProof/>
-        </w:rPr>
-        <w:instrText xml:space="preserve"> PAGEREF _Toc14687798 \h </w:instrText>
-      </w:r>
-      <w:r>
-        <w:rPr>
-          <w:noProof/>
-        </w:rPr>
-      </w:r>
-      <w:r>
-        <w:rPr>
-          <w:noProof/>
-        </w:rPr>
-        <w:fldChar w:fldCharType="separate"/>
-      </w:r>
-      <w:r>
-        <w:rPr>
-          <w:noProof/>
-        </w:rPr>
-        <w:t>6</w:t>
-      </w:r>
-      <w:r>
-        <w:rPr>
-          <w:noProof/>
-        </w:rPr>
-        <w:fldChar w:fldCharType="end"/>
+        <w:t>Findings Summary</w:t>
       </w:r>
     </w:p>
     <w:p>
@@ -5962,48 +5677,7 @@
         <w:rPr>
           <w:noProof/>
         </w:rPr>
-        <w:t>Findings Details</w:t>
-      </w:r>
-      <w:r>
-        <w:rPr>
-          <w:noProof/>
-        </w:rPr>
-        <w:tab/>
-      </w:r>
-      <w:r>
-        <w:rPr>
-          <w:noProof/>
-        </w:rPr>
-        <w:fldChar w:fldCharType="begin"/>
-      </w:r>
-      <w:r>
-        <w:rPr>
-          <w:noProof/>
-        </w:rPr>
-        <w:instrText xml:space="preserve"> PAGEREF _Toc14687799 \h </w:instrText>
-      </w:r>
-      <w:r>
-        <w:rPr>
-          <w:noProof/>
-        </w:rPr>
-      </w:r>
-      <w:r>
-        <w:rPr>
-          <w:noProof/>
-        </w:rPr>
-        <w:fldChar w:fldCharType="separate"/>
-      </w:r>
-      <w:r>
-        <w:rPr>
-          <w:noProof/>
-        </w:rPr>
-        <w:t>7</w:t>
-      </w:r>
-      <w:r>
-        <w:rPr>
-          <w:noProof/>
-        </w:rPr>
-        <w:fldChar w:fldCharType="end"/>
+        <w:t>Findings Summary</w:t>
       </w:r>
     </w:p>
     <w:p>
@@ -6048,47 +5722,6 @@
         </w:rPr>
         <w:t>Appendix</w:t>
       </w:r>
-      <w:r>
-        <w:rPr>
-          <w:noProof/>
-        </w:rPr>
-        <w:tab/>
-      </w:r>
-      <w:r>
-        <w:rPr>
-          <w:noProof/>
-        </w:rPr>
-        <w:fldChar w:fldCharType="begin"/>
-      </w:r>
-      <w:r>
-        <w:rPr>
-          <w:noProof/>
-        </w:rPr>
-        <w:instrText xml:space="preserve"> PAGEREF _Toc14687800 \h </w:instrText>
-      </w:r>
-      <w:r>
-        <w:rPr>
-          <w:noProof/>
-        </w:rPr>
-      </w:r>
-      <w:r>
-        <w:rPr>
-          <w:noProof/>
-        </w:rPr>
-        <w:fldChar w:fldCharType="separate"/>
-      </w:r>
-      <w:r>
-        <w:rPr>
-          <w:noProof/>
-        </w:rPr>
-        <w:t>8</w:t>
-      </w:r>
-      <w:r>
-        <w:rPr>
-          <w:noProof/>
-        </w:rPr>
-        <w:fldChar w:fldCharType="end"/>
-      </w:r>
     </w:p>
     <w:p>
       <w:pPr>
@@ -6137,47 +5770,6 @@
         </w:rPr>
         <w:t>About CAST Software Intelligence</w:t>
       </w:r>
-      <w:r>
-        <w:rPr>
-          <w:noProof/>
-        </w:rPr>
-        <w:tab/>
-      </w:r>
-      <w:r>
-        <w:rPr>
-          <w:noProof/>
-        </w:rPr>
-        <w:fldChar w:fldCharType="begin"/>
-      </w:r>
-      <w:r>
-        <w:rPr>
-          <w:noProof/>
-        </w:rPr>
-        <w:instrText xml:space="preserve"> PAGEREF _Toc14687801 \h </w:instrText>
-      </w:r>
-      <w:r>
-        <w:rPr>
-          <w:noProof/>
-        </w:rPr>
-      </w:r>
-      <w:r>
-        <w:rPr>
-          <w:noProof/>
-        </w:rPr>
-        <w:fldChar w:fldCharType="separate"/>
-      </w:r>
-      <w:r>
-        <w:rPr>
-          <w:noProof/>
-        </w:rPr>
-        <w:t>8</w:t>
-      </w:r>
-      <w:r>
-        <w:rPr>
-          <w:noProof/>
-        </w:rPr>
-        <w:fldChar w:fldCharType="end"/>
-      </w:r>
     </w:p>
     <w:p>
       <w:pPr>
@@ -6226,89 +5818,48 @@
         </w:rPr>
         <w:t>About CAST Security</w:t>
       </w:r>
+    </w:p>
+    <w:p>
+      <w:pPr>
+        <w:ind w:left="0" w:right="657"/>
+        <w:rPr>
+          <w:sz w:val="16"/>
+          <w:szCs w:val="16"/>
+        </w:rPr>
+      </w:pPr>
       <w:r>
         <w:rPr>
-          <w:noProof/>
-        </w:rPr>
-        <w:tab/>
-      </w:r>
-      <w:r>
-        <w:rPr>
-          <w:noProof/>
-        </w:rPr>
-        <w:fldChar w:fldCharType="begin"/>
-      </w:r>
-      <w:r>
-        <w:rPr>
-          <w:noProof/>
-        </w:rPr>
-        <w:instrText xml:space="preserve"> PAGEREF _Toc14687802 \h </w:instrText>
-      </w:r>
-      <w:r>
-        <w:rPr>
-          <w:noProof/>
-        </w:rPr>
-      </w:r>
-      <w:r>
-        <w:rPr>
-          <w:noProof/>
-        </w:rPr>
-        <w:fldChar w:fldCharType="separate"/>
-      </w:r>
-      <w:r>
-        <w:rPr>
-          <w:noProof/>
-        </w:rPr>
-        <w:t>8</w:t>
-      </w:r>
-      <w:r>
-        <w:rPr>
-          <w:noProof/>
+          <w:rFonts w:asciiTheme="majorHAnsi" w:hAnsiTheme="majorHAnsi"/>
+          <w:caps/>
+          <w:color w:val="404040" w:themeColor="text1" w:themeTint="BF"/>
+          <w:sz w:val="22"/>
+          <w:szCs w:val="16"/>
         </w:rPr>
         <w:fldChar w:fldCharType="end"/>
       </w:r>
     </w:p>
     <w:p>
       <w:pPr>
-        <w:ind w:left="0" w:right="657"/>
-        <w:rPr>
-          <w:sz w:val="16"/>
-          <w:szCs w:val="16"/>
-        </w:rPr>
-      </w:pPr>
-      <w:r>
-        <w:rPr>
-          <w:rFonts w:asciiTheme="majorHAnsi" w:hAnsiTheme="majorHAnsi"/>
-          <w:b/>
-          <w:color w:val="404040" w:themeColor="text1" w:themeTint="BF"/>
-          <w:sz w:val="22"/>
-          <w:szCs w:val="16"/>
-        </w:rPr>
-        <w:fldChar w:fldCharType="end"/>
-      </w:r>
-      <w:bookmarkStart w:id="2" w:name="_GoBack"/>
-      <w:bookmarkEnd w:id="2"/>
-    </w:p>
-    <w:p>
-      <w:pPr>
         <w:pStyle w:val="Heading1"/>
       </w:pPr>
       <w:r>
         <w:lastRenderedPageBreak/>
         <w:t xml:space="preserve"> </w:t>
       </w:r>
-      <w:bookmarkStart w:id="3" w:name="_Toc14687793"/>
+      <w:bookmarkStart w:id="3" w:name="_Toc14781737"/>
+      <w:bookmarkStart w:id="4" w:name="_Toc14781748"/>
       <w:r>
         <w:t>Introduction</w:t>
       </w:r>
       <w:bookmarkEnd w:id="3"/>
+      <w:bookmarkEnd w:id="4"/>
     </w:p>
     <w:p>
       <w:pPr>
         <w:spacing w:after="0" w:line="240" w:lineRule="auto"/>
         <w:ind w:right="657"/>
       </w:pPr>
-      <w:bookmarkStart w:id="4" w:name="_Hlk530663297"/>
+      <w:bookmarkStart w:id="5" w:name="_Hlk530663297"/>
       <w:r>
         <w:t xml:space="preserve">This assessment is an effort to determine the </w:t>
       </w:r>
@@ -6343,7 +5894,7 @@
         <w:t>adapts the quality rules from best-in-class industry standards (OWASP, CWE, CISQ, STIG, PCI, NIST). With its unique ability to perform dataflow and system-level analysis (From Presentation layer to Database layer), CAST provides the most accurate security findings, reducing a lot of false positives.</w:t>
       </w:r>
     </w:p>
-    <w:bookmarkEnd w:id="4"/>
+    <w:bookmarkEnd w:id="5"/>
     <w:p>
       <w:pPr>
         <w:spacing w:after="0" w:line="240" w:lineRule="auto"/>
@@ -6364,22 +5915,24 @@
           <w:lang w:val="en-US"/>
         </w:rPr>
       </w:pPr>
-      <w:bookmarkStart w:id="5" w:name="_Toc380677725"/>
-      <w:bookmarkStart w:id="6" w:name="_Toc14687794"/>
+      <w:bookmarkStart w:id="6" w:name="_Toc380677725"/>
+      <w:bookmarkStart w:id="7" w:name="_Toc14781738"/>
+      <w:bookmarkStart w:id="8" w:name="_Toc14781749"/>
       <w:r>
         <w:rPr>
           <w:lang w:val="en-US"/>
         </w:rPr>
         <w:t xml:space="preserve">Application </w:t>
       </w:r>
-      <w:bookmarkEnd w:id="5"/>
+      <w:bookmarkEnd w:id="6"/>
       <w:r>
         <w:rPr>
           <w:lang w:val="en-US"/>
         </w:rPr>
         <w:t>Characteristics</w:t>
       </w:r>
-      <w:bookmarkEnd w:id="6"/>
+      <w:bookmarkEnd w:id="7"/>
+      <w:bookmarkEnd w:id="8"/>
     </w:p>
     <w:p>
       <w:pPr>
@@ -7265,7 +6818,8 @@
           <w:sz w:val="22"/>
         </w:rPr>
       </w:pPr>
-      <w:bookmarkStart w:id="7" w:name="_Toc14687795"/>
+      <w:bookmarkStart w:id="9" w:name="_Toc14781739"/>
+      <w:bookmarkStart w:id="10" w:name="_Toc14781750"/>
       <w:r>
         <w:rPr>
           <w:rFonts w:eastAsia="Calibri"/>
@@ -7280,9 +6834,13 @@
         <w:t xml:space="preserve"> Ver 4 Release 8</w:t>
       </w:r>
       <w:r>
-        <w:t xml:space="preserve"> Overview</w:t>
+        <w:t xml:space="preserve"> </w:t>
       </w:r>
-      <w:bookmarkEnd w:id="7"/>
+      <w:r>
+        <w:t>Summary</w:t>
+      </w:r>
+      <w:bookmarkEnd w:id="9"/>
+      <w:bookmarkEnd w:id="10"/>
     </w:p>
     <w:p>
       <w:pPr>
@@ -7411,7 +6969,8 @@
           <w:rFonts w:eastAsia="Calibri"/>
         </w:rPr>
       </w:pPr>
-      <w:bookmarkStart w:id="8" w:name="_Toc14687796"/>
+      <w:bookmarkStart w:id="11" w:name="_Toc14781740"/>
+      <w:bookmarkStart w:id="12" w:name="_Toc14781751"/>
       <w:r>
         <w:rPr>
           <w:rFonts w:eastAsia="Calibri"/>
@@ -7439,7 +6998,8 @@
         </w:rPr>
         <w:t xml:space="preserve"> for ASD</w:t>
       </w:r>
-      <w:bookmarkEnd w:id="8"/>
+      <w:bookmarkEnd w:id="11"/>
+      <w:bookmarkEnd w:id="12"/>
     </w:p>
     <w:p>
       <w:pPr>
@@ -7634,7 +7194,9 @@
       <w:tr>
         <w:trPr>
           <w:cnfStyle w:val="100000000000" w:firstRow="1" w:lastRow="0" w:firstColumn="0" w:lastColumn="0" w:oddVBand="0" w:evenVBand="0" w:oddHBand="0" w:evenHBand="0" w:firstRowFirstColumn="0" w:firstRowLastColumn="0" w:lastRowFirstColumn="0" w:lastRowLastColumn="0"/>
+          <w:cantSplit/>
           <w:trHeight w:val="585"/>
+          <w:tblHeader/>
         </w:trPr>
         <w:tc>
           <w:tcPr>
@@ -7648,12 +7210,16 @@
               <w:ind w:left="330" w:right="657"/>
               <w:jc w:val="left"/>
               <w:rPr>
-                <w:rFonts w:ascii="Open Sans" w:hAnsi="Open Sans" w:cs="Open Sans"/>
+                <w:rFonts w:cs="Open Sans"/>
+                <w:sz w:val="16"/>
+                <w:szCs w:val="18"/>
               </w:rPr>
             </w:pPr>
             <w:r>
               <w:rPr>
-                <w:rFonts w:ascii="Open Sans" w:hAnsi="Open Sans" w:cs="Open Sans"/>
+                <w:rFonts w:cs="Open Sans"/>
+                <w:sz w:val="16"/>
+                <w:szCs w:val="18"/>
               </w:rPr>
               <w:t>STIG V4R8</w:t>
             </w:r>
@@ -7671,14 +7237,18 @@
               <w:jc w:val="center"/>
               <w:cnfStyle w:val="100000000000" w:firstRow="1" w:lastRow="0" w:firstColumn="0" w:lastColumn="0" w:oddVBand="0" w:evenVBand="0" w:oddHBand="0" w:evenHBand="0" w:firstRowFirstColumn="0" w:firstRowLastColumn="0" w:lastRowFirstColumn="0" w:lastRowLastColumn="0"/>
               <w:rPr>
-                <w:rFonts w:ascii="Open Sans" w:hAnsi="Open Sans" w:cs="Open Sans"/>
+                <w:rFonts w:cs="Open Sans"/>
                 <w:b w:val="0"/>
+                <w:sz w:val="16"/>
+                <w:szCs w:val="18"/>
               </w:rPr>
             </w:pPr>
             <w:r>
               <w:rPr>
-                <w:rFonts w:ascii="Open Sans" w:hAnsi="Open Sans" w:cs="Open Sans"/>
+                <w:rFonts w:cs="Open Sans"/>
                 <w:b w:val="0"/>
+                <w:sz w:val="16"/>
+                <w:szCs w:val="18"/>
               </w:rPr>
               <w:t>Total Vulnerabilities</w:t>
             </w:r>
@@ -7696,14 +7266,18 @@
               <w:jc w:val="center"/>
               <w:cnfStyle w:val="100000000000" w:firstRow="1" w:lastRow="0" w:firstColumn="0" w:lastColumn="0" w:oddVBand="0" w:evenVBand="0" w:oddHBand="0" w:evenHBand="0" w:firstRowFirstColumn="0" w:firstRowLastColumn="0" w:lastRowFirstColumn="0" w:lastRowLastColumn="0"/>
               <w:rPr>
-                <w:rFonts w:ascii="Open Sans" w:hAnsi="Open Sans" w:cs="Open Sans"/>
+                <w:rFonts w:cs="Open Sans"/>
                 <w:b w:val="0"/>
+                <w:sz w:val="16"/>
+                <w:szCs w:val="18"/>
               </w:rPr>
             </w:pPr>
             <w:r>
               <w:rPr>
-                <w:rFonts w:ascii="Open Sans" w:hAnsi="Open Sans" w:cs="Open Sans"/>
+                <w:rFonts w:cs="Open Sans"/>
                 <w:b w:val="0"/>
+                <w:sz w:val="16"/>
+                <w:szCs w:val="18"/>
               </w:rPr>
               <w:t>Added Vulnerabilities</w:t>
             </w:r>
@@ -7721,29 +7295,27 @@
               <w:jc w:val="center"/>
               <w:cnfStyle w:val="100000000000" w:firstRow="1" w:lastRow="0" w:firstColumn="0" w:lastColumn="0" w:oddVBand="0" w:evenVBand="0" w:oddHBand="0" w:evenHBand="0" w:firstRowFirstColumn="0" w:firstRowLastColumn="0" w:lastRowFirstColumn="0" w:lastRowLastColumn="0"/>
               <w:rPr>
-                <w:rFonts w:ascii="Open Sans" w:hAnsi="Open Sans" w:cs="Open Sans"/>
+                <w:rFonts w:cs="Open Sans"/>
                 <w:b w:val="0"/>
+                <w:sz w:val="16"/>
+                <w:szCs w:val="18"/>
               </w:rPr>
             </w:pPr>
             <w:r>
               <w:rPr>
-                <w:rFonts w:ascii="Open Sans" w:hAnsi="Open Sans" w:cs="Open Sans"/>
+                <w:rFonts w:cs="Open Sans"/>
                 <w:b w:val="0"/>
-              </w:rPr>
-              <w:t xml:space="preserve">Removed </w:t>
-            </w:r>
-            <w:r>
-              <w:rPr>
-                <w:rFonts w:ascii="Open Sans" w:hAnsi="Open Sans" w:cs="Open Sans"/>
-                <w:b w:val="0"/>
-              </w:rPr>
-              <w:t>Vulnerabilities</w:t>
+                <w:sz w:val="16"/>
+                <w:szCs w:val="18"/>
+              </w:rPr>
+              <w:t>Removed Vulnerabilities</w:t>
             </w:r>
           </w:p>
         </w:tc>
       </w:tr>
       <w:tr>
         <w:trPr>
+          <w:cantSplit/>
           <w:trHeight w:val="360"/>
         </w:trPr>
         <w:tc>
@@ -7756,15 +7328,17 @@
               <w:ind w:right="657"/>
               <w:jc w:val="left"/>
               <w:rPr>
-                <w:rFonts w:asciiTheme="minorHAnsi" w:hAnsiTheme="minorHAnsi" w:cstheme="minorHAnsi"/>
+                <w:rFonts w:cstheme="minorHAnsi"/>
                 <w:b w:val="0"/>
+                <w:sz w:val="16"/>
                 <w:szCs w:val="18"/>
               </w:rPr>
             </w:pPr>
             <w:r>
               <w:rPr>
-                <w:rFonts w:asciiTheme="minorHAnsi" w:hAnsiTheme="minorHAnsi" w:cstheme="minorHAnsi"/>
+                <w:rFonts w:cstheme="minorHAnsi"/>
                 <w:b w:val="0"/>
+                <w:sz w:val="16"/>
                 <w:szCs w:val="18"/>
               </w:rPr>
               <w:t>Cat1</w:t>
@@ -7781,13 +7355,15 @@
               <w:jc w:val="center"/>
               <w:cnfStyle w:val="000000000000" w:firstRow="0" w:lastRow="0" w:firstColumn="0" w:lastColumn="0" w:oddVBand="0" w:evenVBand="0" w:oddHBand="0" w:evenHBand="0" w:firstRowFirstColumn="0" w:firstRowLastColumn="0" w:lastRowFirstColumn="0" w:lastRowLastColumn="0"/>
               <w:rPr>
-                <w:rFonts w:asciiTheme="minorHAnsi" w:hAnsiTheme="minorHAnsi" w:cstheme="minorHAnsi"/>
+                <w:rFonts w:cstheme="minorHAnsi"/>
+                <w:sz w:val="16"/>
                 <w:szCs w:val="18"/>
               </w:rPr>
             </w:pPr>
             <w:r>
               <w:rPr>
-                <w:rFonts w:asciiTheme="minorHAnsi" w:hAnsiTheme="minorHAnsi" w:cstheme="minorHAnsi"/>
+                <w:rFonts w:cstheme="minorHAnsi"/>
+                <w:sz w:val="16"/>
                 <w:szCs w:val="18"/>
               </w:rPr>
               <w:t>0</w:t>
@@ -7804,13 +7380,15 @@
               <w:jc w:val="center"/>
               <w:cnfStyle w:val="000000000000" w:firstRow="0" w:lastRow="0" w:firstColumn="0" w:lastColumn="0" w:oddVBand="0" w:evenVBand="0" w:oddHBand="0" w:evenHBand="0" w:firstRowFirstColumn="0" w:firstRowLastColumn="0" w:lastRowFirstColumn="0" w:lastRowLastColumn="0"/>
               <w:rPr>
-                <w:rFonts w:asciiTheme="minorHAnsi" w:hAnsiTheme="minorHAnsi" w:cstheme="minorHAnsi"/>
+                <w:rFonts w:cstheme="minorHAnsi"/>
+                <w:sz w:val="16"/>
                 <w:szCs w:val="18"/>
               </w:rPr>
             </w:pPr>
             <w:r>
               <w:rPr>
-                <w:rFonts w:asciiTheme="minorHAnsi" w:hAnsiTheme="minorHAnsi" w:cstheme="minorHAnsi"/>
+                <w:rFonts w:cstheme="minorHAnsi"/>
+                <w:sz w:val="16"/>
                 <w:szCs w:val="18"/>
               </w:rPr>
               <w:t>0</w:t>
@@ -7827,13 +7405,15 @@
               <w:jc w:val="center"/>
               <w:cnfStyle w:val="000000000000" w:firstRow="0" w:lastRow="0" w:firstColumn="0" w:lastColumn="0" w:oddVBand="0" w:evenVBand="0" w:oddHBand="0" w:evenHBand="0" w:firstRowFirstColumn="0" w:firstRowLastColumn="0" w:lastRowFirstColumn="0" w:lastRowLastColumn="0"/>
               <w:rPr>
-                <w:rFonts w:asciiTheme="minorHAnsi" w:hAnsiTheme="minorHAnsi" w:cstheme="minorHAnsi"/>
+                <w:rFonts w:cstheme="minorHAnsi"/>
+                <w:sz w:val="16"/>
                 <w:szCs w:val="18"/>
               </w:rPr>
             </w:pPr>
             <w:r>
               <w:rPr>
-                <w:rFonts w:asciiTheme="minorHAnsi" w:hAnsiTheme="minorHAnsi" w:cstheme="minorHAnsi"/>
+                <w:rFonts w:cstheme="minorHAnsi"/>
+                <w:sz w:val="16"/>
                 <w:szCs w:val="18"/>
               </w:rPr>
               <w:t>0</w:t>
@@ -7843,6 +7423,7 @@
       </w:tr>
       <w:tr>
         <w:trPr>
+          <w:cantSplit/>
           <w:trHeight w:val="360"/>
         </w:trPr>
         <w:tc>
@@ -7855,15 +7436,17 @@
               <w:ind w:right="657"/>
               <w:jc w:val="left"/>
               <w:rPr>
-                <w:rFonts w:asciiTheme="minorHAnsi" w:hAnsiTheme="minorHAnsi" w:cstheme="minorHAnsi"/>
+                <w:rFonts w:cstheme="minorHAnsi"/>
                 <w:b w:val="0"/>
+                <w:sz w:val="16"/>
                 <w:szCs w:val="18"/>
               </w:rPr>
             </w:pPr>
             <w:r>
               <w:rPr>
-                <w:rFonts w:asciiTheme="minorHAnsi" w:hAnsiTheme="minorHAnsi" w:cstheme="minorHAnsi"/>
+                <w:rFonts w:cstheme="minorHAnsi"/>
                 <w:b w:val="0"/>
+                <w:sz w:val="16"/>
                 <w:szCs w:val="18"/>
               </w:rPr>
               <w:t>Cat2</w:t>
@@ -7880,13 +7463,15 @@
               <w:jc w:val="center"/>
               <w:cnfStyle w:val="000000000000" w:firstRow="0" w:lastRow="0" w:firstColumn="0" w:lastColumn="0" w:oddVBand="0" w:evenVBand="0" w:oddHBand="0" w:evenHBand="0" w:firstRowFirstColumn="0" w:firstRowLastColumn="0" w:lastRowFirstColumn="0" w:lastRowLastColumn="0"/>
               <w:rPr>
-                <w:rFonts w:asciiTheme="minorHAnsi" w:hAnsiTheme="minorHAnsi" w:cstheme="minorHAnsi"/>
+                <w:rFonts w:cstheme="minorHAnsi"/>
+                <w:sz w:val="16"/>
                 <w:szCs w:val="18"/>
               </w:rPr>
             </w:pPr>
             <w:r>
               <w:rPr>
-                <w:rFonts w:asciiTheme="minorHAnsi" w:hAnsiTheme="minorHAnsi" w:cstheme="minorHAnsi"/>
+                <w:rFonts w:cstheme="minorHAnsi"/>
+                <w:sz w:val="16"/>
                 <w:szCs w:val="18"/>
               </w:rPr>
               <w:t>0</w:t>
@@ -7903,13 +7488,15 @@
               <w:jc w:val="center"/>
               <w:cnfStyle w:val="000000000000" w:firstRow="0" w:lastRow="0" w:firstColumn="0" w:lastColumn="0" w:oddVBand="0" w:evenVBand="0" w:oddHBand="0" w:evenHBand="0" w:firstRowFirstColumn="0" w:firstRowLastColumn="0" w:lastRowFirstColumn="0" w:lastRowLastColumn="0"/>
               <w:rPr>
-                <w:rFonts w:asciiTheme="minorHAnsi" w:hAnsiTheme="minorHAnsi" w:cstheme="minorHAnsi"/>
+                <w:rFonts w:cstheme="minorHAnsi"/>
+                <w:sz w:val="16"/>
                 <w:szCs w:val="18"/>
               </w:rPr>
             </w:pPr>
             <w:r>
               <w:rPr>
-                <w:rFonts w:asciiTheme="minorHAnsi" w:hAnsiTheme="minorHAnsi" w:cstheme="minorHAnsi"/>
+                <w:rFonts w:cstheme="minorHAnsi"/>
+                <w:sz w:val="16"/>
                 <w:szCs w:val="18"/>
               </w:rPr>
               <w:t>0</w:t>
@@ -7926,13 +7513,15 @@
               <w:jc w:val="center"/>
               <w:cnfStyle w:val="000000000000" w:firstRow="0" w:lastRow="0" w:firstColumn="0" w:lastColumn="0" w:oddVBand="0" w:evenVBand="0" w:oddHBand="0" w:evenHBand="0" w:firstRowFirstColumn="0" w:firstRowLastColumn="0" w:lastRowFirstColumn="0" w:lastRowLastColumn="0"/>
               <w:rPr>
-                <w:rFonts w:asciiTheme="minorHAnsi" w:hAnsiTheme="minorHAnsi" w:cstheme="minorHAnsi"/>
+                <w:rFonts w:cstheme="minorHAnsi"/>
+                <w:sz w:val="16"/>
                 <w:szCs w:val="18"/>
               </w:rPr>
             </w:pPr>
             <w:r>
               <w:rPr>
-                <w:rFonts w:asciiTheme="minorHAnsi" w:hAnsiTheme="minorHAnsi" w:cstheme="minorHAnsi"/>
+                <w:rFonts w:cstheme="minorHAnsi"/>
+                <w:sz w:val="16"/>
                 <w:szCs w:val="18"/>
               </w:rPr>
               <w:t>0</w:t>
@@ -7942,6 +7531,7 @@
       </w:tr>
       <w:tr>
         <w:trPr>
+          <w:cantSplit/>
           <w:trHeight w:val="360"/>
         </w:trPr>
         <w:tc>
@@ -7954,15 +7544,17 @@
               <w:ind w:right="657"/>
               <w:jc w:val="left"/>
               <w:rPr>
-                <w:rFonts w:asciiTheme="minorHAnsi" w:hAnsiTheme="minorHAnsi" w:cstheme="minorHAnsi"/>
+                <w:rFonts w:cstheme="minorHAnsi"/>
                 <w:b w:val="0"/>
+                <w:sz w:val="16"/>
                 <w:szCs w:val="18"/>
               </w:rPr>
             </w:pPr>
             <w:r>
               <w:rPr>
-                <w:rFonts w:asciiTheme="minorHAnsi" w:hAnsiTheme="minorHAnsi" w:cstheme="minorHAnsi"/>
+                <w:rFonts w:cstheme="minorHAnsi"/>
                 <w:b w:val="0"/>
+                <w:sz w:val="16"/>
                 <w:szCs w:val="18"/>
               </w:rPr>
               <w:t>Cat3</w:t>
@@ -7979,13 +7571,15 @@
               <w:jc w:val="center"/>
               <w:cnfStyle w:val="000000000000" w:firstRow="0" w:lastRow="0" w:firstColumn="0" w:lastColumn="0" w:oddVBand="0" w:evenVBand="0" w:oddHBand="0" w:evenHBand="0" w:firstRowFirstColumn="0" w:firstRowLastColumn="0" w:lastRowFirstColumn="0" w:lastRowLastColumn="0"/>
               <w:rPr>
-                <w:rFonts w:asciiTheme="minorHAnsi" w:hAnsiTheme="minorHAnsi" w:cstheme="minorHAnsi"/>
+                <w:rFonts w:cstheme="minorHAnsi"/>
+                <w:sz w:val="16"/>
                 <w:szCs w:val="18"/>
               </w:rPr>
             </w:pPr>
             <w:r>
               <w:rPr>
-                <w:rFonts w:asciiTheme="minorHAnsi" w:hAnsiTheme="minorHAnsi" w:cstheme="minorHAnsi"/>
+                <w:rFonts w:cstheme="minorHAnsi"/>
+                <w:sz w:val="16"/>
                 <w:szCs w:val="18"/>
               </w:rPr>
               <w:t>0</w:t>
@@ -8002,13 +7596,15 @@
               <w:jc w:val="center"/>
               <w:cnfStyle w:val="000000000000" w:firstRow="0" w:lastRow="0" w:firstColumn="0" w:lastColumn="0" w:oddVBand="0" w:evenVBand="0" w:oddHBand="0" w:evenHBand="0" w:firstRowFirstColumn="0" w:firstRowLastColumn="0" w:lastRowFirstColumn="0" w:lastRowLastColumn="0"/>
               <w:rPr>
-                <w:rFonts w:asciiTheme="minorHAnsi" w:hAnsiTheme="minorHAnsi" w:cstheme="minorHAnsi"/>
+                <w:rFonts w:cstheme="minorHAnsi"/>
+                <w:sz w:val="16"/>
                 <w:szCs w:val="18"/>
               </w:rPr>
             </w:pPr>
             <w:r>
               <w:rPr>
-                <w:rFonts w:asciiTheme="minorHAnsi" w:hAnsiTheme="minorHAnsi" w:cstheme="minorHAnsi"/>
+                <w:rFonts w:cstheme="minorHAnsi"/>
+                <w:sz w:val="16"/>
                 <w:szCs w:val="18"/>
               </w:rPr>
               <w:t>0</w:t>
@@ -8025,13 +7621,15 @@
               <w:jc w:val="center"/>
               <w:cnfStyle w:val="000000000000" w:firstRow="0" w:lastRow="0" w:firstColumn="0" w:lastColumn="0" w:oddVBand="0" w:evenVBand="0" w:oddHBand="0" w:evenHBand="0" w:firstRowFirstColumn="0" w:firstRowLastColumn="0" w:lastRowFirstColumn="0" w:lastRowLastColumn="0"/>
               <w:rPr>
-                <w:rFonts w:asciiTheme="minorHAnsi" w:hAnsiTheme="minorHAnsi" w:cstheme="minorHAnsi"/>
+                <w:rFonts w:cstheme="minorHAnsi"/>
+                <w:sz w:val="16"/>
                 <w:szCs w:val="18"/>
               </w:rPr>
             </w:pPr>
             <w:r>
               <w:rPr>
-                <w:rFonts w:asciiTheme="minorHAnsi" w:hAnsiTheme="minorHAnsi" w:cstheme="minorHAnsi"/>
+                <w:rFonts w:cstheme="minorHAnsi"/>
+                <w:sz w:val="16"/>
                 <w:szCs w:val="18"/>
               </w:rPr>
               <w:t>0</w:t>
@@ -8193,7 +7791,9 @@
       <w:tr>
         <w:trPr>
           <w:cnfStyle w:val="100000000000" w:firstRow="1" w:lastRow="0" w:firstColumn="0" w:lastColumn="0" w:oddVBand="0" w:evenVBand="0" w:oddHBand="0" w:evenHBand="0" w:firstRowFirstColumn="0" w:firstRowLastColumn="0" w:lastRowFirstColumn="0" w:lastRowLastColumn="0"/>
+          <w:cantSplit/>
           <w:trHeight w:val="585"/>
+          <w:tblHeader/>
         </w:trPr>
         <w:tc>
           <w:tcPr>
@@ -8207,12 +7807,16 @@
               <w:ind w:left="330" w:right="657"/>
               <w:jc w:val="left"/>
               <w:rPr>
-                <w:rFonts w:ascii="Open Sans" w:hAnsi="Open Sans" w:cs="Open Sans"/>
+                <w:rFonts w:cs="Open Sans"/>
+                <w:sz w:val="16"/>
+                <w:szCs w:val="18"/>
               </w:rPr>
             </w:pPr>
             <w:r>
               <w:rPr>
-                <w:rFonts w:ascii="Open Sans" w:hAnsi="Open Sans" w:cs="Open Sans"/>
+                <w:rFonts w:cs="Open Sans"/>
+                <w:sz w:val="16"/>
+                <w:szCs w:val="18"/>
               </w:rPr>
               <w:t>STIG V4R8</w:t>
             </w:r>
@@ -8230,14 +7834,18 @@
               <w:jc w:val="center"/>
               <w:cnfStyle w:val="100000000000" w:firstRow="1" w:lastRow="0" w:firstColumn="0" w:lastColumn="0" w:oddVBand="0" w:evenVBand="0" w:oddHBand="0" w:evenHBand="0" w:firstRowFirstColumn="0" w:firstRowLastColumn="0" w:lastRowFirstColumn="0" w:lastRowLastColumn="0"/>
               <w:rPr>
-                <w:rFonts w:ascii="Open Sans" w:hAnsi="Open Sans" w:cs="Open Sans"/>
+                <w:rFonts w:cs="Open Sans"/>
                 <w:b w:val="0"/>
+                <w:sz w:val="16"/>
+                <w:szCs w:val="18"/>
               </w:rPr>
             </w:pPr>
             <w:r>
               <w:rPr>
-                <w:rFonts w:ascii="Open Sans" w:hAnsi="Open Sans" w:cs="Open Sans"/>
+                <w:rFonts w:cs="Open Sans"/>
                 <w:b w:val="0"/>
+                <w:sz w:val="16"/>
+                <w:szCs w:val="18"/>
               </w:rPr>
               <w:t>Total Vulnerabilities</w:t>
             </w:r>
@@ -8255,14 +7863,18 @@
               <w:jc w:val="center"/>
               <w:cnfStyle w:val="100000000000" w:firstRow="1" w:lastRow="0" w:firstColumn="0" w:lastColumn="0" w:oddVBand="0" w:evenVBand="0" w:oddHBand="0" w:evenHBand="0" w:firstRowFirstColumn="0" w:firstRowLastColumn="0" w:lastRowFirstColumn="0" w:lastRowLastColumn="0"/>
               <w:rPr>
-                <w:rFonts w:ascii="Open Sans" w:hAnsi="Open Sans" w:cs="Open Sans"/>
+                <w:rFonts w:cs="Open Sans"/>
                 <w:b w:val="0"/>
+                <w:sz w:val="16"/>
+                <w:szCs w:val="18"/>
               </w:rPr>
             </w:pPr>
             <w:r>
               <w:rPr>
-                <w:rFonts w:ascii="Open Sans" w:hAnsi="Open Sans" w:cs="Open Sans"/>
+                <w:rFonts w:cs="Open Sans"/>
                 <w:b w:val="0"/>
+                <w:sz w:val="16"/>
+                <w:szCs w:val="18"/>
               </w:rPr>
               <w:t>Added Vulnerabilities</w:t>
             </w:r>
@@ -8280,29 +7892,27 @@
               <w:jc w:val="center"/>
               <w:cnfStyle w:val="100000000000" w:firstRow="1" w:lastRow="0" w:firstColumn="0" w:lastColumn="0" w:oddVBand="0" w:evenVBand="0" w:oddHBand="0" w:evenHBand="0" w:firstRowFirstColumn="0" w:firstRowLastColumn="0" w:lastRowFirstColumn="0" w:lastRowLastColumn="0"/>
               <w:rPr>
-                <w:rFonts w:ascii="Open Sans" w:hAnsi="Open Sans" w:cs="Open Sans"/>
+                <w:rFonts w:cs="Open Sans"/>
                 <w:b w:val="0"/>
+                <w:sz w:val="16"/>
+                <w:szCs w:val="18"/>
               </w:rPr>
             </w:pPr>
             <w:r>
               <w:rPr>
-                <w:rFonts w:ascii="Open Sans" w:hAnsi="Open Sans" w:cs="Open Sans"/>
+                <w:rFonts w:cs="Open Sans"/>
                 <w:b w:val="0"/>
-              </w:rPr>
-              <w:t xml:space="preserve">Removed </w:t>
-            </w:r>
-            <w:r>
-              <w:rPr>
-                <w:rFonts w:ascii="Open Sans" w:hAnsi="Open Sans" w:cs="Open Sans"/>
-                <w:b w:val="0"/>
-              </w:rPr>
-              <w:t>Vulnerabilities</w:t>
+                <w:sz w:val="16"/>
+                <w:szCs w:val="18"/>
+              </w:rPr>
+              <w:t>Removed Vulnerabilities</w:t>
             </w:r>
           </w:p>
         </w:tc>
       </w:tr>
       <w:tr>
         <w:trPr>
+          <w:cantSplit/>
           <w:trHeight w:val="360"/>
         </w:trPr>
         <w:tc>
@@ -8315,15 +7925,17 @@
               <w:ind w:right="657"/>
               <w:jc w:val="left"/>
               <w:rPr>
-                <w:rFonts w:asciiTheme="minorHAnsi" w:hAnsiTheme="minorHAnsi" w:cstheme="minorHAnsi"/>
+                <w:rFonts w:cstheme="minorHAnsi"/>
                 <w:b w:val="0"/>
+                <w:sz w:val="16"/>
                 <w:szCs w:val="18"/>
               </w:rPr>
             </w:pPr>
             <w:r>
               <w:rPr>
-                <w:rFonts w:asciiTheme="minorHAnsi" w:hAnsiTheme="minorHAnsi" w:cstheme="minorHAnsi"/>
+                <w:rFonts w:cstheme="minorHAnsi"/>
                 <w:b w:val="0"/>
+                <w:sz w:val="16"/>
                 <w:szCs w:val="18"/>
               </w:rPr>
               <w:t>Cat1</w:t>
@@ -8340,13 +7952,15 @@
               <w:jc w:val="center"/>
               <w:cnfStyle w:val="000000000000" w:firstRow="0" w:lastRow="0" w:firstColumn="0" w:lastColumn="0" w:oddVBand="0" w:evenVBand="0" w:oddHBand="0" w:evenHBand="0" w:firstRowFirstColumn="0" w:firstRowLastColumn="0" w:lastRowFirstColumn="0" w:lastRowLastColumn="0"/>
               <w:rPr>
-                <w:rFonts w:asciiTheme="minorHAnsi" w:hAnsiTheme="minorHAnsi" w:cstheme="minorHAnsi"/>
+                <w:rFonts w:cstheme="minorHAnsi"/>
+                <w:sz w:val="16"/>
                 <w:szCs w:val="18"/>
               </w:rPr>
             </w:pPr>
             <w:r>
               <w:rPr>
-                <w:rFonts w:asciiTheme="minorHAnsi" w:hAnsiTheme="minorHAnsi" w:cstheme="minorHAnsi"/>
+                <w:rFonts w:cstheme="minorHAnsi"/>
+                <w:sz w:val="16"/>
                 <w:szCs w:val="18"/>
               </w:rPr>
               <w:t>0</w:t>
@@ -8363,13 +7977,15 @@
               <w:jc w:val="center"/>
               <w:cnfStyle w:val="000000000000" w:firstRow="0" w:lastRow="0" w:firstColumn="0" w:lastColumn="0" w:oddVBand="0" w:evenVBand="0" w:oddHBand="0" w:evenHBand="0" w:firstRowFirstColumn="0" w:firstRowLastColumn="0" w:lastRowFirstColumn="0" w:lastRowLastColumn="0"/>
               <w:rPr>
-                <w:rFonts w:asciiTheme="minorHAnsi" w:hAnsiTheme="minorHAnsi" w:cstheme="minorHAnsi"/>
+                <w:rFonts w:cstheme="minorHAnsi"/>
+                <w:sz w:val="16"/>
                 <w:szCs w:val="18"/>
               </w:rPr>
             </w:pPr>
             <w:r>
               <w:rPr>
-                <w:rFonts w:asciiTheme="minorHAnsi" w:hAnsiTheme="minorHAnsi" w:cstheme="minorHAnsi"/>
+                <w:rFonts w:cstheme="minorHAnsi"/>
+                <w:sz w:val="16"/>
                 <w:szCs w:val="18"/>
               </w:rPr>
               <w:t>0</w:t>
@@ -8386,13 +8002,15 @@
               <w:jc w:val="center"/>
               <w:cnfStyle w:val="000000000000" w:firstRow="0" w:lastRow="0" w:firstColumn="0" w:lastColumn="0" w:oddVBand="0" w:evenVBand="0" w:oddHBand="0" w:evenHBand="0" w:firstRowFirstColumn="0" w:firstRowLastColumn="0" w:lastRowFirstColumn="0" w:lastRowLastColumn="0"/>
               <w:rPr>
-                <w:rFonts w:asciiTheme="minorHAnsi" w:hAnsiTheme="minorHAnsi" w:cstheme="minorHAnsi"/>
+                <w:rFonts w:cstheme="minorHAnsi"/>
+                <w:sz w:val="16"/>
                 <w:szCs w:val="18"/>
               </w:rPr>
             </w:pPr>
             <w:r>
               <w:rPr>
-                <w:rFonts w:asciiTheme="minorHAnsi" w:hAnsiTheme="minorHAnsi" w:cstheme="minorHAnsi"/>
+                <w:rFonts w:cstheme="minorHAnsi"/>
+                <w:sz w:val="16"/>
                 <w:szCs w:val="18"/>
               </w:rPr>
               <w:t>0</w:t>
@@ -8402,6 +8020,7 @@
       </w:tr>
       <w:tr>
         <w:trPr>
+          <w:cantSplit/>
           <w:trHeight w:val="360"/>
         </w:trPr>
         <w:tc>
@@ -8414,15 +8033,17 @@
               <w:ind w:right="657"/>
               <w:jc w:val="left"/>
               <w:rPr>
-                <w:rFonts w:asciiTheme="minorHAnsi" w:hAnsiTheme="minorHAnsi" w:cstheme="minorHAnsi"/>
+                <w:rFonts w:cstheme="minorHAnsi"/>
                 <w:b w:val="0"/>
+                <w:sz w:val="16"/>
                 <w:szCs w:val="18"/>
               </w:rPr>
             </w:pPr>
             <w:r>
               <w:rPr>
-                <w:rFonts w:asciiTheme="minorHAnsi" w:hAnsiTheme="minorHAnsi" w:cstheme="minorHAnsi"/>
+                <w:rFonts w:cstheme="minorHAnsi"/>
                 <w:b w:val="0"/>
+                <w:sz w:val="16"/>
                 <w:szCs w:val="18"/>
               </w:rPr>
               <w:t>Cat2</w:t>
@@ -8439,13 +8060,15 @@
               <w:jc w:val="center"/>
               <w:cnfStyle w:val="000000000000" w:firstRow="0" w:lastRow="0" w:firstColumn="0" w:lastColumn="0" w:oddVBand="0" w:evenVBand="0" w:oddHBand="0" w:evenHBand="0" w:firstRowFirstColumn="0" w:firstRowLastColumn="0" w:lastRowFirstColumn="0" w:lastRowLastColumn="0"/>
               <w:rPr>
-                <w:rFonts w:asciiTheme="minorHAnsi" w:hAnsiTheme="minorHAnsi" w:cstheme="minorHAnsi"/>
+                <w:rFonts w:cstheme="minorHAnsi"/>
+                <w:sz w:val="16"/>
                 <w:szCs w:val="18"/>
               </w:rPr>
             </w:pPr>
             <w:r>
               <w:rPr>
-                <w:rFonts w:asciiTheme="minorHAnsi" w:hAnsiTheme="minorHAnsi" w:cstheme="minorHAnsi"/>
+                <w:rFonts w:cstheme="minorHAnsi"/>
+                <w:sz w:val="16"/>
                 <w:szCs w:val="18"/>
               </w:rPr>
               <w:t>0</w:t>
@@ -8462,13 +8085,15 @@
               <w:jc w:val="center"/>
               <w:cnfStyle w:val="000000000000" w:firstRow="0" w:lastRow="0" w:firstColumn="0" w:lastColumn="0" w:oddVBand="0" w:evenVBand="0" w:oddHBand="0" w:evenHBand="0" w:firstRowFirstColumn="0" w:firstRowLastColumn="0" w:lastRowFirstColumn="0" w:lastRowLastColumn="0"/>
               <w:rPr>
-                <w:rFonts w:asciiTheme="minorHAnsi" w:hAnsiTheme="minorHAnsi" w:cstheme="minorHAnsi"/>
+                <w:rFonts w:cstheme="minorHAnsi"/>
+                <w:sz w:val="16"/>
                 <w:szCs w:val="18"/>
               </w:rPr>
             </w:pPr>
             <w:r>
               <w:rPr>
-                <w:rFonts w:asciiTheme="minorHAnsi" w:hAnsiTheme="minorHAnsi" w:cstheme="minorHAnsi"/>
+                <w:rFonts w:cstheme="minorHAnsi"/>
+                <w:sz w:val="16"/>
                 <w:szCs w:val="18"/>
               </w:rPr>
               <w:t>0</w:t>
@@ -8485,13 +8110,15 @@
               <w:jc w:val="center"/>
               <w:cnfStyle w:val="000000000000" w:firstRow="0" w:lastRow="0" w:firstColumn="0" w:lastColumn="0" w:oddVBand="0" w:evenVBand="0" w:oddHBand="0" w:evenHBand="0" w:firstRowFirstColumn="0" w:firstRowLastColumn="0" w:lastRowFirstColumn="0" w:lastRowLastColumn="0"/>
               <w:rPr>
-                <w:rFonts w:asciiTheme="minorHAnsi" w:hAnsiTheme="minorHAnsi" w:cstheme="minorHAnsi"/>
+                <w:rFonts w:cstheme="minorHAnsi"/>
+                <w:sz w:val="16"/>
                 <w:szCs w:val="18"/>
               </w:rPr>
             </w:pPr>
             <w:r>
               <w:rPr>
-                <w:rFonts w:asciiTheme="minorHAnsi" w:hAnsiTheme="minorHAnsi" w:cstheme="minorHAnsi"/>
+                <w:rFonts w:cstheme="minorHAnsi"/>
+                <w:sz w:val="16"/>
                 <w:szCs w:val="18"/>
               </w:rPr>
               <w:t>0</w:t>
@@ -8501,6 +8128,7 @@
       </w:tr>
       <w:tr>
         <w:trPr>
+          <w:cantSplit/>
           <w:trHeight w:val="360"/>
         </w:trPr>
         <w:tc>
@@ -8513,15 +8141,17 @@
               <w:ind w:right="657"/>
               <w:jc w:val="left"/>
               <w:rPr>
-                <w:rFonts w:asciiTheme="minorHAnsi" w:hAnsiTheme="minorHAnsi" w:cstheme="minorHAnsi"/>
+                <w:rFonts w:cstheme="minorHAnsi"/>
                 <w:b w:val="0"/>
+                <w:sz w:val="16"/>
                 <w:szCs w:val="18"/>
               </w:rPr>
             </w:pPr>
             <w:r>
               <w:rPr>
-                <w:rFonts w:asciiTheme="minorHAnsi" w:hAnsiTheme="minorHAnsi" w:cstheme="minorHAnsi"/>
+                <w:rFonts w:cstheme="minorHAnsi"/>
                 <w:b w:val="0"/>
+                <w:sz w:val="16"/>
                 <w:szCs w:val="18"/>
               </w:rPr>
               <w:t>Cat3</w:t>
@@ -8538,13 +8168,15 @@
               <w:jc w:val="center"/>
               <w:cnfStyle w:val="000000000000" w:firstRow="0" w:lastRow="0" w:firstColumn="0" w:lastColumn="0" w:oddVBand="0" w:evenVBand="0" w:oddHBand="0" w:evenHBand="0" w:firstRowFirstColumn="0" w:firstRowLastColumn="0" w:lastRowFirstColumn="0" w:lastRowLastColumn="0"/>
               <w:rPr>
-                <w:rFonts w:asciiTheme="minorHAnsi" w:hAnsiTheme="minorHAnsi" w:cstheme="minorHAnsi"/>
+                <w:rFonts w:cstheme="minorHAnsi"/>
+                <w:sz w:val="16"/>
                 <w:szCs w:val="18"/>
               </w:rPr>
             </w:pPr>
             <w:r>
               <w:rPr>
-                <w:rFonts w:asciiTheme="minorHAnsi" w:hAnsiTheme="minorHAnsi" w:cstheme="minorHAnsi"/>
+                <w:rFonts w:cstheme="minorHAnsi"/>
+                <w:sz w:val="16"/>
                 <w:szCs w:val="18"/>
               </w:rPr>
               <w:t>0</w:t>
@@ -8561,13 +8193,15 @@
               <w:jc w:val="center"/>
               <w:cnfStyle w:val="000000000000" w:firstRow="0" w:lastRow="0" w:firstColumn="0" w:lastColumn="0" w:oddVBand="0" w:evenVBand="0" w:oddHBand="0" w:evenHBand="0" w:firstRowFirstColumn="0" w:firstRowLastColumn="0" w:lastRowFirstColumn="0" w:lastRowLastColumn="0"/>
               <w:rPr>
-                <w:rFonts w:asciiTheme="minorHAnsi" w:hAnsiTheme="minorHAnsi" w:cstheme="minorHAnsi"/>
+                <w:rFonts w:cstheme="minorHAnsi"/>
+                <w:sz w:val="16"/>
                 <w:szCs w:val="18"/>
               </w:rPr>
             </w:pPr>
             <w:r>
               <w:rPr>
-                <w:rFonts w:asciiTheme="minorHAnsi" w:hAnsiTheme="minorHAnsi" w:cstheme="minorHAnsi"/>
+                <w:rFonts w:cstheme="minorHAnsi"/>
+                <w:sz w:val="16"/>
                 <w:szCs w:val="18"/>
               </w:rPr>
               <w:t>0</w:t>
@@ -8584,13 +8218,15 @@
               <w:jc w:val="center"/>
               <w:cnfStyle w:val="000000000000" w:firstRow="0" w:lastRow="0" w:firstColumn="0" w:lastColumn="0" w:oddVBand="0" w:evenVBand="0" w:oddHBand="0" w:evenHBand="0" w:firstRowFirstColumn="0" w:firstRowLastColumn="0" w:lastRowFirstColumn="0" w:lastRowLastColumn="0"/>
               <w:rPr>
-                <w:rFonts w:asciiTheme="minorHAnsi" w:hAnsiTheme="minorHAnsi" w:cstheme="minorHAnsi"/>
+                <w:rFonts w:cstheme="minorHAnsi"/>
+                <w:sz w:val="16"/>
                 <w:szCs w:val="18"/>
               </w:rPr>
             </w:pPr>
             <w:r>
               <w:rPr>
-                <w:rFonts w:asciiTheme="minorHAnsi" w:hAnsiTheme="minorHAnsi" w:cstheme="minorHAnsi"/>
+                <w:rFonts w:cstheme="minorHAnsi"/>
+                <w:sz w:val="16"/>
                 <w:szCs w:val="18"/>
               </w:rPr>
               <w:t>0</w:t>
@@ -8679,7 +8315,8 @@
           <w:rFonts w:eastAsia="Calibri"/>
         </w:rPr>
       </w:pPr>
-      <w:bookmarkStart w:id="9" w:name="_Toc14687797"/>
+      <w:bookmarkStart w:id="13" w:name="_Toc14781741"/>
+      <w:bookmarkStart w:id="14" w:name="_Toc14781752"/>
       <w:r>
         <w:rPr>
           <w:rFonts w:eastAsia="Calibri"/>
@@ -8706,9 +8343,13 @@
         <w:t xml:space="preserve"> </w:t>
       </w:r>
       <w:r>
-        <w:t>Findings Details</w:t>
+        <w:t xml:space="preserve">Findings </w:t>
       </w:r>
-      <w:bookmarkEnd w:id="9"/>
+      <w:r>
+        <w:t>Summary</w:t>
+      </w:r>
+      <w:bookmarkEnd w:id="13"/>
+      <w:bookmarkEnd w:id="14"/>
     </w:p>
     <w:p>
       <w:pPr>
@@ -8771,7 +8412,9 @@
       <w:tr>
         <w:trPr>
           <w:cnfStyle w:val="100000000000" w:firstRow="1" w:lastRow="0" w:firstColumn="0" w:lastColumn="0" w:oddVBand="0" w:evenVBand="0" w:oddHBand="0" w:evenHBand="0" w:firstRowFirstColumn="0" w:firstRowLastColumn="0" w:lastRowFirstColumn="0" w:lastRowLastColumn="0"/>
+          <w:cantSplit/>
           <w:trHeight w:val="585"/>
+          <w:tblHeader/>
         </w:trPr>
         <w:tc>
           <w:tcPr>
@@ -8785,12 +8428,16 @@
               <w:ind w:left="330" w:right="657"/>
               <w:jc w:val="left"/>
               <w:rPr>
-                <w:rFonts w:ascii="Open Sans" w:hAnsi="Open Sans" w:cs="Open Sans"/>
+                <w:rFonts w:cs="Open Sans"/>
+                <w:sz w:val="16"/>
+                <w:szCs w:val="18"/>
               </w:rPr>
             </w:pPr>
             <w:r>
               <w:rPr>
-                <w:rFonts w:ascii="Open Sans" w:hAnsi="Open Sans" w:cs="Open Sans"/>
+                <w:rFonts w:cs="Open Sans"/>
+                <w:sz w:val="16"/>
+                <w:szCs w:val="18"/>
               </w:rPr>
               <w:t>Rules</w:t>
             </w:r>
@@ -8808,21 +8455,27 @@
               <w:jc w:val="center"/>
               <w:cnfStyle w:val="100000000000" w:firstRow="1" w:lastRow="0" w:firstColumn="0" w:lastColumn="0" w:oddVBand="0" w:evenVBand="0" w:oddHBand="0" w:evenHBand="0" w:firstRowFirstColumn="0" w:firstRowLastColumn="0" w:lastRowFirstColumn="0" w:lastRowLastColumn="0"/>
               <w:rPr>
-                <w:rFonts w:ascii="Open Sans" w:hAnsi="Open Sans" w:cs="Open Sans"/>
+                <w:rFonts w:cs="Open Sans"/>
                 <w:b w:val="0"/>
+                <w:sz w:val="16"/>
+                <w:szCs w:val="18"/>
               </w:rPr>
             </w:pPr>
             <w:r>
               <w:rPr>
-                <w:rFonts w:ascii="Open Sans" w:hAnsi="Open Sans" w:cs="Open Sans"/>
+                <w:rFonts w:cs="Open Sans"/>
                 <w:b w:val="0"/>
+                <w:sz w:val="16"/>
+                <w:szCs w:val="18"/>
               </w:rPr>
               <w:t xml:space="preserve">Total </w:t>
             </w:r>
             <w:r>
               <w:rPr>
-                <w:rFonts w:ascii="Open Sans" w:hAnsi="Open Sans" w:cs="Open Sans"/>
+                <w:rFonts w:cs="Open Sans"/>
                 <w:b w:val="0"/>
+                <w:sz w:val="16"/>
+                <w:szCs w:val="18"/>
               </w:rPr>
               <w:t>Vulnerabilities</w:t>
             </w:r>
@@ -8840,21 +8493,27 @@
               <w:jc w:val="center"/>
               <w:cnfStyle w:val="100000000000" w:firstRow="1" w:lastRow="0" w:firstColumn="0" w:lastColumn="0" w:oddVBand="0" w:evenVBand="0" w:oddHBand="0" w:evenHBand="0" w:firstRowFirstColumn="0" w:firstRowLastColumn="0" w:lastRowFirstColumn="0" w:lastRowLastColumn="0"/>
               <w:rPr>
-                <w:rFonts w:ascii="Open Sans" w:hAnsi="Open Sans" w:cs="Open Sans"/>
+                <w:rFonts w:cs="Open Sans"/>
                 <w:b w:val="0"/>
+                <w:sz w:val="16"/>
+                <w:szCs w:val="18"/>
               </w:rPr>
             </w:pPr>
             <w:r>
               <w:rPr>
-                <w:rFonts w:ascii="Open Sans" w:hAnsi="Open Sans" w:cs="Open Sans"/>
+                <w:rFonts w:cs="Open Sans"/>
                 <w:b w:val="0"/>
+                <w:sz w:val="16"/>
+                <w:szCs w:val="18"/>
               </w:rPr>
               <w:t xml:space="preserve">Added </w:t>
             </w:r>
             <w:r>
               <w:rPr>
-                <w:rFonts w:ascii="Open Sans" w:hAnsi="Open Sans" w:cs="Open Sans"/>
+                <w:rFonts w:cs="Open Sans"/>
                 <w:b w:val="0"/>
+                <w:sz w:val="16"/>
+                <w:szCs w:val="18"/>
               </w:rPr>
               <w:t>Vulnerabilities</w:t>
             </w:r>
@@ -8872,21 +8531,27 @@
               <w:jc w:val="center"/>
               <w:cnfStyle w:val="100000000000" w:firstRow="1" w:lastRow="0" w:firstColumn="0" w:lastColumn="0" w:oddVBand="0" w:evenVBand="0" w:oddHBand="0" w:evenHBand="0" w:firstRowFirstColumn="0" w:firstRowLastColumn="0" w:lastRowFirstColumn="0" w:lastRowLastColumn="0"/>
               <w:rPr>
-                <w:rFonts w:ascii="Open Sans" w:hAnsi="Open Sans" w:cs="Open Sans"/>
+                <w:rFonts w:cs="Open Sans"/>
                 <w:bCs w:val="0"/>
+                <w:sz w:val="16"/>
+                <w:szCs w:val="18"/>
               </w:rPr>
             </w:pPr>
             <w:r>
               <w:rPr>
-                <w:rFonts w:ascii="Open Sans" w:hAnsi="Open Sans" w:cs="Open Sans"/>
+                <w:rFonts w:cs="Open Sans"/>
                 <w:b w:val="0"/>
+                <w:sz w:val="16"/>
+                <w:szCs w:val="18"/>
               </w:rPr>
               <w:t xml:space="preserve">Removed </w:t>
             </w:r>
             <w:r>
               <w:rPr>
-                <w:rFonts w:ascii="Open Sans" w:hAnsi="Open Sans" w:cs="Open Sans"/>
+                <w:rFonts w:cs="Open Sans"/>
                 <w:b w:val="0"/>
+                <w:sz w:val="16"/>
+                <w:szCs w:val="18"/>
               </w:rPr>
               <w:t>Vulnerabilities</w:t>
             </w:r>
@@ -8895,6 +8560,7 @@
       </w:tr>
       <w:tr>
         <w:trPr>
+          <w:cantSplit/>
           <w:trHeight w:val="360"/>
         </w:trPr>
         <w:tc>
@@ -8907,15 +8573,17 @@
               <w:ind w:right="657"/>
               <w:jc w:val="left"/>
               <w:rPr>
-                <w:rFonts w:asciiTheme="minorHAnsi" w:hAnsiTheme="minorHAnsi" w:cstheme="minorHAnsi"/>
+                <w:rFonts w:cstheme="minorHAnsi"/>
                 <w:b w:val="0"/>
+                <w:sz w:val="16"/>
                 <w:szCs w:val="18"/>
               </w:rPr>
             </w:pPr>
             <w:r>
               <w:rPr>
-                <w:rFonts w:asciiTheme="minorHAnsi" w:hAnsiTheme="minorHAnsi" w:cstheme="minorHAnsi"/>
+                <w:rFonts w:cstheme="minorHAnsi"/>
                 <w:b w:val="0"/>
+                <w:sz w:val="16"/>
                 <w:szCs w:val="18"/>
               </w:rPr>
               <w:t>Rule 1</w:t>
@@ -8932,13 +8600,15 @@
               <w:jc w:val="center"/>
               <w:cnfStyle w:val="000000000000" w:firstRow="0" w:lastRow="0" w:firstColumn="0" w:lastColumn="0" w:oddVBand="0" w:evenVBand="0" w:oddHBand="0" w:evenHBand="0" w:firstRowFirstColumn="0" w:firstRowLastColumn="0" w:lastRowFirstColumn="0" w:lastRowLastColumn="0"/>
               <w:rPr>
-                <w:rFonts w:asciiTheme="minorHAnsi" w:hAnsiTheme="minorHAnsi" w:cstheme="minorHAnsi"/>
+                <w:rFonts w:cstheme="minorHAnsi"/>
+                <w:sz w:val="16"/>
                 <w:szCs w:val="18"/>
               </w:rPr>
             </w:pPr>
             <w:r>
               <w:rPr>
-                <w:rFonts w:asciiTheme="minorHAnsi" w:hAnsiTheme="minorHAnsi" w:cstheme="minorHAnsi"/>
+                <w:rFonts w:cstheme="minorHAnsi"/>
+                <w:sz w:val="16"/>
                 <w:szCs w:val="18"/>
               </w:rPr>
               <w:t>0</w:t>
@@ -8955,13 +8625,15 @@
               <w:jc w:val="center"/>
               <w:cnfStyle w:val="000000000000" w:firstRow="0" w:lastRow="0" w:firstColumn="0" w:lastColumn="0" w:oddVBand="0" w:evenVBand="0" w:oddHBand="0" w:evenHBand="0" w:firstRowFirstColumn="0" w:firstRowLastColumn="0" w:lastRowFirstColumn="0" w:lastRowLastColumn="0"/>
               <w:rPr>
-                <w:rFonts w:asciiTheme="minorHAnsi" w:hAnsiTheme="minorHAnsi" w:cstheme="minorHAnsi"/>
+                <w:rFonts w:cstheme="minorHAnsi"/>
+                <w:sz w:val="16"/>
                 <w:szCs w:val="18"/>
               </w:rPr>
             </w:pPr>
             <w:r>
               <w:rPr>
-                <w:rFonts w:asciiTheme="minorHAnsi" w:hAnsiTheme="minorHAnsi" w:cstheme="minorHAnsi"/>
+                <w:rFonts w:cstheme="minorHAnsi"/>
+                <w:sz w:val="16"/>
                 <w:szCs w:val="18"/>
               </w:rPr>
               <w:t>0</w:t>
@@ -8978,13 +8650,15 @@
               <w:jc w:val="center"/>
               <w:cnfStyle w:val="000000000000" w:firstRow="0" w:lastRow="0" w:firstColumn="0" w:lastColumn="0" w:oddVBand="0" w:evenVBand="0" w:oddHBand="0" w:evenHBand="0" w:firstRowFirstColumn="0" w:firstRowLastColumn="0" w:lastRowFirstColumn="0" w:lastRowLastColumn="0"/>
               <w:rPr>
-                <w:rFonts w:asciiTheme="minorHAnsi" w:hAnsiTheme="minorHAnsi" w:cstheme="minorHAnsi"/>
+                <w:rFonts w:cstheme="minorHAnsi"/>
+                <w:sz w:val="16"/>
                 <w:szCs w:val="18"/>
               </w:rPr>
             </w:pPr>
             <w:r>
               <w:rPr>
-                <w:rFonts w:asciiTheme="minorHAnsi" w:hAnsiTheme="minorHAnsi" w:cstheme="minorHAnsi"/>
+                <w:rFonts w:cstheme="minorHAnsi"/>
+                <w:sz w:val="16"/>
                 <w:szCs w:val="18"/>
               </w:rPr>
               <w:t>0</w:t>
@@ -8994,6 +8668,7 @@
       </w:tr>
       <w:tr>
         <w:trPr>
+          <w:cantSplit/>
           <w:trHeight w:val="360"/>
         </w:trPr>
         <w:tc>
@@ -9006,15 +8681,17 @@
               <w:ind w:right="657"/>
               <w:jc w:val="left"/>
               <w:rPr>
-                <w:rFonts w:asciiTheme="minorHAnsi" w:hAnsiTheme="minorHAnsi" w:cstheme="minorHAnsi"/>
+                <w:rFonts w:cstheme="minorHAnsi"/>
                 <w:b w:val="0"/>
+                <w:sz w:val="16"/>
                 <w:szCs w:val="18"/>
               </w:rPr>
             </w:pPr>
             <w:r>
               <w:rPr>
-                <w:rFonts w:asciiTheme="minorHAnsi" w:hAnsiTheme="minorHAnsi" w:cstheme="minorHAnsi"/>
+                <w:rFonts w:cstheme="minorHAnsi"/>
                 <w:b w:val="0"/>
+                <w:sz w:val="16"/>
                 <w:szCs w:val="18"/>
               </w:rPr>
               <w:t>Rule 2</w:t>
@@ -9031,13 +8708,15 @@
               <w:jc w:val="center"/>
               <w:cnfStyle w:val="000000000000" w:firstRow="0" w:lastRow="0" w:firstColumn="0" w:lastColumn="0" w:oddVBand="0" w:evenVBand="0" w:oddHBand="0" w:evenHBand="0" w:firstRowFirstColumn="0" w:firstRowLastColumn="0" w:lastRowFirstColumn="0" w:lastRowLastColumn="0"/>
               <w:rPr>
-                <w:rFonts w:asciiTheme="minorHAnsi" w:hAnsiTheme="minorHAnsi" w:cstheme="minorHAnsi"/>
+                <w:rFonts w:cstheme="minorHAnsi"/>
+                <w:sz w:val="16"/>
                 <w:szCs w:val="18"/>
               </w:rPr>
             </w:pPr>
             <w:r>
               <w:rPr>
-                <w:rFonts w:asciiTheme="minorHAnsi" w:hAnsiTheme="minorHAnsi" w:cstheme="minorHAnsi"/>
+                <w:rFonts w:cstheme="minorHAnsi"/>
+                <w:sz w:val="16"/>
                 <w:szCs w:val="18"/>
               </w:rPr>
               <w:t>0</w:t>
@@ -9054,13 +8733,15 @@
               <w:jc w:val="center"/>
               <w:cnfStyle w:val="000000000000" w:firstRow="0" w:lastRow="0" w:firstColumn="0" w:lastColumn="0" w:oddVBand="0" w:evenVBand="0" w:oddHBand="0" w:evenHBand="0" w:firstRowFirstColumn="0" w:firstRowLastColumn="0" w:lastRowFirstColumn="0" w:lastRowLastColumn="0"/>
               <w:rPr>
-                <w:rFonts w:asciiTheme="minorHAnsi" w:hAnsiTheme="minorHAnsi" w:cstheme="minorHAnsi"/>
+                <w:rFonts w:cstheme="minorHAnsi"/>
+                <w:sz w:val="16"/>
                 <w:szCs w:val="18"/>
               </w:rPr>
             </w:pPr>
             <w:r>
               <w:rPr>
-                <w:rFonts w:asciiTheme="minorHAnsi" w:hAnsiTheme="minorHAnsi" w:cstheme="minorHAnsi"/>
+                <w:rFonts w:cstheme="minorHAnsi"/>
+                <w:sz w:val="16"/>
                 <w:szCs w:val="18"/>
               </w:rPr>
               <w:t>0</w:t>
@@ -9077,13 +8758,15 @@
               <w:jc w:val="center"/>
               <w:cnfStyle w:val="000000000000" w:firstRow="0" w:lastRow="0" w:firstColumn="0" w:lastColumn="0" w:oddVBand="0" w:evenVBand="0" w:oddHBand="0" w:evenHBand="0" w:firstRowFirstColumn="0" w:firstRowLastColumn="0" w:lastRowFirstColumn="0" w:lastRowLastColumn="0"/>
               <w:rPr>
-                <w:rFonts w:asciiTheme="minorHAnsi" w:hAnsiTheme="minorHAnsi" w:cstheme="minorHAnsi"/>
+                <w:rFonts w:cstheme="minorHAnsi"/>
+                <w:sz w:val="16"/>
                 <w:szCs w:val="18"/>
               </w:rPr>
             </w:pPr>
             <w:r>
               <w:rPr>
-                <w:rFonts w:asciiTheme="minorHAnsi" w:hAnsiTheme="minorHAnsi" w:cstheme="minorHAnsi"/>
+                <w:rFonts w:cstheme="minorHAnsi"/>
+                <w:sz w:val="16"/>
                 <w:szCs w:val="18"/>
               </w:rPr>
               <w:t>0</w:t>
@@ -9093,6 +8776,7 @@
       </w:tr>
       <w:tr>
         <w:trPr>
+          <w:cantSplit/>
           <w:trHeight w:val="360"/>
         </w:trPr>
         <w:tc>
@@ -9105,15 +8789,17 @@
               <w:ind w:right="657"/>
               <w:jc w:val="left"/>
               <w:rPr>
-                <w:rFonts w:asciiTheme="minorHAnsi" w:hAnsiTheme="minorHAnsi" w:cstheme="minorHAnsi"/>
+                <w:rFonts w:cstheme="minorHAnsi"/>
                 <w:b w:val="0"/>
+                <w:sz w:val="16"/>
                 <w:szCs w:val="18"/>
               </w:rPr>
             </w:pPr>
             <w:r>
               <w:rPr>
-                <w:rFonts w:asciiTheme="minorHAnsi" w:hAnsiTheme="minorHAnsi" w:cstheme="minorHAnsi"/>
+                <w:rFonts w:cstheme="minorHAnsi"/>
                 <w:b w:val="0"/>
+                <w:sz w:val="16"/>
                 <w:szCs w:val="18"/>
               </w:rPr>
               <w:t>Rule 3</w:t>
@@ -9130,13 +8816,15 @@
               <w:jc w:val="center"/>
               <w:cnfStyle w:val="000000000000" w:firstRow="0" w:lastRow="0" w:firstColumn="0" w:lastColumn="0" w:oddVBand="0" w:evenVBand="0" w:oddHBand="0" w:evenHBand="0" w:firstRowFirstColumn="0" w:firstRowLastColumn="0" w:lastRowFirstColumn="0" w:lastRowLastColumn="0"/>
               <w:rPr>
-                <w:rFonts w:asciiTheme="minorHAnsi" w:hAnsiTheme="minorHAnsi" w:cstheme="minorHAnsi"/>
+                <w:rFonts w:cstheme="minorHAnsi"/>
+                <w:sz w:val="16"/>
                 <w:szCs w:val="18"/>
               </w:rPr>
             </w:pPr>
             <w:r>
               <w:rPr>
-                <w:rFonts w:asciiTheme="minorHAnsi" w:hAnsiTheme="minorHAnsi" w:cstheme="minorHAnsi"/>
+                <w:rFonts w:cstheme="minorHAnsi"/>
+                <w:sz w:val="16"/>
                 <w:szCs w:val="18"/>
               </w:rPr>
               <w:t>0</w:t>
@@ -9153,13 +8841,15 @@
               <w:jc w:val="center"/>
               <w:cnfStyle w:val="000000000000" w:firstRow="0" w:lastRow="0" w:firstColumn="0" w:lastColumn="0" w:oddVBand="0" w:evenVBand="0" w:oddHBand="0" w:evenHBand="0" w:firstRowFirstColumn="0" w:firstRowLastColumn="0" w:lastRowFirstColumn="0" w:lastRowLastColumn="0"/>
               <w:rPr>
-                <w:rFonts w:asciiTheme="minorHAnsi" w:hAnsiTheme="minorHAnsi" w:cstheme="minorHAnsi"/>
+                <w:rFonts w:cstheme="minorHAnsi"/>
+                <w:sz w:val="16"/>
                 <w:szCs w:val="18"/>
               </w:rPr>
             </w:pPr>
             <w:r>
               <w:rPr>
-                <w:rFonts w:asciiTheme="minorHAnsi" w:hAnsiTheme="minorHAnsi" w:cstheme="minorHAnsi"/>
+                <w:rFonts w:cstheme="minorHAnsi"/>
+                <w:sz w:val="16"/>
                 <w:szCs w:val="18"/>
               </w:rPr>
               <w:t>0</w:t>
@@ -9176,13 +8866,15 @@
               <w:jc w:val="center"/>
               <w:cnfStyle w:val="000000000000" w:firstRow="0" w:lastRow="0" w:firstColumn="0" w:lastColumn="0" w:oddVBand="0" w:evenVBand="0" w:oddHBand="0" w:evenHBand="0" w:firstRowFirstColumn="0" w:firstRowLastColumn="0" w:lastRowFirstColumn="0" w:lastRowLastColumn="0"/>
               <w:rPr>
-                <w:rFonts w:asciiTheme="minorHAnsi" w:hAnsiTheme="minorHAnsi" w:cstheme="minorHAnsi"/>
+                <w:rFonts w:cstheme="minorHAnsi"/>
+                <w:sz w:val="16"/>
                 <w:szCs w:val="18"/>
               </w:rPr>
             </w:pPr>
             <w:r>
               <w:rPr>
-                <w:rFonts w:asciiTheme="minorHAnsi" w:hAnsiTheme="minorHAnsi" w:cstheme="minorHAnsi"/>
+                <w:rFonts w:cstheme="minorHAnsi"/>
+                <w:sz w:val="16"/>
                 <w:szCs w:val="18"/>
               </w:rPr>
               <w:t>0</w:t>
@@ -9192,6 +8884,7 @@
       </w:tr>
       <w:tr>
         <w:trPr>
+          <w:cantSplit/>
           <w:trHeight w:val="360"/>
         </w:trPr>
         <w:tc>
@@ -9204,15 +8897,17 @@
               <w:ind w:right="657"/>
               <w:jc w:val="left"/>
               <w:rPr>
-                <w:rFonts w:asciiTheme="minorHAnsi" w:hAnsiTheme="minorHAnsi" w:cstheme="minorHAnsi"/>
+                <w:rFonts w:cstheme="minorHAnsi"/>
                 <w:b w:val="0"/>
+                <w:sz w:val="16"/>
                 <w:szCs w:val="18"/>
               </w:rPr>
             </w:pPr>
             <w:r>
               <w:rPr>
-                <w:rFonts w:asciiTheme="minorHAnsi" w:hAnsiTheme="minorHAnsi" w:cstheme="minorHAnsi"/>
+                <w:rFonts w:cstheme="minorHAnsi"/>
                 <w:b w:val="0"/>
+                <w:sz w:val="16"/>
                 <w:szCs w:val="18"/>
               </w:rPr>
               <w:t>Rule 4</w:t>
@@ -9229,13 +8924,15 @@
               <w:jc w:val="center"/>
               <w:cnfStyle w:val="000000000000" w:firstRow="0" w:lastRow="0" w:firstColumn="0" w:lastColumn="0" w:oddVBand="0" w:evenVBand="0" w:oddHBand="0" w:evenHBand="0" w:firstRowFirstColumn="0" w:firstRowLastColumn="0" w:lastRowFirstColumn="0" w:lastRowLastColumn="0"/>
               <w:rPr>
-                <w:rFonts w:asciiTheme="minorHAnsi" w:hAnsiTheme="minorHAnsi" w:cstheme="minorHAnsi"/>
+                <w:rFonts w:cstheme="minorHAnsi"/>
+                <w:sz w:val="16"/>
                 <w:szCs w:val="18"/>
               </w:rPr>
             </w:pPr>
             <w:r>
               <w:rPr>
-                <w:rFonts w:asciiTheme="minorHAnsi" w:hAnsiTheme="minorHAnsi" w:cstheme="minorHAnsi"/>
+                <w:rFonts w:cstheme="minorHAnsi"/>
+                <w:sz w:val="16"/>
                 <w:szCs w:val="18"/>
               </w:rPr>
               <w:t>0</w:t>
@@ -9252,13 +8949,15 @@
               <w:jc w:val="center"/>
               <w:cnfStyle w:val="000000000000" w:firstRow="0" w:lastRow="0" w:firstColumn="0" w:lastColumn="0" w:oddVBand="0" w:evenVBand="0" w:oddHBand="0" w:evenHBand="0" w:firstRowFirstColumn="0" w:firstRowLastColumn="0" w:lastRowFirstColumn="0" w:lastRowLastColumn="0"/>
               <w:rPr>
-                <w:rFonts w:asciiTheme="minorHAnsi" w:hAnsiTheme="minorHAnsi" w:cstheme="minorHAnsi"/>
+                <w:rFonts w:cstheme="minorHAnsi"/>
+                <w:sz w:val="16"/>
                 <w:szCs w:val="18"/>
               </w:rPr>
             </w:pPr>
             <w:r>
               <w:rPr>
-                <w:rFonts w:asciiTheme="minorHAnsi" w:hAnsiTheme="minorHAnsi" w:cstheme="minorHAnsi"/>
+                <w:rFonts w:cstheme="minorHAnsi"/>
+                <w:sz w:val="16"/>
                 <w:szCs w:val="18"/>
               </w:rPr>
               <w:t>0</w:t>
@@ -9275,13 +8974,15 @@
               <w:jc w:val="center"/>
               <w:cnfStyle w:val="000000000000" w:firstRow="0" w:lastRow="0" w:firstColumn="0" w:lastColumn="0" w:oddVBand="0" w:evenVBand="0" w:oddHBand="0" w:evenHBand="0" w:firstRowFirstColumn="0" w:firstRowLastColumn="0" w:lastRowFirstColumn="0" w:lastRowLastColumn="0"/>
               <w:rPr>
-                <w:rFonts w:asciiTheme="minorHAnsi" w:hAnsiTheme="minorHAnsi" w:cstheme="minorHAnsi"/>
+                <w:rFonts w:cstheme="minorHAnsi"/>
+                <w:sz w:val="16"/>
                 <w:szCs w:val="18"/>
               </w:rPr>
             </w:pPr>
             <w:r>
               <w:rPr>
-                <w:rFonts w:asciiTheme="minorHAnsi" w:hAnsiTheme="minorHAnsi" w:cstheme="minorHAnsi"/>
+                <w:rFonts w:cstheme="minorHAnsi"/>
+                <w:sz w:val="16"/>
                 <w:szCs w:val="18"/>
               </w:rPr>
               <w:t>0</w:t>
@@ -9291,6 +8992,7 @@
       </w:tr>
       <w:tr>
         <w:trPr>
+          <w:cantSplit/>
           <w:trHeight w:val="360"/>
         </w:trPr>
         <w:tc>
@@ -9303,15 +9005,17 @@
               <w:ind w:right="657"/>
               <w:jc w:val="left"/>
               <w:rPr>
-                <w:rFonts w:asciiTheme="minorHAnsi" w:hAnsiTheme="minorHAnsi" w:cstheme="minorHAnsi"/>
+                <w:rFonts w:cstheme="minorHAnsi"/>
                 <w:b w:val="0"/>
+                <w:sz w:val="16"/>
                 <w:szCs w:val="18"/>
               </w:rPr>
             </w:pPr>
             <w:r>
               <w:rPr>
-                <w:rFonts w:asciiTheme="minorHAnsi" w:hAnsiTheme="minorHAnsi" w:cstheme="minorHAnsi"/>
+                <w:rFonts w:cstheme="minorHAnsi"/>
                 <w:b w:val="0"/>
+                <w:sz w:val="16"/>
                 <w:szCs w:val="18"/>
               </w:rPr>
               <w:t>Rule 5</w:t>
@@ -9328,13 +9032,15 @@
               <w:jc w:val="center"/>
               <w:cnfStyle w:val="000000000000" w:firstRow="0" w:lastRow="0" w:firstColumn="0" w:lastColumn="0" w:oddVBand="0" w:evenVBand="0" w:oddHBand="0" w:evenHBand="0" w:firstRowFirstColumn="0" w:firstRowLastColumn="0" w:lastRowFirstColumn="0" w:lastRowLastColumn="0"/>
               <w:rPr>
-                <w:rFonts w:asciiTheme="minorHAnsi" w:hAnsiTheme="minorHAnsi" w:cstheme="minorHAnsi"/>
+                <w:rFonts w:cstheme="minorHAnsi"/>
+                <w:sz w:val="16"/>
                 <w:szCs w:val="18"/>
               </w:rPr>
             </w:pPr>
             <w:r>
               <w:rPr>
-                <w:rFonts w:asciiTheme="minorHAnsi" w:hAnsiTheme="minorHAnsi" w:cstheme="minorHAnsi"/>
+                <w:rFonts w:cstheme="minorHAnsi"/>
+                <w:sz w:val="16"/>
                 <w:szCs w:val="18"/>
               </w:rPr>
               <w:t>0</w:t>
@@ -9351,13 +9057,15 @@
               <w:jc w:val="center"/>
               <w:cnfStyle w:val="000000000000" w:firstRow="0" w:lastRow="0" w:firstColumn="0" w:lastColumn="0" w:oddVBand="0" w:evenVBand="0" w:oddHBand="0" w:evenHBand="0" w:firstRowFirstColumn="0" w:firstRowLastColumn="0" w:lastRowFirstColumn="0" w:lastRowLastColumn="0"/>
               <w:rPr>
-                <w:rFonts w:asciiTheme="minorHAnsi" w:hAnsiTheme="minorHAnsi" w:cstheme="minorHAnsi"/>
+                <w:rFonts w:cstheme="minorHAnsi"/>
+                <w:sz w:val="16"/>
                 <w:szCs w:val="18"/>
               </w:rPr>
             </w:pPr>
             <w:r>
               <w:rPr>
-                <w:rFonts w:asciiTheme="minorHAnsi" w:hAnsiTheme="minorHAnsi" w:cstheme="minorHAnsi"/>
+                <w:rFonts w:cstheme="minorHAnsi"/>
+                <w:sz w:val="16"/>
                 <w:szCs w:val="18"/>
               </w:rPr>
               <w:t>0</w:t>
@@ -9374,13 +9082,15 @@
               <w:jc w:val="center"/>
               <w:cnfStyle w:val="000000000000" w:firstRow="0" w:lastRow="0" w:firstColumn="0" w:lastColumn="0" w:oddVBand="0" w:evenVBand="0" w:oddHBand="0" w:evenHBand="0" w:firstRowFirstColumn="0" w:firstRowLastColumn="0" w:lastRowFirstColumn="0" w:lastRowLastColumn="0"/>
               <w:rPr>
-                <w:rFonts w:asciiTheme="minorHAnsi" w:hAnsiTheme="minorHAnsi" w:cstheme="minorHAnsi"/>
+                <w:rFonts w:cstheme="minorHAnsi"/>
+                <w:sz w:val="16"/>
                 <w:szCs w:val="18"/>
               </w:rPr>
             </w:pPr>
             <w:r>
               <w:rPr>
-                <w:rFonts w:asciiTheme="minorHAnsi" w:hAnsiTheme="minorHAnsi" w:cstheme="minorHAnsi"/>
+                <w:rFonts w:cstheme="minorHAnsi"/>
+                <w:sz w:val="16"/>
                 <w:szCs w:val="18"/>
               </w:rPr>
               <w:t>0</w:t>
@@ -9390,6 +9100,7 @@
       </w:tr>
       <w:tr>
         <w:trPr>
+          <w:cantSplit/>
           <w:trHeight w:val="360"/>
         </w:trPr>
         <w:tc>
@@ -9402,15 +9113,17 @@
               <w:ind w:right="657"/>
               <w:jc w:val="left"/>
               <w:rPr>
-                <w:rFonts w:asciiTheme="minorHAnsi" w:hAnsiTheme="minorHAnsi" w:cstheme="minorHAnsi"/>
+                <w:rFonts w:cstheme="minorHAnsi"/>
                 <w:b w:val="0"/>
+                <w:sz w:val="16"/>
                 <w:szCs w:val="18"/>
               </w:rPr>
             </w:pPr>
             <w:r>
               <w:rPr>
-                <w:rFonts w:asciiTheme="minorHAnsi" w:hAnsiTheme="minorHAnsi" w:cstheme="minorHAnsi"/>
+                <w:rFonts w:cstheme="minorHAnsi"/>
                 <w:b w:val="0"/>
+                <w:sz w:val="16"/>
                 <w:szCs w:val="18"/>
               </w:rPr>
               <w:t>Rule 6</w:t>
@@ -9427,13 +9140,15 @@
               <w:jc w:val="center"/>
               <w:cnfStyle w:val="000000000000" w:firstRow="0" w:lastRow="0" w:firstColumn="0" w:lastColumn="0" w:oddVBand="0" w:evenVBand="0" w:oddHBand="0" w:evenHBand="0" w:firstRowFirstColumn="0" w:firstRowLastColumn="0" w:lastRowFirstColumn="0" w:lastRowLastColumn="0"/>
               <w:rPr>
-                <w:rFonts w:asciiTheme="minorHAnsi" w:hAnsiTheme="minorHAnsi" w:cstheme="minorHAnsi"/>
+                <w:rFonts w:cstheme="minorHAnsi"/>
+                <w:sz w:val="16"/>
                 <w:szCs w:val="18"/>
               </w:rPr>
             </w:pPr>
             <w:r>
               <w:rPr>
-                <w:rFonts w:asciiTheme="minorHAnsi" w:hAnsiTheme="minorHAnsi" w:cstheme="minorHAnsi"/>
+                <w:rFonts w:cstheme="minorHAnsi"/>
+                <w:sz w:val="16"/>
                 <w:szCs w:val="18"/>
               </w:rPr>
               <w:t>0</w:t>
@@ -9450,13 +9165,15 @@
               <w:jc w:val="center"/>
               <w:cnfStyle w:val="000000000000" w:firstRow="0" w:lastRow="0" w:firstColumn="0" w:lastColumn="0" w:oddVBand="0" w:evenVBand="0" w:oddHBand="0" w:evenHBand="0" w:firstRowFirstColumn="0" w:firstRowLastColumn="0" w:lastRowFirstColumn="0" w:lastRowLastColumn="0"/>
               <w:rPr>
-                <w:rFonts w:asciiTheme="minorHAnsi" w:hAnsiTheme="minorHAnsi" w:cstheme="minorHAnsi"/>
+                <w:rFonts w:cstheme="minorHAnsi"/>
+                <w:sz w:val="16"/>
                 <w:szCs w:val="18"/>
               </w:rPr>
             </w:pPr>
             <w:r>
               <w:rPr>
-                <w:rFonts w:asciiTheme="minorHAnsi" w:hAnsiTheme="minorHAnsi" w:cstheme="minorHAnsi"/>
+                <w:rFonts w:cstheme="minorHAnsi"/>
+                <w:sz w:val="16"/>
                 <w:szCs w:val="18"/>
               </w:rPr>
               <w:t>0</w:t>
@@ -9473,13 +9190,15 @@
               <w:jc w:val="center"/>
               <w:cnfStyle w:val="000000000000" w:firstRow="0" w:lastRow="0" w:firstColumn="0" w:lastColumn="0" w:oddVBand="0" w:evenVBand="0" w:oddHBand="0" w:evenHBand="0" w:firstRowFirstColumn="0" w:firstRowLastColumn="0" w:lastRowFirstColumn="0" w:lastRowLastColumn="0"/>
               <w:rPr>
-                <w:rFonts w:asciiTheme="minorHAnsi" w:hAnsiTheme="minorHAnsi" w:cstheme="minorHAnsi"/>
+                <w:rFonts w:cstheme="minorHAnsi"/>
+                <w:sz w:val="16"/>
                 <w:szCs w:val="18"/>
               </w:rPr>
             </w:pPr>
             <w:r>
               <w:rPr>
-                <w:rFonts w:asciiTheme="minorHAnsi" w:hAnsiTheme="minorHAnsi" w:cstheme="minorHAnsi"/>
+                <w:rFonts w:cstheme="minorHAnsi"/>
+                <w:sz w:val="16"/>
                 <w:szCs w:val="18"/>
               </w:rPr>
               <w:t>0</w:t>
@@ -9489,6 +9208,7 @@
       </w:tr>
       <w:tr>
         <w:trPr>
+          <w:cantSplit/>
           <w:trHeight w:val="360"/>
         </w:trPr>
         <w:tc>
@@ -9501,15 +9221,17 @@
               <w:ind w:right="657"/>
               <w:jc w:val="left"/>
               <w:rPr>
-                <w:rFonts w:asciiTheme="minorHAnsi" w:hAnsiTheme="minorHAnsi" w:cstheme="minorHAnsi"/>
+                <w:rFonts w:cstheme="minorHAnsi"/>
                 <w:b w:val="0"/>
+                <w:sz w:val="16"/>
                 <w:szCs w:val="18"/>
               </w:rPr>
             </w:pPr>
             <w:r>
               <w:rPr>
-                <w:rFonts w:asciiTheme="minorHAnsi" w:hAnsiTheme="minorHAnsi" w:cstheme="minorHAnsi"/>
+                <w:rFonts w:cstheme="minorHAnsi"/>
                 <w:b w:val="0"/>
+                <w:sz w:val="16"/>
                 <w:szCs w:val="18"/>
               </w:rPr>
               <w:t>Rule 7</w:t>
@@ -9526,13 +9248,15 @@
               <w:jc w:val="center"/>
               <w:cnfStyle w:val="000000000000" w:firstRow="0" w:lastRow="0" w:firstColumn="0" w:lastColumn="0" w:oddVBand="0" w:evenVBand="0" w:oddHBand="0" w:evenHBand="0" w:firstRowFirstColumn="0" w:firstRowLastColumn="0" w:lastRowFirstColumn="0" w:lastRowLastColumn="0"/>
               <w:rPr>
-                <w:rFonts w:asciiTheme="minorHAnsi" w:hAnsiTheme="minorHAnsi" w:cstheme="minorHAnsi"/>
+                <w:rFonts w:cstheme="minorHAnsi"/>
+                <w:sz w:val="16"/>
                 <w:szCs w:val="18"/>
               </w:rPr>
             </w:pPr>
             <w:r>
               <w:rPr>
-                <w:rFonts w:asciiTheme="minorHAnsi" w:hAnsiTheme="minorHAnsi" w:cstheme="minorHAnsi"/>
+                <w:rFonts w:cstheme="minorHAnsi"/>
+                <w:sz w:val="16"/>
                 <w:szCs w:val="18"/>
               </w:rPr>
               <w:t>0</w:t>
@@ -9549,13 +9273,15 @@
               <w:jc w:val="center"/>
               <w:cnfStyle w:val="000000000000" w:firstRow="0" w:lastRow="0" w:firstColumn="0" w:lastColumn="0" w:oddVBand="0" w:evenVBand="0" w:oddHBand="0" w:evenHBand="0" w:firstRowFirstColumn="0" w:firstRowLastColumn="0" w:lastRowFirstColumn="0" w:lastRowLastColumn="0"/>
               <w:rPr>
-                <w:rFonts w:asciiTheme="minorHAnsi" w:hAnsiTheme="minorHAnsi" w:cstheme="minorHAnsi"/>
+                <w:rFonts w:cstheme="minorHAnsi"/>
+                <w:sz w:val="16"/>
                 <w:szCs w:val="18"/>
               </w:rPr>
             </w:pPr>
             <w:r>
               <w:rPr>
-                <w:rFonts w:asciiTheme="minorHAnsi" w:hAnsiTheme="minorHAnsi" w:cstheme="minorHAnsi"/>
+                <w:rFonts w:cstheme="minorHAnsi"/>
+                <w:sz w:val="16"/>
                 <w:szCs w:val="18"/>
               </w:rPr>
               <w:t>0</w:t>
@@ -9572,13 +9298,15 @@
               <w:jc w:val="center"/>
               <w:cnfStyle w:val="000000000000" w:firstRow="0" w:lastRow="0" w:firstColumn="0" w:lastColumn="0" w:oddVBand="0" w:evenVBand="0" w:oddHBand="0" w:evenHBand="0" w:firstRowFirstColumn="0" w:firstRowLastColumn="0" w:lastRowFirstColumn="0" w:lastRowLastColumn="0"/>
               <w:rPr>
-                <w:rFonts w:asciiTheme="minorHAnsi" w:hAnsiTheme="minorHAnsi" w:cstheme="minorHAnsi"/>
+                <w:rFonts w:cstheme="minorHAnsi"/>
+                <w:sz w:val="16"/>
                 <w:szCs w:val="18"/>
               </w:rPr>
             </w:pPr>
             <w:r>
               <w:rPr>
-                <w:rFonts w:asciiTheme="minorHAnsi" w:hAnsiTheme="minorHAnsi" w:cstheme="minorHAnsi"/>
+                <w:rFonts w:cstheme="minorHAnsi"/>
+                <w:sz w:val="16"/>
                 <w:szCs w:val="18"/>
               </w:rPr>
               <w:t>0</w:t>
@@ -9588,6 +9316,7 @@
       </w:tr>
       <w:tr>
         <w:trPr>
+          <w:cantSplit/>
           <w:trHeight w:val="360"/>
         </w:trPr>
         <w:tc>
@@ -9600,15 +9329,17 @@
               <w:ind w:right="657"/>
               <w:jc w:val="left"/>
               <w:rPr>
-                <w:rFonts w:asciiTheme="minorHAnsi" w:hAnsiTheme="minorHAnsi" w:cstheme="minorHAnsi"/>
+                <w:rFonts w:cstheme="minorHAnsi"/>
                 <w:b w:val="0"/>
+                <w:sz w:val="16"/>
                 <w:szCs w:val="18"/>
               </w:rPr>
             </w:pPr>
             <w:r>
               <w:rPr>
-                <w:rFonts w:asciiTheme="minorHAnsi" w:hAnsiTheme="minorHAnsi" w:cstheme="minorHAnsi"/>
+                <w:rFonts w:cstheme="minorHAnsi"/>
                 <w:b w:val="0"/>
+                <w:sz w:val="16"/>
                 <w:szCs w:val="18"/>
               </w:rPr>
               <w:t>Rule 8</w:t>
@@ -9625,13 +9356,15 @@
               <w:jc w:val="center"/>
               <w:cnfStyle w:val="000000000000" w:firstRow="0" w:lastRow="0" w:firstColumn="0" w:lastColumn="0" w:oddVBand="0" w:evenVBand="0" w:oddHBand="0" w:evenHBand="0" w:firstRowFirstColumn="0" w:firstRowLastColumn="0" w:lastRowFirstColumn="0" w:lastRowLastColumn="0"/>
               <w:rPr>
-                <w:rFonts w:asciiTheme="minorHAnsi" w:hAnsiTheme="minorHAnsi" w:cstheme="minorHAnsi"/>
+                <w:rFonts w:cstheme="minorHAnsi"/>
+                <w:sz w:val="16"/>
                 <w:szCs w:val="18"/>
               </w:rPr>
             </w:pPr>
             <w:r>
               <w:rPr>
-                <w:rFonts w:asciiTheme="minorHAnsi" w:hAnsiTheme="minorHAnsi" w:cstheme="minorHAnsi"/>
+                <w:rFonts w:cstheme="minorHAnsi"/>
+                <w:sz w:val="16"/>
                 <w:szCs w:val="18"/>
               </w:rPr>
               <w:t>0</w:t>
@@ -9648,13 +9381,15 @@
               <w:jc w:val="center"/>
               <w:cnfStyle w:val="000000000000" w:firstRow="0" w:lastRow="0" w:firstColumn="0" w:lastColumn="0" w:oddVBand="0" w:evenVBand="0" w:oddHBand="0" w:evenHBand="0" w:firstRowFirstColumn="0" w:firstRowLastColumn="0" w:lastRowFirstColumn="0" w:lastRowLastColumn="0"/>
               <w:rPr>
-                <w:rFonts w:asciiTheme="minorHAnsi" w:hAnsiTheme="minorHAnsi" w:cstheme="minorHAnsi"/>
+                <w:rFonts w:cstheme="minorHAnsi"/>
+                <w:sz w:val="16"/>
                 <w:szCs w:val="18"/>
               </w:rPr>
             </w:pPr>
             <w:r>
               <w:rPr>
-                <w:rFonts w:asciiTheme="minorHAnsi" w:hAnsiTheme="minorHAnsi" w:cstheme="minorHAnsi"/>
+                <w:rFonts w:cstheme="minorHAnsi"/>
+                <w:sz w:val="16"/>
                 <w:szCs w:val="18"/>
               </w:rPr>
               <w:t>0</w:t>
@@ -9671,13 +9406,15 @@
               <w:jc w:val="center"/>
               <w:cnfStyle w:val="000000000000" w:firstRow="0" w:lastRow="0" w:firstColumn="0" w:lastColumn="0" w:oddVBand="0" w:evenVBand="0" w:oddHBand="0" w:evenHBand="0" w:firstRowFirstColumn="0" w:firstRowLastColumn="0" w:lastRowFirstColumn="0" w:lastRowLastColumn="0"/>
               <w:rPr>
-                <w:rFonts w:asciiTheme="minorHAnsi" w:hAnsiTheme="minorHAnsi" w:cstheme="minorHAnsi"/>
+                <w:rFonts w:cstheme="minorHAnsi"/>
+                <w:sz w:val="16"/>
                 <w:szCs w:val="18"/>
               </w:rPr>
             </w:pPr>
             <w:r>
               <w:rPr>
-                <w:rFonts w:asciiTheme="minorHAnsi" w:hAnsiTheme="minorHAnsi" w:cstheme="minorHAnsi"/>
+                <w:rFonts w:cstheme="minorHAnsi"/>
+                <w:sz w:val="16"/>
                 <w:szCs w:val="18"/>
               </w:rPr>
               <w:t>0</w:t>
@@ -9759,7 +9496,8 @@
           <w:rFonts w:eastAsia="Calibri"/>
         </w:rPr>
       </w:pPr>
-      <w:bookmarkStart w:id="10" w:name="_Toc14687798"/>
+      <w:bookmarkStart w:id="15" w:name="_Toc14781742"/>
+      <w:bookmarkStart w:id="16" w:name="_Toc14781753"/>
       <w:r>
         <w:rPr>
           <w:rFonts w:eastAsia="Calibri"/>
@@ -9780,9 +9518,13 @@
         <w:t xml:space="preserve"> </w:t>
       </w:r>
       <w:r>
-        <w:t>Findings Details</w:t>
+        <w:t xml:space="preserve">Findings </w:t>
       </w:r>
-      <w:bookmarkEnd w:id="10"/>
+      <w:r>
+        <w:t>Summary</w:t>
+      </w:r>
+      <w:bookmarkEnd w:id="15"/>
+      <w:bookmarkEnd w:id="16"/>
     </w:p>
     <w:p>
       <w:pPr>
@@ -9837,7 +9579,9 @@
       <w:tr>
         <w:trPr>
           <w:cnfStyle w:val="100000000000" w:firstRow="1" w:lastRow="0" w:firstColumn="0" w:lastColumn="0" w:oddVBand="0" w:evenVBand="0" w:oddHBand="0" w:evenHBand="0" w:firstRowFirstColumn="0" w:firstRowLastColumn="0" w:lastRowFirstColumn="0" w:lastRowLastColumn="0"/>
+          <w:cantSplit/>
           <w:trHeight w:val="585"/>
+          <w:tblHeader/>
         </w:trPr>
         <w:tc>
           <w:tcPr>
@@ -9851,12 +9595,16 @@
               <w:ind w:left="330" w:right="657"/>
               <w:jc w:val="left"/>
               <w:rPr>
-                <w:rFonts w:ascii="Open Sans" w:hAnsi="Open Sans" w:cs="Open Sans"/>
+                <w:rFonts w:cs="Open Sans"/>
+                <w:sz w:val="16"/>
+                <w:szCs w:val="18"/>
               </w:rPr>
             </w:pPr>
             <w:r>
               <w:rPr>
-                <w:rFonts w:ascii="Open Sans" w:hAnsi="Open Sans" w:cs="Open Sans"/>
+                <w:rFonts w:cs="Open Sans"/>
+                <w:sz w:val="16"/>
+                <w:szCs w:val="18"/>
               </w:rPr>
               <w:t>Rules</w:t>
             </w:r>
@@ -9874,14 +9622,18 @@
               <w:jc w:val="center"/>
               <w:cnfStyle w:val="100000000000" w:firstRow="1" w:lastRow="0" w:firstColumn="0" w:lastColumn="0" w:oddVBand="0" w:evenVBand="0" w:oddHBand="0" w:evenHBand="0" w:firstRowFirstColumn="0" w:firstRowLastColumn="0" w:lastRowFirstColumn="0" w:lastRowLastColumn="0"/>
               <w:rPr>
-                <w:rFonts w:ascii="Open Sans" w:hAnsi="Open Sans" w:cs="Open Sans"/>
+                <w:rFonts w:cs="Open Sans"/>
                 <w:b w:val="0"/>
+                <w:sz w:val="16"/>
+                <w:szCs w:val="18"/>
               </w:rPr>
             </w:pPr>
             <w:r>
               <w:rPr>
-                <w:rFonts w:ascii="Open Sans" w:hAnsi="Open Sans" w:cs="Open Sans"/>
+                <w:rFonts w:cs="Open Sans"/>
                 <w:b w:val="0"/>
+                <w:sz w:val="16"/>
+                <w:szCs w:val="18"/>
               </w:rPr>
               <w:t>Total Vulnerabilities</w:t>
             </w:r>
@@ -9899,14 +9651,18 @@
               <w:jc w:val="center"/>
               <w:cnfStyle w:val="100000000000" w:firstRow="1" w:lastRow="0" w:firstColumn="0" w:lastColumn="0" w:oddVBand="0" w:evenVBand="0" w:oddHBand="0" w:evenHBand="0" w:firstRowFirstColumn="0" w:firstRowLastColumn="0" w:lastRowFirstColumn="0" w:lastRowLastColumn="0"/>
               <w:rPr>
-                <w:rFonts w:ascii="Open Sans" w:hAnsi="Open Sans" w:cs="Open Sans"/>
+                <w:rFonts w:cs="Open Sans"/>
                 <w:b w:val="0"/>
+                <w:sz w:val="16"/>
+                <w:szCs w:val="18"/>
               </w:rPr>
             </w:pPr>
             <w:r>
               <w:rPr>
-                <w:rFonts w:ascii="Open Sans" w:hAnsi="Open Sans" w:cs="Open Sans"/>
+                <w:rFonts w:cs="Open Sans"/>
                 <w:b w:val="0"/>
+                <w:sz w:val="16"/>
+                <w:szCs w:val="18"/>
               </w:rPr>
               <w:t>Added Vulnerabilities</w:t>
             </w:r>
@@ -9924,29 +9680,27 @@
               <w:jc w:val="center"/>
               <w:cnfStyle w:val="100000000000" w:firstRow="1" w:lastRow="0" w:firstColumn="0" w:lastColumn="0" w:oddVBand="0" w:evenVBand="0" w:oddHBand="0" w:evenHBand="0" w:firstRowFirstColumn="0" w:firstRowLastColumn="0" w:lastRowFirstColumn="0" w:lastRowLastColumn="0"/>
               <w:rPr>
-                <w:rFonts w:ascii="Open Sans" w:hAnsi="Open Sans" w:cs="Open Sans"/>
+                <w:rFonts w:cs="Open Sans"/>
                 <w:bCs w:val="0"/>
+                <w:sz w:val="16"/>
+                <w:szCs w:val="18"/>
               </w:rPr>
             </w:pPr>
             <w:r>
               <w:rPr>
-                <w:rFonts w:ascii="Open Sans" w:hAnsi="Open Sans" w:cs="Open Sans"/>
+                <w:rFonts w:cs="Open Sans"/>
                 <w:b w:val="0"/>
-              </w:rPr>
-              <w:t xml:space="preserve">Removed </w:t>
-            </w:r>
-            <w:r>
-              <w:rPr>
-                <w:rFonts w:ascii="Open Sans" w:hAnsi="Open Sans" w:cs="Open Sans"/>
-                <w:b w:val="0"/>
-              </w:rPr>
-              <w:t>Vulnerabilities</w:t>
+                <w:sz w:val="16"/>
+                <w:szCs w:val="18"/>
+              </w:rPr>
+              <w:t>Removed Vulnerabilities</w:t>
             </w:r>
           </w:p>
         </w:tc>
       </w:tr>
       <w:tr>
         <w:trPr>
+          <w:cantSplit/>
           <w:trHeight w:val="360"/>
         </w:trPr>
         <w:tc>
@@ -9959,15 +9713,17 @@
               <w:ind w:right="657"/>
               <w:jc w:val="left"/>
               <w:rPr>
-                <w:rFonts w:asciiTheme="minorHAnsi" w:hAnsiTheme="minorHAnsi" w:cstheme="minorHAnsi"/>
+                <w:rFonts w:cstheme="minorHAnsi"/>
                 <w:b w:val="0"/>
+                <w:sz w:val="16"/>
                 <w:szCs w:val="18"/>
               </w:rPr>
             </w:pPr>
             <w:r>
               <w:rPr>
-                <w:rFonts w:asciiTheme="minorHAnsi" w:hAnsiTheme="minorHAnsi" w:cstheme="minorHAnsi"/>
+                <w:rFonts w:cstheme="minorHAnsi"/>
                 <w:b w:val="0"/>
+                <w:sz w:val="16"/>
                 <w:szCs w:val="18"/>
               </w:rPr>
               <w:t>Rule 1</w:t>
@@ -9984,13 +9740,15 @@
               <w:jc w:val="center"/>
               <w:cnfStyle w:val="000000000000" w:firstRow="0" w:lastRow="0" w:firstColumn="0" w:lastColumn="0" w:oddVBand="0" w:evenVBand="0" w:oddHBand="0" w:evenHBand="0" w:firstRowFirstColumn="0" w:firstRowLastColumn="0" w:lastRowFirstColumn="0" w:lastRowLastColumn="0"/>
               <w:rPr>
-                <w:rFonts w:asciiTheme="minorHAnsi" w:hAnsiTheme="minorHAnsi" w:cstheme="minorHAnsi"/>
+                <w:rFonts w:cstheme="minorHAnsi"/>
+                <w:sz w:val="16"/>
                 <w:szCs w:val="18"/>
               </w:rPr>
             </w:pPr>
             <w:r>
               <w:rPr>
-                <w:rFonts w:asciiTheme="minorHAnsi" w:hAnsiTheme="minorHAnsi" w:cstheme="minorHAnsi"/>
+                <w:rFonts w:cstheme="minorHAnsi"/>
+                <w:sz w:val="16"/>
                 <w:szCs w:val="18"/>
               </w:rPr>
               <w:t>0</w:t>
@@ -10007,13 +9765,15 @@
               <w:jc w:val="center"/>
               <w:cnfStyle w:val="000000000000" w:firstRow="0" w:lastRow="0" w:firstColumn="0" w:lastColumn="0" w:oddVBand="0" w:evenVBand="0" w:oddHBand="0" w:evenHBand="0" w:firstRowFirstColumn="0" w:firstRowLastColumn="0" w:lastRowFirstColumn="0" w:lastRowLastColumn="0"/>
               <w:rPr>
-                <w:rFonts w:asciiTheme="minorHAnsi" w:hAnsiTheme="minorHAnsi" w:cstheme="minorHAnsi"/>
+                <w:rFonts w:cstheme="minorHAnsi"/>
+                <w:sz w:val="16"/>
                 <w:szCs w:val="18"/>
               </w:rPr>
             </w:pPr>
             <w:r>
               <w:rPr>
-                <w:rFonts w:asciiTheme="minorHAnsi" w:hAnsiTheme="minorHAnsi" w:cstheme="minorHAnsi"/>
+                <w:rFonts w:cstheme="minorHAnsi"/>
+                <w:sz w:val="16"/>
                 <w:szCs w:val="18"/>
               </w:rPr>
               <w:t>0</w:t>
@@ -10030,13 +9790,15 @@
               <w:jc w:val="center"/>
               <w:cnfStyle w:val="000000000000" w:firstRow="0" w:lastRow="0" w:firstColumn="0" w:lastColumn="0" w:oddVBand="0" w:evenVBand="0" w:oddHBand="0" w:evenHBand="0" w:firstRowFirstColumn="0" w:firstRowLastColumn="0" w:lastRowFirstColumn="0" w:lastRowLastColumn="0"/>
               <w:rPr>
-                <w:rFonts w:asciiTheme="minorHAnsi" w:hAnsiTheme="minorHAnsi" w:cstheme="minorHAnsi"/>
+                <w:rFonts w:cstheme="minorHAnsi"/>
+                <w:sz w:val="16"/>
                 <w:szCs w:val="18"/>
               </w:rPr>
             </w:pPr>
             <w:r>
               <w:rPr>
-                <w:rFonts w:asciiTheme="minorHAnsi" w:hAnsiTheme="minorHAnsi" w:cstheme="minorHAnsi"/>
+                <w:rFonts w:cstheme="minorHAnsi"/>
+                <w:sz w:val="16"/>
                 <w:szCs w:val="18"/>
               </w:rPr>
               <w:t>0</w:t>
@@ -10046,6 +9808,7 @@
       </w:tr>
       <w:tr>
         <w:trPr>
+          <w:cantSplit/>
           <w:trHeight w:val="360"/>
         </w:trPr>
         <w:tc>
@@ -10058,15 +9821,17 @@
               <w:ind w:right="657"/>
               <w:jc w:val="left"/>
               <w:rPr>
-                <w:rFonts w:asciiTheme="minorHAnsi" w:hAnsiTheme="minorHAnsi" w:cstheme="minorHAnsi"/>
+                <w:rFonts w:cstheme="minorHAnsi"/>
                 <w:b w:val="0"/>
+                <w:sz w:val="16"/>
                 <w:szCs w:val="18"/>
               </w:rPr>
             </w:pPr>
             <w:r>
               <w:rPr>
-                <w:rFonts w:asciiTheme="minorHAnsi" w:hAnsiTheme="minorHAnsi" w:cstheme="minorHAnsi"/>
+                <w:rFonts w:cstheme="minorHAnsi"/>
                 <w:b w:val="0"/>
+                <w:sz w:val="16"/>
                 <w:szCs w:val="18"/>
               </w:rPr>
               <w:t>Rule 2</w:t>
@@ -10083,13 +9848,15 @@
               <w:jc w:val="center"/>
               <w:cnfStyle w:val="000000000000" w:firstRow="0" w:lastRow="0" w:firstColumn="0" w:lastColumn="0" w:oddVBand="0" w:evenVBand="0" w:oddHBand="0" w:evenHBand="0" w:firstRowFirstColumn="0" w:firstRowLastColumn="0" w:lastRowFirstColumn="0" w:lastRowLastColumn="0"/>
               <w:rPr>
-                <w:rFonts w:asciiTheme="minorHAnsi" w:hAnsiTheme="minorHAnsi" w:cstheme="minorHAnsi"/>
+                <w:rFonts w:cstheme="minorHAnsi"/>
+                <w:sz w:val="16"/>
                 <w:szCs w:val="18"/>
               </w:rPr>
             </w:pPr>
             <w:r>
               <w:rPr>
-                <w:rFonts w:asciiTheme="minorHAnsi" w:hAnsiTheme="minorHAnsi" w:cstheme="minorHAnsi"/>
+                <w:rFonts w:cstheme="minorHAnsi"/>
+                <w:sz w:val="16"/>
                 <w:szCs w:val="18"/>
               </w:rPr>
               <w:t>0</w:t>
@@ -10106,13 +9873,15 @@
               <w:jc w:val="center"/>
               <w:cnfStyle w:val="000000000000" w:firstRow="0" w:lastRow="0" w:firstColumn="0" w:lastColumn="0" w:oddVBand="0" w:evenVBand="0" w:oddHBand="0" w:evenHBand="0" w:firstRowFirstColumn="0" w:firstRowLastColumn="0" w:lastRowFirstColumn="0" w:lastRowLastColumn="0"/>
               <w:rPr>
-                <w:rFonts w:asciiTheme="minorHAnsi" w:hAnsiTheme="minorHAnsi" w:cstheme="minorHAnsi"/>
+                <w:rFonts w:cstheme="minorHAnsi"/>
+                <w:sz w:val="16"/>
                 <w:szCs w:val="18"/>
               </w:rPr>
             </w:pPr>
             <w:r>
               <w:rPr>
-                <w:rFonts w:asciiTheme="minorHAnsi" w:hAnsiTheme="minorHAnsi" w:cstheme="minorHAnsi"/>
+                <w:rFonts w:cstheme="minorHAnsi"/>
+                <w:sz w:val="16"/>
                 <w:szCs w:val="18"/>
               </w:rPr>
               <w:t>0</w:t>
@@ -10129,13 +9898,15 @@
               <w:jc w:val="center"/>
               <w:cnfStyle w:val="000000000000" w:firstRow="0" w:lastRow="0" w:firstColumn="0" w:lastColumn="0" w:oddVBand="0" w:evenVBand="0" w:oddHBand="0" w:evenHBand="0" w:firstRowFirstColumn="0" w:firstRowLastColumn="0" w:lastRowFirstColumn="0" w:lastRowLastColumn="0"/>
               <w:rPr>
-                <w:rFonts w:asciiTheme="minorHAnsi" w:hAnsiTheme="minorHAnsi" w:cstheme="minorHAnsi"/>
+                <w:rFonts w:cstheme="minorHAnsi"/>
+                <w:sz w:val="16"/>
                 <w:szCs w:val="18"/>
               </w:rPr>
             </w:pPr>
             <w:r>
               <w:rPr>
-                <w:rFonts w:asciiTheme="minorHAnsi" w:hAnsiTheme="minorHAnsi" w:cstheme="minorHAnsi"/>
+                <w:rFonts w:cstheme="minorHAnsi"/>
+                <w:sz w:val="16"/>
                 <w:szCs w:val="18"/>
               </w:rPr>
               <w:t>0</w:t>
@@ -10145,6 +9916,7 @@
       </w:tr>
       <w:tr>
         <w:trPr>
+          <w:cantSplit/>
           <w:trHeight w:val="360"/>
         </w:trPr>
         <w:tc>
@@ -10157,15 +9929,17 @@
               <w:ind w:right="657"/>
               <w:jc w:val="left"/>
               <w:rPr>
-                <w:rFonts w:asciiTheme="minorHAnsi" w:hAnsiTheme="minorHAnsi" w:cstheme="minorHAnsi"/>
+                <w:rFonts w:cstheme="minorHAnsi"/>
                 <w:b w:val="0"/>
+                <w:sz w:val="16"/>
                 <w:szCs w:val="18"/>
               </w:rPr>
             </w:pPr>
             <w:r>
               <w:rPr>
-                <w:rFonts w:asciiTheme="minorHAnsi" w:hAnsiTheme="minorHAnsi" w:cstheme="minorHAnsi"/>
+                <w:rFonts w:cstheme="minorHAnsi"/>
                 <w:b w:val="0"/>
+                <w:sz w:val="16"/>
                 <w:szCs w:val="18"/>
               </w:rPr>
               <w:t>Rule 3</w:t>
@@ -10182,13 +9956,15 @@
               <w:jc w:val="center"/>
               <w:cnfStyle w:val="000000000000" w:firstRow="0" w:lastRow="0" w:firstColumn="0" w:lastColumn="0" w:oddVBand="0" w:evenVBand="0" w:oddHBand="0" w:evenHBand="0" w:firstRowFirstColumn="0" w:firstRowLastColumn="0" w:lastRowFirstColumn="0" w:lastRowLastColumn="0"/>
               <w:rPr>
-                <w:rFonts w:asciiTheme="minorHAnsi" w:hAnsiTheme="minorHAnsi" w:cstheme="minorHAnsi"/>
+                <w:rFonts w:cstheme="minorHAnsi"/>
+                <w:sz w:val="16"/>
                 <w:szCs w:val="18"/>
               </w:rPr>
             </w:pPr>
             <w:r>
               <w:rPr>
-                <w:rFonts w:asciiTheme="minorHAnsi" w:hAnsiTheme="minorHAnsi" w:cstheme="minorHAnsi"/>
+                <w:rFonts w:cstheme="minorHAnsi"/>
+                <w:sz w:val="16"/>
                 <w:szCs w:val="18"/>
               </w:rPr>
               <w:t>0</w:t>
@@ -10205,13 +9981,15 @@
               <w:jc w:val="center"/>
               <w:cnfStyle w:val="000000000000" w:firstRow="0" w:lastRow="0" w:firstColumn="0" w:lastColumn="0" w:oddVBand="0" w:evenVBand="0" w:oddHBand="0" w:evenHBand="0" w:firstRowFirstColumn="0" w:firstRowLastColumn="0" w:lastRowFirstColumn="0" w:lastRowLastColumn="0"/>
               <w:rPr>
-                <w:rFonts w:asciiTheme="minorHAnsi" w:hAnsiTheme="minorHAnsi" w:cstheme="minorHAnsi"/>
+                <w:rFonts w:cstheme="minorHAnsi"/>
+                <w:sz w:val="16"/>
                 <w:szCs w:val="18"/>
               </w:rPr>
             </w:pPr>
             <w:r>
               <w:rPr>
-                <w:rFonts w:asciiTheme="minorHAnsi" w:hAnsiTheme="minorHAnsi" w:cstheme="minorHAnsi"/>
+                <w:rFonts w:cstheme="minorHAnsi"/>
+                <w:sz w:val="16"/>
                 <w:szCs w:val="18"/>
               </w:rPr>
               <w:t>0</w:t>
@@ -10228,13 +10006,15 @@
               <w:jc w:val="center"/>
               <w:cnfStyle w:val="000000000000" w:firstRow="0" w:lastRow="0" w:firstColumn="0" w:lastColumn="0" w:oddVBand="0" w:evenVBand="0" w:oddHBand="0" w:evenHBand="0" w:firstRowFirstColumn="0" w:firstRowLastColumn="0" w:lastRowFirstColumn="0" w:lastRowLastColumn="0"/>
               <w:rPr>
-                <w:rFonts w:asciiTheme="minorHAnsi" w:hAnsiTheme="minorHAnsi" w:cstheme="minorHAnsi"/>
+                <w:rFonts w:cstheme="minorHAnsi"/>
+                <w:sz w:val="16"/>
                 <w:szCs w:val="18"/>
               </w:rPr>
             </w:pPr>
             <w:r>
               <w:rPr>
-                <w:rFonts w:asciiTheme="minorHAnsi" w:hAnsiTheme="minorHAnsi" w:cstheme="minorHAnsi"/>
+                <w:rFonts w:cstheme="minorHAnsi"/>
+                <w:sz w:val="16"/>
                 <w:szCs w:val="18"/>
               </w:rPr>
               <w:t>0</w:t>
@@ -10244,6 +10024,7 @@
       </w:tr>
       <w:tr>
         <w:trPr>
+          <w:cantSplit/>
           <w:trHeight w:val="360"/>
         </w:trPr>
         <w:tc>
@@ -10256,15 +10037,17 @@
               <w:ind w:right="657"/>
               <w:jc w:val="left"/>
               <w:rPr>
-                <w:rFonts w:asciiTheme="minorHAnsi" w:hAnsiTheme="minorHAnsi" w:cstheme="minorHAnsi"/>
+                <w:rFonts w:cstheme="minorHAnsi"/>
                 <w:b w:val="0"/>
+                <w:sz w:val="16"/>
                 <w:szCs w:val="18"/>
               </w:rPr>
             </w:pPr>
             <w:r>
               <w:rPr>
-                <w:rFonts w:asciiTheme="minorHAnsi" w:hAnsiTheme="minorHAnsi" w:cstheme="minorHAnsi"/>
+                <w:rFonts w:cstheme="minorHAnsi"/>
                 <w:b w:val="0"/>
+                <w:sz w:val="16"/>
                 <w:szCs w:val="18"/>
               </w:rPr>
               <w:t>Rule 4</w:t>
@@ -10281,13 +10064,15 @@
               <w:jc w:val="center"/>
               <w:cnfStyle w:val="000000000000" w:firstRow="0" w:lastRow="0" w:firstColumn="0" w:lastColumn="0" w:oddVBand="0" w:evenVBand="0" w:oddHBand="0" w:evenHBand="0" w:firstRowFirstColumn="0" w:firstRowLastColumn="0" w:lastRowFirstColumn="0" w:lastRowLastColumn="0"/>
               <w:rPr>
-                <w:rFonts w:asciiTheme="minorHAnsi" w:hAnsiTheme="minorHAnsi" w:cstheme="minorHAnsi"/>
+                <w:rFonts w:cstheme="minorHAnsi"/>
+                <w:sz w:val="16"/>
                 <w:szCs w:val="18"/>
               </w:rPr>
             </w:pPr>
             <w:r>
               <w:rPr>
-                <w:rFonts w:asciiTheme="minorHAnsi" w:hAnsiTheme="minorHAnsi" w:cstheme="minorHAnsi"/>
+                <w:rFonts w:cstheme="minorHAnsi"/>
+                <w:sz w:val="16"/>
                 <w:szCs w:val="18"/>
               </w:rPr>
               <w:t>0</w:t>
@@ -10304,13 +10089,15 @@
               <w:jc w:val="center"/>
               <w:cnfStyle w:val="000000000000" w:firstRow="0" w:lastRow="0" w:firstColumn="0" w:lastColumn="0" w:oddVBand="0" w:evenVBand="0" w:oddHBand="0" w:evenHBand="0" w:firstRowFirstColumn="0" w:firstRowLastColumn="0" w:lastRowFirstColumn="0" w:lastRowLastColumn="0"/>
               <w:rPr>
-                <w:rFonts w:asciiTheme="minorHAnsi" w:hAnsiTheme="minorHAnsi" w:cstheme="minorHAnsi"/>
+                <w:rFonts w:cstheme="minorHAnsi"/>
+                <w:sz w:val="16"/>
                 <w:szCs w:val="18"/>
               </w:rPr>
             </w:pPr>
             <w:r>
               <w:rPr>
-                <w:rFonts w:asciiTheme="minorHAnsi" w:hAnsiTheme="minorHAnsi" w:cstheme="minorHAnsi"/>
+                <w:rFonts w:cstheme="minorHAnsi"/>
+                <w:sz w:val="16"/>
                 <w:szCs w:val="18"/>
               </w:rPr>
               <w:t>0</w:t>
@@ -10327,13 +10114,15 @@
               <w:jc w:val="center"/>
               <w:cnfStyle w:val="000000000000" w:firstRow="0" w:lastRow="0" w:firstColumn="0" w:lastColumn="0" w:oddVBand="0" w:evenVBand="0" w:oddHBand="0" w:evenHBand="0" w:firstRowFirstColumn="0" w:firstRowLastColumn="0" w:lastRowFirstColumn="0" w:lastRowLastColumn="0"/>
               <w:rPr>
-                <w:rFonts w:asciiTheme="minorHAnsi" w:hAnsiTheme="minorHAnsi" w:cstheme="minorHAnsi"/>
+                <w:rFonts w:cstheme="minorHAnsi"/>
+                <w:sz w:val="16"/>
                 <w:szCs w:val="18"/>
               </w:rPr>
             </w:pPr>
             <w:r>
               <w:rPr>
-                <w:rFonts w:asciiTheme="minorHAnsi" w:hAnsiTheme="minorHAnsi" w:cstheme="minorHAnsi"/>
+                <w:rFonts w:cstheme="minorHAnsi"/>
+                <w:sz w:val="16"/>
                 <w:szCs w:val="18"/>
               </w:rPr>
               <w:t>0</w:t>
@@ -10343,6 +10132,7 @@
       </w:tr>
       <w:tr>
         <w:trPr>
+          <w:cantSplit/>
           <w:trHeight w:val="360"/>
         </w:trPr>
         <w:tc>
@@ -10355,15 +10145,17 @@
               <w:ind w:right="657"/>
               <w:jc w:val="left"/>
               <w:rPr>
-                <w:rFonts w:asciiTheme="minorHAnsi" w:hAnsiTheme="minorHAnsi" w:cstheme="minorHAnsi"/>
+                <w:rFonts w:cstheme="minorHAnsi"/>
                 <w:b w:val="0"/>
+                <w:sz w:val="16"/>
                 <w:szCs w:val="18"/>
               </w:rPr>
             </w:pPr>
             <w:r>
               <w:rPr>
-                <w:rFonts w:asciiTheme="minorHAnsi" w:hAnsiTheme="minorHAnsi" w:cstheme="minorHAnsi"/>
+                <w:rFonts w:cstheme="minorHAnsi"/>
                 <w:b w:val="0"/>
+                <w:sz w:val="16"/>
                 <w:szCs w:val="18"/>
               </w:rPr>
               <w:t>Rule 5</w:t>
@@ -10380,13 +10172,15 @@
               <w:jc w:val="center"/>
               <w:cnfStyle w:val="000000000000" w:firstRow="0" w:lastRow="0" w:firstColumn="0" w:lastColumn="0" w:oddVBand="0" w:evenVBand="0" w:oddHBand="0" w:evenHBand="0" w:firstRowFirstColumn="0" w:firstRowLastColumn="0" w:lastRowFirstColumn="0" w:lastRowLastColumn="0"/>
               <w:rPr>
-                <w:rFonts w:asciiTheme="minorHAnsi" w:hAnsiTheme="minorHAnsi" w:cstheme="minorHAnsi"/>
+                <w:rFonts w:cstheme="minorHAnsi"/>
+                <w:sz w:val="16"/>
                 <w:szCs w:val="18"/>
               </w:rPr>
             </w:pPr>
             <w:r>
               <w:rPr>
-                <w:rFonts w:asciiTheme="minorHAnsi" w:hAnsiTheme="minorHAnsi" w:cstheme="minorHAnsi"/>
+                <w:rFonts w:cstheme="minorHAnsi"/>
+                <w:sz w:val="16"/>
                 <w:szCs w:val="18"/>
               </w:rPr>
               <w:t>0</w:t>
@@ -10403,13 +10197,15 @@
               <w:jc w:val="center"/>
               <w:cnfStyle w:val="000000000000" w:firstRow="0" w:lastRow="0" w:firstColumn="0" w:lastColumn="0" w:oddVBand="0" w:evenVBand="0" w:oddHBand="0" w:evenHBand="0" w:firstRowFirstColumn="0" w:firstRowLastColumn="0" w:lastRowFirstColumn="0" w:lastRowLastColumn="0"/>
               <w:rPr>
-                <w:rFonts w:asciiTheme="minorHAnsi" w:hAnsiTheme="minorHAnsi" w:cstheme="minorHAnsi"/>
+                <w:rFonts w:cstheme="minorHAnsi"/>
+                <w:sz w:val="16"/>
                 <w:szCs w:val="18"/>
               </w:rPr>
             </w:pPr>
             <w:r>
               <w:rPr>
-                <w:rFonts w:asciiTheme="minorHAnsi" w:hAnsiTheme="minorHAnsi" w:cstheme="minorHAnsi"/>
+                <w:rFonts w:cstheme="minorHAnsi"/>
+                <w:sz w:val="16"/>
                 <w:szCs w:val="18"/>
               </w:rPr>
               <w:t>0</w:t>
@@ -10426,13 +10222,15 @@
               <w:jc w:val="center"/>
               <w:cnfStyle w:val="000000000000" w:firstRow="0" w:lastRow="0" w:firstColumn="0" w:lastColumn="0" w:oddVBand="0" w:evenVBand="0" w:oddHBand="0" w:evenHBand="0" w:firstRowFirstColumn="0" w:firstRowLastColumn="0" w:lastRowFirstColumn="0" w:lastRowLastColumn="0"/>
               <w:rPr>
-                <w:rFonts w:asciiTheme="minorHAnsi" w:hAnsiTheme="minorHAnsi" w:cstheme="minorHAnsi"/>
+                <w:rFonts w:cstheme="minorHAnsi"/>
+                <w:sz w:val="16"/>
                 <w:szCs w:val="18"/>
               </w:rPr>
             </w:pPr>
             <w:r>
               <w:rPr>
-                <w:rFonts w:asciiTheme="minorHAnsi" w:hAnsiTheme="minorHAnsi" w:cstheme="minorHAnsi"/>
+                <w:rFonts w:cstheme="minorHAnsi"/>
+                <w:sz w:val="16"/>
                 <w:szCs w:val="18"/>
               </w:rPr>
               <w:t>0</w:t>
@@ -10442,6 +10240,7 @@
       </w:tr>
       <w:tr>
         <w:trPr>
+          <w:cantSplit/>
           <w:trHeight w:val="360"/>
         </w:trPr>
         <w:tc>
@@ -10454,15 +10253,17 @@
               <w:ind w:right="657"/>
               <w:jc w:val="left"/>
               <w:rPr>
-                <w:rFonts w:asciiTheme="minorHAnsi" w:hAnsiTheme="minorHAnsi" w:cstheme="minorHAnsi"/>
+                <w:rFonts w:cstheme="minorHAnsi"/>
                 <w:b w:val="0"/>
+                <w:sz w:val="16"/>
                 <w:szCs w:val="18"/>
               </w:rPr>
             </w:pPr>
             <w:r>
               <w:rPr>
-                <w:rFonts w:asciiTheme="minorHAnsi" w:hAnsiTheme="minorHAnsi" w:cstheme="minorHAnsi"/>
+                <w:rFonts w:cstheme="minorHAnsi"/>
                 <w:b w:val="0"/>
+                <w:sz w:val="16"/>
                 <w:szCs w:val="18"/>
               </w:rPr>
               <w:t>Rule 6</w:t>
@@ -10479,13 +10280,15 @@
               <w:jc w:val="center"/>
               <w:cnfStyle w:val="000000000000" w:firstRow="0" w:lastRow="0" w:firstColumn="0" w:lastColumn="0" w:oddVBand="0" w:evenVBand="0" w:oddHBand="0" w:evenHBand="0" w:firstRowFirstColumn="0" w:firstRowLastColumn="0" w:lastRowFirstColumn="0" w:lastRowLastColumn="0"/>
               <w:rPr>
-                <w:rFonts w:asciiTheme="minorHAnsi" w:hAnsiTheme="minorHAnsi" w:cstheme="minorHAnsi"/>
+                <w:rFonts w:cstheme="minorHAnsi"/>
+                <w:sz w:val="16"/>
                 <w:szCs w:val="18"/>
               </w:rPr>
             </w:pPr>
             <w:r>
               <w:rPr>
-                <w:rFonts w:asciiTheme="minorHAnsi" w:hAnsiTheme="minorHAnsi" w:cstheme="minorHAnsi"/>
+                <w:rFonts w:cstheme="minorHAnsi"/>
+                <w:sz w:val="16"/>
                 <w:szCs w:val="18"/>
               </w:rPr>
               <w:t>0</w:t>
@@ -10502,13 +10305,15 @@
               <w:jc w:val="center"/>
               <w:cnfStyle w:val="000000000000" w:firstRow="0" w:lastRow="0" w:firstColumn="0" w:lastColumn="0" w:oddVBand="0" w:evenVBand="0" w:oddHBand="0" w:evenHBand="0" w:firstRowFirstColumn="0" w:firstRowLastColumn="0" w:lastRowFirstColumn="0" w:lastRowLastColumn="0"/>
               <w:rPr>
-                <w:rFonts w:asciiTheme="minorHAnsi" w:hAnsiTheme="minorHAnsi" w:cstheme="minorHAnsi"/>
+                <w:rFonts w:cstheme="minorHAnsi"/>
+                <w:sz w:val="16"/>
                 <w:szCs w:val="18"/>
               </w:rPr>
             </w:pPr>
             <w:r>
               <w:rPr>
-                <w:rFonts w:asciiTheme="minorHAnsi" w:hAnsiTheme="minorHAnsi" w:cstheme="minorHAnsi"/>
+                <w:rFonts w:cstheme="minorHAnsi"/>
+                <w:sz w:val="16"/>
                 <w:szCs w:val="18"/>
               </w:rPr>
               <w:t>0</w:t>
@@ -10525,13 +10330,15 @@
               <w:jc w:val="center"/>
               <w:cnfStyle w:val="000000000000" w:firstRow="0" w:lastRow="0" w:firstColumn="0" w:lastColumn="0" w:oddVBand="0" w:evenVBand="0" w:oddHBand="0" w:evenHBand="0" w:firstRowFirstColumn="0" w:firstRowLastColumn="0" w:lastRowFirstColumn="0" w:lastRowLastColumn="0"/>
               <w:rPr>
-                <w:rFonts w:asciiTheme="minorHAnsi" w:hAnsiTheme="minorHAnsi" w:cstheme="minorHAnsi"/>
+                <w:rFonts w:cstheme="minorHAnsi"/>
+                <w:sz w:val="16"/>
                 <w:szCs w:val="18"/>
               </w:rPr>
             </w:pPr>
             <w:r>
               <w:rPr>
-                <w:rFonts w:asciiTheme="minorHAnsi" w:hAnsiTheme="minorHAnsi" w:cstheme="minorHAnsi"/>
+                <w:rFonts w:cstheme="minorHAnsi"/>
+                <w:sz w:val="16"/>
                 <w:szCs w:val="18"/>
               </w:rPr>
               <w:t>0</w:t>
@@ -10541,6 +10348,7 @@
       </w:tr>
       <w:tr>
         <w:trPr>
+          <w:cantSplit/>
           <w:trHeight w:val="360"/>
         </w:trPr>
         <w:tc>
@@ -10553,15 +10361,17 @@
               <w:ind w:right="657"/>
               <w:jc w:val="left"/>
               <w:rPr>
-                <w:rFonts w:asciiTheme="minorHAnsi" w:hAnsiTheme="minorHAnsi" w:cstheme="minorHAnsi"/>
+                <w:rFonts w:cstheme="minorHAnsi"/>
                 <w:b w:val="0"/>
+                <w:sz w:val="16"/>
                 <w:szCs w:val="18"/>
               </w:rPr>
             </w:pPr>
             <w:r>
               <w:rPr>
-                <w:rFonts w:asciiTheme="minorHAnsi" w:hAnsiTheme="minorHAnsi" w:cstheme="minorHAnsi"/>
+                <w:rFonts w:cstheme="minorHAnsi"/>
                 <w:b w:val="0"/>
+                <w:sz w:val="16"/>
                 <w:szCs w:val="18"/>
               </w:rPr>
               <w:t>Rule 7</w:t>
@@ -10578,13 +10388,15 @@
               <w:jc w:val="center"/>
               <w:cnfStyle w:val="000000000000" w:firstRow="0" w:lastRow="0" w:firstColumn="0" w:lastColumn="0" w:oddVBand="0" w:evenVBand="0" w:oddHBand="0" w:evenHBand="0" w:firstRowFirstColumn="0" w:firstRowLastColumn="0" w:lastRowFirstColumn="0" w:lastRowLastColumn="0"/>
               <w:rPr>
-                <w:rFonts w:asciiTheme="minorHAnsi" w:hAnsiTheme="minorHAnsi" w:cstheme="minorHAnsi"/>
+                <w:rFonts w:cstheme="minorHAnsi"/>
+                <w:sz w:val="16"/>
                 <w:szCs w:val="18"/>
               </w:rPr>
             </w:pPr>
             <w:r>
               <w:rPr>
-                <w:rFonts w:asciiTheme="minorHAnsi" w:hAnsiTheme="minorHAnsi" w:cstheme="minorHAnsi"/>
+                <w:rFonts w:cstheme="minorHAnsi"/>
+                <w:sz w:val="16"/>
                 <w:szCs w:val="18"/>
               </w:rPr>
               <w:t>0</w:t>
@@ -10601,13 +10413,15 @@
               <w:jc w:val="center"/>
               <w:cnfStyle w:val="000000000000" w:firstRow="0" w:lastRow="0" w:firstColumn="0" w:lastColumn="0" w:oddVBand="0" w:evenVBand="0" w:oddHBand="0" w:evenHBand="0" w:firstRowFirstColumn="0" w:firstRowLastColumn="0" w:lastRowFirstColumn="0" w:lastRowLastColumn="0"/>
               <w:rPr>
-                <w:rFonts w:asciiTheme="minorHAnsi" w:hAnsiTheme="minorHAnsi" w:cstheme="minorHAnsi"/>
+                <w:rFonts w:cstheme="minorHAnsi"/>
+                <w:sz w:val="16"/>
                 <w:szCs w:val="18"/>
               </w:rPr>
             </w:pPr>
             <w:r>
               <w:rPr>
-                <w:rFonts w:asciiTheme="minorHAnsi" w:hAnsiTheme="minorHAnsi" w:cstheme="minorHAnsi"/>
+                <w:rFonts w:cstheme="minorHAnsi"/>
+                <w:sz w:val="16"/>
                 <w:szCs w:val="18"/>
               </w:rPr>
               <w:t>0</w:t>
@@ -10624,13 +10438,15 @@
               <w:jc w:val="center"/>
               <w:cnfStyle w:val="000000000000" w:firstRow="0" w:lastRow="0" w:firstColumn="0" w:lastColumn="0" w:oddVBand="0" w:evenVBand="0" w:oddHBand="0" w:evenHBand="0" w:firstRowFirstColumn="0" w:firstRowLastColumn="0" w:lastRowFirstColumn="0" w:lastRowLastColumn="0"/>
               <w:rPr>
-                <w:rFonts w:asciiTheme="minorHAnsi" w:hAnsiTheme="minorHAnsi" w:cstheme="minorHAnsi"/>
+                <w:rFonts w:cstheme="minorHAnsi"/>
+                <w:sz w:val="16"/>
                 <w:szCs w:val="18"/>
               </w:rPr>
             </w:pPr>
             <w:r>
               <w:rPr>
-                <w:rFonts w:asciiTheme="minorHAnsi" w:hAnsiTheme="minorHAnsi" w:cstheme="minorHAnsi"/>
+                <w:rFonts w:cstheme="minorHAnsi"/>
+                <w:sz w:val="16"/>
                 <w:szCs w:val="18"/>
               </w:rPr>
               <w:t>0</w:t>
@@ -10640,6 +10456,7 @@
       </w:tr>
       <w:tr>
         <w:trPr>
+          <w:cantSplit/>
           <w:trHeight w:val="360"/>
         </w:trPr>
         <w:tc>
@@ -10652,15 +10469,17 @@
               <w:ind w:right="657"/>
               <w:jc w:val="left"/>
               <w:rPr>
-                <w:rFonts w:asciiTheme="minorHAnsi" w:hAnsiTheme="minorHAnsi" w:cstheme="minorHAnsi"/>
+                <w:rFonts w:cstheme="minorHAnsi"/>
                 <w:b w:val="0"/>
+                <w:sz w:val="16"/>
                 <w:szCs w:val="18"/>
               </w:rPr>
             </w:pPr>
             <w:r>
               <w:rPr>
-                <w:rFonts w:asciiTheme="minorHAnsi" w:hAnsiTheme="minorHAnsi" w:cstheme="minorHAnsi"/>
+                <w:rFonts w:cstheme="minorHAnsi"/>
                 <w:b w:val="0"/>
+                <w:sz w:val="16"/>
                 <w:szCs w:val="18"/>
               </w:rPr>
               <w:t>Rule 8</w:t>
@@ -10677,13 +10496,15 @@
               <w:jc w:val="center"/>
               <w:cnfStyle w:val="000000000000" w:firstRow="0" w:lastRow="0" w:firstColumn="0" w:lastColumn="0" w:oddVBand="0" w:evenVBand="0" w:oddHBand="0" w:evenHBand="0" w:firstRowFirstColumn="0" w:firstRowLastColumn="0" w:lastRowFirstColumn="0" w:lastRowLastColumn="0"/>
               <w:rPr>
-                <w:rFonts w:asciiTheme="minorHAnsi" w:hAnsiTheme="minorHAnsi" w:cstheme="minorHAnsi"/>
+                <w:rFonts w:cstheme="minorHAnsi"/>
+                <w:sz w:val="16"/>
                 <w:szCs w:val="18"/>
               </w:rPr>
             </w:pPr>
             <w:r>
               <w:rPr>
-                <w:rFonts w:asciiTheme="minorHAnsi" w:hAnsiTheme="minorHAnsi" w:cstheme="minorHAnsi"/>
+                <w:rFonts w:cstheme="minorHAnsi"/>
+                <w:sz w:val="16"/>
                 <w:szCs w:val="18"/>
               </w:rPr>
               <w:t>0</w:t>
@@ -10700,13 +10521,15 @@
               <w:jc w:val="center"/>
               <w:cnfStyle w:val="000000000000" w:firstRow="0" w:lastRow="0" w:firstColumn="0" w:lastColumn="0" w:oddVBand="0" w:evenVBand="0" w:oddHBand="0" w:evenHBand="0" w:firstRowFirstColumn="0" w:firstRowLastColumn="0" w:lastRowFirstColumn="0" w:lastRowLastColumn="0"/>
               <w:rPr>
-                <w:rFonts w:asciiTheme="minorHAnsi" w:hAnsiTheme="minorHAnsi" w:cstheme="minorHAnsi"/>
+                <w:rFonts w:cstheme="minorHAnsi"/>
+                <w:sz w:val="16"/>
                 <w:szCs w:val="18"/>
               </w:rPr>
             </w:pPr>
             <w:r>
               <w:rPr>
-                <w:rFonts w:asciiTheme="minorHAnsi" w:hAnsiTheme="minorHAnsi" w:cstheme="minorHAnsi"/>
+                <w:rFonts w:cstheme="minorHAnsi"/>
+                <w:sz w:val="16"/>
                 <w:szCs w:val="18"/>
               </w:rPr>
               <w:t>0</w:t>
@@ -10723,13 +10546,15 @@
               <w:jc w:val="center"/>
               <w:cnfStyle w:val="000000000000" w:firstRow="0" w:lastRow="0" w:firstColumn="0" w:lastColumn="0" w:oddVBand="0" w:evenVBand="0" w:oddHBand="0" w:evenHBand="0" w:firstRowFirstColumn="0" w:firstRowLastColumn="0" w:lastRowFirstColumn="0" w:lastRowLastColumn="0"/>
               <w:rPr>
-                <w:rFonts w:asciiTheme="minorHAnsi" w:hAnsiTheme="minorHAnsi" w:cstheme="minorHAnsi"/>
+                <w:rFonts w:cstheme="minorHAnsi"/>
+                <w:sz w:val="16"/>
                 <w:szCs w:val="18"/>
               </w:rPr>
             </w:pPr>
             <w:r>
               <w:rPr>
-                <w:rFonts w:asciiTheme="minorHAnsi" w:hAnsiTheme="minorHAnsi" w:cstheme="minorHAnsi"/>
+                <w:rFonts w:cstheme="minorHAnsi"/>
+                <w:sz w:val="16"/>
                 <w:szCs w:val="18"/>
               </w:rPr>
               <w:t>0</w:t>
@@ -10811,7 +10636,8 @@
           <w:rFonts w:eastAsia="Calibri"/>
         </w:rPr>
       </w:pPr>
-      <w:bookmarkStart w:id="11" w:name="_Toc14687799"/>
+      <w:bookmarkStart w:id="17" w:name="_Toc14781743"/>
+      <w:bookmarkStart w:id="18" w:name="_Toc14781754"/>
       <w:r>
         <w:rPr>
           <w:rFonts w:eastAsia="Calibri"/>
@@ -10826,9 +10652,13 @@
         <w:t xml:space="preserve"> </w:t>
       </w:r>
       <w:r>
-        <w:t>Findings Details</w:t>
+        <w:t xml:space="preserve">Findings </w:t>
       </w:r>
-      <w:bookmarkEnd w:id="11"/>
+      <w:r>
+        <w:t>Summary</w:t>
+      </w:r>
+      <w:bookmarkEnd w:id="17"/>
+      <w:bookmarkEnd w:id="18"/>
     </w:p>
     <w:p>
       <w:pPr>
@@ -10867,7 +10697,9 @@
       <w:tr>
         <w:trPr>
           <w:cnfStyle w:val="100000000000" w:firstRow="1" w:lastRow="0" w:firstColumn="0" w:lastColumn="0" w:oddVBand="0" w:evenVBand="0" w:oddHBand="0" w:evenHBand="0" w:firstRowFirstColumn="0" w:firstRowLastColumn="0" w:lastRowFirstColumn="0" w:lastRowLastColumn="0"/>
+          <w:cantSplit/>
           <w:trHeight w:val="585"/>
+          <w:tblHeader/>
         </w:trPr>
         <w:tc>
           <w:tcPr>
@@ -10881,12 +10713,16 @@
               <w:ind w:left="330" w:right="657"/>
               <w:jc w:val="left"/>
               <w:rPr>
-                <w:rFonts w:ascii="Open Sans" w:hAnsi="Open Sans" w:cs="Open Sans"/>
+                <w:rFonts w:cs="Open Sans"/>
+                <w:sz w:val="16"/>
+                <w:szCs w:val="18"/>
               </w:rPr>
             </w:pPr>
             <w:r>
               <w:rPr>
-                <w:rFonts w:ascii="Open Sans" w:hAnsi="Open Sans" w:cs="Open Sans"/>
+                <w:rFonts w:cs="Open Sans"/>
+                <w:sz w:val="16"/>
+                <w:szCs w:val="18"/>
               </w:rPr>
               <w:t>Rules</w:t>
             </w:r>
@@ -10904,14 +10740,18 @@
               <w:jc w:val="center"/>
               <w:cnfStyle w:val="100000000000" w:firstRow="1" w:lastRow="0" w:firstColumn="0" w:lastColumn="0" w:oddVBand="0" w:evenVBand="0" w:oddHBand="0" w:evenHBand="0" w:firstRowFirstColumn="0" w:firstRowLastColumn="0" w:lastRowFirstColumn="0" w:lastRowLastColumn="0"/>
               <w:rPr>
-                <w:rFonts w:ascii="Open Sans" w:hAnsi="Open Sans" w:cs="Open Sans"/>
+                <w:rFonts w:cs="Open Sans"/>
                 <w:b w:val="0"/>
+                <w:sz w:val="16"/>
+                <w:szCs w:val="18"/>
               </w:rPr>
             </w:pPr>
             <w:r>
               <w:rPr>
-                <w:rFonts w:ascii="Open Sans" w:hAnsi="Open Sans" w:cs="Open Sans"/>
+                <w:rFonts w:cs="Open Sans"/>
                 <w:b w:val="0"/>
+                <w:sz w:val="16"/>
+                <w:szCs w:val="18"/>
               </w:rPr>
               <w:t>Total Vulnerabilities</w:t>
             </w:r>
@@ -10929,14 +10769,18 @@
               <w:jc w:val="center"/>
               <w:cnfStyle w:val="100000000000" w:firstRow="1" w:lastRow="0" w:firstColumn="0" w:lastColumn="0" w:oddVBand="0" w:evenVBand="0" w:oddHBand="0" w:evenHBand="0" w:firstRowFirstColumn="0" w:firstRowLastColumn="0" w:lastRowFirstColumn="0" w:lastRowLastColumn="0"/>
               <w:rPr>
-                <w:rFonts w:ascii="Open Sans" w:hAnsi="Open Sans" w:cs="Open Sans"/>
+                <w:rFonts w:cs="Open Sans"/>
                 <w:b w:val="0"/>
+                <w:sz w:val="16"/>
+                <w:szCs w:val="18"/>
               </w:rPr>
             </w:pPr>
             <w:r>
               <w:rPr>
-                <w:rFonts w:ascii="Open Sans" w:hAnsi="Open Sans" w:cs="Open Sans"/>
+                <w:rFonts w:cs="Open Sans"/>
                 <w:b w:val="0"/>
+                <w:sz w:val="16"/>
+                <w:szCs w:val="18"/>
               </w:rPr>
               <w:t>Added Vulnerabilities</w:t>
             </w:r>
@@ -10954,29 +10798,27 @@
               <w:jc w:val="center"/>
               <w:cnfStyle w:val="100000000000" w:firstRow="1" w:lastRow="0" w:firstColumn="0" w:lastColumn="0" w:oddVBand="0" w:evenVBand="0" w:oddHBand="0" w:evenHBand="0" w:firstRowFirstColumn="0" w:firstRowLastColumn="0" w:lastRowFirstColumn="0" w:lastRowLastColumn="0"/>
               <w:rPr>
-                <w:rFonts w:ascii="Open Sans" w:hAnsi="Open Sans" w:cs="Open Sans"/>
+                <w:rFonts w:cs="Open Sans"/>
                 <w:bCs w:val="0"/>
+                <w:sz w:val="16"/>
+                <w:szCs w:val="18"/>
               </w:rPr>
             </w:pPr>
             <w:r>
               <w:rPr>
-                <w:rFonts w:ascii="Open Sans" w:hAnsi="Open Sans" w:cs="Open Sans"/>
+                <w:rFonts w:cs="Open Sans"/>
                 <w:b w:val="0"/>
-              </w:rPr>
-              <w:t xml:space="preserve">Removed </w:t>
-            </w:r>
-            <w:r>
-              <w:rPr>
-                <w:rFonts w:ascii="Open Sans" w:hAnsi="Open Sans" w:cs="Open Sans"/>
-                <w:b w:val="0"/>
-              </w:rPr>
-              <w:t>Vulnerabilities</w:t>
+                <w:sz w:val="16"/>
+                <w:szCs w:val="18"/>
+              </w:rPr>
+              <w:t>Removed Vulnerabilities</w:t>
             </w:r>
           </w:p>
         </w:tc>
       </w:tr>
       <w:tr>
         <w:trPr>
+          <w:cantSplit/>
           <w:trHeight w:val="360"/>
         </w:trPr>
         <w:tc>
@@ -10989,15 +10831,17 @@
               <w:ind w:right="657"/>
               <w:jc w:val="left"/>
               <w:rPr>
-                <w:rFonts w:asciiTheme="minorHAnsi" w:hAnsiTheme="minorHAnsi" w:cstheme="minorHAnsi"/>
+                <w:rFonts w:cstheme="minorHAnsi"/>
                 <w:b w:val="0"/>
+                <w:sz w:val="16"/>
                 <w:szCs w:val="18"/>
               </w:rPr>
             </w:pPr>
             <w:r>
               <w:rPr>
-                <w:rFonts w:asciiTheme="minorHAnsi" w:hAnsiTheme="minorHAnsi" w:cstheme="minorHAnsi"/>
+                <w:rFonts w:cstheme="minorHAnsi"/>
                 <w:b w:val="0"/>
+                <w:sz w:val="16"/>
                 <w:szCs w:val="18"/>
               </w:rPr>
               <w:t>Rule 1</w:t>
@@ -11014,13 +10858,15 @@
               <w:jc w:val="center"/>
               <w:cnfStyle w:val="000000000000" w:firstRow="0" w:lastRow="0" w:firstColumn="0" w:lastColumn="0" w:oddVBand="0" w:evenVBand="0" w:oddHBand="0" w:evenHBand="0" w:firstRowFirstColumn="0" w:firstRowLastColumn="0" w:lastRowFirstColumn="0" w:lastRowLastColumn="0"/>
               <w:rPr>
-                <w:rFonts w:asciiTheme="minorHAnsi" w:hAnsiTheme="minorHAnsi" w:cstheme="minorHAnsi"/>
+                <w:rFonts w:cstheme="minorHAnsi"/>
+                <w:sz w:val="16"/>
                 <w:szCs w:val="18"/>
               </w:rPr>
             </w:pPr>
             <w:r>
               <w:rPr>
-                <w:rFonts w:asciiTheme="minorHAnsi" w:hAnsiTheme="minorHAnsi" w:cstheme="minorHAnsi"/>
+                <w:rFonts w:cstheme="minorHAnsi"/>
+                <w:sz w:val="16"/>
                 <w:szCs w:val="18"/>
               </w:rPr>
               <w:t>0</w:t>
@@ -11037,13 +10883,15 @@
               <w:jc w:val="center"/>
               <w:cnfStyle w:val="000000000000" w:firstRow="0" w:lastRow="0" w:firstColumn="0" w:lastColumn="0" w:oddVBand="0" w:evenVBand="0" w:oddHBand="0" w:evenHBand="0" w:firstRowFirstColumn="0" w:firstRowLastColumn="0" w:lastRowFirstColumn="0" w:lastRowLastColumn="0"/>
               <w:rPr>
-                <w:rFonts w:asciiTheme="minorHAnsi" w:hAnsiTheme="minorHAnsi" w:cstheme="minorHAnsi"/>
+                <w:rFonts w:cstheme="minorHAnsi"/>
+                <w:sz w:val="16"/>
                 <w:szCs w:val="18"/>
               </w:rPr>
             </w:pPr>
             <w:r>
               <w:rPr>
-                <w:rFonts w:asciiTheme="minorHAnsi" w:hAnsiTheme="minorHAnsi" w:cstheme="minorHAnsi"/>
+                <w:rFonts w:cstheme="minorHAnsi"/>
+                <w:sz w:val="16"/>
                 <w:szCs w:val="18"/>
               </w:rPr>
               <w:t>0</w:t>
@@ -11060,13 +10908,15 @@
               <w:jc w:val="center"/>
               <w:cnfStyle w:val="000000000000" w:firstRow="0" w:lastRow="0" w:firstColumn="0" w:lastColumn="0" w:oddVBand="0" w:evenVBand="0" w:oddHBand="0" w:evenHBand="0" w:firstRowFirstColumn="0" w:firstRowLastColumn="0" w:lastRowFirstColumn="0" w:lastRowLastColumn="0"/>
               <w:rPr>
-                <w:rFonts w:asciiTheme="minorHAnsi" w:hAnsiTheme="minorHAnsi" w:cstheme="minorHAnsi"/>
+                <w:rFonts w:cstheme="minorHAnsi"/>
+                <w:sz w:val="16"/>
                 <w:szCs w:val="18"/>
               </w:rPr>
             </w:pPr>
             <w:r>
               <w:rPr>
-                <w:rFonts w:asciiTheme="minorHAnsi" w:hAnsiTheme="minorHAnsi" w:cstheme="minorHAnsi"/>
+                <w:rFonts w:cstheme="minorHAnsi"/>
+                <w:sz w:val="16"/>
                 <w:szCs w:val="18"/>
               </w:rPr>
               <w:t>0</w:t>
@@ -11076,6 +10926,7 @@
       </w:tr>
       <w:tr>
         <w:trPr>
+          <w:cantSplit/>
           <w:trHeight w:val="360"/>
         </w:trPr>
         <w:tc>
@@ -11087,15 +10938,17 @@
             <w:pPr>
               <w:ind w:right="657"/>
               <w:rPr>
-                <w:rFonts w:asciiTheme="minorHAnsi" w:hAnsiTheme="minorHAnsi" w:cstheme="minorHAnsi"/>
+                <w:rFonts w:cstheme="minorHAnsi"/>
                 <w:b w:val="0"/>
+                <w:sz w:val="16"/>
                 <w:szCs w:val="18"/>
               </w:rPr>
             </w:pPr>
             <w:r>
               <w:rPr>
-                <w:rFonts w:asciiTheme="minorHAnsi" w:hAnsiTheme="minorHAnsi" w:cstheme="minorHAnsi"/>
+                <w:rFonts w:cstheme="minorHAnsi"/>
                 <w:b w:val="0"/>
+                <w:sz w:val="16"/>
                 <w:szCs w:val="18"/>
               </w:rPr>
               <w:t>Rule 2</w:t>
@@ -11112,13 +10965,15 @@
               <w:jc w:val="center"/>
               <w:cnfStyle w:val="000000000000" w:firstRow="0" w:lastRow="0" w:firstColumn="0" w:lastColumn="0" w:oddVBand="0" w:evenVBand="0" w:oddHBand="0" w:evenHBand="0" w:firstRowFirstColumn="0" w:firstRowLastColumn="0" w:lastRowFirstColumn="0" w:lastRowLastColumn="0"/>
               <w:rPr>
-                <w:rFonts w:asciiTheme="minorHAnsi" w:hAnsiTheme="minorHAnsi" w:cstheme="minorHAnsi"/>
+                <w:rFonts w:cstheme="minorHAnsi"/>
+                <w:sz w:val="16"/>
                 <w:szCs w:val="18"/>
               </w:rPr>
             </w:pPr>
             <w:r>
               <w:rPr>
-                <w:rFonts w:asciiTheme="minorHAnsi" w:hAnsiTheme="minorHAnsi" w:cstheme="minorHAnsi"/>
+                <w:rFonts w:cstheme="minorHAnsi"/>
+                <w:sz w:val="16"/>
                 <w:szCs w:val="18"/>
               </w:rPr>
               <w:t>0</w:t>
@@ -11135,13 +10990,15 @@
               <w:jc w:val="center"/>
               <w:cnfStyle w:val="000000000000" w:firstRow="0" w:lastRow="0" w:firstColumn="0" w:lastColumn="0" w:oddVBand="0" w:evenVBand="0" w:oddHBand="0" w:evenHBand="0" w:firstRowFirstColumn="0" w:firstRowLastColumn="0" w:lastRowFirstColumn="0" w:lastRowLastColumn="0"/>
               <w:rPr>
-                <w:rFonts w:asciiTheme="minorHAnsi" w:hAnsiTheme="minorHAnsi" w:cstheme="minorHAnsi"/>
+                <w:rFonts w:cstheme="minorHAnsi"/>
+                <w:sz w:val="16"/>
                 <w:szCs w:val="18"/>
               </w:rPr>
             </w:pPr>
             <w:r>
               <w:rPr>
-                <w:rFonts w:asciiTheme="minorHAnsi" w:hAnsiTheme="minorHAnsi" w:cstheme="minorHAnsi"/>
+                <w:rFonts w:cstheme="minorHAnsi"/>
+                <w:sz w:val="16"/>
                 <w:szCs w:val="18"/>
               </w:rPr>
               <w:t>0</w:t>
@@ -11158,13 +11015,15 @@
               <w:jc w:val="center"/>
               <w:cnfStyle w:val="000000000000" w:firstRow="0" w:lastRow="0" w:firstColumn="0" w:lastColumn="0" w:oddVBand="0" w:evenVBand="0" w:oddHBand="0" w:evenHBand="0" w:firstRowFirstColumn="0" w:firstRowLastColumn="0" w:lastRowFirstColumn="0" w:lastRowLastColumn="0"/>
               <w:rPr>
-                <w:rFonts w:asciiTheme="minorHAnsi" w:hAnsiTheme="minorHAnsi" w:cstheme="minorHAnsi"/>
+                <w:rFonts w:cstheme="minorHAnsi"/>
+                <w:sz w:val="16"/>
                 <w:szCs w:val="18"/>
               </w:rPr>
             </w:pPr>
             <w:r>
               <w:rPr>
-                <w:rFonts w:asciiTheme="minorHAnsi" w:hAnsiTheme="minorHAnsi" w:cstheme="minorHAnsi"/>
+                <w:rFonts w:cstheme="minorHAnsi"/>
+                <w:sz w:val="16"/>
                 <w:szCs w:val="18"/>
               </w:rPr>
               <w:t>0</w:t>
@@ -11174,6 +11033,7 @@
       </w:tr>
       <w:tr>
         <w:trPr>
+          <w:cantSplit/>
           <w:trHeight w:val="360"/>
         </w:trPr>
         <w:tc>
@@ -11185,15 +11045,17 @@
             <w:pPr>
               <w:ind w:right="657"/>
               <w:rPr>
-                <w:rFonts w:asciiTheme="minorHAnsi" w:hAnsiTheme="minorHAnsi" w:cstheme="minorHAnsi"/>
+                <w:rFonts w:cstheme="minorHAnsi"/>
                 <w:b w:val="0"/>
+                <w:sz w:val="16"/>
                 <w:szCs w:val="18"/>
               </w:rPr>
             </w:pPr>
             <w:r>
               <w:rPr>
-                <w:rFonts w:asciiTheme="minorHAnsi" w:hAnsiTheme="minorHAnsi" w:cstheme="minorHAnsi"/>
+                <w:rFonts w:cstheme="minorHAnsi"/>
                 <w:b w:val="0"/>
+                <w:sz w:val="16"/>
                 <w:szCs w:val="18"/>
               </w:rPr>
               <w:t>Rule 3</w:t>
@@ -11210,13 +11072,15 @@
               <w:jc w:val="center"/>
               <w:cnfStyle w:val="000000000000" w:firstRow="0" w:lastRow="0" w:firstColumn="0" w:lastColumn="0" w:oddVBand="0" w:evenVBand="0" w:oddHBand="0" w:evenHBand="0" w:firstRowFirstColumn="0" w:firstRowLastColumn="0" w:lastRowFirstColumn="0" w:lastRowLastColumn="0"/>
               <w:rPr>
-                <w:rFonts w:asciiTheme="minorHAnsi" w:hAnsiTheme="minorHAnsi" w:cstheme="minorHAnsi"/>
+                <w:rFonts w:cstheme="minorHAnsi"/>
+                <w:sz w:val="16"/>
                 <w:szCs w:val="18"/>
               </w:rPr>
             </w:pPr>
             <w:r>
               <w:rPr>
-                <w:rFonts w:asciiTheme="minorHAnsi" w:hAnsiTheme="minorHAnsi" w:cstheme="minorHAnsi"/>
+                <w:rFonts w:cstheme="minorHAnsi"/>
+                <w:sz w:val="16"/>
                 <w:szCs w:val="18"/>
               </w:rPr>
               <w:t>0</w:t>
@@ -11233,13 +11097,15 @@
               <w:jc w:val="center"/>
               <w:cnfStyle w:val="000000000000" w:firstRow="0" w:lastRow="0" w:firstColumn="0" w:lastColumn="0" w:oddVBand="0" w:evenVBand="0" w:oddHBand="0" w:evenHBand="0" w:firstRowFirstColumn="0" w:firstRowLastColumn="0" w:lastRowFirstColumn="0" w:lastRowLastColumn="0"/>
               <w:rPr>
-                <w:rFonts w:asciiTheme="minorHAnsi" w:hAnsiTheme="minorHAnsi" w:cstheme="minorHAnsi"/>
+                <w:rFonts w:cstheme="minorHAnsi"/>
+                <w:sz w:val="16"/>
                 <w:szCs w:val="18"/>
               </w:rPr>
             </w:pPr>
             <w:r>
               <w:rPr>
-                <w:rFonts w:asciiTheme="minorHAnsi" w:hAnsiTheme="minorHAnsi" w:cstheme="minorHAnsi"/>
+                <w:rFonts w:cstheme="minorHAnsi"/>
+                <w:sz w:val="16"/>
                 <w:szCs w:val="18"/>
               </w:rPr>
               <w:t>0</w:t>
@@ -11256,13 +11122,15 @@
               <w:jc w:val="center"/>
               <w:cnfStyle w:val="000000000000" w:firstRow="0" w:lastRow="0" w:firstColumn="0" w:lastColumn="0" w:oddVBand="0" w:evenVBand="0" w:oddHBand="0" w:evenHBand="0" w:firstRowFirstColumn="0" w:firstRowLastColumn="0" w:lastRowFirstColumn="0" w:lastRowLastColumn="0"/>
               <w:rPr>
-                <w:rFonts w:asciiTheme="minorHAnsi" w:hAnsiTheme="minorHAnsi" w:cstheme="minorHAnsi"/>
+                <w:rFonts w:cstheme="minorHAnsi"/>
+                <w:sz w:val="16"/>
                 <w:szCs w:val="18"/>
               </w:rPr>
             </w:pPr>
             <w:r>
               <w:rPr>
-                <w:rFonts w:asciiTheme="minorHAnsi" w:hAnsiTheme="minorHAnsi" w:cstheme="minorHAnsi"/>
+                <w:rFonts w:cstheme="minorHAnsi"/>
+                <w:sz w:val="16"/>
                 <w:szCs w:val="18"/>
               </w:rPr>
               <w:t>0</w:t>
@@ -11272,6 +11140,7 @@
       </w:tr>
       <w:tr>
         <w:trPr>
+          <w:cantSplit/>
           <w:trHeight w:val="360"/>
         </w:trPr>
         <w:tc>
@@ -11283,15 +11152,17 @@
             <w:pPr>
               <w:ind w:right="657"/>
               <w:rPr>
-                <w:rFonts w:asciiTheme="minorHAnsi" w:hAnsiTheme="minorHAnsi" w:cstheme="minorHAnsi"/>
+                <w:rFonts w:cstheme="minorHAnsi"/>
                 <w:b w:val="0"/>
+                <w:sz w:val="16"/>
                 <w:szCs w:val="18"/>
               </w:rPr>
             </w:pPr>
             <w:r>
               <w:rPr>
-                <w:rFonts w:asciiTheme="minorHAnsi" w:hAnsiTheme="minorHAnsi" w:cstheme="minorHAnsi"/>
+                <w:rFonts w:cstheme="minorHAnsi"/>
                 <w:b w:val="0"/>
+                <w:sz w:val="16"/>
                 <w:szCs w:val="18"/>
               </w:rPr>
               <w:t>Rule 4</w:t>
@@ -11308,13 +11179,15 @@
               <w:jc w:val="center"/>
               <w:cnfStyle w:val="000000000000" w:firstRow="0" w:lastRow="0" w:firstColumn="0" w:lastColumn="0" w:oddVBand="0" w:evenVBand="0" w:oddHBand="0" w:evenHBand="0" w:firstRowFirstColumn="0" w:firstRowLastColumn="0" w:lastRowFirstColumn="0" w:lastRowLastColumn="0"/>
               <w:rPr>
-                <w:rFonts w:asciiTheme="minorHAnsi" w:hAnsiTheme="minorHAnsi" w:cstheme="minorHAnsi"/>
+                <w:rFonts w:cstheme="minorHAnsi"/>
+                <w:sz w:val="16"/>
                 <w:szCs w:val="18"/>
               </w:rPr>
             </w:pPr>
             <w:r>
               <w:rPr>
-                <w:rFonts w:asciiTheme="minorHAnsi" w:hAnsiTheme="minorHAnsi" w:cstheme="minorHAnsi"/>
+                <w:rFonts w:cstheme="minorHAnsi"/>
+                <w:sz w:val="16"/>
                 <w:szCs w:val="18"/>
               </w:rPr>
               <w:t>0</w:t>
@@ -11331,13 +11204,15 @@
               <w:jc w:val="center"/>
               <w:cnfStyle w:val="000000000000" w:firstRow="0" w:lastRow="0" w:firstColumn="0" w:lastColumn="0" w:oddVBand="0" w:evenVBand="0" w:oddHBand="0" w:evenHBand="0" w:firstRowFirstColumn="0" w:firstRowLastColumn="0" w:lastRowFirstColumn="0" w:lastRowLastColumn="0"/>
               <w:rPr>
-                <w:rFonts w:asciiTheme="minorHAnsi" w:hAnsiTheme="minorHAnsi" w:cstheme="minorHAnsi"/>
+                <w:rFonts w:cstheme="minorHAnsi"/>
+                <w:sz w:val="16"/>
                 <w:szCs w:val="18"/>
               </w:rPr>
             </w:pPr>
             <w:r>
               <w:rPr>
-                <w:rFonts w:asciiTheme="minorHAnsi" w:hAnsiTheme="minorHAnsi" w:cstheme="minorHAnsi"/>
+                <w:rFonts w:cstheme="minorHAnsi"/>
+                <w:sz w:val="16"/>
                 <w:szCs w:val="18"/>
               </w:rPr>
               <w:t>0</w:t>
@@ -11354,13 +11229,15 @@
               <w:jc w:val="center"/>
               <w:cnfStyle w:val="000000000000" w:firstRow="0" w:lastRow="0" w:firstColumn="0" w:lastColumn="0" w:oddVBand="0" w:evenVBand="0" w:oddHBand="0" w:evenHBand="0" w:firstRowFirstColumn="0" w:firstRowLastColumn="0" w:lastRowFirstColumn="0" w:lastRowLastColumn="0"/>
               <w:rPr>
-                <w:rFonts w:asciiTheme="minorHAnsi" w:hAnsiTheme="minorHAnsi" w:cstheme="minorHAnsi"/>
+                <w:rFonts w:cstheme="minorHAnsi"/>
+                <w:sz w:val="16"/>
                 <w:szCs w:val="18"/>
               </w:rPr>
             </w:pPr>
             <w:r>
               <w:rPr>
-                <w:rFonts w:asciiTheme="minorHAnsi" w:hAnsiTheme="minorHAnsi" w:cstheme="minorHAnsi"/>
+                <w:rFonts w:cstheme="minorHAnsi"/>
+                <w:sz w:val="16"/>
                 <w:szCs w:val="18"/>
               </w:rPr>
               <w:t>0</w:t>
@@ -11370,6 +11247,7 @@
       </w:tr>
       <w:tr>
         <w:trPr>
+          <w:cantSplit/>
           <w:trHeight w:val="360"/>
         </w:trPr>
         <w:tc>
@@ -11381,15 +11259,17 @@
             <w:pPr>
               <w:ind w:right="657"/>
               <w:rPr>
-                <w:rFonts w:asciiTheme="minorHAnsi" w:hAnsiTheme="minorHAnsi" w:cstheme="minorHAnsi"/>
+                <w:rFonts w:cstheme="minorHAnsi"/>
                 <w:b w:val="0"/>
+                <w:sz w:val="16"/>
                 <w:szCs w:val="18"/>
               </w:rPr>
             </w:pPr>
             <w:r>
               <w:rPr>
-                <w:rFonts w:asciiTheme="minorHAnsi" w:hAnsiTheme="minorHAnsi" w:cstheme="minorHAnsi"/>
+                <w:rFonts w:cstheme="minorHAnsi"/>
                 <w:b w:val="0"/>
+                <w:sz w:val="16"/>
                 <w:szCs w:val="18"/>
               </w:rPr>
               <w:t>Rule 5</w:t>
@@ -11406,13 +11286,15 @@
               <w:jc w:val="center"/>
               <w:cnfStyle w:val="000000000000" w:firstRow="0" w:lastRow="0" w:firstColumn="0" w:lastColumn="0" w:oddVBand="0" w:evenVBand="0" w:oddHBand="0" w:evenHBand="0" w:firstRowFirstColumn="0" w:firstRowLastColumn="0" w:lastRowFirstColumn="0" w:lastRowLastColumn="0"/>
               <w:rPr>
-                <w:rFonts w:asciiTheme="minorHAnsi" w:hAnsiTheme="minorHAnsi" w:cstheme="minorHAnsi"/>
+                <w:rFonts w:cstheme="minorHAnsi"/>
+                <w:sz w:val="16"/>
                 <w:szCs w:val="18"/>
               </w:rPr>
             </w:pPr>
             <w:r>
               <w:rPr>
-                <w:rFonts w:asciiTheme="minorHAnsi" w:hAnsiTheme="minorHAnsi" w:cstheme="minorHAnsi"/>
+                <w:rFonts w:cstheme="minorHAnsi"/>
+                <w:sz w:val="16"/>
                 <w:szCs w:val="18"/>
               </w:rPr>
               <w:t>0</w:t>
@@ -11429,13 +11311,15 @@
               <w:jc w:val="center"/>
               <w:cnfStyle w:val="000000000000" w:firstRow="0" w:lastRow="0" w:firstColumn="0" w:lastColumn="0" w:oddVBand="0" w:evenVBand="0" w:oddHBand="0" w:evenHBand="0" w:firstRowFirstColumn="0" w:firstRowLastColumn="0" w:lastRowFirstColumn="0" w:lastRowLastColumn="0"/>
               <w:rPr>
-                <w:rFonts w:asciiTheme="minorHAnsi" w:hAnsiTheme="minorHAnsi" w:cstheme="minorHAnsi"/>
+                <w:rFonts w:cstheme="minorHAnsi"/>
+                <w:sz w:val="16"/>
                 <w:szCs w:val="18"/>
               </w:rPr>
             </w:pPr>
             <w:r>
               <w:rPr>
-                <w:rFonts w:asciiTheme="minorHAnsi" w:hAnsiTheme="minorHAnsi" w:cstheme="minorHAnsi"/>
+                <w:rFonts w:cstheme="minorHAnsi"/>
+                <w:sz w:val="16"/>
                 <w:szCs w:val="18"/>
               </w:rPr>
               <w:t>0</w:t>
@@ -11452,13 +11336,15 @@
               <w:jc w:val="center"/>
               <w:cnfStyle w:val="000000000000" w:firstRow="0" w:lastRow="0" w:firstColumn="0" w:lastColumn="0" w:oddVBand="0" w:evenVBand="0" w:oddHBand="0" w:evenHBand="0" w:firstRowFirstColumn="0" w:firstRowLastColumn="0" w:lastRowFirstColumn="0" w:lastRowLastColumn="0"/>
               <w:rPr>
-                <w:rFonts w:asciiTheme="minorHAnsi" w:hAnsiTheme="minorHAnsi" w:cstheme="minorHAnsi"/>
+                <w:rFonts w:cstheme="minorHAnsi"/>
+                <w:sz w:val="16"/>
                 <w:szCs w:val="18"/>
               </w:rPr>
             </w:pPr>
             <w:r>
               <w:rPr>
-                <w:rFonts w:asciiTheme="minorHAnsi" w:hAnsiTheme="minorHAnsi" w:cstheme="minorHAnsi"/>
+                <w:rFonts w:cstheme="minorHAnsi"/>
+                <w:sz w:val="16"/>
                 <w:szCs w:val="18"/>
               </w:rPr>
               <w:t>0</w:t>
@@ -11468,6 +11354,7 @@
       </w:tr>
       <w:tr>
         <w:trPr>
+          <w:cantSplit/>
           <w:trHeight w:val="360"/>
         </w:trPr>
         <w:tc>
@@ -11479,15 +11366,17 @@
             <w:pPr>
               <w:ind w:right="657"/>
               <w:rPr>
-                <w:rFonts w:asciiTheme="minorHAnsi" w:hAnsiTheme="minorHAnsi" w:cstheme="minorHAnsi"/>
+                <w:rFonts w:cstheme="minorHAnsi"/>
                 <w:b w:val="0"/>
+                <w:sz w:val="16"/>
                 <w:szCs w:val="18"/>
               </w:rPr>
             </w:pPr>
             <w:r>
               <w:rPr>
-                <w:rFonts w:asciiTheme="minorHAnsi" w:hAnsiTheme="minorHAnsi" w:cstheme="minorHAnsi"/>
+                <w:rFonts w:cstheme="minorHAnsi"/>
                 <w:b w:val="0"/>
+                <w:sz w:val="16"/>
                 <w:szCs w:val="18"/>
               </w:rPr>
               <w:t>Rule 6</w:t>
@@ -11504,13 +11393,15 @@
               <w:jc w:val="center"/>
               <w:cnfStyle w:val="000000000000" w:firstRow="0" w:lastRow="0" w:firstColumn="0" w:lastColumn="0" w:oddVBand="0" w:evenVBand="0" w:oddHBand="0" w:evenHBand="0" w:firstRowFirstColumn="0" w:firstRowLastColumn="0" w:lastRowFirstColumn="0" w:lastRowLastColumn="0"/>
               <w:rPr>
-                <w:rFonts w:asciiTheme="minorHAnsi" w:hAnsiTheme="minorHAnsi" w:cstheme="minorHAnsi"/>
+                <w:rFonts w:cstheme="minorHAnsi"/>
+                <w:sz w:val="16"/>
                 <w:szCs w:val="18"/>
               </w:rPr>
             </w:pPr>
             <w:r>
               <w:rPr>
-                <w:rFonts w:asciiTheme="minorHAnsi" w:hAnsiTheme="minorHAnsi" w:cstheme="minorHAnsi"/>
+                <w:rFonts w:cstheme="minorHAnsi"/>
+                <w:sz w:val="16"/>
                 <w:szCs w:val="18"/>
               </w:rPr>
               <w:t>0</w:t>
@@ -11527,13 +11418,15 @@
               <w:jc w:val="center"/>
               <w:cnfStyle w:val="000000000000" w:firstRow="0" w:lastRow="0" w:firstColumn="0" w:lastColumn="0" w:oddVBand="0" w:evenVBand="0" w:oddHBand="0" w:evenHBand="0" w:firstRowFirstColumn="0" w:firstRowLastColumn="0" w:lastRowFirstColumn="0" w:lastRowLastColumn="0"/>
               <w:rPr>
-                <w:rFonts w:asciiTheme="minorHAnsi" w:hAnsiTheme="minorHAnsi" w:cstheme="minorHAnsi"/>
+                <w:rFonts w:cstheme="minorHAnsi"/>
+                <w:sz w:val="16"/>
                 <w:szCs w:val="18"/>
               </w:rPr>
             </w:pPr>
             <w:r>
               <w:rPr>
-                <w:rFonts w:asciiTheme="minorHAnsi" w:hAnsiTheme="minorHAnsi" w:cstheme="minorHAnsi"/>
+                <w:rFonts w:cstheme="minorHAnsi"/>
+                <w:sz w:val="16"/>
                 <w:szCs w:val="18"/>
               </w:rPr>
               <w:t>0</w:t>
@@ -11550,13 +11443,15 @@
               <w:jc w:val="center"/>
               <w:cnfStyle w:val="000000000000" w:firstRow="0" w:lastRow="0" w:firstColumn="0" w:lastColumn="0" w:oddVBand="0" w:evenVBand="0" w:oddHBand="0" w:evenHBand="0" w:firstRowFirstColumn="0" w:firstRowLastColumn="0" w:lastRowFirstColumn="0" w:lastRowLastColumn="0"/>
               <w:rPr>
-                <w:rFonts w:asciiTheme="minorHAnsi" w:hAnsiTheme="minorHAnsi" w:cstheme="minorHAnsi"/>
+                <w:rFonts w:cstheme="minorHAnsi"/>
+                <w:sz w:val="16"/>
                 <w:szCs w:val="18"/>
               </w:rPr>
             </w:pPr>
             <w:r>
               <w:rPr>
-                <w:rFonts w:asciiTheme="minorHAnsi" w:hAnsiTheme="minorHAnsi" w:cstheme="minorHAnsi"/>
+                <w:rFonts w:cstheme="minorHAnsi"/>
+                <w:sz w:val="16"/>
                 <w:szCs w:val="18"/>
               </w:rPr>
               <w:t>0</w:t>
@@ -11566,6 +11461,7 @@
       </w:tr>
       <w:tr>
         <w:trPr>
+          <w:cantSplit/>
           <w:trHeight w:val="360"/>
         </w:trPr>
         <w:tc>
@@ -11577,15 +11473,17 @@
             <w:pPr>
               <w:ind w:right="657"/>
               <w:rPr>
-                <w:rFonts w:asciiTheme="minorHAnsi" w:hAnsiTheme="minorHAnsi" w:cstheme="minorHAnsi"/>
+                <w:rFonts w:cstheme="minorHAnsi"/>
                 <w:b w:val="0"/>
+                <w:sz w:val="16"/>
                 <w:szCs w:val="18"/>
               </w:rPr>
             </w:pPr>
             <w:r>
               <w:rPr>
-                <w:rFonts w:asciiTheme="minorHAnsi" w:hAnsiTheme="minorHAnsi" w:cstheme="minorHAnsi"/>
+                <w:rFonts w:cstheme="minorHAnsi"/>
                 <w:b w:val="0"/>
+                <w:sz w:val="16"/>
                 <w:szCs w:val="18"/>
               </w:rPr>
               <w:t>Rule 7</w:t>
@@ -11602,13 +11500,15 @@
               <w:jc w:val="center"/>
               <w:cnfStyle w:val="000000000000" w:firstRow="0" w:lastRow="0" w:firstColumn="0" w:lastColumn="0" w:oddVBand="0" w:evenVBand="0" w:oddHBand="0" w:evenHBand="0" w:firstRowFirstColumn="0" w:firstRowLastColumn="0" w:lastRowFirstColumn="0" w:lastRowLastColumn="0"/>
               <w:rPr>
-                <w:rFonts w:asciiTheme="minorHAnsi" w:hAnsiTheme="minorHAnsi" w:cstheme="minorHAnsi"/>
+                <w:rFonts w:cstheme="minorHAnsi"/>
+                <w:sz w:val="16"/>
                 <w:szCs w:val="18"/>
               </w:rPr>
             </w:pPr>
             <w:r>
               <w:rPr>
-                <w:rFonts w:asciiTheme="minorHAnsi" w:hAnsiTheme="minorHAnsi" w:cstheme="minorHAnsi"/>
+                <w:rFonts w:cstheme="minorHAnsi"/>
+                <w:sz w:val="16"/>
                 <w:szCs w:val="18"/>
               </w:rPr>
               <w:t>0</w:t>
@@ -11625,13 +11525,15 @@
               <w:jc w:val="center"/>
               <w:cnfStyle w:val="000000000000" w:firstRow="0" w:lastRow="0" w:firstColumn="0" w:lastColumn="0" w:oddVBand="0" w:evenVBand="0" w:oddHBand="0" w:evenHBand="0" w:firstRowFirstColumn="0" w:firstRowLastColumn="0" w:lastRowFirstColumn="0" w:lastRowLastColumn="0"/>
               <w:rPr>
-                <w:rFonts w:asciiTheme="minorHAnsi" w:hAnsiTheme="minorHAnsi" w:cstheme="minorHAnsi"/>
+                <w:rFonts w:cstheme="minorHAnsi"/>
+                <w:sz w:val="16"/>
                 <w:szCs w:val="18"/>
               </w:rPr>
             </w:pPr>
             <w:r>
               <w:rPr>
-                <w:rFonts w:asciiTheme="minorHAnsi" w:hAnsiTheme="minorHAnsi" w:cstheme="minorHAnsi"/>
+                <w:rFonts w:cstheme="minorHAnsi"/>
+                <w:sz w:val="16"/>
                 <w:szCs w:val="18"/>
               </w:rPr>
               <w:t>0</w:t>
@@ -11648,13 +11550,15 @@
               <w:jc w:val="center"/>
               <w:cnfStyle w:val="000000000000" w:firstRow="0" w:lastRow="0" w:firstColumn="0" w:lastColumn="0" w:oddVBand="0" w:evenVBand="0" w:oddHBand="0" w:evenHBand="0" w:firstRowFirstColumn="0" w:firstRowLastColumn="0" w:lastRowFirstColumn="0" w:lastRowLastColumn="0"/>
               <w:rPr>
-                <w:rFonts w:asciiTheme="minorHAnsi" w:hAnsiTheme="minorHAnsi" w:cstheme="minorHAnsi"/>
+                <w:rFonts w:cstheme="minorHAnsi"/>
+                <w:sz w:val="16"/>
                 <w:szCs w:val="18"/>
               </w:rPr>
             </w:pPr>
             <w:r>
               <w:rPr>
-                <w:rFonts w:asciiTheme="minorHAnsi" w:hAnsiTheme="minorHAnsi" w:cstheme="minorHAnsi"/>
+                <w:rFonts w:cstheme="minorHAnsi"/>
+                <w:sz w:val="16"/>
                 <w:szCs w:val="18"/>
               </w:rPr>
               <w:t>0</w:t>
@@ -11664,6 +11568,7 @@
       </w:tr>
       <w:tr>
         <w:trPr>
+          <w:cantSplit/>
           <w:trHeight w:val="360"/>
         </w:trPr>
         <w:tc>
@@ -11675,15 +11580,17 @@
             <w:pPr>
               <w:ind w:right="657"/>
               <w:rPr>
-                <w:rFonts w:asciiTheme="minorHAnsi" w:hAnsiTheme="minorHAnsi" w:cstheme="minorHAnsi"/>
+                <w:rFonts w:cstheme="minorHAnsi"/>
                 <w:b w:val="0"/>
+                <w:sz w:val="16"/>
                 <w:szCs w:val="18"/>
               </w:rPr>
             </w:pPr>
             <w:r>
               <w:rPr>
-                <w:rFonts w:asciiTheme="minorHAnsi" w:hAnsiTheme="minorHAnsi" w:cstheme="minorHAnsi"/>
+                <w:rFonts w:cstheme="minorHAnsi"/>
                 <w:b w:val="0"/>
+                <w:sz w:val="16"/>
                 <w:szCs w:val="18"/>
               </w:rPr>
               <w:t>Rule 8</w:t>
@@ -11700,13 +11607,15 @@
               <w:jc w:val="center"/>
               <w:cnfStyle w:val="000000000000" w:firstRow="0" w:lastRow="0" w:firstColumn="0" w:lastColumn="0" w:oddVBand="0" w:evenVBand="0" w:oddHBand="0" w:evenHBand="0" w:firstRowFirstColumn="0" w:firstRowLastColumn="0" w:lastRowFirstColumn="0" w:lastRowLastColumn="0"/>
               <w:rPr>
-                <w:rFonts w:asciiTheme="minorHAnsi" w:hAnsiTheme="minorHAnsi" w:cstheme="minorHAnsi"/>
+                <w:rFonts w:cstheme="minorHAnsi"/>
+                <w:sz w:val="16"/>
                 <w:szCs w:val="18"/>
               </w:rPr>
             </w:pPr>
             <w:r>
               <w:rPr>
-                <w:rFonts w:asciiTheme="minorHAnsi" w:hAnsiTheme="minorHAnsi" w:cstheme="minorHAnsi"/>
+                <w:rFonts w:cstheme="minorHAnsi"/>
+                <w:sz w:val="16"/>
                 <w:szCs w:val="18"/>
               </w:rPr>
               <w:t>0</w:t>
@@ -11723,13 +11632,15 @@
               <w:jc w:val="center"/>
               <w:cnfStyle w:val="000000000000" w:firstRow="0" w:lastRow="0" w:firstColumn="0" w:lastColumn="0" w:oddVBand="0" w:evenVBand="0" w:oddHBand="0" w:evenHBand="0" w:firstRowFirstColumn="0" w:firstRowLastColumn="0" w:lastRowFirstColumn="0" w:lastRowLastColumn="0"/>
               <w:rPr>
-                <w:rFonts w:asciiTheme="minorHAnsi" w:hAnsiTheme="minorHAnsi" w:cstheme="minorHAnsi"/>
+                <w:rFonts w:cstheme="minorHAnsi"/>
+                <w:sz w:val="16"/>
                 <w:szCs w:val="18"/>
               </w:rPr>
             </w:pPr>
             <w:r>
               <w:rPr>
-                <w:rFonts w:asciiTheme="minorHAnsi" w:hAnsiTheme="minorHAnsi" w:cstheme="minorHAnsi"/>
+                <w:rFonts w:cstheme="minorHAnsi"/>
+                <w:sz w:val="16"/>
                 <w:szCs w:val="18"/>
               </w:rPr>
               <w:t>0</w:t>
@@ -11746,13 +11657,15 @@
               <w:jc w:val="center"/>
               <w:cnfStyle w:val="000000000000" w:firstRow="0" w:lastRow="0" w:firstColumn="0" w:lastColumn="0" w:oddVBand="0" w:evenVBand="0" w:oddHBand="0" w:evenHBand="0" w:firstRowFirstColumn="0" w:firstRowLastColumn="0" w:lastRowFirstColumn="0" w:lastRowLastColumn="0"/>
               <w:rPr>
-                <w:rFonts w:asciiTheme="minorHAnsi" w:hAnsiTheme="minorHAnsi" w:cstheme="minorHAnsi"/>
+                <w:rFonts w:cstheme="minorHAnsi"/>
+                <w:sz w:val="16"/>
                 <w:szCs w:val="18"/>
               </w:rPr>
             </w:pPr>
             <w:r>
               <w:rPr>
-                <w:rFonts w:asciiTheme="minorHAnsi" w:hAnsiTheme="minorHAnsi" w:cstheme="minorHAnsi"/>
+                <w:rFonts w:cstheme="minorHAnsi"/>
+                <w:sz w:val="16"/>
                 <w:szCs w:val="18"/>
               </w:rPr>
               <w:t>0</w:t>
@@ -11826,6 +11739,8 @@
         </w:rPr>
         <w:t xml:space="preserve"> </w:t>
       </w:r>
+      <w:bookmarkStart w:id="19" w:name="_GoBack"/>
+      <w:bookmarkEnd w:id="19"/>
       <w:r>
         <w:rPr>
           <w:rFonts w:asciiTheme="minorHAnsi" w:eastAsia="Calibri" w:hAnsiTheme="minorHAnsi" w:cstheme="minorHAnsi"/>
@@ -11845,7 +11760,8 @@
       <w:pPr>
         <w:pStyle w:val="Heading1"/>
       </w:pPr>
-      <w:bookmarkStart w:id="12" w:name="_Toc14687800"/>
+      <w:bookmarkStart w:id="20" w:name="_Toc14781744"/>
+      <w:bookmarkStart w:id="21" w:name="_Toc14781755"/>
       <w:r>
         <w:lastRenderedPageBreak/>
         <w:t>A</w:t>
@@ -11853,7 +11769,8 @@
       <w:r>
         <w:t>ppendix</w:t>
       </w:r>
-      <w:bookmarkEnd w:id="12"/>
+      <w:bookmarkEnd w:id="20"/>
+      <w:bookmarkEnd w:id="21"/>
       <w:r>
         <w:t xml:space="preserve"> </w:t>
       </w:r>
@@ -11863,17 +11780,19 @@
         <w:pStyle w:val="Heading2"/>
         <w:ind w:right="657"/>
       </w:pPr>
-      <w:bookmarkStart w:id="13" w:name="_Toc14688965"/>
-      <w:bookmarkStart w:id="14" w:name="_Toc14689045"/>
-      <w:bookmarkStart w:id="15" w:name="_Toc14680777"/>
-      <w:bookmarkStart w:id="16" w:name="_Toc14687801"/>
+      <w:bookmarkStart w:id="22" w:name="_Toc14688965"/>
+      <w:bookmarkStart w:id="23" w:name="_Toc14689045"/>
+      <w:bookmarkStart w:id="24" w:name="_Toc14680777"/>
+      <w:bookmarkStart w:id="25" w:name="_Toc14781745"/>
+      <w:bookmarkStart w:id="26" w:name="_Toc14781756"/>
       <w:r>
         <w:t>About CAST Software Intelligence</w:t>
       </w:r>
-      <w:bookmarkEnd w:id="13"/>
-      <w:bookmarkEnd w:id="14"/>
-      <w:bookmarkEnd w:id="15"/>
-      <w:bookmarkEnd w:id="16"/>
+      <w:bookmarkEnd w:id="22"/>
+      <w:bookmarkEnd w:id="23"/>
+      <w:bookmarkEnd w:id="24"/>
+      <w:bookmarkEnd w:id="25"/>
+      <w:bookmarkEnd w:id="26"/>
       <w:r>
         <w:t xml:space="preserve"> </w:t>
       </w:r>
@@ -11937,32 +11856,20 @@
       <w:r>
         <w:t xml:space="preserve"> </w:t>
       </w:r>
-      <w:bookmarkStart w:id="17" w:name="_Toc14688966"/>
-      <w:bookmarkStart w:id="18" w:name="_Toc14689046"/>
-      <w:bookmarkStart w:id="19" w:name="_Toc14680778"/>
-      <w:bookmarkStart w:id="20" w:name="_Toc14687802"/>
+      <w:bookmarkStart w:id="27" w:name="_Toc14688966"/>
+      <w:bookmarkStart w:id="28" w:name="_Toc14689046"/>
+      <w:bookmarkStart w:id="29" w:name="_Toc14680778"/>
+      <w:bookmarkStart w:id="30" w:name="_Toc14781746"/>
+      <w:bookmarkStart w:id="31" w:name="_Toc14781757"/>
       <w:r>
         <w:t>About CAST Security</w:t>
       </w:r>
-      <w:bookmarkEnd w:id="17"/>
-      <w:bookmarkEnd w:id="18"/>
-      <w:bookmarkEnd w:id="19"/>
-      <w:bookmarkEnd w:id="20"/>
+      <w:bookmarkEnd w:id="27"/>
+      <w:bookmarkEnd w:id="28"/>
+      <w:bookmarkEnd w:id="29"/>
+      <w:bookmarkEnd w:id="30"/>
+      <w:bookmarkEnd w:id="31"/>
       <w:r>
-        <w:t xml:space="preserve"> </w:t>
-      </w:r>
-    </w:p>
-    <w:p>
-      <w:pPr>
-        <w:ind w:right="657"/>
-        <w:rPr>
-          <w:rFonts w:cs="Arial"/>
-        </w:rPr>
-      </w:pPr>
-      <w:r>
-        <w:rPr>
-          <w:rFonts w:cs="Arial"/>
-        </w:rPr>
         <w:t xml:space="preserve"> </w:t>
       </w:r>
     </w:p>
@@ -19448,7 +19355,7 @@
 </file>
 
 <file path=customXml/itemProps2.xml><?xml version="1.0" encoding="utf-8"?>
-<ds:datastoreItem xmlns:ds="http://schemas.openxmlformats.org/officeDocument/2006/customXml" ds:itemID="{315F9D08-24AA-4D31-BC23-47135235BE4A}">
+<ds:datastoreItem xmlns:ds="http://schemas.openxmlformats.org/officeDocument/2006/customXml" ds:itemID="{99844F56-8ECD-4FD5-9E8A-C0B6F1134DD4}">
   <ds:schemaRefs>
     <ds:schemaRef ds:uri="http://schemas.openxmlformats.org/officeDocument/2006/bibliography"/>
   </ds:schemaRefs>
